--- a/content_support/Microsoft-Exchange/Microsoft_Exchange_Server2013up.docx
+++ b/content_support/Microsoft-Exchange/Microsoft_Exchange_Server2013up.docx
@@ -747,7 +747,6 @@
       <w:pPr>
         <w:pStyle w:val="ListParagraph"/>
       </w:pPr>
-      <w:proofErr w:type="gramStart"/>
       <w:r>
         <w:t>Microsoft</w:t>
       </w:r>
@@ -755,12 +754,8 @@
         <w:t xml:space="preserve"> </w:t>
       </w:r>
       <w:r>
-        <w:t xml:space="preserve"> </w:t>
-      </w:r>
-      <w:r>
         <w:t>Exchange</w:t>
       </w:r>
-      <w:proofErr w:type="gramEnd"/>
       <w:r>
         <w:t xml:space="preserve"> Server 201</w:t>
       </w:r>
@@ -988,243 +983,30 @@
           <w:ilvl w:val="0"/>
           <w:numId w:val="12"/>
         </w:numPr>
-        <w:spacing w:before="100" w:beforeAutospacing="1" w:after="100" w:afterAutospacing="1"/>
-        <w:rPr>
-          <w:b/>
-        </w:rPr>
-      </w:pPr>
-      <w:r>
-        <w:rPr>
-          <w:b/>
-        </w:rPr>
-        <w:t xml:space="preserve">Enable </w:t>
+        <w:spacing w:after="200" w:line="276" w:lineRule="auto"/>
+        <w:rPr>
+          <w:b/>
+        </w:rPr>
+      </w:pPr>
+      <w:r>
+        <w:rPr>
+          <w:b/>
+        </w:rPr>
+        <w:t xml:space="preserve">Enable SMTP Protocol </w:t>
       </w:r>
       <w:proofErr w:type="gramStart"/>
       <w:r>
         <w:rPr>
           <w:b/>
         </w:rPr>
-        <w:t>SMTP :</w:t>
+        <w:t>Logging :</w:t>
       </w:r>
       <w:proofErr w:type="gramEnd"/>
-    </w:p>
-    <w:p>
-      <w:pPr>
-        <w:pStyle w:val="ListParagraph"/>
-        <w:ind w:left="1080"/>
-      </w:pPr>
-      <w:r>
-        <w:t>In the default installation of Microsoft exchange, SMTP server has logging turned off.</w:t>
-      </w:r>
-    </w:p>
-    <w:p>
-      <w:pPr>
-        <w:pStyle w:val="ListParagraph"/>
-        <w:ind w:left="1080"/>
-      </w:pPr>
-      <w:r>
-        <w:t xml:space="preserve">Follow the steps below to enable and configure the same: </w:t>
-      </w:r>
-    </w:p>
-    <w:p>
-      <w:pPr>
-        <w:pStyle w:val="ListParagraph"/>
-        <w:ind w:left="1080"/>
-        <w:rPr>
-          <w:b/>
-          <w:i/>
-          <w:u w:val="single"/>
-        </w:rPr>
-      </w:pPr>
-    </w:p>
-    <w:p>
-      <w:pPr>
-        <w:pStyle w:val="ListParagraph"/>
-        <w:numPr>
-          <w:ilvl w:val="1"/>
-          <w:numId w:val="3"/>
-        </w:numPr>
-        <w:spacing w:after="200" w:line="276" w:lineRule="auto"/>
-      </w:pPr>
-      <w:r>
-        <w:t xml:space="preserve">Under IIS click on </w:t>
-      </w:r>
-      <w:r>
-        <w:rPr>
-          <w:b/>
-        </w:rPr>
-        <w:t xml:space="preserve">SMTP services  </w:t>
-      </w:r>
-      <w:r>
-        <w:rPr>
-          <w:b/>
-        </w:rPr>
-        <w:sym w:font="Wingdings" w:char="F0E0"/>
-      </w:r>
-      <w:r>
-        <w:rPr>
-          <w:b/>
-        </w:rPr>
-        <w:t xml:space="preserve"> Properties</w:t>
-      </w:r>
-      <w:r>
-        <w:t>.</w:t>
-      </w:r>
-    </w:p>
-    <w:p>
-      <w:pPr>
-        <w:pStyle w:val="ListParagraph"/>
-        <w:numPr>
-          <w:ilvl w:val="1"/>
-          <w:numId w:val="3"/>
-        </w:numPr>
-        <w:spacing w:after="200" w:line="276" w:lineRule="auto"/>
-      </w:pPr>
-      <w:r>
-        <w:rPr>
-          <w:sz w:val="24"/>
-          <w:szCs w:val="24"/>
-        </w:rPr>
-        <w:t>Under</w:t>
-      </w:r>
-      <w:r>
-        <w:rPr>
-          <w:b/>
-          <w:sz w:val="24"/>
-          <w:szCs w:val="24"/>
-        </w:rPr>
-        <w:t xml:space="preserve"> General </w:t>
-      </w:r>
-      <w:r>
-        <w:rPr>
-          <w:sz w:val="24"/>
-          <w:szCs w:val="24"/>
-        </w:rPr>
-        <w:t>tab</w:t>
-      </w:r>
-      <w:r>
-        <w:rPr>
-          <w:b/>
-          <w:sz w:val="24"/>
-          <w:szCs w:val="24"/>
-        </w:rPr>
-        <w:t xml:space="preserve">: </w:t>
-      </w:r>
-      <w:r>
-        <w:t>Check “</w:t>
-      </w:r>
-      <w:r>
-        <w:rPr>
-          <w:b/>
-        </w:rPr>
-        <w:t>Enable Logging</w:t>
-      </w:r>
-      <w:r>
-        <w:t>”</w:t>
-      </w:r>
-    </w:p>
-    <w:p>
-      <w:pPr>
-        <w:pStyle w:val="ListParagraph"/>
-        <w:numPr>
-          <w:ilvl w:val="1"/>
-          <w:numId w:val="3"/>
-        </w:numPr>
-        <w:spacing w:after="200" w:line="276" w:lineRule="auto"/>
-      </w:pPr>
-      <w:r>
-        <w:t>Click on properties and enable all check boxes  and click ok</w:t>
-      </w:r>
-    </w:p>
-    <w:p>
-      <w:pPr>
-        <w:pStyle w:val="ListParagraph"/>
-        <w:numPr>
-          <w:ilvl w:val="1"/>
-          <w:numId w:val="3"/>
-        </w:numPr>
-        <w:spacing w:after="200" w:line="276" w:lineRule="auto"/>
-      </w:pPr>
-      <w:r>
-        <w:t>Also t</w:t>
-      </w:r>
-      <w:r>
-        <w:t xml:space="preserve">he </w:t>
-      </w:r>
-      <w:r>
-        <w:rPr>
-          <w:b/>
-        </w:rPr>
-        <w:t>"Extended Logging Properties"</w:t>
-      </w:r>
-      <w:r>
-        <w:t xml:space="preserve"> dialog box may be displayed by clicking on the "Advanced" button in the "Active Log Format" field. </w:t>
-      </w:r>
-    </w:p>
-    <w:p>
-      <w:pPr>
-        <w:pStyle w:val="ListParagraph"/>
-        <w:numPr>
-          <w:ilvl w:val="1"/>
-          <w:numId w:val="3"/>
-        </w:numPr>
-        <w:spacing w:after="200" w:line="276" w:lineRule="auto"/>
-      </w:pPr>
-      <w:r>
-        <w:t>You can set the logging interval and specify log path where SMTP logs would be generated.</w:t>
-      </w:r>
-    </w:p>
-    <w:p>
-      <w:pPr>
-        <w:pStyle w:val="ListParagraph"/>
-        <w:numPr>
-          <w:ilvl w:val="1"/>
-          <w:numId w:val="3"/>
-        </w:numPr>
-        <w:spacing w:after="200" w:line="276" w:lineRule="auto"/>
-      </w:pPr>
-      <w:r>
-        <w:t xml:space="preserve">This path needs to be mentioned in </w:t>
-      </w:r>
-      <w:r>
-        <w:rPr>
-          <w:b/>
-        </w:rPr>
-        <w:t>liagent.ini</w:t>
-      </w:r>
-      <w:r>
-        <w:t xml:space="preserve"> file to enable forwarding these logs to LI Instance.</w:t>
-      </w:r>
-    </w:p>
-    <w:p>
-      <w:pPr>
-        <w:spacing w:after="200" w:line="276" w:lineRule="auto"/>
-      </w:pPr>
-    </w:p>
-    <w:p>
-      <w:pPr>
-        <w:pStyle w:val="ListParagraph"/>
-        <w:spacing w:after="200" w:line="276" w:lineRule="auto"/>
-        <w:ind w:left="1440"/>
-      </w:pPr>
-    </w:p>
-    <w:p>
-      <w:pPr>
-        <w:pStyle w:val="ListParagraph"/>
-        <w:numPr>
-          <w:ilvl w:val="0"/>
-          <w:numId w:val="12"/>
-        </w:numPr>
-        <w:spacing w:after="200" w:line="276" w:lineRule="auto"/>
-        <w:rPr>
-          <w:b/>
-        </w:rPr>
-      </w:pPr>
-      <w:r>
-        <w:rPr>
-          <w:b/>
-        </w:rPr>
-        <w:t xml:space="preserve">Enable SMTP Protocol Logging : </w:t>
+      <w:r>
+        <w:rPr>
+          <w:b/>
+        </w:rPr>
+        <w:t xml:space="preserve"> </w:t>
       </w:r>
     </w:p>
     <w:p>
@@ -1276,6 +1058,27 @@
         <w:spacing w:after="200" w:line="276" w:lineRule="auto"/>
         <w:ind w:left="1080"/>
       </w:pPr>
+      <w:r>
+        <w:t xml:space="preserve">You can set the logging interval and specify log path where SMTP logs would be generated. This path needs to be mentioned in the </w:t>
+      </w:r>
+      <w:r>
+        <w:rPr>
+          <w:b/>
+        </w:rPr>
+        <w:t>liagent.ini</w:t>
+      </w:r>
+      <w:r>
+        <w:t xml:space="preserve"> file to enable forwarding these logs to LI </w:t>
+      </w:r>
+      <w:r>
+        <w:t>i</w:t>
+      </w:r>
+      <w:r>
+        <w:t>nstance</w:t>
+      </w:r>
+      <w:r>
+        <w:t>.</w:t>
+      </w:r>
     </w:p>
     <w:p>
       <w:pPr>
@@ -1283,21 +1086,28 @@
         <w:spacing w:after="200" w:line="276" w:lineRule="auto"/>
         <w:ind w:left="1080"/>
       </w:pPr>
-      <w:r>
-        <w:rPr>
-          <w:b/>
-        </w:rPr>
-        <w:t>Tip</w:t>
-      </w:r>
-      <w:r>
-        <w:t xml:space="preserve">: To enable protocol logging for all send and receive connectors using shell use the following commands: </w:t>
-      </w:r>
     </w:p>
     <w:p>
       <w:pPr>
         <w:pStyle w:val="ListParagraph"/>
         <w:spacing w:after="200" w:line="276" w:lineRule="auto"/>
         <w:ind w:left="1080"/>
+      </w:pPr>
+      <w:r>
+        <w:rPr>
+          <w:b/>
+        </w:rPr>
+        <w:t>Tip</w:t>
+      </w:r>
+      <w:r>
+        <w:t xml:space="preserve">: To enable protocol logging for all send and receive connectors using shell use the following commands: </w:t>
+      </w:r>
+    </w:p>
+    <w:p>
+      <w:pPr>
+        <w:pStyle w:val="ListParagraph"/>
+        <w:spacing w:after="200" w:line="276" w:lineRule="auto"/>
+        <w:ind w:left="1080"/>
         <w:rPr>
           <w:b/>
           <w:i/>
@@ -1308,7 +1118,6 @@
           <w:b/>
           <w:i/>
         </w:rPr>
-        <w:lastRenderedPageBreak/>
         <w:t>Get-</w:t>
       </w:r>
       <w:proofErr w:type="spellStart"/>
@@ -1634,6 +1443,7 @@
         <w:rPr>
           <w:b/>
         </w:rPr>
+        <w:lastRenderedPageBreak/>
         <w:t>Transport service on Mailbox servers</w:t>
       </w:r>
       <w:r>
@@ -1818,124 +1628,51 @@
     </w:p>
     <w:p>
       <w:pPr>
+        <w:pStyle w:val="ListParagraph"/>
         <w:numPr>
           <w:ilvl w:val="2"/>
-          <w:numId w:val="30"/>
+          <w:numId w:val="5"/>
         </w:numPr>
-        <w:spacing w:before="100" w:beforeAutospacing="1" w:after="100" w:afterAutospacing="1"/>
-        <w:rPr>
-          <w:rFonts w:ascii="Times New Roman" w:eastAsia="Times New Roman" w:hAnsi="Times New Roman" w:cs="Times New Roman"/>
-          <w:sz w:val="24"/>
-          <w:szCs w:val="24"/>
-          <w:lang w:eastAsia="pl-PL"/>
-        </w:rPr>
-      </w:pPr>
-      <w:r>
-        <w:rPr>
-          <w:rFonts w:ascii="Times New Roman" w:eastAsia="Times New Roman" w:hAnsi="Times New Roman" w:cs="Times New Roman"/>
-          <w:sz w:val="24"/>
-          <w:szCs w:val="24"/>
-          <w:lang w:eastAsia="pl-PL"/>
-        </w:rPr>
-        <w:t>Create</w:t>
-      </w:r>
-      <w:r>
-        <w:rPr>
-          <w:rFonts w:ascii="Courier New" w:eastAsia="Times New Roman" w:hAnsi="Courier New" w:cs="Courier New"/>
-          <w:sz w:val="20"/>
-          <w:szCs w:val="20"/>
-          <w:lang w:eastAsia="pl-PL"/>
-        </w:rPr>
-        <w:t xml:space="preserve"> </w:t>
-      </w:r>
-      <w:r>
-        <w:rPr>
-          <w:rFonts w:ascii="Courier New" w:eastAsia="Times New Roman" w:hAnsi="Courier New" w:cs="Courier New"/>
-          <w:sz w:val="20"/>
-          <w:szCs w:val="20"/>
-          <w:lang w:eastAsia="pl-PL"/>
-        </w:rPr>
-        <w:t>exhange_wrapper.cmd</w:t>
-      </w:r>
-      <w:r>
-        <w:rPr>
-          <w:rFonts w:ascii="Courier New" w:eastAsia="Times New Roman" w:hAnsi="Courier New" w:cs="Courier New"/>
-          <w:sz w:val="20"/>
-          <w:szCs w:val="20"/>
-          <w:lang w:eastAsia="pl-PL"/>
-        </w:rPr>
-        <w:t xml:space="preserve"> </w:t>
-      </w:r>
-      <w:r>
-        <w:rPr>
-          <w:rFonts w:ascii="Times New Roman" w:eastAsia="Times New Roman" w:hAnsi="Times New Roman" w:cs="Times New Roman"/>
-          <w:sz w:val="24"/>
-          <w:szCs w:val="24"/>
-          <w:lang w:eastAsia="pl-PL"/>
-        </w:rPr>
-        <w:t xml:space="preserve">wrapper for </w:t>
-      </w:r>
-      <w:r>
-        <w:rPr>
-          <w:rFonts w:ascii="Times New Roman" w:eastAsia="Times New Roman" w:hAnsi="Times New Roman" w:cs="Times New Roman"/>
-          <w:b/>
-          <w:bCs/>
-          <w:sz w:val="24"/>
-          <w:szCs w:val="24"/>
-          <w:lang w:eastAsia="pl-PL"/>
-        </w:rPr>
-        <w:t>Exchange_wrapper.ps1</w:t>
-      </w:r>
-      <w:r>
-        <w:rPr>
-          <w:rFonts w:ascii="Times New Roman" w:eastAsia="Times New Roman" w:hAnsi="Times New Roman" w:cs="Times New Roman"/>
-          <w:b/>
-          <w:bCs/>
-          <w:sz w:val="24"/>
-          <w:szCs w:val="24"/>
-          <w:lang w:eastAsia="pl-PL"/>
-        </w:rPr>
-        <w:t xml:space="preserve"> </w:t>
-      </w:r>
-      <w:r>
-        <w:rPr>
-          <w:rFonts w:ascii="Times New Roman" w:eastAsia="Times New Roman" w:hAnsi="Times New Roman" w:cs="Times New Roman"/>
-          <w:bCs/>
-          <w:sz w:val="24"/>
-          <w:szCs w:val="24"/>
-          <w:lang w:eastAsia="pl-PL"/>
-        </w:rPr>
-        <w:t xml:space="preserve">with </w:t>
-      </w:r>
-      <w:r>
-        <w:rPr>
-          <w:rFonts w:ascii="Times New Roman" w:eastAsia="Times New Roman" w:hAnsi="Times New Roman" w:cs="Times New Roman"/>
-          <w:bCs/>
-          <w:sz w:val="24"/>
-          <w:szCs w:val="24"/>
-          <w:lang w:eastAsia="pl-PL"/>
-        </w:rPr>
-        <w:t xml:space="preserve">the </w:t>
-      </w:r>
-      <w:r>
-        <w:rPr>
-          <w:rFonts w:ascii="Times New Roman" w:eastAsia="Times New Roman" w:hAnsi="Times New Roman" w:cs="Times New Roman"/>
-          <w:bCs/>
-          <w:sz w:val="24"/>
-          <w:szCs w:val="24"/>
-          <w:lang w:eastAsia="pl-PL"/>
-        </w:rPr>
-        <w:t>following content</w:t>
-      </w:r>
-      <w:r>
-        <w:rPr>
-          <w:rFonts w:ascii="Times New Roman" w:eastAsia="Times New Roman" w:hAnsi="Times New Roman" w:cs="Times New Roman"/>
-          <w:bCs/>
-          <w:sz w:val="24"/>
-          <w:szCs w:val="24"/>
-          <w:lang w:eastAsia="pl-PL"/>
-        </w:rPr>
-        <w:t xml:space="preserve"> and place it into “</w:t>
+        <w:ind w:left="2160"/>
+        <w:rPr>
+          <w:rFonts w:eastAsia="Times New Roman" w:cs="Times New Roman"/>
+          <w:sz w:val="24"/>
+          <w:szCs w:val="24"/>
+        </w:rPr>
+      </w:pPr>
+      <w:r>
+        <w:rPr>
+          <w:rFonts w:eastAsia="Times New Roman" w:cs="Times New Roman"/>
+          <w:sz w:val="24"/>
+          <w:szCs w:val="24"/>
+        </w:rPr>
+        <w:t xml:space="preserve">Create exhange_wrapper.cmd wrapper for </w:t>
+      </w:r>
+      <w:r>
+        <w:rPr>
+          <w:rFonts w:eastAsia="Times New Roman" w:cs="Times New Roman"/>
+          <w:b/>
+          <w:sz w:val="24"/>
+          <w:szCs w:val="24"/>
+        </w:rPr>
+        <w:t>e</w:t>
+      </w:r>
+      <w:r>
+        <w:rPr>
+          <w:rFonts w:eastAsia="Times New Roman" w:cs="Times New Roman"/>
+          <w:b/>
+          <w:sz w:val="24"/>
+          <w:szCs w:val="24"/>
+        </w:rPr>
+        <w:t>xchange_wrapper.ps1</w:t>
+      </w:r>
+      <w:r>
+        <w:rPr>
+          <w:rFonts w:eastAsia="Times New Roman" w:cs="Times New Roman"/>
+          <w:sz w:val="24"/>
+          <w:szCs w:val="24"/>
+        </w:rPr>
+        <w:t xml:space="preserve"> with the following content and place it into “</w:t>
       </w:r>
       <w:r>
         <w:rPr>
@@ -1965,11 +1702,9 @@
       </w:r>
       <w:r>
         <w:rPr>
-          <w:rFonts w:ascii="Times New Roman" w:eastAsia="Times New Roman" w:hAnsi="Times New Roman" w:cs="Times New Roman"/>
-          <w:bCs/>
-          <w:sz w:val="24"/>
-          <w:szCs w:val="24"/>
-          <w:lang w:eastAsia="pl-PL"/>
+          <w:rFonts w:eastAsia="Times New Roman" w:cs="Times New Roman"/>
+          <w:sz w:val="24"/>
+          <w:szCs w:val="24"/>
         </w:rPr>
         <w:t>”</w:t>
       </w:r>
@@ -2156,39 +1891,6 @@
     </w:p>
     <w:p>
       <w:pPr>
-        <w:numPr>
-          <w:ilvl w:val="2"/>
-          <w:numId w:val="30"/>
-        </w:numPr>
-        <w:spacing w:before="100" w:beforeAutospacing="1" w:after="100" w:afterAutospacing="1"/>
-        <w:rPr>
-          <w:rFonts w:ascii="Times New Roman" w:eastAsia="Times New Roman" w:hAnsi="Times New Roman" w:cs="Times New Roman"/>
-          <w:sz w:val="24"/>
-          <w:szCs w:val="24"/>
-          <w:lang w:eastAsia="pl-PL"/>
-        </w:rPr>
-      </w:pPr>
-      <w:r>
-        <w:rPr>
-          <w:rFonts w:ascii="Times New Roman" w:eastAsia="Times New Roman" w:hAnsi="Times New Roman" w:cs="Times New Roman"/>
-          <w:sz w:val="24"/>
-          <w:szCs w:val="24"/>
-          <w:lang w:eastAsia="pl-PL"/>
-        </w:rPr>
-        <w:t>S</w:t>
-      </w:r>
-      <w:r>
-        <w:rPr>
-          <w:rFonts w:ascii="Times New Roman" w:eastAsia="Times New Roman" w:hAnsi="Times New Roman" w:cs="Times New Roman"/>
-          <w:sz w:val="24"/>
-          <w:szCs w:val="24"/>
-          <w:lang w:eastAsia="pl-PL"/>
-        </w:rPr>
-        <w:t>et D:\&lt;Exchange installation path&gt; to your MS Exchange installation path</w:t>
-      </w:r>
-    </w:p>
-    <w:p>
-      <w:pPr>
         <w:pStyle w:val="ListParagraph"/>
         <w:numPr>
           <w:ilvl w:val="2"/>
@@ -2207,34 +1909,7 @@
           <w:sz w:val="24"/>
           <w:szCs w:val="24"/>
         </w:rPr>
-        <w:lastRenderedPageBreak/>
-        <w:t xml:space="preserve">Run as user with </w:t>
-      </w:r>
-      <w:proofErr w:type="gramStart"/>
-      <w:r>
-        <w:rPr>
-          <w:rFonts w:eastAsia="Times New Roman" w:cs="Times New Roman"/>
-          <w:sz w:val="24"/>
-          <w:szCs w:val="24"/>
-        </w:rPr>
-        <w:t>sufficient</w:t>
-      </w:r>
-      <w:proofErr w:type="gramEnd"/>
-      <w:r>
-        <w:rPr>
-          <w:rFonts w:eastAsia="Times New Roman" w:cs="Times New Roman"/>
-          <w:sz w:val="24"/>
-          <w:szCs w:val="24"/>
-        </w:rPr>
-        <w:t xml:space="preserve"> permissions to run Exchange Management Shel</w:t>
-      </w:r>
-      <w:r>
-        <w:rPr>
-          <w:rFonts w:eastAsia="Times New Roman" w:cs="Times New Roman"/>
-          <w:sz w:val="24"/>
-          <w:szCs w:val="24"/>
-        </w:rPr>
-        <w:t>l</w:t>
+        <w:t>Set D:\&lt;Exchange installation path&gt; to your MS Exchange installation path</w:t>
       </w:r>
     </w:p>
     <w:p>
@@ -2257,7 +1932,33 @@
           <w:sz w:val="24"/>
           <w:szCs w:val="24"/>
         </w:rPr>
-        <w:t>Set to: Run whether user is logged on or not</w:t>
+        <w:t xml:space="preserve">Run as user with </w:t>
+      </w:r>
+      <w:proofErr w:type="gramStart"/>
+      <w:r>
+        <w:rPr>
+          <w:rFonts w:eastAsia="Times New Roman" w:cs="Times New Roman"/>
+          <w:sz w:val="24"/>
+          <w:szCs w:val="24"/>
+        </w:rPr>
+        <w:t>sufficient</w:t>
+      </w:r>
+      <w:proofErr w:type="gramEnd"/>
+      <w:r>
+        <w:rPr>
+          <w:rFonts w:eastAsia="Times New Roman" w:cs="Times New Roman"/>
+          <w:sz w:val="24"/>
+          <w:szCs w:val="24"/>
+        </w:rPr>
+        <w:t xml:space="preserve"> permissions to run Exchange Management Shel</w:t>
+      </w:r>
+      <w:r>
+        <w:rPr>
+          <w:rFonts w:eastAsia="Times New Roman" w:cs="Times New Roman"/>
+          <w:sz w:val="24"/>
+          <w:szCs w:val="24"/>
+        </w:rPr>
+        <w:t>l</w:t>
       </w:r>
     </w:p>
     <w:p>
@@ -2280,7 +1981,7 @@
           <w:sz w:val="24"/>
           <w:szCs w:val="24"/>
         </w:rPr>
-        <w:t>Set to: Run with highest privileges</w:t>
+        <w:t>Set to: Run whether user is logged on or not</w:t>
       </w:r>
     </w:p>
     <w:p>
@@ -2303,7 +2004,7 @@
           <w:sz w:val="24"/>
           <w:szCs w:val="24"/>
         </w:rPr>
-        <w:t>Action is set to: Start a program</w:t>
+        <w:t>Set to: Run with highest privileges</w:t>
       </w:r>
     </w:p>
     <w:p>
@@ -2326,23 +2027,7 @@
           <w:sz w:val="24"/>
           <w:szCs w:val="24"/>
         </w:rPr>
-        <w:t>Program: C:\ProgramData\VMware\Log Insight Agent\exchange\scripts\exchange_</w:t>
-      </w:r>
-      <w:r>
-        <w:rPr>
-          <w:rFonts w:eastAsia="Times New Roman" w:cs="Times New Roman"/>
-          <w:sz w:val="24"/>
-          <w:szCs w:val="24"/>
-        </w:rPr>
-        <w:t>wrapper</w:t>
-      </w:r>
-      <w:r>
-        <w:rPr>
-          <w:rFonts w:eastAsia="Times New Roman" w:cs="Times New Roman"/>
-          <w:sz w:val="24"/>
-          <w:szCs w:val="24"/>
-        </w:rPr>
-        <w:t>.cmd</w:t>
+        <w:t>Action is set to: Start a program</w:t>
       </w:r>
     </w:p>
     <w:p>
@@ -2365,7 +2050,23 @@
           <w:sz w:val="24"/>
           <w:szCs w:val="24"/>
         </w:rPr>
-        <w:t>Start in: C:\ProgramData\VMware\Log Insight Agent\exchange\scripts\</w:t>
+        <w:t>Program: C:\ProgramData\VMware\Log Insight Agent\exchange\scripts\exchange_</w:t>
+      </w:r>
+      <w:r>
+        <w:rPr>
+          <w:rFonts w:eastAsia="Times New Roman" w:cs="Times New Roman"/>
+          <w:sz w:val="24"/>
+          <w:szCs w:val="24"/>
+        </w:rPr>
+        <w:t>wrapper</w:t>
+      </w:r>
+      <w:r>
+        <w:rPr>
+          <w:rFonts w:eastAsia="Times New Roman" w:cs="Times New Roman"/>
+          <w:sz w:val="24"/>
+          <w:szCs w:val="24"/>
+        </w:rPr>
+        <w:t>.cmd</w:t>
       </w:r>
     </w:p>
     <w:p>
@@ -2388,7 +2089,7 @@
           <w:sz w:val="24"/>
           <w:szCs w:val="24"/>
         </w:rPr>
-        <w:t>Trigger is set to Daily</w:t>
+        <w:t>Start in: C:\ProgramData\VMware\Log Insight Agent\exchange\scripts\</w:t>
       </w:r>
     </w:p>
     <w:p>
@@ -2411,51 +2112,7 @@
           <w:sz w:val="24"/>
           <w:szCs w:val="24"/>
         </w:rPr>
-        <w:t>Repeat task every 5 minutes for the duration of 1 day</w:t>
-      </w:r>
-    </w:p>
-    <w:p>
-      <w:pPr>
-        <w:pStyle w:val="ListParagraph"/>
-        <w:ind w:left="2160"/>
-        <w:rPr>
-          <w:rFonts w:eastAsia="Times New Roman" w:cs="Times New Roman"/>
-          <w:sz w:val="24"/>
-          <w:szCs w:val="24"/>
-        </w:rPr>
-      </w:pPr>
-      <w:r>
-        <w:rPr>
-          <w:rFonts w:eastAsia="Times New Roman" w:cs="Times New Roman"/>
-          <w:sz w:val="24"/>
-          <w:szCs w:val="24"/>
-        </w:rPr>
-        <w:t>(</w:t>
-      </w:r>
-      <w:r>
-        <w:rPr>
-          <w:rFonts w:eastAsia="Times New Roman" w:cs="Times New Roman"/>
-          <w:b/>
-          <w:sz w:val="24"/>
-          <w:szCs w:val="24"/>
-        </w:rPr>
-        <w:t>Note</w:t>
-      </w:r>
-      <w:r>
-        <w:rPr>
-          <w:rFonts w:eastAsia="Times New Roman" w:cs="Times New Roman"/>
-          <w:sz w:val="24"/>
-          <w:szCs w:val="24"/>
-        </w:rPr>
-        <w:t>: This</w:t>
-      </w:r>
-      <w:r>
-        <w:rPr>
-          <w:rFonts w:eastAsia="Times New Roman" w:cs="Times New Roman"/>
-          <w:sz w:val="24"/>
-          <w:szCs w:val="24"/>
-        </w:rPr>
-        <w:t xml:space="preserve"> duration can be set as per requirement, depending on the size and complexity of the environment)</w:t>
+        <w:t>Trigger is set to Daily</w:t>
       </w:r>
     </w:p>
     <w:p>
@@ -2478,6 +2135,73 @@
           <w:sz w:val="24"/>
           <w:szCs w:val="24"/>
         </w:rPr>
+        <w:t>Repeat task every 5 minutes for the duration of 1 day</w:t>
+      </w:r>
+    </w:p>
+    <w:p>
+      <w:pPr>
+        <w:pStyle w:val="ListParagraph"/>
+        <w:ind w:left="2160"/>
+        <w:rPr>
+          <w:rFonts w:eastAsia="Times New Roman" w:cs="Times New Roman"/>
+          <w:sz w:val="24"/>
+          <w:szCs w:val="24"/>
+        </w:rPr>
+      </w:pPr>
+      <w:r>
+        <w:rPr>
+          <w:rFonts w:eastAsia="Times New Roman" w:cs="Times New Roman"/>
+          <w:sz w:val="24"/>
+          <w:szCs w:val="24"/>
+        </w:rPr>
+        <w:t>(</w:t>
+      </w:r>
+      <w:r>
+        <w:rPr>
+          <w:rFonts w:eastAsia="Times New Roman" w:cs="Times New Roman"/>
+          <w:b/>
+          <w:sz w:val="24"/>
+          <w:szCs w:val="24"/>
+        </w:rPr>
+        <w:t>Note</w:t>
+      </w:r>
+      <w:r>
+        <w:rPr>
+          <w:rFonts w:eastAsia="Times New Roman" w:cs="Times New Roman"/>
+          <w:sz w:val="24"/>
+          <w:szCs w:val="24"/>
+        </w:rPr>
+        <w:t>: This</w:t>
+      </w:r>
+      <w:r>
+        <w:rPr>
+          <w:rFonts w:eastAsia="Times New Roman" w:cs="Times New Roman"/>
+          <w:sz w:val="24"/>
+          <w:szCs w:val="24"/>
+        </w:rPr>
+        <w:t xml:space="preserve"> duration can be set as per requirement, depending on the size and complexity of the environment)</w:t>
+      </w:r>
+    </w:p>
+    <w:p>
+      <w:pPr>
+        <w:pStyle w:val="ListParagraph"/>
+        <w:numPr>
+          <w:ilvl w:val="2"/>
+          <w:numId w:val="5"/>
+        </w:numPr>
+        <w:ind w:left="2160"/>
+        <w:rPr>
+          <w:rFonts w:eastAsia="Times New Roman" w:cs="Times New Roman"/>
+          <w:sz w:val="24"/>
+          <w:szCs w:val="24"/>
+        </w:rPr>
+      </w:pPr>
+      <w:r>
+        <w:rPr>
+          <w:rFonts w:eastAsia="Times New Roman" w:cs="Times New Roman"/>
+          <w:sz w:val="24"/>
+          <w:szCs w:val="24"/>
+        </w:rPr>
         <w:t>Set to: Enabled</w:t>
       </w:r>
     </w:p>
@@ -2532,28 +2256,50 @@
           <w:szCs w:val="24"/>
         </w:rPr>
       </w:pPr>
-    </w:p>
-    <w:p>
-      <w:pPr>
-        <w:pStyle w:val="ListParagraph"/>
-        <w:ind w:left="2160"/>
-        <w:rPr>
-          <w:rFonts w:eastAsia="Times New Roman" w:cs="Times New Roman"/>
-          <w:sz w:val="24"/>
-          <w:szCs w:val="24"/>
-        </w:rPr>
-      </w:pPr>
-    </w:p>
-    <w:p>
-      <w:pPr>
-        <w:pStyle w:val="ListParagraph"/>
-        <w:ind w:left="2160"/>
-        <w:rPr>
-          <w:rFonts w:eastAsia="Times New Roman" w:cs="Times New Roman"/>
-          <w:sz w:val="24"/>
-          <w:szCs w:val="24"/>
-        </w:rPr>
-      </w:pPr>
+      <w:r>
+        <w:rPr>
+          <w:rFonts w:eastAsia="Times New Roman" w:cs="Times New Roman"/>
+          <w:sz w:val="24"/>
+          <w:szCs w:val="24"/>
+        </w:rPr>
+        <w:lastRenderedPageBreak/>
+        <w:t xml:space="preserve">Place </w:t>
+      </w:r>
+      <w:r>
+        <w:rPr>
+          <w:rFonts w:eastAsia="Times New Roman" w:cs="Times New Roman"/>
+          <w:b/>
+          <w:sz w:val="24"/>
+          <w:szCs w:val="24"/>
+        </w:rPr>
+        <w:t>exchange_wrapper.ps1</w:t>
+      </w:r>
+      <w:r>
+        <w:rPr>
+          <w:rFonts w:eastAsia="Times New Roman" w:cs="Times New Roman"/>
+          <w:sz w:val="24"/>
+          <w:szCs w:val="24"/>
+        </w:rPr>
+        <w:t xml:space="preserve"> file on the all servers form Exchanges cluster. It collects performance and message counters </w:t>
+      </w:r>
+      <w:proofErr w:type="spellStart"/>
+      <w:r>
+        <w:rPr>
+          <w:rFonts w:eastAsia="Times New Roman" w:cs="Times New Roman"/>
+          <w:sz w:val="24"/>
+          <w:szCs w:val="24"/>
+        </w:rPr>
+        <w:t>eg.</w:t>
+      </w:r>
+      <w:proofErr w:type="spellEnd"/>
+      <w:r>
+        <w:rPr>
+          <w:rFonts w:eastAsia="Times New Roman" w:cs="Times New Roman"/>
+          <w:sz w:val="24"/>
+          <w:szCs w:val="24"/>
+        </w:rPr>
+        <w:t xml:space="preserve"> capacity, number of received/sent messages. It is required to be run in short intervals.</w:t>
+      </w:r>
     </w:p>
     <w:p>
       <w:pPr>
@@ -2621,124 +2367,25 @@
     </w:p>
     <w:p>
       <w:pPr>
+        <w:pStyle w:val="ListParagraph"/>
         <w:numPr>
           <w:ilvl w:val="2"/>
-          <w:numId w:val="30"/>
+          <w:numId w:val="5"/>
         </w:numPr>
-        <w:spacing w:before="100" w:beforeAutospacing="1" w:after="100" w:afterAutospacing="1"/>
-        <w:rPr>
-          <w:rFonts w:ascii="Times New Roman" w:eastAsia="Times New Roman" w:hAnsi="Times New Roman" w:cs="Times New Roman"/>
-          <w:sz w:val="24"/>
-          <w:szCs w:val="24"/>
-          <w:lang w:eastAsia="pl-PL"/>
-        </w:rPr>
-      </w:pPr>
-      <w:r>
-        <w:rPr>
-          <w:rFonts w:ascii="Times New Roman" w:eastAsia="Times New Roman" w:hAnsi="Times New Roman" w:cs="Times New Roman"/>
-          <w:sz w:val="24"/>
-          <w:szCs w:val="24"/>
-          <w:lang w:eastAsia="pl-PL"/>
-        </w:rPr>
-        <w:t>Create</w:t>
-      </w:r>
-      <w:r>
-        <w:rPr>
-          <w:rFonts w:ascii="Courier New" w:eastAsia="Times New Roman" w:hAnsi="Courier New" w:cs="Courier New"/>
-          <w:sz w:val="20"/>
-          <w:szCs w:val="20"/>
-          <w:lang w:eastAsia="pl-PL"/>
-        </w:rPr>
-        <w:t xml:space="preserve"> </w:t>
-      </w:r>
-      <w:r>
-        <w:rPr>
-          <w:rFonts w:ascii="Courier New" w:eastAsia="Times New Roman" w:hAnsi="Courier New" w:cs="Courier New"/>
-          <w:sz w:val="20"/>
-          <w:szCs w:val="20"/>
-          <w:lang w:eastAsia="pl-PL"/>
-        </w:rPr>
-        <w:t>exhange_wrapper.cmd</w:t>
-      </w:r>
-      <w:r>
-        <w:rPr>
-          <w:rFonts w:ascii="Courier New" w:eastAsia="Times New Roman" w:hAnsi="Courier New" w:cs="Courier New"/>
-          <w:sz w:val="20"/>
-          <w:szCs w:val="20"/>
-          <w:lang w:eastAsia="pl-PL"/>
-        </w:rPr>
-        <w:t xml:space="preserve"> </w:t>
-      </w:r>
-      <w:r>
-        <w:rPr>
-          <w:rFonts w:ascii="Times New Roman" w:eastAsia="Times New Roman" w:hAnsi="Times New Roman" w:cs="Times New Roman"/>
-          <w:sz w:val="24"/>
-          <w:szCs w:val="24"/>
-          <w:lang w:eastAsia="pl-PL"/>
-        </w:rPr>
-        <w:t xml:space="preserve">wrapper for </w:t>
-      </w:r>
-      <w:r>
-        <w:rPr>
-          <w:rFonts w:ascii="Times New Roman" w:eastAsia="Times New Roman" w:hAnsi="Times New Roman" w:cs="Times New Roman"/>
-          <w:b/>
-          <w:bCs/>
-          <w:sz w:val="24"/>
-          <w:szCs w:val="24"/>
-          <w:lang w:eastAsia="pl-PL"/>
-        </w:rPr>
-        <w:t>Exchange_wrapper.ps1</w:t>
-      </w:r>
-      <w:r>
-        <w:rPr>
-          <w:rFonts w:ascii="Times New Roman" w:eastAsia="Times New Roman" w:hAnsi="Times New Roman" w:cs="Times New Roman"/>
-          <w:b/>
-          <w:bCs/>
-          <w:sz w:val="24"/>
-          <w:szCs w:val="24"/>
-          <w:lang w:eastAsia="pl-PL"/>
-        </w:rPr>
-        <w:t xml:space="preserve"> </w:t>
-      </w:r>
-      <w:r>
-        <w:rPr>
-          <w:rFonts w:ascii="Times New Roman" w:eastAsia="Times New Roman" w:hAnsi="Times New Roman" w:cs="Times New Roman"/>
-          <w:bCs/>
-          <w:sz w:val="24"/>
-          <w:szCs w:val="24"/>
-          <w:lang w:eastAsia="pl-PL"/>
-        </w:rPr>
-        <w:t xml:space="preserve">with </w:t>
-      </w:r>
-      <w:r>
-        <w:rPr>
-          <w:rFonts w:ascii="Times New Roman" w:eastAsia="Times New Roman" w:hAnsi="Times New Roman" w:cs="Times New Roman"/>
-          <w:bCs/>
-          <w:sz w:val="24"/>
-          <w:szCs w:val="24"/>
-          <w:lang w:eastAsia="pl-PL"/>
-        </w:rPr>
-        <w:t xml:space="preserve">the </w:t>
-      </w:r>
-      <w:r>
-        <w:rPr>
-          <w:rFonts w:ascii="Times New Roman" w:eastAsia="Times New Roman" w:hAnsi="Times New Roman" w:cs="Times New Roman"/>
-          <w:bCs/>
-          <w:sz w:val="24"/>
-          <w:szCs w:val="24"/>
-          <w:lang w:eastAsia="pl-PL"/>
-        </w:rPr>
-        <w:t>following content</w:t>
-      </w:r>
-      <w:r>
-        <w:rPr>
-          <w:rFonts w:ascii="Times New Roman" w:eastAsia="Times New Roman" w:hAnsi="Times New Roman" w:cs="Times New Roman"/>
-          <w:bCs/>
-          <w:sz w:val="24"/>
-          <w:szCs w:val="24"/>
-          <w:lang w:eastAsia="pl-PL"/>
-        </w:rPr>
-        <w:t xml:space="preserve"> and place it into “</w:t>
+        <w:ind w:left="2160"/>
+        <w:rPr>
+          <w:rFonts w:eastAsia="Times New Roman" w:cs="Times New Roman"/>
+          <w:sz w:val="24"/>
+          <w:szCs w:val="24"/>
+        </w:rPr>
+      </w:pPr>
+      <w:r>
+        <w:rPr>
+          <w:rFonts w:eastAsia="Times New Roman" w:cs="Times New Roman"/>
+          <w:sz w:val="24"/>
+          <w:szCs w:val="24"/>
+        </w:rPr>
+        <w:t>Create exhange_wrapper.cmd wrapper for Exchange_wrapper.ps1 with the following content and place it into “</w:t>
       </w:r>
       <w:r>
         <w:rPr>
@@ -2768,11 +2415,9 @@
       </w:r>
       <w:r>
         <w:rPr>
-          <w:rFonts w:ascii="Times New Roman" w:eastAsia="Times New Roman" w:hAnsi="Times New Roman" w:cs="Times New Roman"/>
-          <w:bCs/>
-          <w:sz w:val="24"/>
-          <w:szCs w:val="24"/>
-          <w:lang w:eastAsia="pl-PL"/>
+          <w:rFonts w:eastAsia="Times New Roman" w:cs="Times New Roman"/>
+          <w:sz w:val="24"/>
+          <w:szCs w:val="24"/>
         </w:rPr>
         <w:t>”</w:t>
       </w:r>
@@ -2977,39 +2622,6 @@
     </w:p>
     <w:p>
       <w:pPr>
-        <w:numPr>
-          <w:ilvl w:val="2"/>
-          <w:numId w:val="30"/>
-        </w:numPr>
-        <w:spacing w:before="100" w:beforeAutospacing="1" w:after="100" w:afterAutospacing="1"/>
-        <w:rPr>
-          <w:rFonts w:ascii="Times New Roman" w:eastAsia="Times New Roman" w:hAnsi="Times New Roman" w:cs="Times New Roman"/>
-          <w:sz w:val="24"/>
-          <w:szCs w:val="24"/>
-          <w:lang w:eastAsia="pl-PL"/>
-        </w:rPr>
-      </w:pPr>
-      <w:r>
-        <w:rPr>
-          <w:rFonts w:ascii="Times New Roman" w:eastAsia="Times New Roman" w:hAnsi="Times New Roman" w:cs="Times New Roman"/>
-          <w:sz w:val="24"/>
-          <w:szCs w:val="24"/>
-          <w:lang w:eastAsia="pl-PL"/>
-        </w:rPr>
-        <w:t>S</w:t>
-      </w:r>
-      <w:r>
-        <w:rPr>
-          <w:rFonts w:ascii="Times New Roman" w:eastAsia="Times New Roman" w:hAnsi="Times New Roman" w:cs="Times New Roman"/>
-          <w:sz w:val="24"/>
-          <w:szCs w:val="24"/>
-          <w:lang w:eastAsia="pl-PL"/>
-        </w:rPr>
-        <w:t>et D:\&lt;Exchange installation path&gt; to your MS Exchange installation path</w:t>
-      </w:r>
-    </w:p>
-    <w:p>
-      <w:pPr>
         <w:pStyle w:val="ListParagraph"/>
         <w:numPr>
           <w:ilvl w:val="2"/>
@@ -3028,25 +2640,7 @@
           <w:sz w:val="24"/>
           <w:szCs w:val="24"/>
         </w:rPr>
-        <w:t xml:space="preserve">Run as user with </w:t>
-      </w:r>
-      <w:proofErr w:type="gramStart"/>
-      <w:r>
-        <w:rPr>
-          <w:rFonts w:eastAsia="Times New Roman" w:cs="Times New Roman"/>
-          <w:sz w:val="24"/>
-          <w:szCs w:val="24"/>
-        </w:rPr>
-        <w:t>sufficient</w:t>
-      </w:r>
-      <w:proofErr w:type="gramEnd"/>
-      <w:r>
-        <w:rPr>
-          <w:rFonts w:eastAsia="Times New Roman" w:cs="Times New Roman"/>
-          <w:sz w:val="24"/>
-          <w:szCs w:val="24"/>
-        </w:rPr>
-        <w:t xml:space="preserve"> permissions to run Exchange Management Shell</w:t>
+        <w:t>Set D:\&lt;Exchange installation path&gt; to your MS Exchange installation path</w:t>
       </w:r>
     </w:p>
     <w:p>
@@ -3069,7 +2663,25 @@
           <w:sz w:val="24"/>
           <w:szCs w:val="24"/>
         </w:rPr>
-        <w:t>Set to: Run whether user is logged on or not</w:t>
+        <w:t xml:space="preserve">Run as user with </w:t>
+      </w:r>
+      <w:proofErr w:type="gramStart"/>
+      <w:r>
+        <w:rPr>
+          <w:rFonts w:eastAsia="Times New Roman" w:cs="Times New Roman"/>
+          <w:sz w:val="24"/>
+          <w:szCs w:val="24"/>
+        </w:rPr>
+        <w:t>sufficient</w:t>
+      </w:r>
+      <w:proofErr w:type="gramEnd"/>
+      <w:r>
+        <w:rPr>
+          <w:rFonts w:eastAsia="Times New Roman" w:cs="Times New Roman"/>
+          <w:sz w:val="24"/>
+          <w:szCs w:val="24"/>
+        </w:rPr>
+        <w:t xml:space="preserve"> permissions to run Exchange Management Shell</w:t>
       </w:r>
     </w:p>
     <w:p>
@@ -3092,7 +2704,7 @@
           <w:sz w:val="24"/>
           <w:szCs w:val="24"/>
         </w:rPr>
-        <w:t>Set to: Run with highest privileges</w:t>
+        <w:t>Set to: Run whether user is logged on or not</w:t>
       </w:r>
     </w:p>
     <w:p>
@@ -3115,7 +2727,7 @@
           <w:sz w:val="24"/>
           <w:szCs w:val="24"/>
         </w:rPr>
-        <w:t>Action is set to: Start a program</w:t>
+        <w:t>Set to: Run with highest privileges</w:t>
       </w:r>
     </w:p>
     <w:p>
@@ -3138,15 +2750,7 @@
           <w:sz w:val="24"/>
           <w:szCs w:val="24"/>
         </w:rPr>
-        <w:t>Program: C:\ProgramData\VMware\Log Insight Agent\exchange\scripts\</w:t>
-      </w:r>
-      <w:r>
-        <w:rPr>
-          <w:rFonts w:eastAsia="Times New Roman" w:cs="Times New Roman"/>
-          <w:sz w:val="24"/>
-          <w:szCs w:val="24"/>
-        </w:rPr>
-        <w:t>exchange_mailbox_wrapper.cmd</w:t>
+        <w:t>Action is set to: Start a program</w:t>
       </w:r>
     </w:p>
     <w:p>
@@ -3169,7 +2773,15 @@
           <w:sz w:val="24"/>
           <w:szCs w:val="24"/>
         </w:rPr>
-        <w:t>Start in: C:\ProgramData\VMware\Log Insight Agent\exchange\scripts\</w:t>
+        <w:t>Program: C:\ProgramData\VMware\Log Insight Agent\exchange\scripts\</w:t>
+      </w:r>
+      <w:r>
+        <w:rPr>
+          <w:rFonts w:eastAsia="Times New Roman" w:cs="Times New Roman"/>
+          <w:sz w:val="24"/>
+          <w:szCs w:val="24"/>
+        </w:rPr>
+        <w:t>exchange_mailbox_wrapper.cmd</w:t>
       </w:r>
     </w:p>
     <w:p>
@@ -3192,7 +2804,7 @@
           <w:sz w:val="24"/>
           <w:szCs w:val="24"/>
         </w:rPr>
-        <w:t>Trigger is set to Daily</w:t>
+        <w:t>Start in: C:\ProgramData\VMware\Log Insight Agent\exchange\scripts\</w:t>
       </w:r>
     </w:p>
     <w:p>
@@ -3215,76 +2827,7 @@
           <w:sz w:val="24"/>
           <w:szCs w:val="24"/>
         </w:rPr>
-        <w:lastRenderedPageBreak/>
-        <w:t xml:space="preserve">Repeat task every </w:t>
-      </w:r>
-      <w:r>
-        <w:rPr>
-          <w:rFonts w:eastAsia="Times New Roman" w:cs="Times New Roman"/>
-          <w:sz w:val="24"/>
-          <w:szCs w:val="24"/>
-        </w:rPr>
-        <w:t>6 hours</w:t>
-      </w:r>
-      <w:r>
-        <w:rPr>
-          <w:rFonts w:eastAsia="Times New Roman" w:cs="Times New Roman"/>
-          <w:sz w:val="24"/>
-          <w:szCs w:val="24"/>
-        </w:rPr>
-        <w:t xml:space="preserve"> for the duration of 1 day</w:t>
-      </w:r>
-    </w:p>
-    <w:p>
-      <w:pPr>
-        <w:pStyle w:val="ListParagraph"/>
-        <w:ind w:left="2160"/>
-        <w:rPr>
-          <w:rFonts w:eastAsia="Times New Roman" w:cs="Times New Roman"/>
-          <w:sz w:val="24"/>
-          <w:szCs w:val="24"/>
-        </w:rPr>
-      </w:pPr>
-      <w:r>
-        <w:rPr>
-          <w:rFonts w:eastAsia="Times New Roman" w:cs="Times New Roman"/>
-          <w:sz w:val="24"/>
-          <w:szCs w:val="24"/>
-        </w:rPr>
-        <w:t>(</w:t>
-      </w:r>
-      <w:r>
-        <w:rPr>
-          <w:rFonts w:eastAsia="Times New Roman" w:cs="Times New Roman"/>
-          <w:b/>
-          <w:sz w:val="24"/>
-          <w:szCs w:val="24"/>
-        </w:rPr>
-        <w:t>Note</w:t>
-      </w:r>
-      <w:r>
-        <w:rPr>
-          <w:rFonts w:eastAsia="Times New Roman" w:cs="Times New Roman"/>
-          <w:sz w:val="24"/>
-          <w:szCs w:val="24"/>
-        </w:rPr>
-        <w:t xml:space="preserve">: </w:t>
-      </w:r>
-      <w:r>
-        <w:rPr>
-          <w:rFonts w:eastAsia="Times New Roman" w:cs="Times New Roman"/>
-          <w:sz w:val="24"/>
-          <w:szCs w:val="24"/>
-        </w:rPr>
-        <w:t>This</w:t>
-      </w:r>
-      <w:r>
-        <w:rPr>
-          <w:rFonts w:eastAsia="Times New Roman" w:cs="Times New Roman"/>
-          <w:sz w:val="24"/>
-          <w:szCs w:val="24"/>
-        </w:rPr>
-        <w:t xml:space="preserve"> duration can be set as per requirement, depending on the size and complexity of the environment)</w:t>
+        <w:t>Trigger is set to Daily</w:t>
       </w:r>
     </w:p>
     <w:p>
@@ -3307,6 +2850,97 @@
           <w:sz w:val="24"/>
           <w:szCs w:val="24"/>
         </w:rPr>
+        <w:t xml:space="preserve">Repeat task every </w:t>
+      </w:r>
+      <w:r>
+        <w:rPr>
+          <w:rFonts w:eastAsia="Times New Roman" w:cs="Times New Roman"/>
+          <w:sz w:val="24"/>
+          <w:szCs w:val="24"/>
+        </w:rPr>
+        <w:t>6 hours</w:t>
+      </w:r>
+      <w:r>
+        <w:rPr>
+          <w:rFonts w:eastAsia="Times New Roman" w:cs="Times New Roman"/>
+          <w:sz w:val="24"/>
+          <w:szCs w:val="24"/>
+        </w:rPr>
+        <w:t xml:space="preserve"> for the duration of 1 day</w:t>
+      </w:r>
+    </w:p>
+    <w:p>
+      <w:pPr>
+        <w:pStyle w:val="ListParagraph"/>
+        <w:ind w:left="2160"/>
+        <w:rPr>
+          <w:rFonts w:eastAsia="Times New Roman" w:cs="Times New Roman"/>
+          <w:sz w:val="24"/>
+          <w:szCs w:val="24"/>
+        </w:rPr>
+      </w:pPr>
+      <w:r>
+        <w:rPr>
+          <w:rFonts w:eastAsia="Times New Roman" w:cs="Times New Roman"/>
+          <w:sz w:val="24"/>
+          <w:szCs w:val="24"/>
+        </w:rPr>
+        <w:t>(</w:t>
+      </w:r>
+      <w:r>
+        <w:rPr>
+          <w:rFonts w:eastAsia="Times New Roman" w:cs="Times New Roman"/>
+          <w:b/>
+          <w:sz w:val="24"/>
+          <w:szCs w:val="24"/>
+        </w:rPr>
+        <w:t>Note</w:t>
+      </w:r>
+      <w:r>
+        <w:rPr>
+          <w:rFonts w:eastAsia="Times New Roman" w:cs="Times New Roman"/>
+          <w:sz w:val="24"/>
+          <w:szCs w:val="24"/>
+        </w:rPr>
+        <w:t xml:space="preserve">: </w:t>
+      </w:r>
+      <w:r>
+        <w:rPr>
+          <w:rFonts w:eastAsia="Times New Roman" w:cs="Times New Roman"/>
+          <w:sz w:val="24"/>
+          <w:szCs w:val="24"/>
+        </w:rPr>
+        <w:t>This</w:t>
+      </w:r>
+      <w:r>
+        <w:rPr>
+          <w:rFonts w:eastAsia="Times New Roman" w:cs="Times New Roman"/>
+          <w:sz w:val="24"/>
+          <w:szCs w:val="24"/>
+        </w:rPr>
+        <w:t xml:space="preserve"> duration can be set as per requirement, depending on the size and complexity of the environment)</w:t>
+      </w:r>
+    </w:p>
+    <w:p>
+      <w:pPr>
+        <w:pStyle w:val="ListParagraph"/>
+        <w:numPr>
+          <w:ilvl w:val="2"/>
+          <w:numId w:val="5"/>
+        </w:numPr>
+        <w:ind w:left="2160"/>
+        <w:rPr>
+          <w:rFonts w:eastAsia="Times New Roman" w:cs="Times New Roman"/>
+          <w:sz w:val="24"/>
+          <w:szCs w:val="24"/>
+        </w:rPr>
+      </w:pPr>
+      <w:r>
+        <w:rPr>
+          <w:rFonts w:eastAsia="Times New Roman" w:cs="Times New Roman"/>
+          <w:sz w:val="24"/>
+          <w:szCs w:val="24"/>
+        </w:rPr>
         <w:t>Set to: Enabled</w:t>
       </w:r>
     </w:p>
@@ -3350,11 +2984,249 @@
           <w:szCs w:val="24"/>
         </w:rPr>
       </w:pPr>
+      <w:r>
+        <w:rPr>
+          <w:rFonts w:eastAsia="Times New Roman" w:cs="Times New Roman"/>
+          <w:sz w:val="24"/>
+          <w:szCs w:val="24"/>
+        </w:rPr>
+        <w:t xml:space="preserve">Place </w:t>
+      </w:r>
+      <w:r>
+        <w:rPr>
+          <w:rFonts w:eastAsia="Times New Roman" w:cs="Times New Roman"/>
+          <w:b/>
+          <w:sz w:val="24"/>
+          <w:szCs w:val="24"/>
+        </w:rPr>
+        <w:t>exchange_mailbox_wrapper.ps1</w:t>
+      </w:r>
+      <w:r>
+        <w:rPr>
+          <w:rFonts w:eastAsia="Times New Roman" w:cs="Times New Roman"/>
+          <w:sz w:val="24"/>
+          <w:szCs w:val="24"/>
+        </w:rPr>
+        <w:t xml:space="preserve"> file only on one server from Exchange cluster. It will execute heavy queries to MS Exchange </w:t>
+      </w:r>
+      <w:proofErr w:type="spellStart"/>
+      <w:r>
+        <w:rPr>
+          <w:rFonts w:eastAsia="Times New Roman" w:cs="Times New Roman"/>
+          <w:sz w:val="24"/>
+          <w:szCs w:val="24"/>
+        </w:rPr>
+        <w:t>eg.</w:t>
+      </w:r>
+      <w:proofErr w:type="spellEnd"/>
+      <w:r>
+        <w:rPr>
+          <w:rFonts w:eastAsia="Times New Roman" w:cs="Times New Roman"/>
+          <w:sz w:val="24"/>
+          <w:szCs w:val="24"/>
+        </w:rPr>
+        <w:t xml:space="preserve"> Information about each mailbox statistics or looking into tracing logs. It will</w:t>
+      </w:r>
+      <w:r>
+        <w:rPr>
+          <w:rFonts w:eastAsia="Times New Roman" w:cs="Times New Roman"/>
+          <w:sz w:val="24"/>
+          <w:szCs w:val="24"/>
+        </w:rPr>
+        <w:t xml:space="preserve"> </w:t>
+      </w:r>
+      <w:r>
+        <w:rPr>
+          <w:rFonts w:eastAsia="Times New Roman" w:cs="Times New Roman"/>
+          <w:sz w:val="24"/>
+          <w:szCs w:val="24"/>
+        </w:rPr>
+        <w:t xml:space="preserve">also collect information about other servers from Exchange clusters, that is needed from placing data on </w:t>
+      </w:r>
+      <w:proofErr w:type="spellStart"/>
+      <w:r>
+        <w:rPr>
+          <w:rFonts w:eastAsia="Times New Roman" w:cs="Times New Roman"/>
+          <w:sz w:val="24"/>
+          <w:szCs w:val="24"/>
+        </w:rPr>
+        <w:t>vRLI</w:t>
+      </w:r>
+      <w:proofErr w:type="spellEnd"/>
+      <w:r>
+        <w:rPr>
+          <w:rFonts w:eastAsia="Times New Roman" w:cs="Times New Roman"/>
+          <w:sz w:val="24"/>
+          <w:szCs w:val="24"/>
+        </w:rPr>
+        <w:t xml:space="preserve"> </w:t>
+      </w:r>
+      <w:r>
+        <w:rPr>
+          <w:rFonts w:eastAsia="Times New Roman" w:cs="Times New Roman"/>
+          <w:sz w:val="24"/>
+          <w:szCs w:val="24"/>
+        </w:rPr>
+        <w:t>dashboards</w:t>
+      </w:r>
+      <w:r>
+        <w:rPr>
+          <w:rFonts w:eastAsia="Times New Roman" w:cs="Times New Roman"/>
+          <w:sz w:val="24"/>
+          <w:szCs w:val="24"/>
+        </w:rPr>
+        <w:t>/widgets. Data collected by this sever are low frequently changed data (</w:t>
+      </w:r>
+      <w:proofErr w:type="spellStart"/>
+      <w:r>
+        <w:rPr>
+          <w:rFonts w:eastAsia="Times New Roman" w:cs="Times New Roman"/>
+          <w:sz w:val="24"/>
+          <w:szCs w:val="24"/>
+        </w:rPr>
+        <w:t>eg.</w:t>
+      </w:r>
+      <w:proofErr w:type="spellEnd"/>
+      <w:r>
+        <w:rPr>
+          <w:rFonts w:eastAsia="Times New Roman" w:cs="Times New Roman"/>
+          <w:sz w:val="24"/>
+          <w:szCs w:val="24"/>
+        </w:rPr>
+        <w:t xml:space="preserve"> Size of mailboxes, sent/received email statistics) but with each run it gathers information f</w:t>
+      </w:r>
+      <w:r>
+        <w:rPr>
+          <w:rFonts w:eastAsia="Times New Roman" w:cs="Times New Roman"/>
+          <w:sz w:val="24"/>
+          <w:szCs w:val="24"/>
+        </w:rPr>
+        <w:t>rom</w:t>
+      </w:r>
+      <w:r>
+        <w:rPr>
+          <w:rFonts w:eastAsia="Times New Roman" w:cs="Times New Roman"/>
+          <w:sz w:val="24"/>
+          <w:szCs w:val="24"/>
+        </w:rPr>
+        <w:t xml:space="preserve"> last 6 hours.</w:t>
+      </w:r>
     </w:p>
     <w:p>
       <w:pPr>
         <w:pStyle w:val="ListParagraph"/>
         <w:ind w:left="2160"/>
+        <w:rPr>
+          <w:rFonts w:eastAsia="Times New Roman" w:cs="Times New Roman"/>
+          <w:sz w:val="24"/>
+          <w:szCs w:val="24"/>
+        </w:rPr>
+      </w:pPr>
+    </w:p>
+    <w:p>
+      <w:pPr>
+        <w:pStyle w:val="ListParagraph"/>
+        <w:ind w:left="2160"/>
+        <w:rPr>
+          <w:rFonts w:eastAsia="Times New Roman" w:cs="Times New Roman"/>
+          <w:sz w:val="24"/>
+          <w:szCs w:val="24"/>
+        </w:rPr>
+      </w:pPr>
+    </w:p>
+    <w:p>
+      <w:pPr>
+        <w:pStyle w:val="ListParagraph"/>
+        <w:ind w:left="1080"/>
+        <w:rPr>
+          <w:rFonts w:eastAsia="Times New Roman" w:cs="Times New Roman"/>
+          <w:sz w:val="24"/>
+          <w:szCs w:val="24"/>
+        </w:rPr>
+      </w:pPr>
+      <w:r>
+        <w:rPr>
+          <w:rFonts w:eastAsia="Times New Roman" w:cs="Times New Roman"/>
+          <w:sz w:val="24"/>
+          <w:szCs w:val="24"/>
+        </w:rPr>
+        <w:lastRenderedPageBreak/>
+        <w:t xml:space="preserve">Both </w:t>
+      </w:r>
+      <w:r>
+        <w:rPr>
+          <w:rFonts w:eastAsia="Times New Roman" w:cs="Times New Roman"/>
+          <w:b/>
+          <w:sz w:val="24"/>
+          <w:szCs w:val="24"/>
+        </w:rPr>
+        <w:t>exchange_wrapper.ps1</w:t>
+      </w:r>
+      <w:r>
+        <w:rPr>
+          <w:rFonts w:eastAsia="Times New Roman" w:cs="Times New Roman"/>
+          <w:sz w:val="24"/>
+          <w:szCs w:val="24"/>
+        </w:rPr>
+        <w:t xml:space="preserve"> </w:t>
+      </w:r>
+      <w:r>
+        <w:rPr>
+          <w:rFonts w:eastAsia="Times New Roman" w:cs="Times New Roman"/>
+          <w:sz w:val="24"/>
+          <w:szCs w:val="24"/>
+        </w:rPr>
+        <w:t xml:space="preserve">and </w:t>
+      </w:r>
+      <w:r>
+        <w:rPr>
+          <w:rFonts w:eastAsia="Times New Roman" w:cs="Times New Roman"/>
+          <w:b/>
+          <w:sz w:val="24"/>
+          <w:szCs w:val="24"/>
+        </w:rPr>
+        <w:t>exchange_mailbox_wrapper.ps1</w:t>
+      </w:r>
+      <w:r>
+        <w:rPr>
+          <w:rFonts w:eastAsia="Times New Roman" w:cs="Times New Roman"/>
+          <w:b/>
+          <w:sz w:val="24"/>
+          <w:szCs w:val="24"/>
+        </w:rPr>
+        <w:t xml:space="preserve"> </w:t>
+      </w:r>
+      <w:r>
+        <w:rPr>
+          <w:rFonts w:eastAsia="Times New Roman" w:cs="Times New Roman"/>
+          <w:sz w:val="24"/>
+          <w:szCs w:val="24"/>
+        </w:rPr>
+        <w:t xml:space="preserve">scripts can give some additional output to </w:t>
+      </w:r>
+      <w:proofErr w:type="spellStart"/>
+      <w:r>
+        <w:rPr>
+          <w:rFonts w:eastAsia="Times New Roman" w:cs="Times New Roman"/>
+          <w:sz w:val="24"/>
+          <w:szCs w:val="24"/>
+        </w:rPr>
+        <w:t>stdout</w:t>
+      </w:r>
+      <w:proofErr w:type="spellEnd"/>
+      <w:r>
+        <w:rPr>
+          <w:rFonts w:eastAsia="Times New Roman" w:cs="Times New Roman"/>
+          <w:sz w:val="24"/>
+          <w:szCs w:val="24"/>
+        </w:rPr>
+        <w:t xml:space="preserve"> for troubleshooting purposes: they will show it if they are run by hand from the console but in Task Scheduler its window is hidden so it will not be shows.</w:t>
+      </w:r>
+    </w:p>
+    <w:p>
+      <w:pPr>
+        <w:pStyle w:val="ListParagraph"/>
+        <w:ind w:left="1080"/>
         <w:rPr>
           <w:rFonts w:eastAsia="Times New Roman" w:cs="Times New Roman"/>
           <w:sz w:val="24"/>
@@ -3434,26 +3306,14 @@
       </w:r>
       <w:r>
         <w:br/>
-        <w:t xml:space="preserve">* Go to </w:t>
-      </w:r>
-      <w:proofErr w:type="gramStart"/>
-      <w:r>
-        <w:t>the  </w:t>
+        <w:t xml:space="preserve">* Go to the </w:t>
       </w:r>
       <w:r>
         <w:rPr>
           <w:b/>
           <w:bCs/>
         </w:rPr>
-        <w:t>Administration</w:t>
-      </w:r>
-      <w:proofErr w:type="gramEnd"/>
-      <w:r>
-        <w:rPr>
-          <w:b/>
-          <w:bCs/>
-        </w:rPr>
-        <w:t xml:space="preserve"> -&gt; Management -&gt; Agents  </w:t>
+        <w:t xml:space="preserve">Administration -&gt; Management -&gt; Agents </w:t>
       </w:r>
       <w:r>
         <w:t>page (requires Super Admin privileges)</w:t>
@@ -3467,10 +3327,10 @@
           <w:b/>
           <w:bCs/>
         </w:rPr>
-        <w:t xml:space="preserve"> All Agents </w:t>
-      </w:r>
-      <w:r>
-        <w:t xml:space="preserve"> drop-down at the top of the window and select the  </w:t>
+        <w:t>All Agents </w:t>
+      </w:r>
+      <w:r>
+        <w:t xml:space="preserve">drop-down at the top of the window and select the </w:t>
       </w:r>
       <w:r>
         <w:rPr>
@@ -3480,7 +3340,7 @@
         <w:t>“Copy Template” </w:t>
       </w:r>
       <w:r>
-        <w:t xml:space="preserve"> button to the right of the </w:t>
+        <w:t xml:space="preserve">button to the right of the </w:t>
       </w:r>
       <w:r>
         <w:rPr>
@@ -3500,12 +3360,8 @@
         </w:rPr>
         <w:t xml:space="preserve">" </w:t>
       </w:r>
-      <w:r>
-        <w:rPr>
-          <w:b/>
-        </w:rPr>
-        <w:t xml:space="preserve"> </w:t>
-      </w:r>
+      <w:bookmarkStart w:id="0" w:name="_GoBack"/>
+      <w:bookmarkEnd w:id="0"/>
       <w:r>
         <w:t>agent group</w:t>
       </w:r>
@@ -3545,8 +3401,6 @@
           <w:bCs/>
         </w:rPr>
       </w:pPr>
-      <w:bookmarkStart w:id="0" w:name="_GoBack"/>
-      <w:bookmarkEnd w:id="0"/>
     </w:p>
     <w:sectPr>
       <w:pgSz w:w="12240" w:h="15840"/>

--- a/content_support/Microsoft-Exchange/Microsoft_Exchange_Server2013up.docx
+++ b/content_support/Microsoft-Exchange/Microsoft_Exchange_Server2013up.docx
@@ -57,7 +57,23 @@
           <w:sz w:val="36"/>
           <w:szCs w:val="36"/>
         </w:rPr>
-        <w:t xml:space="preserve"> Log Insight Content Pack</w:t>
+        <w:t xml:space="preserve"> </w:t>
+      </w:r>
+      <w:r>
+        <w:rPr>
+          <w:b/>
+          <w:sz w:val="36"/>
+          <w:szCs w:val="36"/>
+        </w:rPr>
+        <w:t xml:space="preserve">2013+ </w:t>
+      </w:r>
+      <w:r>
+        <w:rPr>
+          <w:b/>
+          <w:sz w:val="36"/>
+          <w:szCs w:val="36"/>
+        </w:rPr>
+        <w:t>Log Insight Content Pack</w:t>
       </w:r>
     </w:p>
     <w:p>
@@ -241,7 +257,13 @@
         <w:t xml:space="preserve">® </w:t>
       </w:r>
       <w:r>
-        <w:t xml:space="preserve">Server content </w:t>
+        <w:t xml:space="preserve">Server </w:t>
+      </w:r>
+      <w:r>
+        <w:t xml:space="preserve">2013 </w:t>
+      </w:r>
+      <w:r>
+        <w:t xml:space="preserve">content </w:t>
       </w:r>
       <w:r>
         <w:t>pack includes 1</w:t>
@@ -774,10 +796,83 @@
     </w:p>
     <w:p>
       <w:pPr>
-        <w:rPr>
-          <w:b/>
-        </w:rPr>
-      </w:pPr>
+        <w:pStyle w:val="ListParagraph"/>
+        <w:numPr>
+          <w:ilvl w:val="0"/>
+          <w:numId w:val="3"/>
+        </w:numPr>
+        <w:rPr>
+          <w:b/>
+          <w:u w:val="single"/>
+        </w:rPr>
+      </w:pPr>
+      <w:r>
+        <w:rPr>
+          <w:b/>
+          <w:u w:val="single"/>
+        </w:rPr>
+        <w:lastRenderedPageBreak/>
+        <w:t>Requirement:</w:t>
+      </w:r>
+    </w:p>
+    <w:p>
+      <w:pPr>
+        <w:pStyle w:val="ListParagraph"/>
+      </w:pPr>
+      <w:r>
+        <w:t xml:space="preserve">This content pack requires the use of Log Insight's Windows agent and the use of the agent's </w:t>
+      </w:r>
+      <w:r>
+        <w:t>CFAPI</w:t>
+      </w:r>
+      <w:r>
+        <w:t xml:space="preserve"> protocol</w:t>
+      </w:r>
+    </w:p>
+    <w:p>
+      <w:pPr>
+        <w:rPr>
+          <w:b/>
+        </w:rPr>
+      </w:pPr>
+    </w:p>
+    <w:p>
+      <w:pPr>
+        <w:pStyle w:val="ListParagraph"/>
+        <w:numPr>
+          <w:ilvl w:val="0"/>
+          <w:numId w:val="3"/>
+        </w:numPr>
+        <w:rPr>
+          <w:b/>
+          <w:u w:val="single"/>
+        </w:rPr>
+      </w:pPr>
+      <w:r>
+        <w:rPr>
+          <w:b/>
+          <w:u w:val="single"/>
+        </w:rPr>
+        <w:t>Installation</w:t>
+      </w:r>
+      <w:r>
+        <w:rPr>
+          <w:b/>
+          <w:u w:val="single"/>
+        </w:rPr>
+        <w:t>/Configuration</w:t>
+      </w:r>
+    </w:p>
+    <w:p>
+      <w:pPr>
+        <w:ind w:left="720"/>
+      </w:pPr>
+      <w:r>
+        <w:t xml:space="preserve"> </w:t>
+      </w:r>
+      <w:r>
+        <w:t>Navigate to the "Content Pack" menu in Log Insight. Select the "Import Content Pack" button. In the "Import Content Pack" menu, do the following:</w:t>
+      </w:r>
     </w:p>
     <w:p>
       <w:pPr>
@@ -786,27 +881,15 @@
           <w:ilvl w:val="1"/>
           <w:numId w:val="3"/>
         </w:numPr>
-        <w:ind w:left="720"/>
-        <w:rPr>
-          <w:b/>
-        </w:rPr>
-      </w:pPr>
-      <w:r>
-        <w:rPr>
-          <w:b/>
-        </w:rPr>
-        <w:t>Installation</w:t>
-      </w:r>
-    </w:p>
-    <w:p>
-      <w:pPr>
-        <w:ind w:left="720"/>
-      </w:pPr>
-      <w:r>
-        <w:t xml:space="preserve"> </w:t>
-      </w:r>
-      <w:r>
-        <w:t>Navigate to the "Content Pack" menu in Log Insight. Select the "Import Content Pack" button. In the "Import Content Pack" menu, do the following:</w:t>
+      </w:pPr>
+      <w:r>
+        <w:t xml:space="preserve">Select the "Browse..." button and select the content pack </w:t>
+      </w:r>
+      <w:r>
+        <w:t xml:space="preserve">*.vlcp </w:t>
+      </w:r>
+      <w:r>
+        <w:t>you are trying to import</w:t>
       </w:r>
     </w:p>
     <w:p>
@@ -818,7 +901,7 @@
         </w:numPr>
       </w:pPr>
       <w:r>
-        <w:t>Select the "Browse..." button and select the content pack you are trying to import</w:t>
+        <w:t>Select the "Install as content pack" radio button</w:t>
       </w:r>
     </w:p>
     <w:p>
@@ -830,7 +913,20 @@
         </w:numPr>
       </w:pPr>
       <w:r>
-        <w:t>Select the "Install as content pack" radio button</w:t>
+        <w:t>Select the "Import" button</w:t>
+      </w:r>
+    </w:p>
+    <w:p>
+      <w:pPr>
+        <w:ind w:left="720"/>
+      </w:pPr>
+    </w:p>
+    <w:p>
+      <w:pPr>
+        <w:ind w:left="720"/>
+      </w:pPr>
+      <w:r>
+        <w:t>Alternately, you can also install the content pack from the marketplace available on Log Insight UI</w:t>
       </w:r>
     </w:p>
     <w:p>
@@ -842,20 +938,13 @@
         </w:numPr>
       </w:pPr>
       <w:r>
-        <w:t>Select the "Import" button</w:t>
-      </w:r>
-    </w:p>
-    <w:p>
-      <w:pPr>
-        <w:ind w:left="720"/>
-      </w:pPr>
-    </w:p>
-    <w:p>
-      <w:pPr>
-        <w:ind w:left="720"/>
-      </w:pPr>
-      <w:r>
-        <w:t>Alternately, you can also install the content pack from the marketplace available on Log Insight UI</w:t>
+        <w:t>On Log Insight UI, browse to Content Pack -&gt;</w:t>
+      </w:r>
+      <w:r>
+        <w:t xml:space="preserve"> </w:t>
+      </w:r>
+      <w:r>
+        <w:t xml:space="preserve">Marketplace </w:t>
       </w:r>
     </w:p>
     <w:p>
@@ -867,19 +956,22 @@
         </w:numPr>
       </w:pPr>
       <w:r>
-        <w:t xml:space="preserve">On Log Insight UI, browse to Content Pack -&gt;Marketplace </w:t>
-      </w:r>
-    </w:p>
-    <w:p>
-      <w:pPr>
-        <w:pStyle w:val="ListParagraph"/>
-        <w:numPr>
-          <w:ilvl w:val="1"/>
-          <w:numId w:val="3"/>
-        </w:numPr>
-      </w:pPr>
-      <w:r>
-        <w:t>Click on the content pack and then click ‘Install’</w:t>
+        <w:t xml:space="preserve">Click on the </w:t>
+      </w:r>
+      <w:r>
+        <w:t xml:space="preserve">“Microsoft Exchange2013+” </w:t>
+      </w:r>
+      <w:r>
+        <w:t xml:space="preserve">content </w:t>
+      </w:r>
+      <w:r>
+        <w:t>pack, accept</w:t>
+      </w:r>
+      <w:r>
+        <w:t xml:space="preserve"> terms of License Agreement </w:t>
+      </w:r>
+      <w:r>
+        <w:t>then click ‘Install’</w:t>
       </w:r>
     </w:p>
     <w:p>
@@ -960,7 +1052,7 @@
         <w:spacing w:before="100" w:beforeAutospacing="1" w:after="100" w:afterAutospacing="1"/>
         <w:ind w:left="1080"/>
       </w:pPr>
-      <w:hyperlink r:id="rId5" w:history="1">
+      <w:hyperlink r:id="rId6" w:history="1">
         <w:r>
           <w:rPr>
             <w:rStyle w:val="Hyperlink"/>
@@ -992,21 +1084,7 @@
         <w:rPr>
           <w:b/>
         </w:rPr>
-        <w:t xml:space="preserve">Enable SMTP Protocol </w:t>
-      </w:r>
-      <w:proofErr w:type="gramStart"/>
-      <w:r>
-        <w:rPr>
-          <w:b/>
-        </w:rPr>
-        <w:t>Logging :</w:t>
-      </w:r>
-      <w:proofErr w:type="gramEnd"/>
-      <w:r>
-        <w:rPr>
-          <w:b/>
-        </w:rPr>
-        <w:t xml:space="preserve"> </w:t>
+        <w:t xml:space="preserve">Enable SMTP Protocol Logging: </w:t>
       </w:r>
     </w:p>
     <w:p>
@@ -1040,7 +1118,7 @@
         <w:spacing w:after="200" w:line="276" w:lineRule="auto"/>
         <w:ind w:left="1080"/>
       </w:pPr>
-      <w:hyperlink r:id="rId6" w:history="1">
+      <w:hyperlink r:id="rId7" w:history="1">
         <w:r>
           <w:rPr>
             <w:rStyle w:val="Hyperlink"/>
@@ -1068,13 +1146,42 @@
         <w:t>liagent.ini</w:t>
       </w:r>
       <w:r>
-        <w:t xml:space="preserve"> file to enable forwarding these logs to LI </w:t>
+        <w:t xml:space="preserve"> file </w:t>
+      </w:r>
+      <w:r>
+        <w:t>(</w:t>
+      </w:r>
+      <w:r>
+        <w:t xml:space="preserve">Log Insight's Windows agent </w:t>
+      </w:r>
+      <w:r>
+        <w:t xml:space="preserve">config file Section 4) </w:t>
+      </w:r>
+      <w:bookmarkStart w:id="0" w:name="_GoBack"/>
+      <w:bookmarkEnd w:id="0"/>
+      <w:r>
+        <w:t xml:space="preserve">to enable forwarding these logs to LI </w:t>
       </w:r>
       <w:r>
         <w:t>i</w:t>
       </w:r>
       <w:r>
         <w:t>nstance</w:t>
+      </w:r>
+      <w:r>
+        <w:t xml:space="preserve"> (Please see “</w:t>
+      </w:r>
+      <w:r>
+        <w:t>Microsoft - Exchange 2013&amp;2016</w:t>
+      </w:r>
+      <w:r>
+        <w:t xml:space="preserve">” agent groups for the </w:t>
+      </w:r>
+      <w:r>
+        <w:t>details</w:t>
+      </w:r>
+      <w:r>
+        <w:t>)</w:t>
       </w:r>
       <w:r>
         <w:t>.</w:t>
@@ -1118,55 +1225,7 @@
           <w:b/>
           <w:i/>
         </w:rPr>
-        <w:t>Get-</w:t>
-      </w:r>
-      <w:proofErr w:type="spellStart"/>
-      <w:r>
-        <w:rPr>
-          <w:b/>
-          <w:i/>
-        </w:rPr>
-        <w:t>ReceiveConnector</w:t>
-      </w:r>
-      <w:proofErr w:type="spellEnd"/>
-      <w:r>
-        <w:rPr>
-          <w:b/>
-          <w:i/>
-        </w:rPr>
-        <w:t xml:space="preserve"> | Set-</w:t>
-      </w:r>
-      <w:proofErr w:type="spellStart"/>
-      <w:r>
-        <w:rPr>
-          <w:b/>
-          <w:i/>
-        </w:rPr>
-        <w:t>ReceiveConnector</w:t>
-      </w:r>
-      <w:proofErr w:type="spellEnd"/>
-      <w:r>
-        <w:rPr>
-          <w:b/>
-          <w:i/>
-        </w:rPr>
-        <w:t xml:space="preserve"> -</w:t>
-      </w:r>
-      <w:proofErr w:type="spellStart"/>
-      <w:r>
-        <w:rPr>
-          <w:b/>
-          <w:i/>
-        </w:rPr>
-        <w:t>ProtocolLoggingLevel</w:t>
-      </w:r>
-      <w:proofErr w:type="spellEnd"/>
-      <w:r>
-        <w:rPr>
-          <w:b/>
-          <w:i/>
-        </w:rPr>
-        <w:t xml:space="preserve"> verbose</w:t>
+        <w:t>Get-ReceiveConnector | Set-ReceiveConnector -ProtocolLoggingLevel verbose</w:t>
       </w:r>
     </w:p>
     <w:p>
@@ -1184,55 +1243,7 @@
           <w:b/>
           <w:i/>
         </w:rPr>
-        <w:t>Get-</w:t>
-      </w:r>
-      <w:proofErr w:type="spellStart"/>
-      <w:r>
-        <w:rPr>
-          <w:b/>
-          <w:i/>
-        </w:rPr>
-        <w:t>SendConnector</w:t>
-      </w:r>
-      <w:proofErr w:type="spellEnd"/>
-      <w:r>
-        <w:rPr>
-          <w:b/>
-          <w:i/>
-        </w:rPr>
-        <w:t xml:space="preserve"> | Set-</w:t>
-      </w:r>
-      <w:proofErr w:type="spellStart"/>
-      <w:r>
-        <w:rPr>
-          <w:b/>
-          <w:i/>
-        </w:rPr>
-        <w:t>SendConnector</w:t>
-      </w:r>
-      <w:proofErr w:type="spellEnd"/>
-      <w:r>
-        <w:rPr>
-          <w:b/>
-          <w:i/>
-        </w:rPr>
-        <w:t xml:space="preserve"> -</w:t>
-      </w:r>
-      <w:proofErr w:type="spellStart"/>
-      <w:r>
-        <w:rPr>
-          <w:b/>
-          <w:i/>
-        </w:rPr>
-        <w:t>ProtocolLoggingLevel</w:t>
-      </w:r>
-      <w:proofErr w:type="spellEnd"/>
-      <w:r>
-        <w:rPr>
-          <w:b/>
-          <w:i/>
-        </w:rPr>
-        <w:t xml:space="preserve"> verbose</w:t>
+        <w:t>Get-SendConnector | Set-SendConnector -ProtocolLoggingLevel verbose</w:t>
       </w:r>
     </w:p>
     <w:p>
@@ -1276,6 +1287,55 @@
           <w:u w:val="single"/>
         </w:rPr>
         <w:t>:</w:t>
+      </w:r>
+    </w:p>
+    <w:p>
+      <w:pPr>
+        <w:pStyle w:val="ListParagraph"/>
+        <w:spacing w:after="200" w:line="276" w:lineRule="auto"/>
+        <w:ind w:left="1080"/>
+        <w:rPr>
+          <w:bCs/>
+        </w:rPr>
+      </w:pPr>
+      <w:r>
+        <w:rPr>
+          <w:bCs/>
+        </w:rPr>
+        <w:t>To configure vRLI agent to collect logs for all send and receive connectors</w:t>
+      </w:r>
+      <w:r>
+        <w:rPr>
+          <w:bCs/>
+        </w:rPr>
+        <w:t xml:space="preserve"> all the following path need to corrected in the vRLI agent config </w:t>
+      </w:r>
+      <w:r>
+        <w:rPr>
+          <w:bCs/>
+        </w:rPr>
+        <w:t>as per the environment</w:t>
+      </w:r>
+      <w:r>
+        <w:rPr>
+          <w:bCs/>
+        </w:rPr>
+        <w:t xml:space="preserve"> </w:t>
+      </w:r>
+      <w:r>
+        <w:t>(Please see “</w:t>
+      </w:r>
+      <w:r>
+        <w:t>Microsoft - Exchange 2013&amp;2016</w:t>
+      </w:r>
+      <w:r>
+        <w:t>” agent groups for the details).</w:t>
+      </w:r>
+      <w:r>
+        <w:rPr>
+          <w:bCs/>
+        </w:rPr>
+        <w:t xml:space="preserve"> </w:t>
       </w:r>
     </w:p>
     <w:p>
@@ -1329,32 +1389,21 @@
         <w:rPr>
           <w:b/>
         </w:rPr>
+        <w:lastRenderedPageBreak/>
         <w:t>Mailbox Transport service on Mailbox servers</w:t>
       </w:r>
       <w:r>
-        <w:t xml:space="preserve"> :%</w:t>
-      </w:r>
-      <w:proofErr w:type="spellStart"/>
-      <w:r>
-        <w:t>ExchangeInstallPath%TransportRoles</w:t>
-      </w:r>
-      <w:proofErr w:type="spellEnd"/>
-      <w:r>
-        <w:t>\Logs\Mailbox\</w:t>
-      </w:r>
-      <w:proofErr w:type="spellStart"/>
-      <w:r>
-        <w:t>ProtocolLog</w:t>
-      </w:r>
-      <w:proofErr w:type="spellEnd"/>
-      <w:r>
-        <w:t xml:space="preserve">\ </w:t>
-      </w:r>
-      <w:proofErr w:type="spellStart"/>
+        <w:t>:</w:t>
+      </w:r>
+      <w:r>
+        <w:t xml:space="preserve"> </w:t>
+      </w:r>
+      <w:r>
+        <w:t>%ExchangeInstallPath%TransportRoles\Logs\Mailbox\ProtocolLog\</w:t>
+      </w:r>
       <w:r>
         <w:t>SmtpSend</w:t>
       </w:r>
-      <w:proofErr w:type="spellEnd"/>
     </w:p>
     <w:p>
       <w:pPr>
@@ -1372,37 +1421,17 @@
         <w:t>Front End Transport service on Client Access servers</w:t>
       </w:r>
       <w:r>
-        <w:t xml:space="preserve"> :%</w:t>
-      </w:r>
-      <w:proofErr w:type="spellStart"/>
-      <w:r>
-        <w:t>ExchangeInstallPath%TransportRoles</w:t>
-      </w:r>
-      <w:proofErr w:type="spellEnd"/>
-      <w:r>
-        <w:t>\Logs\</w:t>
-      </w:r>
-      <w:proofErr w:type="spellStart"/>
-      <w:r>
-        <w:t>FrontEnd</w:t>
-      </w:r>
-      <w:proofErr w:type="spellEnd"/>
-      <w:r>
-        <w:t>\</w:t>
-      </w:r>
-      <w:proofErr w:type="spellStart"/>
-      <w:r>
-        <w:t>ProtocolLog</w:t>
-      </w:r>
-      <w:proofErr w:type="spellEnd"/>
-      <w:r>
-        <w:t xml:space="preserve">\ </w:t>
-      </w:r>
-      <w:proofErr w:type="spellStart"/>
+        <w:t>:</w:t>
+      </w:r>
+      <w:r>
+        <w:t xml:space="preserve"> </w:t>
+      </w:r>
+      <w:r>
+        <w:t>%ExchangeInstallPath%TransportRoles\Logs\FrontEnd\ProtocolLog\</w:t>
+      </w:r>
       <w:r>
         <w:t>SmtpSend</w:t>
       </w:r>
-      <w:proofErr w:type="spellEnd"/>
     </w:p>
     <w:p>
       <w:pPr>
@@ -1443,7 +1472,6 @@
         <w:rPr>
           <w:b/>
         </w:rPr>
-        <w:lastRenderedPageBreak/>
         <w:t>Transport service on Mailbox servers</w:t>
       </w:r>
       <w:r>
@@ -1518,7 +1546,35 @@
         <w:rPr>
           <w:b/>
         </w:rPr>
-        <w:t>Scripts :</w:t>
+        <w:t>Enable s</w:t>
+      </w:r>
+      <w:r>
+        <w:rPr>
+          <w:b/>
+        </w:rPr>
+        <w:t xml:space="preserve">cripts </w:t>
+      </w:r>
+      <w:r>
+        <w:rPr>
+          <w:b/>
+        </w:rPr>
+        <w:t xml:space="preserve">by </w:t>
+      </w:r>
+      <w:r>
+        <w:rPr>
+          <w:rFonts w:eastAsia="Times New Roman" w:cs="Times New Roman"/>
+          <w:b/>
+          <w:bCs/>
+          <w:sz w:val="24"/>
+          <w:szCs w:val="24"/>
+        </w:rPr>
+        <w:t>Windows Task Scheduler</w:t>
+      </w:r>
+      <w:r>
+        <w:rPr>
+          <w:b/>
+        </w:rPr>
+        <w:t>:</w:t>
       </w:r>
     </w:p>
     <w:p>
@@ -1537,7 +1593,50 @@
           <w:sz w:val="24"/>
           <w:szCs w:val="24"/>
         </w:rPr>
-        <w:t xml:space="preserve">Copy the scripts directory from the root of the archive downloaded from Solution Exchange to a permanent location. </w:t>
+        <w:t xml:space="preserve">Download and extract all necessary script archive </w:t>
+      </w:r>
+      <w:r>
+        <w:rPr>
+          <w:rFonts w:eastAsia="Times New Roman" w:cs="Times New Roman"/>
+          <w:sz w:val="24"/>
+          <w:szCs w:val="24"/>
+        </w:rPr>
+        <w:t>from Solution Exchange to a permanent location</w:t>
+      </w:r>
+      <w:r>
+        <w:rPr>
+          <w:rFonts w:eastAsia="Times New Roman" w:cs="Times New Roman"/>
+          <w:sz w:val="24"/>
+          <w:szCs w:val="24"/>
+        </w:rPr>
+        <w:t xml:space="preserve"> (All scripts are available on the </w:t>
+      </w:r>
+      <w:hyperlink r:id="rId8" w:anchor="resources" w:history="1">
+        <w:r>
+          <w:rPr>
+            <w:rStyle w:val="Hyperlink"/>
+            <w:rFonts w:eastAsia="Times New Roman" w:cs="Times New Roman"/>
+            <w:sz w:val="24"/>
+            <w:szCs w:val="24"/>
+          </w:rPr>
+          <w:t>VSX Solution Exchange Marketplace</w:t>
+        </w:r>
+      </w:hyperlink>
+      <w:r>
+        <w:rPr>
+          <w:rFonts w:eastAsia="Times New Roman" w:cs="Times New Roman"/>
+          <w:sz w:val="24"/>
+          <w:szCs w:val="24"/>
+        </w:rPr>
+        <w:t>)</w:t>
+      </w:r>
+      <w:r>
+        <w:rPr>
+          <w:rFonts w:eastAsia="Times New Roman" w:cs="Times New Roman"/>
+          <w:sz w:val="24"/>
+          <w:szCs w:val="24"/>
+        </w:rPr>
+        <w:t xml:space="preserve">. </w:t>
       </w:r>
     </w:p>
     <w:p>
@@ -1555,7 +1654,49 @@
           <w:sz w:val="24"/>
           <w:szCs w:val="24"/>
         </w:rPr>
-        <w:t xml:space="preserve">For example: C:\ProgramData\VMware\Log Insight Agent\exchange\  </w:t>
+        <w:t xml:space="preserve">For </w:t>
+      </w:r>
+      <w:r>
+        <w:rPr>
+          <w:rFonts w:eastAsia="Times New Roman" w:cs="Times New Roman"/>
+          <w:sz w:val="24"/>
+          <w:szCs w:val="24"/>
+        </w:rPr>
+        <w:t>example,</w:t>
+      </w:r>
+      <w:r>
+        <w:rPr>
+          <w:rFonts w:eastAsia="Times New Roman" w:cs="Times New Roman"/>
+          <w:sz w:val="24"/>
+          <w:szCs w:val="24"/>
+        </w:rPr>
+        <w:t xml:space="preserve"> scripts can be extracted under the following path</w:t>
+      </w:r>
+      <w:r>
+        <w:rPr>
+          <w:rFonts w:eastAsia="Times New Roman" w:cs="Times New Roman"/>
+          <w:sz w:val="24"/>
+          <w:szCs w:val="24"/>
+        </w:rPr>
+        <w:t xml:space="preserve">: </w:t>
+      </w:r>
+    </w:p>
+    <w:p>
+      <w:pPr>
+        <w:ind w:left="360" w:firstLine="720"/>
+        <w:rPr>
+          <w:rFonts w:eastAsia="Times New Roman" w:cs="Times New Roman"/>
+          <w:sz w:val="24"/>
+          <w:szCs w:val="24"/>
+        </w:rPr>
+      </w:pPr>
+      <w:r>
+        <w:rPr>
+          <w:rFonts w:eastAsia="Times New Roman" w:cs="Times New Roman"/>
+          <w:sz w:val="24"/>
+          <w:szCs w:val="24"/>
+        </w:rPr>
+        <w:t xml:space="preserve">C:\ProgramData\VMware\Log Insight Agent\exchange\  </w:t>
       </w:r>
     </w:p>
     <w:p>
@@ -1584,7 +1725,73 @@
           <w:sz w:val="24"/>
           <w:szCs w:val="24"/>
         </w:rPr>
-        <w:t>Create the following two tasks in Windows Task Scheduler with the following configurations</w:t>
+        <w:t xml:space="preserve">To make possible time by time extract logs from the Microsoft Exchange server scripts need to continually be executed </w:t>
+      </w:r>
+      <w:r>
+        <w:rPr>
+          <w:rFonts w:eastAsia="Times New Roman" w:cs="Times New Roman"/>
+          <w:sz w:val="24"/>
+          <w:szCs w:val="24"/>
+        </w:rPr>
+        <w:t>Windows Task Scheduler</w:t>
+      </w:r>
+      <w:r>
+        <w:rPr>
+          <w:rFonts w:eastAsia="Times New Roman" w:cs="Times New Roman"/>
+          <w:sz w:val="24"/>
+          <w:szCs w:val="24"/>
+        </w:rPr>
+        <w:t>.</w:t>
+      </w:r>
+    </w:p>
+    <w:p>
+      <w:pPr>
+        <w:ind w:left="1080"/>
+        <w:rPr>
+          <w:rFonts w:eastAsia="Times New Roman" w:cs="Times New Roman"/>
+          <w:sz w:val="24"/>
+          <w:szCs w:val="24"/>
+        </w:rPr>
+      </w:pPr>
+      <w:r>
+        <w:rPr>
+          <w:rFonts w:eastAsia="Times New Roman" w:cs="Times New Roman"/>
+          <w:sz w:val="24"/>
+          <w:szCs w:val="24"/>
+        </w:rPr>
+        <w:t>The f</w:t>
+      </w:r>
+      <w:r>
+        <w:rPr>
+          <w:rFonts w:eastAsia="Times New Roman" w:cs="Times New Roman"/>
+          <w:sz w:val="24"/>
+          <w:szCs w:val="24"/>
+        </w:rPr>
+        <w:t xml:space="preserve">ollowing two tasks in Windows Task Scheduler </w:t>
+      </w:r>
+      <w:r>
+        <w:rPr>
+          <w:rFonts w:eastAsia="Times New Roman" w:cs="Times New Roman"/>
+          <w:sz w:val="24"/>
+          <w:szCs w:val="24"/>
+        </w:rPr>
+        <w:t xml:space="preserve">need to be </w:t>
+      </w:r>
+      <w:r>
+        <w:rPr>
+          <w:rFonts w:eastAsia="Times New Roman" w:cs="Times New Roman"/>
+          <w:sz w:val="24"/>
+          <w:szCs w:val="24"/>
+        </w:rPr>
+        <w:t>configur</w:t>
+      </w:r>
+      <w:r>
+        <w:rPr>
+          <w:rFonts w:eastAsia="Times New Roman" w:cs="Times New Roman"/>
+          <w:sz w:val="24"/>
+          <w:szCs w:val="24"/>
+        </w:rPr>
+        <w:t>ed.</w:t>
       </w:r>
     </w:p>
     <w:p>
@@ -1612,7 +1819,28 @@
           <w:szCs w:val="24"/>
         </w:rPr>
       </w:pPr>
-      <w:proofErr w:type="spellStart"/>
+      <w:r>
+        <w:rPr>
+          <w:rFonts w:eastAsia="Times New Roman" w:cs="Times New Roman"/>
+          <w:bCs/>
+          <w:iCs/>
+          <w:sz w:val="24"/>
+          <w:szCs w:val="24"/>
+          <w:u w:val="single"/>
+        </w:rPr>
+        <w:t>How to a</w:t>
+      </w:r>
+      <w:r>
+        <w:rPr>
+          <w:rFonts w:eastAsia="Times New Roman" w:cs="Times New Roman"/>
+          <w:bCs/>
+          <w:iCs/>
+          <w:sz w:val="24"/>
+          <w:szCs w:val="24"/>
+          <w:u w:val="single"/>
+        </w:rPr>
+        <w:t>tivate</w:t>
+      </w:r>
       <w:r>
         <w:rPr>
           <w:rFonts w:eastAsia="Times New Roman" w:cs="Times New Roman"/>
@@ -1622,31 +1850,55 @@
           <w:szCs w:val="24"/>
           <w:u w:val="single"/>
         </w:rPr>
+        <w:t xml:space="preserve"> </w:t>
+      </w:r>
+      <w:r>
+        <w:rPr>
+          <w:rFonts w:eastAsia="Times New Roman" w:cs="Times New Roman"/>
+          <w:b/>
+          <w:i/>
+          <w:sz w:val="24"/>
+          <w:szCs w:val="24"/>
+          <w:u w:val="single"/>
+        </w:rPr>
         <w:t>exchange_wrapper</w:t>
       </w:r>
-      <w:proofErr w:type="spellEnd"/>
-    </w:p>
-    <w:p>
-      <w:pPr>
-        <w:pStyle w:val="ListParagraph"/>
-        <w:numPr>
-          <w:ilvl w:val="2"/>
-          <w:numId w:val="5"/>
-        </w:numPr>
-        <w:ind w:left="2160"/>
-        <w:rPr>
-          <w:rFonts w:eastAsia="Times New Roman" w:cs="Times New Roman"/>
-          <w:sz w:val="24"/>
-          <w:szCs w:val="24"/>
-        </w:rPr>
-      </w:pPr>
-      <w:r>
-        <w:rPr>
-          <w:rFonts w:eastAsia="Times New Roman" w:cs="Times New Roman"/>
-          <w:sz w:val="24"/>
-          <w:szCs w:val="24"/>
-        </w:rPr>
-        <w:t xml:space="preserve">Create exhange_wrapper.cmd wrapper for </w:t>
+    </w:p>
+    <w:p>
+      <w:pPr>
+        <w:pStyle w:val="ListParagraph"/>
+        <w:ind w:left="1440"/>
+        <w:rPr>
+          <w:rFonts w:eastAsia="Times New Roman" w:cs="Times New Roman"/>
+          <w:sz w:val="24"/>
+          <w:szCs w:val="24"/>
+        </w:rPr>
+      </w:pPr>
+      <w:r>
+        <w:rPr>
+          <w:rFonts w:eastAsia="Times New Roman" w:cs="Times New Roman"/>
+          <w:sz w:val="24"/>
+          <w:szCs w:val="24"/>
+        </w:rPr>
+        <w:t xml:space="preserve">Create </w:t>
+      </w:r>
+      <w:r>
+        <w:rPr>
+          <w:rFonts w:eastAsia="Times New Roman" w:cs="Times New Roman"/>
+          <w:b/>
+          <w:bCs/>
+          <w:sz w:val="24"/>
+          <w:szCs w:val="24"/>
+        </w:rPr>
+        <w:t>exhange_wrapper.cmd</w:t>
+      </w:r>
+      <w:r>
+        <w:rPr>
+          <w:rFonts w:eastAsia="Times New Roman" w:cs="Times New Roman"/>
+          <w:sz w:val="24"/>
+          <w:szCs w:val="24"/>
+        </w:rPr>
+        <w:t xml:space="preserve"> wrapper for </w:t>
       </w:r>
       <w:r>
         <w:rPr>
@@ -1672,33 +1924,63 @@
           <w:sz w:val="24"/>
           <w:szCs w:val="24"/>
         </w:rPr>
-        <w:t xml:space="preserve"> with the following content and place it into “</w:t>
-      </w:r>
-      <w:r>
-        <w:rPr>
-          <w:rFonts w:eastAsia="Times New Roman" w:cs="Times New Roman"/>
-          <w:sz w:val="24"/>
-          <w:szCs w:val="24"/>
-        </w:rPr>
-        <w:t>C:\</w:t>
-      </w:r>
-      <w:proofErr w:type="spellStart"/>
-      <w:r>
-        <w:rPr>
-          <w:rFonts w:eastAsia="Times New Roman" w:cs="Times New Roman"/>
-          <w:sz w:val="24"/>
-          <w:szCs w:val="24"/>
-        </w:rPr>
-        <w:t>ProgramData</w:t>
-      </w:r>
-      <w:proofErr w:type="spellEnd"/>
-      <w:r>
-        <w:rPr>
-          <w:rFonts w:eastAsia="Times New Roman" w:cs="Times New Roman"/>
-          <w:sz w:val="24"/>
-          <w:szCs w:val="24"/>
-        </w:rPr>
-        <w:t>\VMware\Log Insight Agent\exchange\scripts</w:t>
+        <w:t xml:space="preserve"> </w:t>
+      </w:r>
+      <w:r>
+        <w:rPr>
+          <w:rFonts w:eastAsia="Times New Roman" w:cs="Times New Roman"/>
+          <w:sz w:val="24"/>
+          <w:szCs w:val="24"/>
+        </w:rPr>
+        <w:t xml:space="preserve">script </w:t>
+      </w:r>
+      <w:r>
+        <w:rPr>
+          <w:rFonts w:eastAsia="Times New Roman" w:cs="Times New Roman"/>
+          <w:sz w:val="24"/>
+          <w:szCs w:val="24"/>
+        </w:rPr>
+        <w:t xml:space="preserve">with the following content and place it into </w:t>
+      </w:r>
+      <w:r>
+        <w:rPr>
+          <w:rFonts w:eastAsia="Times New Roman" w:cs="Times New Roman"/>
+          <w:sz w:val="24"/>
+          <w:szCs w:val="24"/>
+        </w:rPr>
+        <w:t>the locat</w:t>
+      </w:r>
+      <w:r>
+        <w:rPr>
+          <w:rFonts w:eastAsia="Times New Roman" w:cs="Times New Roman"/>
+          <w:sz w:val="24"/>
+          <w:szCs w:val="24"/>
+        </w:rPr>
+        <w:t>ion</w:t>
+      </w:r>
+      <w:r>
+        <w:rPr>
+          <w:rFonts w:eastAsia="Times New Roman" w:cs="Times New Roman"/>
+          <w:sz w:val="24"/>
+          <w:szCs w:val="24"/>
+        </w:rPr>
+        <w:t xml:space="preserve"> where you have extracted all scripts. In this example it can be the </w:t>
+      </w:r>
+      <w:r>
+        <w:rPr>
+          <w:rFonts w:eastAsia="Times New Roman" w:cs="Times New Roman"/>
+          <w:sz w:val="24"/>
+          <w:szCs w:val="24"/>
+        </w:rPr>
+        <w:t>“</w:t>
+      </w:r>
+      <w:r>
+        <w:rPr>
+          <w:rFonts w:eastAsia="Times New Roman" w:cs="Times New Roman"/>
+          <w:sz w:val="24"/>
+          <w:szCs w:val="24"/>
+        </w:rPr>
+        <w:t>C:\ProgramData\VMware\Log Insight Agent\exchange\scripts</w:t>
       </w:r>
       <w:r>
         <w:rPr>
@@ -1708,15 +1990,37 @@
         </w:rPr>
         <w:t>”</w:t>
       </w:r>
-    </w:p>
-    <w:p>
-      <w:pPr>
-        <w:numPr>
-          <w:ilvl w:val="3"/>
-          <w:numId w:val="30"/>
-        </w:numPr>
+      <w:r>
+        <w:rPr>
+          <w:rFonts w:eastAsia="Times New Roman" w:cs="Times New Roman"/>
+          <w:sz w:val="24"/>
+          <w:szCs w:val="24"/>
+        </w:rPr>
+        <w:t xml:space="preserve"> directory</w:t>
+      </w:r>
+      <w:r>
+        <w:rPr>
+          <w:rFonts w:eastAsia="Times New Roman" w:cs="Times New Roman"/>
+          <w:sz w:val="24"/>
+          <w:szCs w:val="24"/>
+        </w:rPr>
+        <w:t>.</w:t>
+      </w:r>
+    </w:p>
+    <w:p>
+      <w:pPr>
+        <w:pStyle w:val="ListParagraph"/>
+        <w:ind w:left="1440"/>
+        <w:rPr>
+          <w:rFonts w:eastAsia="Times New Roman" w:cs="Times New Roman"/>
+          <w:sz w:val="24"/>
+          <w:szCs w:val="24"/>
+        </w:rPr>
+      </w:pPr>
+    </w:p>
+    <w:p>
+      <w:pPr>
         <w:tabs>
-          <w:tab w:val="clear" w:pos="2880"/>
           <w:tab w:val="left" w:pos="916"/>
           <w:tab w:val="left" w:pos="1832"/>
           <w:tab w:val="left" w:pos="2748"/>
@@ -1734,6 +2038,7 @@
           <w:tab w:val="left" w:pos="13740"/>
           <w:tab w:val="left" w:pos="14656"/>
         </w:tabs>
+        <w:ind w:left="1440"/>
         <w:rPr>
           <w:rFonts w:ascii="Courier New" w:eastAsia="Times New Roman" w:hAnsi="Courier New" w:cs="Courier New"/>
           <w:sz w:val="20"/>
@@ -1748,9 +2053,8 @@
           <w:szCs w:val="20"/>
           <w:lang w:eastAsia="pl-PL"/>
         </w:rPr>
-        <w:t>c:\windows\system32\Windowspowershell\v1.0\PowerShell.exe -</w:t>
-      </w:r>
-      <w:proofErr w:type="spellStart"/>
+        <w:t>C</w:t>
+      </w:r>
       <w:r>
         <w:rPr>
           <w:rFonts w:ascii="Courier New" w:eastAsia="Times New Roman" w:hAnsi="Courier New" w:cs="Courier New"/>
@@ -1758,9 +2062,8 @@
           <w:szCs w:val="20"/>
           <w:lang w:eastAsia="pl-PL"/>
         </w:rPr>
-        <w:t>NonInteractive</w:t>
-      </w:r>
-      <w:proofErr w:type="spellEnd"/>
+        <w:t>:\windows\system32\Windowspowershell\v1.0\PowerShell.exe -NonInteractive -ExecutionPolicy Unrestricted -command ". '</w:t>
+      </w:r>
       <w:r>
         <w:rPr>
           <w:rFonts w:ascii="Courier New" w:eastAsia="Times New Roman" w:hAnsi="Courier New" w:cs="Courier New"/>
@@ -1768,9 +2071,8 @@
           <w:szCs w:val="20"/>
           <w:lang w:eastAsia="pl-PL"/>
         </w:rPr>
-        <w:t xml:space="preserve"> -</w:t>
-      </w:r>
-      <w:proofErr w:type="spellStart"/>
+        <w:t>C</w:t>
+      </w:r>
       <w:r>
         <w:rPr>
           <w:rFonts w:ascii="Courier New" w:eastAsia="Times New Roman" w:hAnsi="Courier New" w:cs="Courier New"/>
@@ -1778,9 +2080,8 @@
           <w:szCs w:val="20"/>
           <w:lang w:eastAsia="pl-PL"/>
         </w:rPr>
-        <w:t>ExecutionPolicy</w:t>
-      </w:r>
-      <w:proofErr w:type="spellEnd"/>
+        <w:t xml:space="preserve">:\&lt;Exchange </w:t>
+      </w:r>
       <w:r>
         <w:rPr>
           <w:rFonts w:ascii="Courier New" w:eastAsia="Times New Roman" w:hAnsi="Courier New" w:cs="Courier New"/>
@@ -1788,9 +2089,8 @@
           <w:szCs w:val="20"/>
           <w:lang w:eastAsia="pl-PL"/>
         </w:rPr>
-        <w:t xml:space="preserve"> Unrestricted -command ". 'D:\&lt;Exchange </w:t>
-      </w:r>
-      <w:proofErr w:type="spellStart"/>
+        <w:t>installation</w:t>
+      </w:r>
       <w:r>
         <w:rPr>
           <w:rFonts w:ascii="Courier New" w:eastAsia="Times New Roman" w:hAnsi="Courier New" w:cs="Courier New"/>
@@ -1798,9 +2098,8 @@
           <w:szCs w:val="20"/>
           <w:lang w:eastAsia="pl-PL"/>
         </w:rPr>
-        <w:t>instllation</w:t>
-      </w:r>
-      <w:proofErr w:type="spellEnd"/>
+        <w:t xml:space="preserve"> path&gt;\</w:t>
+      </w:r>
       <w:r>
         <w:rPr>
           <w:rFonts w:ascii="Courier New" w:eastAsia="Times New Roman" w:hAnsi="Courier New" w:cs="Courier New"/>
@@ -1808,9 +2107,8 @@
           <w:szCs w:val="20"/>
           <w:lang w:eastAsia="pl-PL"/>
         </w:rPr>
-        <w:t xml:space="preserve"> path&gt;\bin\RemoteExchange.ps1'; Connect-</w:t>
-      </w:r>
-      <w:proofErr w:type="spellStart"/>
+        <w:t>B</w:t>
+      </w:r>
       <w:r>
         <w:rPr>
           <w:rFonts w:ascii="Courier New" w:eastAsia="Times New Roman" w:hAnsi="Courier New" w:cs="Courier New"/>
@@ -1818,9 +2116,8 @@
           <w:szCs w:val="20"/>
           <w:lang w:eastAsia="pl-PL"/>
         </w:rPr>
-        <w:t>ExchangeServer</w:t>
-      </w:r>
-      <w:proofErr w:type="spellEnd"/>
+        <w:t>in\RemoteExchange.ps1'; Connect-ExchangeServer -auto;</w:t>
+      </w:r>
       <w:r>
         <w:rPr>
           <w:rFonts w:ascii="Courier New" w:eastAsia="Times New Roman" w:hAnsi="Courier New" w:cs="Courier New"/>
@@ -1828,9 +2125,8 @@
           <w:szCs w:val="20"/>
           <w:lang w:eastAsia="pl-PL"/>
         </w:rPr>
-        <w:t xml:space="preserve"> -auto</w:t>
-      </w:r>
-      <w:proofErr w:type="gramStart"/>
+        <w:t xml:space="preserve"> </w:t>
+      </w:r>
       <w:r>
         <w:rPr>
           <w:rFonts w:ascii="Courier New" w:eastAsia="Times New Roman" w:hAnsi="Courier New" w:cs="Courier New"/>
@@ -1838,598 +2134,12 @@
           <w:szCs w:val="20"/>
           <w:lang w:eastAsia="pl-PL"/>
         </w:rPr>
-        <w:t>;</w:t>
-      </w:r>
-      <w:r>
-        <w:rPr>
-          <w:rFonts w:ascii="Courier New" w:eastAsia="Times New Roman" w:hAnsi="Courier New" w:cs="Courier New"/>
-          <w:sz w:val="20"/>
-          <w:szCs w:val="20"/>
-          <w:lang w:eastAsia="pl-PL"/>
-        </w:rPr>
-        <w:t xml:space="preserve"> </w:t>
-      </w:r>
-      <w:r>
-        <w:rPr>
-          <w:rFonts w:ascii="Courier New" w:eastAsia="Times New Roman" w:hAnsi="Courier New" w:cs="Courier New"/>
-          <w:sz w:val="20"/>
-          <w:szCs w:val="20"/>
-          <w:lang w:eastAsia="pl-PL"/>
-        </w:rPr>
-        <w:t>.</w:t>
-      </w:r>
-      <w:proofErr w:type="gramEnd"/>
-      <w:r>
-        <w:rPr>
-          <w:rFonts w:ascii="Courier New" w:eastAsia="Times New Roman" w:hAnsi="Courier New" w:cs="Courier New"/>
-          <w:sz w:val="20"/>
-          <w:szCs w:val="20"/>
-          <w:lang w:eastAsia="pl-PL"/>
-        </w:rPr>
-        <w:t>'C:\</w:t>
-      </w:r>
-      <w:proofErr w:type="spellStart"/>
-      <w:r>
-        <w:rPr>
-          <w:rFonts w:ascii="Courier New" w:eastAsia="Times New Roman" w:hAnsi="Courier New" w:cs="Courier New"/>
-          <w:sz w:val="20"/>
-          <w:szCs w:val="20"/>
-          <w:lang w:eastAsia="pl-PL"/>
-        </w:rPr>
-        <w:t>ProgramData</w:t>
-      </w:r>
-      <w:proofErr w:type="spellEnd"/>
-      <w:r>
-        <w:rPr>
-          <w:rFonts w:ascii="Courier New" w:eastAsia="Times New Roman" w:hAnsi="Courier New" w:cs="Courier New"/>
-          <w:sz w:val="20"/>
-          <w:szCs w:val="20"/>
-          <w:lang w:eastAsia="pl-PL"/>
-        </w:rPr>
-        <w:t>\VMware\Log Insight Agent\exchange\scripts\exchange_wrapper.ps1'"</w:t>
-      </w:r>
-    </w:p>
-    <w:p>
-      <w:pPr>
-        <w:pStyle w:val="ListParagraph"/>
-        <w:numPr>
-          <w:ilvl w:val="2"/>
-          <w:numId w:val="5"/>
-        </w:numPr>
-        <w:ind w:left="2160"/>
-        <w:rPr>
-          <w:rFonts w:eastAsia="Times New Roman" w:cs="Times New Roman"/>
-          <w:sz w:val="24"/>
-          <w:szCs w:val="24"/>
-        </w:rPr>
-      </w:pPr>
-      <w:r>
-        <w:rPr>
-          <w:rFonts w:eastAsia="Times New Roman" w:cs="Times New Roman"/>
-          <w:sz w:val="24"/>
-          <w:szCs w:val="24"/>
-        </w:rPr>
-        <w:t>Set D:\&lt;Exchange installation path&gt; to your MS Exchange installation path</w:t>
-      </w:r>
-    </w:p>
-    <w:p>
-      <w:pPr>
-        <w:pStyle w:val="ListParagraph"/>
-        <w:numPr>
-          <w:ilvl w:val="2"/>
-          <w:numId w:val="5"/>
-        </w:numPr>
-        <w:ind w:left="2160"/>
-        <w:rPr>
-          <w:rFonts w:eastAsia="Times New Roman" w:cs="Times New Roman"/>
-          <w:sz w:val="24"/>
-          <w:szCs w:val="24"/>
-        </w:rPr>
-      </w:pPr>
-      <w:r>
-        <w:rPr>
-          <w:rFonts w:eastAsia="Times New Roman" w:cs="Times New Roman"/>
-          <w:sz w:val="24"/>
-          <w:szCs w:val="24"/>
-        </w:rPr>
-        <w:t xml:space="preserve">Run as user with </w:t>
-      </w:r>
-      <w:proofErr w:type="gramStart"/>
-      <w:r>
-        <w:rPr>
-          <w:rFonts w:eastAsia="Times New Roman" w:cs="Times New Roman"/>
-          <w:sz w:val="24"/>
-          <w:szCs w:val="24"/>
-        </w:rPr>
-        <w:t>sufficient</w:t>
-      </w:r>
-      <w:proofErr w:type="gramEnd"/>
-      <w:r>
-        <w:rPr>
-          <w:rFonts w:eastAsia="Times New Roman" w:cs="Times New Roman"/>
-          <w:sz w:val="24"/>
-          <w:szCs w:val="24"/>
-        </w:rPr>
-        <w:t xml:space="preserve"> permissions to run Exchange Management Shel</w:t>
-      </w:r>
-      <w:r>
-        <w:rPr>
-          <w:rFonts w:eastAsia="Times New Roman" w:cs="Times New Roman"/>
-          <w:sz w:val="24"/>
-          <w:szCs w:val="24"/>
-        </w:rPr>
-        <w:t>l</w:t>
-      </w:r>
-    </w:p>
-    <w:p>
-      <w:pPr>
-        <w:pStyle w:val="ListParagraph"/>
-        <w:numPr>
-          <w:ilvl w:val="2"/>
-          <w:numId w:val="5"/>
-        </w:numPr>
-        <w:ind w:left="2160"/>
-        <w:rPr>
-          <w:rFonts w:eastAsia="Times New Roman" w:cs="Times New Roman"/>
-          <w:sz w:val="24"/>
-          <w:szCs w:val="24"/>
-        </w:rPr>
-      </w:pPr>
-      <w:r>
-        <w:rPr>
-          <w:rFonts w:eastAsia="Times New Roman" w:cs="Times New Roman"/>
-          <w:sz w:val="24"/>
-          <w:szCs w:val="24"/>
-        </w:rPr>
-        <w:t>Set to: Run whether user is logged on or not</w:t>
-      </w:r>
-    </w:p>
-    <w:p>
-      <w:pPr>
-        <w:pStyle w:val="ListParagraph"/>
-        <w:numPr>
-          <w:ilvl w:val="2"/>
-          <w:numId w:val="5"/>
-        </w:numPr>
-        <w:ind w:left="2160"/>
-        <w:rPr>
-          <w:rFonts w:eastAsia="Times New Roman" w:cs="Times New Roman"/>
-          <w:sz w:val="24"/>
-          <w:szCs w:val="24"/>
-        </w:rPr>
-      </w:pPr>
-      <w:r>
-        <w:rPr>
-          <w:rFonts w:eastAsia="Times New Roman" w:cs="Times New Roman"/>
-          <w:sz w:val="24"/>
-          <w:szCs w:val="24"/>
-        </w:rPr>
-        <w:t>Set to: Run with highest privileges</w:t>
-      </w:r>
-    </w:p>
-    <w:p>
-      <w:pPr>
-        <w:pStyle w:val="ListParagraph"/>
-        <w:numPr>
-          <w:ilvl w:val="2"/>
-          <w:numId w:val="5"/>
-        </w:numPr>
-        <w:ind w:left="2160"/>
-        <w:rPr>
-          <w:rFonts w:eastAsia="Times New Roman" w:cs="Times New Roman"/>
-          <w:sz w:val="24"/>
-          <w:szCs w:val="24"/>
-        </w:rPr>
-      </w:pPr>
-      <w:r>
-        <w:rPr>
-          <w:rFonts w:eastAsia="Times New Roman" w:cs="Times New Roman"/>
-          <w:sz w:val="24"/>
-          <w:szCs w:val="24"/>
-        </w:rPr>
-        <w:t>Action is set to: Start a program</w:t>
-      </w:r>
-    </w:p>
-    <w:p>
-      <w:pPr>
-        <w:pStyle w:val="ListParagraph"/>
-        <w:numPr>
-          <w:ilvl w:val="2"/>
-          <w:numId w:val="5"/>
-        </w:numPr>
-        <w:ind w:left="2160"/>
-        <w:rPr>
-          <w:rFonts w:eastAsia="Times New Roman" w:cs="Times New Roman"/>
-          <w:sz w:val="24"/>
-          <w:szCs w:val="24"/>
-        </w:rPr>
-      </w:pPr>
-      <w:r>
-        <w:rPr>
-          <w:rFonts w:eastAsia="Times New Roman" w:cs="Times New Roman"/>
-          <w:sz w:val="24"/>
-          <w:szCs w:val="24"/>
-        </w:rPr>
-        <w:t>Program: C:\ProgramData\VMware\Log Insight Agent\exchange\scripts\exchange_</w:t>
-      </w:r>
-      <w:r>
-        <w:rPr>
-          <w:rFonts w:eastAsia="Times New Roman" w:cs="Times New Roman"/>
-          <w:sz w:val="24"/>
-          <w:szCs w:val="24"/>
-        </w:rPr>
-        <w:t>wrapper</w:t>
-      </w:r>
-      <w:r>
-        <w:rPr>
-          <w:rFonts w:eastAsia="Times New Roman" w:cs="Times New Roman"/>
-          <w:sz w:val="24"/>
-          <w:szCs w:val="24"/>
-        </w:rPr>
-        <w:t>.cmd</w:t>
-      </w:r>
-    </w:p>
-    <w:p>
-      <w:pPr>
-        <w:pStyle w:val="ListParagraph"/>
-        <w:numPr>
-          <w:ilvl w:val="2"/>
-          <w:numId w:val="5"/>
-        </w:numPr>
-        <w:ind w:left="2160"/>
-        <w:rPr>
-          <w:rFonts w:eastAsia="Times New Roman" w:cs="Times New Roman"/>
-          <w:sz w:val="24"/>
-          <w:szCs w:val="24"/>
-        </w:rPr>
-      </w:pPr>
-      <w:r>
-        <w:rPr>
-          <w:rFonts w:eastAsia="Times New Roman" w:cs="Times New Roman"/>
-          <w:sz w:val="24"/>
-          <w:szCs w:val="24"/>
-        </w:rPr>
-        <w:t>Start in: C:\ProgramData\VMware\Log Insight Agent\exchange\scripts\</w:t>
-      </w:r>
-    </w:p>
-    <w:p>
-      <w:pPr>
-        <w:pStyle w:val="ListParagraph"/>
-        <w:numPr>
-          <w:ilvl w:val="2"/>
-          <w:numId w:val="5"/>
-        </w:numPr>
-        <w:ind w:left="2160"/>
-        <w:rPr>
-          <w:rFonts w:eastAsia="Times New Roman" w:cs="Times New Roman"/>
-          <w:sz w:val="24"/>
-          <w:szCs w:val="24"/>
-        </w:rPr>
-      </w:pPr>
-      <w:r>
-        <w:rPr>
-          <w:rFonts w:eastAsia="Times New Roman" w:cs="Times New Roman"/>
-          <w:sz w:val="24"/>
-          <w:szCs w:val="24"/>
-        </w:rPr>
-        <w:t>Trigger is set to Daily</w:t>
-      </w:r>
-    </w:p>
-    <w:p>
-      <w:pPr>
-        <w:pStyle w:val="ListParagraph"/>
-        <w:numPr>
-          <w:ilvl w:val="2"/>
-          <w:numId w:val="5"/>
-        </w:numPr>
-        <w:ind w:left="2160"/>
-        <w:rPr>
-          <w:rFonts w:eastAsia="Times New Roman" w:cs="Times New Roman"/>
-          <w:sz w:val="24"/>
-          <w:szCs w:val="24"/>
-        </w:rPr>
-      </w:pPr>
-      <w:r>
-        <w:rPr>
-          <w:rFonts w:eastAsia="Times New Roman" w:cs="Times New Roman"/>
-          <w:sz w:val="24"/>
-          <w:szCs w:val="24"/>
-        </w:rPr>
-        <w:t>Repeat task every 5 minutes for the duration of 1 day</w:t>
-      </w:r>
-    </w:p>
-    <w:p>
-      <w:pPr>
-        <w:pStyle w:val="ListParagraph"/>
-        <w:ind w:left="2160"/>
-        <w:rPr>
-          <w:rFonts w:eastAsia="Times New Roman" w:cs="Times New Roman"/>
-          <w:sz w:val="24"/>
-          <w:szCs w:val="24"/>
-        </w:rPr>
-      </w:pPr>
-      <w:r>
-        <w:rPr>
-          <w:rFonts w:eastAsia="Times New Roman" w:cs="Times New Roman"/>
-          <w:sz w:val="24"/>
-          <w:szCs w:val="24"/>
-        </w:rPr>
-        <w:t>(</w:t>
-      </w:r>
-      <w:r>
-        <w:rPr>
-          <w:rFonts w:eastAsia="Times New Roman" w:cs="Times New Roman"/>
-          <w:b/>
-          <w:sz w:val="24"/>
-          <w:szCs w:val="24"/>
-        </w:rPr>
-        <w:t>Note</w:t>
-      </w:r>
-      <w:r>
-        <w:rPr>
-          <w:rFonts w:eastAsia="Times New Roman" w:cs="Times New Roman"/>
-          <w:sz w:val="24"/>
-          <w:szCs w:val="24"/>
-        </w:rPr>
-        <w:t>: This</w:t>
-      </w:r>
-      <w:r>
-        <w:rPr>
-          <w:rFonts w:eastAsia="Times New Roman" w:cs="Times New Roman"/>
-          <w:sz w:val="24"/>
-          <w:szCs w:val="24"/>
-        </w:rPr>
-        <w:t xml:space="preserve"> duration can be set as per requirement, depending on the size and complexity of the environment)</w:t>
-      </w:r>
-    </w:p>
-    <w:p>
-      <w:pPr>
-        <w:pStyle w:val="ListParagraph"/>
-        <w:numPr>
-          <w:ilvl w:val="2"/>
-          <w:numId w:val="5"/>
-        </w:numPr>
-        <w:ind w:left="2160"/>
-        <w:rPr>
-          <w:rFonts w:eastAsia="Times New Roman" w:cs="Times New Roman"/>
-          <w:sz w:val="24"/>
-          <w:szCs w:val="24"/>
-        </w:rPr>
-      </w:pPr>
-      <w:r>
-        <w:rPr>
-          <w:rFonts w:eastAsia="Times New Roman" w:cs="Times New Roman"/>
-          <w:sz w:val="24"/>
-          <w:szCs w:val="24"/>
-        </w:rPr>
-        <w:t>Set to: Enabled</w:t>
-      </w:r>
-    </w:p>
-    <w:p>
-      <w:pPr>
-        <w:pStyle w:val="ListParagraph"/>
-        <w:ind w:left="2160"/>
-        <w:rPr>
-          <w:rFonts w:eastAsia="Times New Roman" w:cs="Times New Roman"/>
-          <w:sz w:val="24"/>
-          <w:szCs w:val="24"/>
-        </w:rPr>
-      </w:pPr>
-    </w:p>
-    <w:p>
-      <w:pPr>
-        <w:pStyle w:val="ListParagraph"/>
-        <w:ind w:left="2160"/>
-        <w:rPr>
-          <w:rFonts w:eastAsia="Times New Roman" w:cs="Times New Roman"/>
-          <w:sz w:val="24"/>
-          <w:szCs w:val="24"/>
-        </w:rPr>
-      </w:pPr>
-      <w:r>
-        <w:rPr>
-          <w:rFonts w:eastAsia="Times New Roman" w:cs="Times New Roman"/>
-          <w:sz w:val="24"/>
-          <w:szCs w:val="24"/>
-        </w:rPr>
-        <w:t>Note: The paths mentioned in above steps need to be modified as per the environment.</w:t>
-      </w:r>
-    </w:p>
-    <w:p>
-      <w:pPr>
-        <w:pStyle w:val="ListParagraph"/>
-        <w:ind w:left="2160"/>
-        <w:rPr>
-          <w:rFonts w:eastAsia="Times New Roman" w:cs="Times New Roman"/>
-          <w:sz w:val="24"/>
-          <w:szCs w:val="24"/>
-        </w:rPr>
-      </w:pPr>
-    </w:p>
-    <w:p>
-      <w:pPr>
-        <w:pStyle w:val="ListParagraph"/>
-        <w:ind w:left="2160"/>
-        <w:rPr>
-          <w:rFonts w:eastAsia="Times New Roman" w:cs="Times New Roman"/>
-          <w:sz w:val="24"/>
-          <w:szCs w:val="24"/>
-        </w:rPr>
-      </w:pPr>
-      <w:r>
-        <w:rPr>
-          <w:rFonts w:eastAsia="Times New Roman" w:cs="Times New Roman"/>
-          <w:sz w:val="24"/>
-          <w:szCs w:val="24"/>
-        </w:rPr>
-        <w:lastRenderedPageBreak/>
-        <w:t xml:space="preserve">Place </w:t>
-      </w:r>
-      <w:r>
-        <w:rPr>
-          <w:rFonts w:eastAsia="Times New Roman" w:cs="Times New Roman"/>
-          <w:b/>
-          <w:sz w:val="24"/>
-          <w:szCs w:val="24"/>
-        </w:rPr>
-        <w:t>exchange_wrapper.ps1</w:t>
-      </w:r>
-      <w:r>
-        <w:rPr>
-          <w:rFonts w:eastAsia="Times New Roman" w:cs="Times New Roman"/>
-          <w:sz w:val="24"/>
-          <w:szCs w:val="24"/>
-        </w:rPr>
-        <w:t xml:space="preserve"> file on the all servers form Exchanges cluster. It collects performance and message counters </w:t>
-      </w:r>
-      <w:proofErr w:type="spellStart"/>
-      <w:r>
-        <w:rPr>
-          <w:rFonts w:eastAsia="Times New Roman" w:cs="Times New Roman"/>
-          <w:sz w:val="24"/>
-          <w:szCs w:val="24"/>
-        </w:rPr>
-        <w:t>eg.</w:t>
-      </w:r>
-      <w:proofErr w:type="spellEnd"/>
-      <w:r>
-        <w:rPr>
-          <w:rFonts w:eastAsia="Times New Roman" w:cs="Times New Roman"/>
-          <w:sz w:val="24"/>
-          <w:szCs w:val="24"/>
-        </w:rPr>
-        <w:t xml:space="preserve"> capacity, number of received/sent messages. It is required to be run in short intervals.</w:t>
-      </w:r>
-    </w:p>
-    <w:p>
-      <w:pPr>
-        <w:pStyle w:val="ListParagraph"/>
-        <w:ind w:left="2520"/>
-        <w:rPr>
-          <w:rFonts w:eastAsia="Times New Roman" w:cs="Times New Roman"/>
-          <w:sz w:val="24"/>
-          <w:szCs w:val="24"/>
-        </w:rPr>
-      </w:pPr>
-    </w:p>
-    <w:p>
-      <w:pPr>
-        <w:pStyle w:val="ListParagraph"/>
-        <w:ind w:left="1440"/>
-        <w:rPr>
-          <w:rFonts w:eastAsia="Times New Roman" w:cs="Times New Roman"/>
-          <w:sz w:val="24"/>
-          <w:szCs w:val="24"/>
-        </w:rPr>
-      </w:pPr>
-    </w:p>
-    <w:p>
-      <w:pPr>
-        <w:pStyle w:val="ListParagraph"/>
-        <w:numPr>
-          <w:ilvl w:val="1"/>
-          <w:numId w:val="12"/>
-        </w:numPr>
-        <w:ind w:left="1440"/>
-        <w:rPr>
-          <w:rFonts w:eastAsia="Times New Roman" w:cs="Times New Roman"/>
-          <w:b/>
-          <w:i/>
-          <w:sz w:val="24"/>
-          <w:szCs w:val="24"/>
-          <w:u w:val="single"/>
-        </w:rPr>
-      </w:pPr>
-      <w:proofErr w:type="spellStart"/>
-      <w:r>
-        <w:rPr>
-          <w:rFonts w:eastAsia="Times New Roman" w:cs="Times New Roman"/>
-          <w:b/>
-          <w:i/>
-          <w:sz w:val="24"/>
-          <w:szCs w:val="24"/>
-          <w:u w:val="single"/>
-        </w:rPr>
-        <w:t>exchange_mailbox_</w:t>
-      </w:r>
-      <w:r>
-        <w:rPr>
-          <w:rFonts w:eastAsia="Times New Roman" w:cs="Times New Roman"/>
-          <w:b/>
-          <w:i/>
-          <w:sz w:val="24"/>
-          <w:szCs w:val="24"/>
-          <w:u w:val="single"/>
-        </w:rPr>
-        <w:t>wrapper</w:t>
-      </w:r>
-      <w:proofErr w:type="spellEnd"/>
-    </w:p>
-    <w:p>
-      <w:pPr>
-        <w:pStyle w:val="ListParagraph"/>
-        <w:numPr>
-          <w:ilvl w:val="2"/>
-          <w:numId w:val="5"/>
-        </w:numPr>
-        <w:ind w:left="2160"/>
-        <w:rPr>
-          <w:rFonts w:eastAsia="Times New Roman" w:cs="Times New Roman"/>
-          <w:sz w:val="24"/>
-          <w:szCs w:val="24"/>
-        </w:rPr>
-      </w:pPr>
-      <w:r>
-        <w:rPr>
-          <w:rFonts w:eastAsia="Times New Roman" w:cs="Times New Roman"/>
-          <w:sz w:val="24"/>
-          <w:szCs w:val="24"/>
-        </w:rPr>
-        <w:t>Create exhange_wrapper.cmd wrapper for Exchange_wrapper.ps1 with the following content and place it into “</w:t>
-      </w:r>
-      <w:r>
-        <w:rPr>
-          <w:rFonts w:eastAsia="Times New Roman" w:cs="Times New Roman"/>
-          <w:sz w:val="24"/>
-          <w:szCs w:val="24"/>
-        </w:rPr>
-        <w:t>C:\</w:t>
-      </w:r>
-      <w:proofErr w:type="spellStart"/>
-      <w:r>
-        <w:rPr>
-          <w:rFonts w:eastAsia="Times New Roman" w:cs="Times New Roman"/>
-          <w:sz w:val="24"/>
-          <w:szCs w:val="24"/>
-        </w:rPr>
-        <w:t>ProgramData</w:t>
-      </w:r>
-      <w:proofErr w:type="spellEnd"/>
-      <w:r>
-        <w:rPr>
-          <w:rFonts w:eastAsia="Times New Roman" w:cs="Times New Roman"/>
-          <w:sz w:val="24"/>
-          <w:szCs w:val="24"/>
-        </w:rPr>
-        <w:t>\VMware\Log Insight Agent\exchange\scripts</w:t>
-      </w:r>
-      <w:r>
-        <w:rPr>
-          <w:rFonts w:eastAsia="Times New Roman" w:cs="Times New Roman"/>
-          <w:sz w:val="24"/>
-          <w:szCs w:val="24"/>
-        </w:rPr>
-        <w:t>”</w:t>
-      </w:r>
-    </w:p>
-    <w:p>
-      <w:pPr>
-        <w:numPr>
-          <w:ilvl w:val="3"/>
-          <w:numId w:val="30"/>
-        </w:numPr>
+        <w:t>.'C:\ProgramData\VMware\Log Insight Agent\exchange\scripts\exchange_wrapper.ps1'"</w:t>
+      </w:r>
+    </w:p>
+    <w:p>
+      <w:pPr>
         <w:tabs>
-          <w:tab w:val="clear" w:pos="2880"/>
           <w:tab w:val="left" w:pos="916"/>
           <w:tab w:val="left" w:pos="1832"/>
           <w:tab w:val="left" w:pos="2748"/>
@@ -2447,6 +2157,7 @@
           <w:tab w:val="left" w:pos="13740"/>
           <w:tab w:val="left" w:pos="14656"/>
         </w:tabs>
+        <w:ind w:left="1440"/>
         <w:rPr>
           <w:rFonts w:ascii="Courier New" w:eastAsia="Times New Roman" w:hAnsi="Courier New" w:cs="Courier New"/>
           <w:sz w:val="20"/>
@@ -2454,26 +2165,1061 @@
           <w:lang w:eastAsia="pl-PL"/>
         </w:rPr>
       </w:pPr>
-      <w:r>
+    </w:p>
+    <w:p>
+      <w:pPr>
+        <w:pStyle w:val="ListParagraph"/>
+        <w:ind w:left="1440"/>
+        <w:rPr>
+          <w:rFonts w:eastAsia="Times New Roman" w:cs="Times New Roman"/>
+          <w:sz w:val="24"/>
+          <w:szCs w:val="24"/>
+        </w:rPr>
+      </w:pPr>
+      <w:r>
+        <w:rPr>
+          <w:rFonts w:eastAsia="Times New Roman" w:cs="Times New Roman"/>
+          <w:b/>
+          <w:bCs/>
+          <w:sz w:val="24"/>
+          <w:szCs w:val="24"/>
+        </w:rPr>
+        <w:t>Note:</w:t>
+      </w:r>
+      <w:r>
+        <w:rPr>
+          <w:rFonts w:eastAsia="Times New Roman" w:cs="Times New Roman"/>
+          <w:sz w:val="24"/>
+          <w:szCs w:val="24"/>
+        </w:rPr>
+        <w:t xml:space="preserve"> Do not forget to correct directory path</w:t>
+      </w:r>
+      <w:r>
+        <w:rPr>
+          <w:rFonts w:eastAsia="Times New Roman" w:cs="Times New Roman"/>
+          <w:sz w:val="24"/>
+          <w:szCs w:val="24"/>
+        </w:rPr>
+        <w:t>.</w:t>
+      </w:r>
+      <w:r>
+        <w:rPr>
+          <w:rFonts w:eastAsia="Times New Roman" w:cs="Times New Roman"/>
+          <w:sz w:val="24"/>
+          <w:szCs w:val="24"/>
+        </w:rPr>
+        <w:t xml:space="preserve"> The </w:t>
+      </w:r>
+      <w:r>
+        <w:rPr>
+          <w:rFonts w:eastAsia="Times New Roman" w:cs="Times New Roman"/>
+          <w:b/>
+          <w:bCs/>
+          <w:sz w:val="24"/>
+          <w:szCs w:val="24"/>
+        </w:rPr>
+        <w:t>exhange_wrapper.cmd</w:t>
+      </w:r>
+      <w:r>
+        <w:rPr>
+          <w:rFonts w:eastAsia="Times New Roman" w:cs="Times New Roman"/>
+          <w:b/>
+          <w:bCs/>
+          <w:sz w:val="24"/>
+          <w:szCs w:val="24"/>
+        </w:rPr>
+        <w:t xml:space="preserve"> </w:t>
+      </w:r>
+      <w:r>
+        <w:rPr>
+          <w:rFonts w:eastAsia="Times New Roman" w:cs="Times New Roman"/>
+          <w:sz w:val="24"/>
+          <w:szCs w:val="24"/>
+        </w:rPr>
+        <w:t>script is functional on Windows Command Prompt shell</w:t>
+      </w:r>
+      <w:r>
+        <w:rPr>
+          <w:rFonts w:eastAsia="Times New Roman" w:cs="Times New Roman"/>
+          <w:sz w:val="24"/>
+          <w:szCs w:val="24"/>
+        </w:rPr>
+        <w:t>.</w:t>
+      </w:r>
+    </w:p>
+    <w:p>
+      <w:pPr>
+        <w:pStyle w:val="ListParagraph"/>
+        <w:ind w:left="1440"/>
+        <w:rPr>
+          <w:rFonts w:eastAsia="Times New Roman" w:cs="Times New Roman"/>
+          <w:b/>
+          <w:bCs/>
+          <w:sz w:val="24"/>
+          <w:szCs w:val="24"/>
+        </w:rPr>
+      </w:pPr>
+    </w:p>
+    <w:p>
+      <w:pPr>
+        <w:pStyle w:val="ListParagraph"/>
+        <w:ind w:left="1440"/>
+        <w:rPr>
+          <w:rFonts w:eastAsia="Times New Roman" w:cs="Times New Roman"/>
+          <w:sz w:val="24"/>
+          <w:szCs w:val="24"/>
+        </w:rPr>
+      </w:pPr>
+      <w:r>
+        <w:rPr>
+          <w:rFonts w:eastAsia="Times New Roman" w:cs="Times New Roman"/>
+          <w:b/>
+          <w:bCs/>
+          <w:sz w:val="24"/>
+          <w:szCs w:val="24"/>
+        </w:rPr>
+        <w:t>How to configure Windows Task Scheduler.</w:t>
+      </w:r>
+    </w:p>
+    <w:p>
+      <w:pPr>
+        <w:pStyle w:val="ListParagraph"/>
+        <w:numPr>
+          <w:ilvl w:val="2"/>
+          <w:numId w:val="5"/>
+        </w:numPr>
+        <w:ind w:left="1800"/>
+        <w:rPr>
+          <w:rFonts w:eastAsia="Times New Roman" w:cs="Times New Roman"/>
+          <w:sz w:val="24"/>
+          <w:szCs w:val="24"/>
+        </w:rPr>
+      </w:pPr>
+      <w:r>
+        <w:rPr>
+          <w:rFonts w:eastAsia="Times New Roman" w:cs="Times New Roman"/>
+          <w:sz w:val="24"/>
+          <w:szCs w:val="24"/>
+        </w:rPr>
+        <w:t>Open Task Scheduler</w:t>
+      </w:r>
+    </w:p>
+    <w:p>
+      <w:pPr>
+        <w:pStyle w:val="ListParagraph"/>
+        <w:numPr>
+          <w:ilvl w:val="2"/>
+          <w:numId w:val="5"/>
+        </w:numPr>
+        <w:ind w:left="1800"/>
+        <w:rPr>
+          <w:rFonts w:eastAsia="Times New Roman" w:cs="Times New Roman"/>
+          <w:sz w:val="24"/>
+          <w:szCs w:val="24"/>
+        </w:rPr>
+      </w:pPr>
+      <w:r>
+        <w:rPr>
+          <w:rFonts w:eastAsia="Times New Roman" w:cs="Times New Roman"/>
+          <w:sz w:val="24"/>
+          <w:szCs w:val="24"/>
+        </w:rPr>
+        <w:t>Crate new task using “</w:t>
+      </w:r>
+      <w:r>
+        <w:rPr>
+          <w:rFonts w:eastAsia="Times New Roman" w:cs="Times New Roman"/>
+          <w:sz w:val="24"/>
+          <w:szCs w:val="24"/>
+        </w:rPr>
+        <w:t>exchange_wrapper</w:t>
+      </w:r>
+      <w:r>
+        <w:rPr>
+          <w:rFonts w:eastAsia="Times New Roman" w:cs="Times New Roman"/>
+          <w:sz w:val="24"/>
+          <w:szCs w:val="24"/>
+        </w:rPr>
+        <w:t xml:space="preserve">” </w:t>
+      </w:r>
+      <w:r>
+        <w:rPr>
+          <w:rFonts w:eastAsia="Times New Roman" w:cs="Times New Roman"/>
+          <w:b/>
+          <w:bCs/>
+          <w:sz w:val="24"/>
+          <w:szCs w:val="24"/>
+        </w:rPr>
+        <w:t>Name</w:t>
+      </w:r>
+    </w:p>
+    <w:p>
+      <w:pPr>
+        <w:pStyle w:val="ListParagraph"/>
+        <w:numPr>
+          <w:ilvl w:val="2"/>
+          <w:numId w:val="5"/>
+        </w:numPr>
+        <w:ind w:left="1800"/>
+        <w:rPr>
+          <w:rFonts w:eastAsia="Times New Roman" w:cs="Times New Roman"/>
+          <w:sz w:val="24"/>
+          <w:szCs w:val="24"/>
+        </w:rPr>
+      </w:pPr>
+      <w:r>
+        <w:rPr>
+          <w:rFonts w:eastAsia="Times New Roman" w:cs="Times New Roman"/>
+          <w:sz w:val="24"/>
+          <w:szCs w:val="24"/>
+        </w:rPr>
+        <w:lastRenderedPageBreak/>
+        <w:t xml:space="preserve">Specify user that have </w:t>
+      </w:r>
+      <w:r>
+        <w:rPr>
+          <w:rFonts w:eastAsia="Times New Roman" w:cs="Times New Roman"/>
+          <w:sz w:val="24"/>
+          <w:szCs w:val="24"/>
+        </w:rPr>
+        <w:t>sufficient permissions to run Exchange Management Shel</w:t>
+      </w:r>
+      <w:r>
+        <w:rPr>
+          <w:rFonts w:eastAsia="Times New Roman" w:cs="Times New Roman"/>
+          <w:sz w:val="24"/>
+          <w:szCs w:val="24"/>
+        </w:rPr>
+        <w:t>l</w:t>
+      </w:r>
+      <w:r>
+        <w:rPr>
+          <w:rFonts w:eastAsia="Times New Roman" w:cs="Times New Roman"/>
+          <w:sz w:val="24"/>
+          <w:szCs w:val="24"/>
+        </w:rPr>
+        <w:t xml:space="preserve"> for the </w:t>
+      </w:r>
+      <w:r>
+        <w:rPr>
+          <w:rFonts w:eastAsia="Times New Roman" w:cs="Times New Roman"/>
+          <w:b/>
+          <w:bCs/>
+          <w:sz w:val="24"/>
+          <w:szCs w:val="24"/>
+        </w:rPr>
+        <w:t>“When running the task, user the following user account:”</w:t>
+      </w:r>
+      <w:r>
+        <w:rPr>
+          <w:rFonts w:eastAsia="Times New Roman" w:cs="Times New Roman"/>
+          <w:sz w:val="24"/>
+          <w:szCs w:val="24"/>
+        </w:rPr>
+        <w:t xml:space="preserve">. </w:t>
+      </w:r>
+      <w:r>
+        <w:rPr>
+          <w:rFonts w:eastAsia="Times New Roman" w:cs="Times New Roman"/>
+          <w:sz w:val="24"/>
+          <w:szCs w:val="24"/>
+        </w:rPr>
+        <w:t>Usually</w:t>
+      </w:r>
+      <w:r>
+        <w:rPr>
+          <w:rFonts w:eastAsia="Times New Roman" w:cs="Times New Roman"/>
+          <w:sz w:val="24"/>
+          <w:szCs w:val="24"/>
+        </w:rPr>
+        <w:t xml:space="preserve"> it set as </w:t>
+      </w:r>
+      <w:r>
+        <w:rPr>
+          <w:rFonts w:eastAsia="Times New Roman" w:cs="Times New Roman"/>
+          <w:b/>
+          <w:bCs/>
+          <w:sz w:val="24"/>
+          <w:szCs w:val="24"/>
+        </w:rPr>
+        <w:t>“Administrator”</w:t>
+      </w:r>
+    </w:p>
+    <w:p>
+      <w:pPr>
+        <w:pStyle w:val="ListParagraph"/>
+        <w:numPr>
+          <w:ilvl w:val="2"/>
+          <w:numId w:val="5"/>
+        </w:numPr>
+        <w:ind w:left="1800"/>
+        <w:rPr>
+          <w:rFonts w:eastAsia="Times New Roman" w:cs="Times New Roman"/>
+          <w:sz w:val="24"/>
+          <w:szCs w:val="24"/>
+        </w:rPr>
+      </w:pPr>
+      <w:r>
+        <w:rPr>
+          <w:rFonts w:eastAsia="Times New Roman" w:cs="Times New Roman"/>
+          <w:sz w:val="24"/>
+          <w:szCs w:val="24"/>
+        </w:rPr>
+        <w:t xml:space="preserve">Set </w:t>
+      </w:r>
+      <w:r>
+        <w:rPr>
+          <w:rFonts w:eastAsia="Times New Roman" w:cs="Times New Roman"/>
+          <w:sz w:val="24"/>
+          <w:szCs w:val="24"/>
+        </w:rPr>
+        <w:t>the following checkbox</w:t>
+      </w:r>
+    </w:p>
+    <w:p>
+      <w:pPr>
+        <w:pStyle w:val="ListParagraph"/>
+        <w:numPr>
+          <w:ilvl w:val="2"/>
+          <w:numId w:val="3"/>
+        </w:numPr>
+        <w:rPr>
+          <w:rFonts w:eastAsia="Times New Roman" w:cs="Times New Roman"/>
+          <w:b/>
+          <w:bCs/>
+          <w:sz w:val="24"/>
+          <w:szCs w:val="24"/>
+        </w:rPr>
+      </w:pPr>
+      <w:r>
+        <w:rPr>
+          <w:rFonts w:eastAsia="Times New Roman" w:cs="Times New Roman"/>
+          <w:b/>
+          <w:bCs/>
+          <w:sz w:val="24"/>
+          <w:szCs w:val="24"/>
+        </w:rPr>
+        <w:t>Run whether user is logged on or not</w:t>
+      </w:r>
+    </w:p>
+    <w:p>
+      <w:pPr>
+        <w:pStyle w:val="ListParagraph"/>
+        <w:numPr>
+          <w:ilvl w:val="2"/>
+          <w:numId w:val="3"/>
+        </w:numPr>
+        <w:rPr>
+          <w:rFonts w:eastAsia="Times New Roman" w:cs="Times New Roman"/>
+          <w:b/>
+          <w:bCs/>
+          <w:sz w:val="24"/>
+          <w:szCs w:val="24"/>
+        </w:rPr>
+      </w:pPr>
+      <w:r>
+        <w:rPr>
+          <w:rFonts w:eastAsia="Times New Roman" w:cs="Times New Roman"/>
+          <w:b/>
+          <w:bCs/>
+          <w:sz w:val="24"/>
+          <w:szCs w:val="24"/>
+        </w:rPr>
+        <w:t>Run with highest privileges</w:t>
+      </w:r>
+    </w:p>
+    <w:p>
+      <w:pPr>
+        <w:pStyle w:val="ListParagraph"/>
+        <w:numPr>
+          <w:ilvl w:val="2"/>
+          <w:numId w:val="5"/>
+        </w:numPr>
+        <w:ind w:left="1800"/>
+        <w:rPr>
+          <w:rFonts w:eastAsia="Times New Roman" w:cs="Times New Roman"/>
+          <w:sz w:val="24"/>
+          <w:szCs w:val="24"/>
+        </w:rPr>
+      </w:pPr>
+      <w:r>
+        <w:rPr>
+          <w:rFonts w:eastAsia="Times New Roman" w:cs="Times New Roman"/>
+          <w:sz w:val="24"/>
+          <w:szCs w:val="24"/>
+        </w:rPr>
+        <w:t xml:space="preserve">Move to the Triggers part and create new item with following </w:t>
+      </w:r>
+      <w:r>
+        <w:rPr>
+          <w:rFonts w:ascii="Metropolis" w:hAnsi="Metropolis"/>
+          <w:color w:val="000000"/>
+          <w:sz w:val="20"/>
+          <w:szCs w:val="20"/>
+          <w:shd w:val="clear" w:color="auto" w:fill="FFFFFF"/>
+        </w:rPr>
+        <w:t>parameters</w:t>
+      </w:r>
+    </w:p>
+    <w:p>
+      <w:pPr>
+        <w:pStyle w:val="ListParagraph"/>
+        <w:numPr>
+          <w:ilvl w:val="2"/>
+          <w:numId w:val="3"/>
+        </w:numPr>
+        <w:rPr>
+          <w:rFonts w:eastAsia="Times New Roman" w:cs="Times New Roman"/>
+          <w:sz w:val="24"/>
+          <w:szCs w:val="24"/>
+        </w:rPr>
+      </w:pPr>
+      <w:r>
+        <w:rPr>
+          <w:rFonts w:eastAsia="Times New Roman" w:cs="Times New Roman"/>
+          <w:sz w:val="24"/>
+          <w:szCs w:val="24"/>
+        </w:rPr>
+        <w:t xml:space="preserve">Trigger is set to </w:t>
+      </w:r>
+      <w:r>
+        <w:rPr>
+          <w:rFonts w:eastAsia="Times New Roman" w:cs="Times New Roman"/>
+          <w:b/>
+          <w:bCs/>
+          <w:sz w:val="24"/>
+          <w:szCs w:val="24"/>
+        </w:rPr>
+        <w:t>Daily</w:t>
+      </w:r>
+    </w:p>
+    <w:p>
+      <w:pPr>
+        <w:pStyle w:val="ListParagraph"/>
+        <w:numPr>
+          <w:ilvl w:val="2"/>
+          <w:numId w:val="3"/>
+        </w:numPr>
+        <w:rPr>
+          <w:rFonts w:eastAsia="Times New Roman" w:cs="Times New Roman"/>
+          <w:sz w:val="24"/>
+          <w:szCs w:val="24"/>
+        </w:rPr>
+      </w:pPr>
+      <w:r>
+        <w:rPr>
+          <w:rFonts w:eastAsia="Times New Roman" w:cs="Times New Roman"/>
+          <w:b/>
+          <w:bCs/>
+          <w:sz w:val="24"/>
+          <w:szCs w:val="24"/>
+        </w:rPr>
+        <w:t>Repeat task every</w:t>
+      </w:r>
+      <w:r>
+        <w:rPr>
+          <w:rFonts w:eastAsia="Times New Roman" w:cs="Times New Roman"/>
+          <w:sz w:val="24"/>
+          <w:szCs w:val="24"/>
+        </w:rPr>
+        <w:t>: 5 minutes for the duration of 1 day</w:t>
+      </w:r>
+      <w:r>
+        <w:rPr>
+          <w:rFonts w:eastAsia="Times New Roman" w:cs="Times New Roman"/>
+          <w:sz w:val="24"/>
+          <w:szCs w:val="24"/>
+        </w:rPr>
+        <w:t>.</w:t>
+      </w:r>
+    </w:p>
+    <w:p>
+      <w:pPr>
+        <w:pStyle w:val="ListParagraph"/>
+        <w:ind w:left="2160"/>
+        <w:rPr>
+          <w:rFonts w:eastAsia="Times New Roman" w:cs="Times New Roman"/>
+          <w:sz w:val="24"/>
+          <w:szCs w:val="24"/>
+        </w:rPr>
+      </w:pPr>
+      <w:r>
+        <w:rPr>
+          <w:rFonts w:eastAsia="Times New Roman" w:cs="Times New Roman"/>
+          <w:b/>
+          <w:sz w:val="24"/>
+          <w:szCs w:val="24"/>
+        </w:rPr>
+        <w:t>Note</w:t>
+      </w:r>
+      <w:r>
+        <w:rPr>
+          <w:rFonts w:eastAsia="Times New Roman" w:cs="Times New Roman"/>
+          <w:sz w:val="24"/>
+          <w:szCs w:val="24"/>
+        </w:rPr>
+        <w:t>: This duration can be set as per requirement, depending on the size and complexity of the environment</w:t>
+      </w:r>
+      <w:r>
+        <w:rPr>
+          <w:rFonts w:eastAsia="Times New Roman" w:cs="Times New Roman"/>
+          <w:sz w:val="24"/>
+          <w:szCs w:val="24"/>
+        </w:rPr>
+        <w:t>.</w:t>
+      </w:r>
+    </w:p>
+    <w:p>
+      <w:pPr>
+        <w:pStyle w:val="ListParagraph"/>
+        <w:numPr>
+          <w:ilvl w:val="2"/>
+          <w:numId w:val="3"/>
+        </w:numPr>
+        <w:rPr>
+          <w:rFonts w:eastAsia="Times New Roman" w:cs="Times New Roman"/>
+          <w:sz w:val="24"/>
+          <w:szCs w:val="24"/>
+        </w:rPr>
+      </w:pPr>
+      <w:r>
+        <w:rPr>
+          <w:rFonts w:eastAsia="Times New Roman" w:cs="Times New Roman"/>
+          <w:sz w:val="24"/>
+          <w:szCs w:val="24"/>
+        </w:rPr>
+        <w:t xml:space="preserve">Set to: </w:t>
+      </w:r>
+      <w:r>
+        <w:rPr>
+          <w:rFonts w:eastAsia="Times New Roman" w:cs="Times New Roman"/>
+          <w:b/>
+          <w:bCs/>
+          <w:sz w:val="24"/>
+          <w:szCs w:val="24"/>
+        </w:rPr>
+        <w:t>Enabled</w:t>
+      </w:r>
+    </w:p>
+    <w:p>
+      <w:pPr>
+        <w:pStyle w:val="ListParagraph"/>
+        <w:numPr>
+          <w:ilvl w:val="2"/>
+          <w:numId w:val="5"/>
+        </w:numPr>
+        <w:ind w:left="1800"/>
+        <w:rPr>
+          <w:rFonts w:eastAsia="Times New Roman" w:cs="Times New Roman"/>
+          <w:sz w:val="24"/>
+          <w:szCs w:val="24"/>
+        </w:rPr>
+      </w:pPr>
+      <w:r>
+        <w:rPr>
+          <w:rFonts w:eastAsia="Times New Roman" w:cs="Times New Roman"/>
+          <w:sz w:val="24"/>
+          <w:szCs w:val="24"/>
+        </w:rPr>
+        <w:t xml:space="preserve">Move to the Actions part create new item with following </w:t>
+      </w:r>
+      <w:r>
+        <w:rPr>
+          <w:rFonts w:ascii="Metropolis" w:hAnsi="Metropolis"/>
+          <w:color w:val="000000"/>
+          <w:sz w:val="20"/>
+          <w:szCs w:val="20"/>
+          <w:shd w:val="clear" w:color="auto" w:fill="FFFFFF"/>
+        </w:rPr>
+        <w:t>parameters</w:t>
+      </w:r>
+    </w:p>
+    <w:p>
+      <w:pPr>
+        <w:pStyle w:val="ListParagraph"/>
+        <w:numPr>
+          <w:ilvl w:val="2"/>
+          <w:numId w:val="3"/>
+        </w:numPr>
+        <w:rPr>
+          <w:rFonts w:eastAsia="Times New Roman" w:cs="Times New Roman"/>
+          <w:sz w:val="24"/>
+          <w:szCs w:val="24"/>
+        </w:rPr>
+      </w:pPr>
+      <w:r>
+        <w:rPr>
+          <w:rFonts w:eastAsia="Times New Roman" w:cs="Times New Roman"/>
+          <w:sz w:val="24"/>
+          <w:szCs w:val="24"/>
+        </w:rPr>
+        <w:t xml:space="preserve">Action is set to: </w:t>
+      </w:r>
+      <w:r>
+        <w:rPr>
+          <w:rFonts w:eastAsia="Times New Roman" w:cs="Times New Roman"/>
+          <w:b/>
+          <w:bCs/>
+          <w:sz w:val="24"/>
+          <w:szCs w:val="24"/>
+        </w:rPr>
+        <w:t>Start a program</w:t>
+      </w:r>
+    </w:p>
+    <w:p>
+      <w:pPr>
+        <w:pStyle w:val="ListParagraph"/>
+        <w:numPr>
+          <w:ilvl w:val="2"/>
+          <w:numId w:val="3"/>
+        </w:numPr>
+        <w:rPr>
+          <w:rFonts w:eastAsia="Times New Roman" w:cs="Times New Roman"/>
+          <w:sz w:val="24"/>
+          <w:szCs w:val="24"/>
+        </w:rPr>
+      </w:pPr>
+      <w:r>
+        <w:rPr>
+          <w:rFonts w:eastAsia="Times New Roman" w:cs="Times New Roman"/>
+          <w:b/>
+          <w:bCs/>
+          <w:sz w:val="24"/>
+          <w:szCs w:val="24"/>
+        </w:rPr>
+        <w:t>Program</w:t>
+      </w:r>
+      <w:r>
+        <w:rPr>
+          <w:rFonts w:eastAsia="Times New Roman" w:cs="Times New Roman"/>
+          <w:b/>
+          <w:bCs/>
+          <w:sz w:val="24"/>
+          <w:szCs w:val="24"/>
+        </w:rPr>
+        <w:t>/Script</w:t>
+      </w:r>
+      <w:r>
+        <w:rPr>
+          <w:rFonts w:eastAsia="Times New Roman" w:cs="Times New Roman"/>
+          <w:sz w:val="24"/>
+          <w:szCs w:val="24"/>
+        </w:rPr>
+        <w:t>: C:\ProgramData\VMware\Log Insight Agent\exchange\scripts\exchange_</w:t>
+      </w:r>
+      <w:r>
+        <w:rPr>
+          <w:rFonts w:eastAsia="Times New Roman" w:cs="Times New Roman"/>
+          <w:sz w:val="24"/>
+          <w:szCs w:val="24"/>
+        </w:rPr>
+        <w:t>wrapper</w:t>
+      </w:r>
+      <w:r>
+        <w:rPr>
+          <w:rFonts w:eastAsia="Times New Roman" w:cs="Times New Roman"/>
+          <w:sz w:val="24"/>
+          <w:szCs w:val="24"/>
+        </w:rPr>
+        <w:t>.cmd</w:t>
+      </w:r>
+    </w:p>
+    <w:p>
+      <w:pPr>
+        <w:pStyle w:val="ListParagraph"/>
+        <w:numPr>
+          <w:ilvl w:val="2"/>
+          <w:numId w:val="3"/>
+        </w:numPr>
+        <w:rPr>
+          <w:rFonts w:eastAsia="Times New Roman" w:cs="Times New Roman"/>
+          <w:sz w:val="24"/>
+          <w:szCs w:val="24"/>
+        </w:rPr>
+      </w:pPr>
+      <w:r>
+        <w:rPr>
+          <w:rFonts w:eastAsia="Times New Roman" w:cs="Times New Roman"/>
+          <w:b/>
+          <w:bCs/>
+          <w:sz w:val="24"/>
+          <w:szCs w:val="24"/>
+        </w:rPr>
+        <w:t>Start in</w:t>
+      </w:r>
+      <w:r>
+        <w:rPr>
+          <w:rFonts w:eastAsia="Times New Roman" w:cs="Times New Roman"/>
+          <w:sz w:val="24"/>
+          <w:szCs w:val="24"/>
+        </w:rPr>
+        <w:t>: C:\ProgramData\VMware\Log Insight Agent\exchange\scripts\</w:t>
+      </w:r>
+    </w:p>
+    <w:p>
+      <w:pPr>
+        <w:pStyle w:val="ListParagraph"/>
+        <w:ind w:left="2160"/>
+        <w:rPr>
+          <w:rFonts w:eastAsia="Times New Roman" w:cs="Times New Roman"/>
+          <w:sz w:val="24"/>
+          <w:szCs w:val="24"/>
+        </w:rPr>
+      </w:pPr>
+      <w:r>
+        <w:rPr>
+          <w:rFonts w:eastAsia="Times New Roman" w:cs="Times New Roman"/>
+          <w:b/>
+          <w:bCs/>
+          <w:sz w:val="24"/>
+          <w:szCs w:val="24"/>
+        </w:rPr>
+        <w:t>Note:</w:t>
+      </w:r>
+      <w:r>
+        <w:rPr>
+          <w:rFonts w:eastAsia="Times New Roman" w:cs="Times New Roman"/>
+          <w:sz w:val="24"/>
+          <w:szCs w:val="24"/>
+        </w:rPr>
+        <w:t xml:space="preserve"> The paths mentioned in above steps need to be modified as per the environment.</w:t>
+      </w:r>
+    </w:p>
+    <w:p>
+      <w:pPr>
+        <w:ind w:left="1440"/>
+        <w:rPr>
+          <w:rFonts w:eastAsia="Times New Roman" w:cs="Times New Roman"/>
+          <w:sz w:val="24"/>
+          <w:szCs w:val="24"/>
+        </w:rPr>
+      </w:pPr>
+      <w:r>
+        <w:rPr>
+          <w:rFonts w:eastAsia="Times New Roman" w:cs="Times New Roman"/>
+          <w:sz w:val="24"/>
+          <w:szCs w:val="24"/>
+        </w:rPr>
+        <w:t xml:space="preserve">Add the </w:t>
+      </w:r>
+      <w:r>
+        <w:rPr>
+          <w:rFonts w:eastAsia="Times New Roman" w:cs="Times New Roman"/>
+          <w:b/>
+          <w:sz w:val="24"/>
+          <w:szCs w:val="24"/>
+        </w:rPr>
+        <w:t>exchange_wrapper.ps1</w:t>
+      </w:r>
+      <w:r>
+        <w:rPr>
+          <w:rFonts w:eastAsia="Times New Roman" w:cs="Times New Roman"/>
+          <w:sz w:val="24"/>
+          <w:szCs w:val="24"/>
+        </w:rPr>
+        <w:t xml:space="preserve"> </w:t>
+      </w:r>
+      <w:r>
+        <w:rPr>
+          <w:rFonts w:eastAsia="Times New Roman" w:cs="Times New Roman"/>
+          <w:sz w:val="24"/>
+          <w:szCs w:val="24"/>
+        </w:rPr>
+        <w:t xml:space="preserve">script over all Exchange </w:t>
+      </w:r>
+      <w:r>
+        <w:rPr>
+          <w:rFonts w:eastAsia="Times New Roman" w:cs="Times New Roman"/>
+          <w:sz w:val="24"/>
+          <w:szCs w:val="24"/>
+        </w:rPr>
+        <w:t xml:space="preserve">servers </w:t>
+      </w:r>
+      <w:r>
+        <w:rPr>
+          <w:rFonts w:eastAsia="Times New Roman" w:cs="Times New Roman"/>
+          <w:sz w:val="24"/>
+          <w:szCs w:val="24"/>
+        </w:rPr>
+        <w:t>if any</w:t>
+      </w:r>
+      <w:r>
+        <w:rPr>
+          <w:rFonts w:eastAsia="Times New Roman" w:cs="Times New Roman"/>
+          <w:sz w:val="24"/>
+          <w:szCs w:val="24"/>
+        </w:rPr>
+        <w:t>. It collects performance and message counters eg. capacity, number of received/sent messages. It is required to be run in short intervals.</w:t>
+      </w:r>
+    </w:p>
+    <w:p>
+      <w:pPr>
+        <w:pStyle w:val="ListParagraph"/>
+        <w:ind w:left="2520"/>
+        <w:rPr>
+          <w:rFonts w:eastAsia="Times New Roman" w:cs="Times New Roman"/>
+          <w:sz w:val="24"/>
+          <w:szCs w:val="24"/>
+        </w:rPr>
+      </w:pPr>
+    </w:p>
+    <w:p>
+      <w:pPr>
+        <w:pStyle w:val="ListParagraph"/>
+        <w:ind w:left="1440"/>
+        <w:rPr>
+          <w:rFonts w:eastAsia="Times New Roman" w:cs="Times New Roman"/>
+          <w:sz w:val="24"/>
+          <w:szCs w:val="24"/>
+        </w:rPr>
+      </w:pPr>
+    </w:p>
+    <w:p>
+      <w:pPr>
+        <w:pStyle w:val="ListParagraph"/>
+        <w:numPr>
+          <w:ilvl w:val="1"/>
+          <w:numId w:val="12"/>
+        </w:numPr>
+        <w:ind w:left="1440"/>
+        <w:rPr>
+          <w:rFonts w:eastAsia="Times New Roman" w:cs="Times New Roman"/>
+          <w:b/>
+          <w:i/>
+          <w:sz w:val="24"/>
+          <w:szCs w:val="24"/>
+          <w:u w:val="single"/>
+        </w:rPr>
+      </w:pPr>
+      <w:r>
+        <w:rPr>
+          <w:rFonts w:eastAsia="Times New Roman" w:cs="Times New Roman"/>
+          <w:bCs/>
+          <w:iCs/>
+          <w:sz w:val="24"/>
+          <w:szCs w:val="24"/>
+          <w:u w:val="single"/>
+        </w:rPr>
+        <w:t>How to a</w:t>
+      </w:r>
+      <w:r>
+        <w:rPr>
+          <w:rFonts w:eastAsia="Times New Roman" w:cs="Times New Roman"/>
+          <w:bCs/>
+          <w:iCs/>
+          <w:sz w:val="24"/>
+          <w:szCs w:val="24"/>
+          <w:u w:val="single"/>
+        </w:rPr>
+        <w:t>c</w:t>
+      </w:r>
+      <w:r>
+        <w:rPr>
+          <w:rFonts w:eastAsia="Times New Roman" w:cs="Times New Roman"/>
+          <w:bCs/>
+          <w:iCs/>
+          <w:sz w:val="24"/>
+          <w:szCs w:val="24"/>
+          <w:u w:val="single"/>
+        </w:rPr>
+        <w:t>tivate</w:t>
+      </w:r>
+      <w:r>
+        <w:rPr>
+          <w:rFonts w:eastAsia="Times New Roman" w:cs="Times New Roman"/>
+          <w:b/>
+          <w:i/>
+          <w:sz w:val="24"/>
+          <w:szCs w:val="24"/>
+          <w:u w:val="single"/>
+        </w:rPr>
+        <w:t xml:space="preserve"> </w:t>
+      </w:r>
+      <w:r>
+        <w:rPr>
+          <w:rFonts w:eastAsia="Times New Roman" w:cs="Times New Roman"/>
+          <w:b/>
+          <w:i/>
+          <w:sz w:val="24"/>
+          <w:szCs w:val="24"/>
+          <w:u w:val="single"/>
+        </w:rPr>
+        <w:t>exchange_mailbox_</w:t>
+      </w:r>
+      <w:r>
+        <w:rPr>
+          <w:rFonts w:eastAsia="Times New Roman" w:cs="Times New Roman"/>
+          <w:b/>
+          <w:i/>
+          <w:sz w:val="24"/>
+          <w:szCs w:val="24"/>
+          <w:u w:val="single"/>
+        </w:rPr>
+        <w:t>wrapper</w:t>
+      </w:r>
+    </w:p>
+    <w:p>
+      <w:pPr>
+        <w:pStyle w:val="ListParagraph"/>
+        <w:ind w:left="1440"/>
+        <w:rPr>
+          <w:rFonts w:eastAsia="Times New Roman" w:cs="Times New Roman"/>
+          <w:sz w:val="24"/>
+          <w:szCs w:val="24"/>
+        </w:rPr>
+      </w:pPr>
+      <w:r>
+        <w:rPr>
+          <w:rFonts w:eastAsia="Times New Roman" w:cs="Times New Roman"/>
+          <w:sz w:val="24"/>
+          <w:szCs w:val="24"/>
+        </w:rPr>
+        <w:t xml:space="preserve">Create </w:t>
+      </w:r>
+      <w:r>
+        <w:rPr>
+          <w:rFonts w:eastAsia="Times New Roman" w:cs="Times New Roman"/>
+          <w:b/>
+          <w:bCs/>
+          <w:sz w:val="24"/>
+          <w:szCs w:val="24"/>
+        </w:rPr>
+        <w:t>exhange_</w:t>
+      </w:r>
+      <w:r>
+        <w:rPr>
+          <w:rFonts w:eastAsia="Times New Roman" w:cs="Times New Roman"/>
+          <w:b/>
+          <w:bCs/>
+          <w:sz w:val="24"/>
+          <w:szCs w:val="24"/>
+        </w:rPr>
+        <w:t xml:space="preserve"> mailbox_</w:t>
+      </w:r>
+      <w:r>
+        <w:rPr>
+          <w:rFonts w:eastAsia="Times New Roman" w:cs="Times New Roman"/>
+          <w:b/>
+          <w:bCs/>
+          <w:sz w:val="24"/>
+          <w:szCs w:val="24"/>
+        </w:rPr>
+        <w:t>wrapper.cmd</w:t>
+      </w:r>
+      <w:r>
+        <w:rPr>
+          <w:rFonts w:eastAsia="Times New Roman" w:cs="Times New Roman"/>
+          <w:sz w:val="24"/>
+          <w:szCs w:val="24"/>
+        </w:rPr>
+        <w:t xml:space="preserve"> wrapper for </w:t>
+      </w:r>
+      <w:r>
+        <w:rPr>
+          <w:rFonts w:eastAsia="Times New Roman" w:cs="Times New Roman"/>
+          <w:b/>
+          <w:bCs/>
+          <w:sz w:val="24"/>
+          <w:szCs w:val="24"/>
+        </w:rPr>
+        <w:t>exchange_mailbox_wrapper.ps1</w:t>
+      </w:r>
+      <w:r>
+        <w:rPr>
+          <w:rFonts w:eastAsia="Times New Roman" w:cs="Times New Roman"/>
+          <w:sz w:val="24"/>
+          <w:szCs w:val="24"/>
+        </w:rPr>
+        <w:t xml:space="preserve"> </w:t>
+      </w:r>
+      <w:r>
+        <w:rPr>
+          <w:rFonts w:eastAsia="Times New Roman" w:cs="Times New Roman"/>
+          <w:sz w:val="24"/>
+          <w:szCs w:val="24"/>
+        </w:rPr>
+        <w:t xml:space="preserve">with the </w:t>
+      </w:r>
+      <w:r>
+        <w:rPr>
+          <w:rFonts w:eastAsia="Times New Roman" w:cs="Times New Roman"/>
+          <w:sz w:val="24"/>
+          <w:szCs w:val="24"/>
+        </w:rPr>
+        <w:t xml:space="preserve">following content and place it into </w:t>
+      </w:r>
+      <w:r>
+        <w:rPr>
+          <w:rFonts w:eastAsia="Times New Roman" w:cs="Times New Roman"/>
+          <w:sz w:val="24"/>
+          <w:szCs w:val="24"/>
+        </w:rPr>
+        <w:t xml:space="preserve">the location where you have extracted all scripts. In this example it can be the </w:t>
+      </w:r>
+      <w:r>
+        <w:rPr>
+          <w:rFonts w:eastAsia="Times New Roman" w:cs="Times New Roman"/>
+          <w:sz w:val="24"/>
+          <w:szCs w:val="24"/>
+        </w:rPr>
+        <w:t>“</w:t>
+      </w:r>
+      <w:r>
+        <w:rPr>
+          <w:rFonts w:eastAsia="Times New Roman" w:cs="Times New Roman"/>
+          <w:sz w:val="24"/>
+          <w:szCs w:val="24"/>
+        </w:rPr>
+        <w:t>C:\ProgramData\VMware\Log Insight Agent\exchange\scripts</w:t>
+      </w:r>
+      <w:r>
+        <w:rPr>
+          <w:rFonts w:eastAsia="Times New Roman" w:cs="Times New Roman"/>
+          <w:sz w:val="24"/>
+          <w:szCs w:val="24"/>
+        </w:rPr>
+        <w:t>”</w:t>
+      </w:r>
+      <w:r>
+        <w:rPr>
+          <w:rFonts w:eastAsia="Times New Roman" w:cs="Times New Roman"/>
+          <w:sz w:val="24"/>
+          <w:szCs w:val="24"/>
+        </w:rPr>
+        <w:t xml:space="preserve"> directory</w:t>
+      </w:r>
+      <w:r>
+        <w:rPr>
+          <w:rFonts w:eastAsia="Times New Roman" w:cs="Times New Roman"/>
+          <w:sz w:val="24"/>
+          <w:szCs w:val="24"/>
+        </w:rPr>
+        <w:t>.</w:t>
+      </w:r>
+    </w:p>
+    <w:p>
+      <w:pPr>
+        <w:pStyle w:val="ListParagraph"/>
+        <w:ind w:left="1440"/>
         <w:rPr>
           <w:rFonts w:ascii="Courier New" w:eastAsia="Times New Roman" w:hAnsi="Courier New" w:cs="Courier New"/>
           <w:sz w:val="20"/>
           <w:szCs w:val="20"/>
           <w:lang w:eastAsia="pl-PL"/>
         </w:rPr>
-        <w:t>c:\windows\system32\Windowspowershell\v1.0\PowerShell.exe -</w:t>
-      </w:r>
-      <w:proofErr w:type="spellStart"/>
-      <w:r>
+      </w:pPr>
+    </w:p>
+    <w:p>
+      <w:pPr>
+        <w:pStyle w:val="ListParagraph"/>
+        <w:ind w:left="1440"/>
         <w:rPr>
           <w:rFonts w:ascii="Courier New" w:eastAsia="Times New Roman" w:hAnsi="Courier New" w:cs="Courier New"/>
           <w:sz w:val="20"/>
           <w:szCs w:val="20"/>
           <w:lang w:eastAsia="pl-PL"/>
         </w:rPr>
-        <w:t>NonInteractive</w:t>
-      </w:r>
-      <w:proofErr w:type="spellEnd"/>
+      </w:pPr>
       <w:r>
         <w:rPr>
           <w:rFonts w:ascii="Courier New" w:eastAsia="Times New Roman" w:hAnsi="Courier New" w:cs="Courier New"/>
@@ -2481,9 +3227,8 @@
           <w:szCs w:val="20"/>
           <w:lang w:eastAsia="pl-PL"/>
         </w:rPr>
-        <w:t xml:space="preserve"> -</w:t>
-      </w:r>
-      <w:proofErr w:type="spellStart"/>
+        <w:t>C</w:t>
+      </w:r>
       <w:r>
         <w:rPr>
           <w:rFonts w:ascii="Courier New" w:eastAsia="Times New Roman" w:hAnsi="Courier New" w:cs="Courier New"/>
@@ -2491,9 +3236,8 @@
           <w:szCs w:val="20"/>
           <w:lang w:eastAsia="pl-PL"/>
         </w:rPr>
-        <w:t>ExecutionPolicy</w:t>
-      </w:r>
-      <w:proofErr w:type="spellEnd"/>
+        <w:t>:\windows\system32\Windowspowershell\v1.0\PowerShell.exe -NonInteractive -ExecutionPolicy Unrestricted -command ". '</w:t>
+      </w:r>
       <w:r>
         <w:rPr>
           <w:rFonts w:ascii="Courier New" w:eastAsia="Times New Roman" w:hAnsi="Courier New" w:cs="Courier New"/>
@@ -2501,9 +3245,8 @@
           <w:szCs w:val="20"/>
           <w:lang w:eastAsia="pl-PL"/>
         </w:rPr>
-        <w:t xml:space="preserve"> Unrestricted -command ". 'D:\&lt;Exchange </w:t>
-      </w:r>
-      <w:proofErr w:type="spellStart"/>
+        <w:t>C</w:t>
+      </w:r>
       <w:r>
         <w:rPr>
           <w:rFonts w:ascii="Courier New" w:eastAsia="Times New Roman" w:hAnsi="Courier New" w:cs="Courier New"/>
@@ -2511,9 +3254,8 @@
           <w:szCs w:val="20"/>
           <w:lang w:eastAsia="pl-PL"/>
         </w:rPr>
-        <w:t>instllation</w:t>
-      </w:r>
-      <w:proofErr w:type="spellEnd"/>
+        <w:t xml:space="preserve">:\&lt;Exchange </w:t>
+      </w:r>
       <w:r>
         <w:rPr>
           <w:rFonts w:ascii="Courier New" w:eastAsia="Times New Roman" w:hAnsi="Courier New" w:cs="Courier New"/>
@@ -2521,9 +3263,8 @@
           <w:szCs w:val="20"/>
           <w:lang w:eastAsia="pl-PL"/>
         </w:rPr>
-        <w:t xml:space="preserve"> path&gt;\bin\RemoteExchange.ps1'; Connect-</w:t>
-      </w:r>
-      <w:proofErr w:type="spellStart"/>
+        <w:t>installation</w:t>
+      </w:r>
       <w:r>
         <w:rPr>
           <w:rFonts w:ascii="Courier New" w:eastAsia="Times New Roman" w:hAnsi="Courier New" w:cs="Courier New"/>
@@ -2531,9 +3272,8 @@
           <w:szCs w:val="20"/>
           <w:lang w:eastAsia="pl-PL"/>
         </w:rPr>
-        <w:t>ExchangeServer</w:t>
-      </w:r>
-      <w:proofErr w:type="spellEnd"/>
+        <w:t xml:space="preserve"> path&gt;\bin\RemoteExchange.ps1'; Connect-ExchangeServer -auto;</w:t>
+      </w:r>
       <w:r>
         <w:rPr>
           <w:rFonts w:ascii="Courier New" w:eastAsia="Times New Roman" w:hAnsi="Courier New" w:cs="Courier New"/>
@@ -2541,9 +3281,8 @@
           <w:szCs w:val="20"/>
           <w:lang w:eastAsia="pl-PL"/>
         </w:rPr>
-        <w:t xml:space="preserve"> -auto</w:t>
-      </w:r>
-      <w:proofErr w:type="gramStart"/>
+        <w:t xml:space="preserve"> </w:t>
+      </w:r>
       <w:r>
         <w:rPr>
           <w:rFonts w:ascii="Courier New" w:eastAsia="Times New Roman" w:hAnsi="Courier New" w:cs="Courier New"/>
@@ -2551,7 +3290,7 @@
           <w:szCs w:val="20"/>
           <w:lang w:eastAsia="pl-PL"/>
         </w:rPr>
-        <w:t>;</w:t>
+        <w:t>.'C:\ProgramData\VMware\Log Insight Agent\exchange\scripts\exchange_</w:t>
       </w:r>
       <w:r>
         <w:rPr>
@@ -2560,7 +3299,7 @@
           <w:szCs w:val="20"/>
           <w:lang w:eastAsia="pl-PL"/>
         </w:rPr>
-        <w:t xml:space="preserve"> </w:t>
+        <w:t>mailbox_</w:t>
       </w:r>
       <w:r>
         <w:rPr>
@@ -2569,55 +3308,580 @@
           <w:szCs w:val="20"/>
           <w:lang w:eastAsia="pl-PL"/>
         </w:rPr>
+        <w:t>wrapper.ps1'"</w:t>
+      </w:r>
+    </w:p>
+    <w:p>
+      <w:pPr>
+        <w:pStyle w:val="ListParagraph"/>
+        <w:ind w:left="1440"/>
+        <w:rPr>
+          <w:rFonts w:eastAsia="Times New Roman" w:cs="Times New Roman"/>
+          <w:b/>
+          <w:bCs/>
+          <w:sz w:val="24"/>
+          <w:szCs w:val="24"/>
+        </w:rPr>
+      </w:pPr>
+    </w:p>
+    <w:p>
+      <w:pPr>
+        <w:pStyle w:val="ListParagraph"/>
+        <w:ind w:left="1440"/>
+        <w:rPr>
+          <w:rFonts w:eastAsia="Times New Roman" w:cs="Times New Roman"/>
+          <w:sz w:val="24"/>
+          <w:szCs w:val="24"/>
+        </w:rPr>
+      </w:pPr>
+      <w:r>
+        <w:rPr>
+          <w:rFonts w:eastAsia="Times New Roman" w:cs="Times New Roman"/>
+          <w:b/>
+          <w:bCs/>
+          <w:sz w:val="24"/>
+          <w:szCs w:val="24"/>
+        </w:rPr>
+        <w:t>Note:</w:t>
+      </w:r>
+      <w:r>
+        <w:rPr>
+          <w:rFonts w:eastAsia="Times New Roman" w:cs="Times New Roman"/>
+          <w:sz w:val="24"/>
+          <w:szCs w:val="24"/>
+        </w:rPr>
+        <w:t xml:space="preserve"> Do not forget to correct directory path</w:t>
+      </w:r>
+      <w:r>
+        <w:rPr>
+          <w:rFonts w:eastAsia="Times New Roman" w:cs="Times New Roman"/>
+          <w:sz w:val="24"/>
+          <w:szCs w:val="24"/>
+        </w:rPr>
+        <w:t xml:space="preserve">. The </w:t>
+      </w:r>
+      <w:r>
+        <w:rPr>
+          <w:rFonts w:eastAsia="Times New Roman" w:cs="Times New Roman"/>
+          <w:b/>
+          <w:bCs/>
+          <w:sz w:val="24"/>
+          <w:szCs w:val="24"/>
+        </w:rPr>
+        <w:t>exhange_wrapper.cmd</w:t>
+      </w:r>
+      <w:r>
+        <w:rPr>
+          <w:rFonts w:eastAsia="Times New Roman" w:cs="Times New Roman"/>
+          <w:b/>
+          <w:bCs/>
+          <w:sz w:val="24"/>
+          <w:szCs w:val="24"/>
+        </w:rPr>
+        <w:t xml:space="preserve"> </w:t>
+      </w:r>
+      <w:r>
+        <w:rPr>
+          <w:rFonts w:eastAsia="Times New Roman" w:cs="Times New Roman"/>
+          <w:sz w:val="24"/>
+          <w:szCs w:val="24"/>
+        </w:rPr>
+        <w:t>script is functional on Windows Command Prompt shell</w:t>
+      </w:r>
+      <w:r>
+        <w:rPr>
+          <w:rFonts w:eastAsia="Times New Roman" w:cs="Times New Roman"/>
+          <w:sz w:val="24"/>
+          <w:szCs w:val="24"/>
+        </w:rPr>
         <w:t>.</w:t>
       </w:r>
-      <w:proofErr w:type="gramEnd"/>
-      <w:r>
-        <w:rPr>
-          <w:rFonts w:ascii="Courier New" w:eastAsia="Times New Roman" w:hAnsi="Courier New" w:cs="Courier New"/>
+    </w:p>
+    <w:p>
+      <w:pPr>
+        <w:pStyle w:val="ListParagraph"/>
+        <w:ind w:left="1440"/>
+        <w:rPr>
+          <w:rFonts w:eastAsia="Times New Roman" w:cs="Times New Roman"/>
+          <w:b/>
+          <w:bCs/>
+          <w:sz w:val="24"/>
+          <w:szCs w:val="24"/>
+        </w:rPr>
+      </w:pPr>
+    </w:p>
+    <w:p>
+      <w:pPr>
+        <w:pStyle w:val="ListParagraph"/>
+        <w:ind w:left="1440"/>
+        <w:rPr>
+          <w:rFonts w:eastAsia="Times New Roman" w:cs="Times New Roman"/>
+          <w:sz w:val="24"/>
+          <w:szCs w:val="24"/>
+        </w:rPr>
+      </w:pPr>
+      <w:r>
+        <w:rPr>
+          <w:rFonts w:eastAsia="Times New Roman" w:cs="Times New Roman"/>
+          <w:b/>
+          <w:bCs/>
+          <w:sz w:val="24"/>
+          <w:szCs w:val="24"/>
+        </w:rPr>
+        <w:t>How to configure Windows Task Scheduler.</w:t>
+      </w:r>
+    </w:p>
+    <w:p>
+      <w:pPr>
+        <w:pStyle w:val="ListParagraph"/>
+        <w:numPr>
+          <w:ilvl w:val="0"/>
+          <w:numId w:val="33"/>
+        </w:numPr>
+        <w:ind w:left="1800"/>
+        <w:rPr>
+          <w:rFonts w:eastAsia="Times New Roman" w:cs="Times New Roman"/>
+          <w:sz w:val="24"/>
+          <w:szCs w:val="24"/>
+        </w:rPr>
+      </w:pPr>
+      <w:r>
+        <w:rPr>
+          <w:rFonts w:eastAsia="Times New Roman" w:cs="Times New Roman"/>
+          <w:sz w:val="24"/>
+          <w:szCs w:val="24"/>
+        </w:rPr>
+        <w:t>Open Task Scheduler</w:t>
+      </w:r>
+    </w:p>
+    <w:p>
+      <w:pPr>
+        <w:pStyle w:val="ListParagraph"/>
+        <w:numPr>
+          <w:ilvl w:val="0"/>
+          <w:numId w:val="33"/>
+        </w:numPr>
+        <w:ind w:left="1800"/>
+        <w:rPr>
+          <w:rFonts w:eastAsia="Times New Roman" w:cs="Times New Roman"/>
+          <w:sz w:val="24"/>
+          <w:szCs w:val="24"/>
+        </w:rPr>
+      </w:pPr>
+      <w:r>
+        <w:rPr>
+          <w:rFonts w:eastAsia="Times New Roman" w:cs="Times New Roman"/>
+          <w:sz w:val="24"/>
+          <w:szCs w:val="24"/>
+        </w:rPr>
+        <w:t>Crate new task using “</w:t>
+      </w:r>
+      <w:r>
+        <w:rPr>
+          <w:rFonts w:eastAsia="Times New Roman" w:cs="Times New Roman"/>
+          <w:sz w:val="24"/>
+          <w:szCs w:val="24"/>
+        </w:rPr>
+        <w:t>exchange</w:t>
+      </w:r>
+      <w:r>
+        <w:rPr>
+          <w:rFonts w:eastAsia="Times New Roman" w:cs="Times New Roman"/>
+          <w:sz w:val="24"/>
+          <w:szCs w:val="24"/>
+        </w:rPr>
+        <w:t>_ mailbox_</w:t>
+      </w:r>
+      <w:r>
+        <w:rPr>
+          <w:rFonts w:eastAsia="Times New Roman" w:cs="Times New Roman"/>
+          <w:sz w:val="24"/>
+          <w:szCs w:val="24"/>
+        </w:rPr>
+        <w:t>wrapper</w:t>
+      </w:r>
+      <w:r>
+        <w:rPr>
+          <w:rFonts w:eastAsia="Times New Roman" w:cs="Times New Roman"/>
+          <w:sz w:val="24"/>
+          <w:szCs w:val="24"/>
+        </w:rPr>
+        <w:t xml:space="preserve">” </w:t>
+      </w:r>
+      <w:r>
+        <w:rPr>
+          <w:rFonts w:eastAsia="Times New Roman" w:cs="Times New Roman"/>
+          <w:b/>
+          <w:bCs/>
+          <w:sz w:val="24"/>
+          <w:szCs w:val="24"/>
+        </w:rPr>
+        <w:t>Name</w:t>
+      </w:r>
+    </w:p>
+    <w:p>
+      <w:pPr>
+        <w:pStyle w:val="ListParagraph"/>
+        <w:numPr>
+          <w:ilvl w:val="0"/>
+          <w:numId w:val="33"/>
+        </w:numPr>
+        <w:ind w:left="1800"/>
+        <w:rPr>
+          <w:rFonts w:eastAsia="Times New Roman" w:cs="Times New Roman"/>
+          <w:sz w:val="24"/>
+          <w:szCs w:val="24"/>
+        </w:rPr>
+      </w:pPr>
+      <w:r>
+        <w:rPr>
+          <w:rFonts w:eastAsia="Times New Roman" w:cs="Times New Roman"/>
+          <w:sz w:val="24"/>
+          <w:szCs w:val="24"/>
+        </w:rPr>
+        <w:t xml:space="preserve">Specify user that have </w:t>
+      </w:r>
+      <w:r>
+        <w:rPr>
+          <w:rFonts w:eastAsia="Times New Roman" w:cs="Times New Roman"/>
+          <w:sz w:val="24"/>
+          <w:szCs w:val="24"/>
+        </w:rPr>
+        <w:t>sufficient permissions to run Exchange Management Shel</w:t>
+      </w:r>
+      <w:r>
+        <w:rPr>
+          <w:rFonts w:eastAsia="Times New Roman" w:cs="Times New Roman"/>
+          <w:sz w:val="24"/>
+          <w:szCs w:val="24"/>
+        </w:rPr>
+        <w:t>l</w:t>
+      </w:r>
+      <w:r>
+        <w:rPr>
+          <w:rFonts w:eastAsia="Times New Roman" w:cs="Times New Roman"/>
+          <w:sz w:val="24"/>
+          <w:szCs w:val="24"/>
+        </w:rPr>
+        <w:t xml:space="preserve"> for the </w:t>
+      </w:r>
+      <w:r>
+        <w:rPr>
+          <w:rFonts w:eastAsia="Times New Roman" w:cs="Times New Roman"/>
+          <w:b/>
+          <w:bCs/>
+          <w:sz w:val="24"/>
+          <w:szCs w:val="24"/>
+        </w:rPr>
+        <w:t>“When running the task, user the following user account:”</w:t>
+      </w:r>
+      <w:r>
+        <w:rPr>
+          <w:rFonts w:eastAsia="Times New Roman" w:cs="Times New Roman"/>
+          <w:sz w:val="24"/>
+          <w:szCs w:val="24"/>
+        </w:rPr>
+        <w:t xml:space="preserve">. </w:t>
+      </w:r>
+      <w:r>
+        <w:rPr>
+          <w:rFonts w:eastAsia="Times New Roman" w:cs="Times New Roman"/>
+          <w:sz w:val="24"/>
+          <w:szCs w:val="24"/>
+        </w:rPr>
+        <w:t>Usually</w:t>
+      </w:r>
+      <w:r>
+        <w:rPr>
+          <w:rFonts w:eastAsia="Times New Roman" w:cs="Times New Roman"/>
+          <w:sz w:val="24"/>
+          <w:szCs w:val="24"/>
+        </w:rPr>
+        <w:t xml:space="preserve"> it set as </w:t>
+      </w:r>
+      <w:r>
+        <w:rPr>
+          <w:rFonts w:eastAsia="Times New Roman" w:cs="Times New Roman"/>
+          <w:b/>
+          <w:bCs/>
+          <w:sz w:val="24"/>
+          <w:szCs w:val="24"/>
+        </w:rPr>
+        <w:t>“Administrator”</w:t>
+      </w:r>
+    </w:p>
+    <w:p>
+      <w:pPr>
+        <w:pStyle w:val="ListParagraph"/>
+        <w:numPr>
+          <w:ilvl w:val="0"/>
+          <w:numId w:val="33"/>
+        </w:numPr>
+        <w:ind w:left="1800"/>
+        <w:rPr>
+          <w:rFonts w:eastAsia="Times New Roman" w:cs="Times New Roman"/>
+          <w:sz w:val="24"/>
+          <w:szCs w:val="24"/>
+        </w:rPr>
+      </w:pPr>
+      <w:r>
+        <w:rPr>
+          <w:rFonts w:eastAsia="Times New Roman" w:cs="Times New Roman"/>
+          <w:sz w:val="24"/>
+          <w:szCs w:val="24"/>
+        </w:rPr>
+        <w:lastRenderedPageBreak/>
+        <w:t xml:space="preserve">Set </w:t>
+      </w:r>
+      <w:r>
+        <w:rPr>
+          <w:rFonts w:eastAsia="Times New Roman" w:cs="Times New Roman"/>
+          <w:sz w:val="24"/>
+          <w:szCs w:val="24"/>
+        </w:rPr>
+        <w:t>the following checkbox</w:t>
+      </w:r>
+    </w:p>
+    <w:p>
+      <w:pPr>
+        <w:pStyle w:val="ListParagraph"/>
+        <w:numPr>
+          <w:ilvl w:val="2"/>
+          <w:numId w:val="3"/>
+        </w:numPr>
+        <w:rPr>
+          <w:rFonts w:eastAsia="Times New Roman" w:cs="Times New Roman"/>
+          <w:b/>
+          <w:bCs/>
+          <w:sz w:val="24"/>
+          <w:szCs w:val="24"/>
+        </w:rPr>
+      </w:pPr>
+      <w:r>
+        <w:rPr>
+          <w:rFonts w:eastAsia="Times New Roman" w:cs="Times New Roman"/>
+          <w:b/>
+          <w:bCs/>
+          <w:sz w:val="24"/>
+          <w:szCs w:val="24"/>
+        </w:rPr>
+        <w:t>Run whether user is logged on or not</w:t>
+      </w:r>
+    </w:p>
+    <w:p>
+      <w:pPr>
+        <w:pStyle w:val="ListParagraph"/>
+        <w:numPr>
+          <w:ilvl w:val="2"/>
+          <w:numId w:val="3"/>
+        </w:numPr>
+        <w:rPr>
+          <w:rFonts w:eastAsia="Times New Roman" w:cs="Times New Roman"/>
+          <w:b/>
+          <w:bCs/>
+          <w:sz w:val="24"/>
+          <w:szCs w:val="24"/>
+        </w:rPr>
+      </w:pPr>
+      <w:r>
+        <w:rPr>
+          <w:rFonts w:eastAsia="Times New Roman" w:cs="Times New Roman"/>
+          <w:b/>
+          <w:bCs/>
+          <w:sz w:val="24"/>
+          <w:szCs w:val="24"/>
+        </w:rPr>
+        <w:t>Run with highest privileges</w:t>
+      </w:r>
+    </w:p>
+    <w:p>
+      <w:pPr>
+        <w:pStyle w:val="ListParagraph"/>
+        <w:numPr>
+          <w:ilvl w:val="0"/>
+          <w:numId w:val="33"/>
+        </w:numPr>
+        <w:ind w:left="1800"/>
+        <w:rPr>
+          <w:rFonts w:eastAsia="Times New Roman" w:cs="Times New Roman"/>
+          <w:sz w:val="24"/>
+          <w:szCs w:val="24"/>
+        </w:rPr>
+      </w:pPr>
+      <w:r>
+        <w:rPr>
+          <w:rFonts w:eastAsia="Times New Roman" w:cs="Times New Roman"/>
+          <w:sz w:val="24"/>
+          <w:szCs w:val="24"/>
+        </w:rPr>
+        <w:t xml:space="preserve">Move to the Triggers part and create new item with following </w:t>
+      </w:r>
+      <w:r>
+        <w:rPr>
+          <w:rFonts w:ascii="Metropolis" w:hAnsi="Metropolis"/>
+          <w:color w:val="000000"/>
           <w:sz w:val="20"/>
           <w:szCs w:val="20"/>
-          <w:lang w:eastAsia="pl-PL"/>
-        </w:rPr>
-        <w:t>'C:\</w:t>
-      </w:r>
-      <w:proofErr w:type="spellStart"/>
-      <w:r>
-        <w:rPr>
-          <w:rFonts w:ascii="Courier New" w:eastAsia="Times New Roman" w:hAnsi="Courier New" w:cs="Courier New"/>
+          <w:shd w:val="clear" w:color="auto" w:fill="FFFFFF"/>
+        </w:rPr>
+        <w:t>parameters</w:t>
+      </w:r>
+    </w:p>
+    <w:p>
+      <w:pPr>
+        <w:pStyle w:val="ListParagraph"/>
+        <w:numPr>
+          <w:ilvl w:val="2"/>
+          <w:numId w:val="3"/>
+        </w:numPr>
+        <w:rPr>
+          <w:rFonts w:eastAsia="Times New Roman" w:cs="Times New Roman"/>
+          <w:sz w:val="24"/>
+          <w:szCs w:val="24"/>
+        </w:rPr>
+      </w:pPr>
+      <w:r>
+        <w:rPr>
+          <w:rFonts w:eastAsia="Times New Roman" w:cs="Times New Roman"/>
+          <w:sz w:val="24"/>
+          <w:szCs w:val="24"/>
+        </w:rPr>
+        <w:t xml:space="preserve">Trigger is set to </w:t>
+      </w:r>
+      <w:r>
+        <w:rPr>
+          <w:rFonts w:eastAsia="Times New Roman" w:cs="Times New Roman"/>
+          <w:b/>
+          <w:bCs/>
+          <w:sz w:val="24"/>
+          <w:szCs w:val="24"/>
+        </w:rPr>
+        <w:t>Daily</w:t>
+      </w:r>
+    </w:p>
+    <w:p>
+      <w:pPr>
+        <w:pStyle w:val="ListParagraph"/>
+        <w:numPr>
+          <w:ilvl w:val="2"/>
+          <w:numId w:val="3"/>
+        </w:numPr>
+        <w:rPr>
+          <w:rFonts w:eastAsia="Times New Roman" w:cs="Times New Roman"/>
+          <w:sz w:val="24"/>
+          <w:szCs w:val="24"/>
+        </w:rPr>
+      </w:pPr>
+      <w:r>
+        <w:rPr>
+          <w:rFonts w:eastAsia="Times New Roman" w:cs="Times New Roman"/>
+          <w:b/>
+          <w:bCs/>
+          <w:sz w:val="24"/>
+          <w:szCs w:val="24"/>
+        </w:rPr>
+        <w:t>Repeat task every</w:t>
+      </w:r>
+      <w:r>
+        <w:rPr>
+          <w:rFonts w:eastAsia="Times New Roman" w:cs="Times New Roman"/>
+          <w:sz w:val="24"/>
+          <w:szCs w:val="24"/>
+        </w:rPr>
+        <w:t>: 6 hours for the duration of 1 day.</w:t>
+      </w:r>
+    </w:p>
+    <w:p>
+      <w:pPr>
+        <w:pStyle w:val="ListParagraph"/>
+        <w:ind w:left="2160"/>
+        <w:rPr>
+          <w:rFonts w:eastAsia="Times New Roman" w:cs="Times New Roman"/>
+          <w:sz w:val="24"/>
+          <w:szCs w:val="24"/>
+        </w:rPr>
+      </w:pPr>
+      <w:r>
+        <w:rPr>
+          <w:rFonts w:eastAsia="Times New Roman" w:cs="Times New Roman"/>
+          <w:b/>
+          <w:sz w:val="24"/>
+          <w:szCs w:val="24"/>
+        </w:rPr>
+        <w:t>Note</w:t>
+      </w:r>
+      <w:r>
+        <w:rPr>
+          <w:rFonts w:eastAsia="Times New Roman" w:cs="Times New Roman"/>
+          <w:sz w:val="24"/>
+          <w:szCs w:val="24"/>
+        </w:rPr>
+        <w:t>: This duration can be set as per requirement, depending on the size and complexity of the environment.</w:t>
+      </w:r>
+    </w:p>
+    <w:p>
+      <w:pPr>
+        <w:pStyle w:val="ListParagraph"/>
+        <w:numPr>
+          <w:ilvl w:val="2"/>
+          <w:numId w:val="3"/>
+        </w:numPr>
+        <w:rPr>
+          <w:rFonts w:eastAsia="Times New Roman" w:cs="Times New Roman"/>
+          <w:sz w:val="24"/>
+          <w:szCs w:val="24"/>
+        </w:rPr>
+      </w:pPr>
+      <w:r>
+        <w:rPr>
+          <w:rFonts w:eastAsia="Times New Roman" w:cs="Times New Roman"/>
+          <w:sz w:val="24"/>
+          <w:szCs w:val="24"/>
+        </w:rPr>
+        <w:t xml:space="preserve">Set to: </w:t>
+      </w:r>
+      <w:r>
+        <w:rPr>
+          <w:rFonts w:eastAsia="Times New Roman" w:cs="Times New Roman"/>
+          <w:b/>
+          <w:bCs/>
+          <w:sz w:val="24"/>
+          <w:szCs w:val="24"/>
+        </w:rPr>
+        <w:t>Enabled</w:t>
+      </w:r>
+    </w:p>
+    <w:p>
+      <w:pPr>
+        <w:pStyle w:val="ListParagraph"/>
+        <w:numPr>
+          <w:ilvl w:val="0"/>
+          <w:numId w:val="33"/>
+        </w:numPr>
+        <w:ind w:left="1800"/>
+        <w:rPr>
+          <w:rFonts w:eastAsia="Times New Roman" w:cs="Times New Roman"/>
+          <w:sz w:val="24"/>
+          <w:szCs w:val="24"/>
+        </w:rPr>
+      </w:pPr>
+      <w:r>
+        <w:rPr>
+          <w:rFonts w:eastAsia="Times New Roman" w:cs="Times New Roman"/>
+          <w:sz w:val="24"/>
+          <w:szCs w:val="24"/>
+        </w:rPr>
+        <w:t xml:space="preserve">Move to the Actions part create new item with following </w:t>
+      </w:r>
+      <w:r>
+        <w:rPr>
+          <w:rFonts w:ascii="Metropolis" w:hAnsi="Metropolis"/>
+          <w:color w:val="000000"/>
           <w:sz w:val="20"/>
           <w:szCs w:val="20"/>
-          <w:lang w:eastAsia="pl-PL"/>
-        </w:rPr>
-        <w:t>ProgramData</w:t>
-      </w:r>
-      <w:proofErr w:type="spellEnd"/>
-      <w:r>
-        <w:rPr>
-          <w:rFonts w:ascii="Courier New" w:eastAsia="Times New Roman" w:hAnsi="Courier New" w:cs="Courier New"/>
-          <w:sz w:val="20"/>
-          <w:szCs w:val="20"/>
-          <w:lang w:eastAsia="pl-PL"/>
-        </w:rPr>
-        <w:t>\VMware\Log Insight Agent\exchange\scripts\exchange_</w:t>
-      </w:r>
-      <w:r>
-        <w:rPr>
-          <w:rFonts w:ascii="Courier New" w:eastAsia="Times New Roman" w:hAnsi="Courier New" w:cs="Courier New"/>
-          <w:sz w:val="20"/>
-          <w:szCs w:val="20"/>
-          <w:lang w:eastAsia="pl-PL"/>
-        </w:rPr>
-        <w:t>mailbox_</w:t>
-      </w:r>
-      <w:r>
-        <w:rPr>
-          <w:rFonts w:ascii="Courier New" w:eastAsia="Times New Roman" w:hAnsi="Courier New" w:cs="Courier New"/>
-          <w:sz w:val="20"/>
-          <w:szCs w:val="20"/>
-          <w:lang w:eastAsia="pl-PL"/>
-        </w:rPr>
-        <w:t>wrapper.ps1'"</w:t>
+          <w:shd w:val="clear" w:color="auto" w:fill="FFFFFF"/>
+        </w:rPr>
+        <w:t>parameters</w:t>
       </w:r>
     </w:p>
     <w:p>
@@ -2625,22 +3889,31 @@
         <w:pStyle w:val="ListParagraph"/>
         <w:numPr>
           <w:ilvl w:val="2"/>
-          <w:numId w:val="5"/>
+          <w:numId w:val="3"/>
         </w:numPr>
-        <w:ind w:left="2160"/>
-        <w:rPr>
-          <w:rFonts w:eastAsia="Times New Roman" w:cs="Times New Roman"/>
-          <w:sz w:val="24"/>
-          <w:szCs w:val="24"/>
-        </w:rPr>
-      </w:pPr>
-      <w:r>
-        <w:rPr>
-          <w:rFonts w:eastAsia="Times New Roman" w:cs="Times New Roman"/>
-          <w:sz w:val="24"/>
-          <w:szCs w:val="24"/>
-        </w:rPr>
-        <w:t>Set D:\&lt;Exchange installation path&gt; to your MS Exchange installation path</w:t>
+        <w:rPr>
+          <w:rFonts w:eastAsia="Times New Roman" w:cs="Times New Roman"/>
+          <w:sz w:val="24"/>
+          <w:szCs w:val="24"/>
+        </w:rPr>
+      </w:pPr>
+      <w:r>
+        <w:rPr>
+          <w:rFonts w:eastAsia="Times New Roman" w:cs="Times New Roman"/>
+          <w:sz w:val="24"/>
+          <w:szCs w:val="24"/>
+        </w:rPr>
+        <w:t xml:space="preserve">Action is set to: </w:t>
+      </w:r>
+      <w:r>
+        <w:rPr>
+          <w:rFonts w:eastAsia="Times New Roman" w:cs="Times New Roman"/>
+          <w:b/>
+          <w:bCs/>
+          <w:sz w:val="24"/>
+          <w:szCs w:val="24"/>
+        </w:rPr>
+        <w:t>Start a program</w:t>
       </w:r>
     </w:p>
     <w:p>
@@ -2648,40 +3921,31 @@
         <w:pStyle w:val="ListParagraph"/>
         <w:numPr>
           <w:ilvl w:val="2"/>
-          <w:numId w:val="5"/>
+          <w:numId w:val="3"/>
         </w:numPr>
-        <w:ind w:left="2160"/>
-        <w:rPr>
-          <w:rFonts w:eastAsia="Times New Roman" w:cs="Times New Roman"/>
-          <w:sz w:val="24"/>
-          <w:szCs w:val="24"/>
-        </w:rPr>
-      </w:pPr>
-      <w:r>
-        <w:rPr>
-          <w:rFonts w:eastAsia="Times New Roman" w:cs="Times New Roman"/>
-          <w:sz w:val="24"/>
-          <w:szCs w:val="24"/>
-        </w:rPr>
-        <w:t xml:space="preserve">Run as user with </w:t>
-      </w:r>
-      <w:proofErr w:type="gramStart"/>
-      <w:r>
-        <w:rPr>
-          <w:rFonts w:eastAsia="Times New Roman" w:cs="Times New Roman"/>
-          <w:sz w:val="24"/>
-          <w:szCs w:val="24"/>
-        </w:rPr>
-        <w:t>sufficient</w:t>
-      </w:r>
-      <w:proofErr w:type="gramEnd"/>
-      <w:r>
-        <w:rPr>
-          <w:rFonts w:eastAsia="Times New Roman" w:cs="Times New Roman"/>
-          <w:sz w:val="24"/>
-          <w:szCs w:val="24"/>
-        </w:rPr>
-        <w:t xml:space="preserve"> permissions to run Exchange Management Shell</w:t>
+        <w:rPr>
+          <w:rFonts w:eastAsia="Times New Roman" w:cs="Times New Roman"/>
+          <w:sz w:val="24"/>
+          <w:szCs w:val="24"/>
+        </w:rPr>
+      </w:pPr>
+      <w:r>
+        <w:rPr>
+          <w:rFonts w:eastAsia="Times New Roman" w:cs="Times New Roman"/>
+          <w:b/>
+          <w:bCs/>
+          <w:sz w:val="24"/>
+          <w:szCs w:val="24"/>
+        </w:rPr>
+        <w:t>Program/Script</w:t>
+      </w:r>
+      <w:r>
+        <w:rPr>
+          <w:rFonts w:eastAsia="Times New Roman" w:cs="Times New Roman"/>
+          <w:sz w:val="24"/>
+          <w:szCs w:val="24"/>
+        </w:rPr>
+        <w:t>: C:\ProgramData\VMware\Log Insight Agent\exchange\scripts\exchange_mailbox_wrapper.cmd</w:t>
       </w:r>
     </w:p>
     <w:p>
@@ -2689,8 +3953,36 @@
         <w:pStyle w:val="ListParagraph"/>
         <w:numPr>
           <w:ilvl w:val="2"/>
-          <w:numId w:val="5"/>
+          <w:numId w:val="3"/>
         </w:numPr>
+        <w:rPr>
+          <w:rFonts w:eastAsia="Times New Roman" w:cs="Times New Roman"/>
+          <w:sz w:val="24"/>
+          <w:szCs w:val="24"/>
+        </w:rPr>
+      </w:pPr>
+      <w:r>
+        <w:rPr>
+          <w:rFonts w:eastAsia="Times New Roman" w:cs="Times New Roman"/>
+          <w:b/>
+          <w:bCs/>
+          <w:sz w:val="24"/>
+          <w:szCs w:val="24"/>
+        </w:rPr>
+        <w:t>Start in</w:t>
+      </w:r>
+      <w:r>
+        <w:rPr>
+          <w:rFonts w:eastAsia="Times New Roman" w:cs="Times New Roman"/>
+          <w:sz w:val="24"/>
+          <w:szCs w:val="24"/>
+        </w:rPr>
+        <w:t>: C:\ProgramData\VMware\Log Insight Agent\exchange\scripts\</w:t>
+      </w:r>
+    </w:p>
+    <w:p>
+      <w:pPr>
+        <w:pStyle w:val="ListParagraph"/>
         <w:ind w:left="2160"/>
         <w:rPr>
           <w:rFonts w:eastAsia="Times New Roman" w:cs="Times New Roman"/>
@@ -2701,19 +3993,152 @@
       <w:r>
         <w:rPr>
           <w:rFonts w:eastAsia="Times New Roman" w:cs="Times New Roman"/>
-          <w:sz w:val="24"/>
-          <w:szCs w:val="24"/>
-        </w:rPr>
-        <w:t>Set to: Run whether user is logged on or not</w:t>
-      </w:r>
-    </w:p>
-    <w:p>
-      <w:pPr>
-        <w:pStyle w:val="ListParagraph"/>
-        <w:numPr>
-          <w:ilvl w:val="2"/>
-          <w:numId w:val="5"/>
-        </w:numPr>
+          <w:b/>
+          <w:bCs/>
+          <w:sz w:val="24"/>
+          <w:szCs w:val="24"/>
+        </w:rPr>
+        <w:t>Note:</w:t>
+      </w:r>
+      <w:r>
+        <w:rPr>
+          <w:rFonts w:eastAsia="Times New Roman" w:cs="Times New Roman"/>
+          <w:sz w:val="24"/>
+          <w:szCs w:val="24"/>
+        </w:rPr>
+        <w:t xml:space="preserve"> The paths mentioned in above steps need to be modified as per the environment.</w:t>
+      </w:r>
+    </w:p>
+    <w:p>
+      <w:pPr>
+        <w:pStyle w:val="ListParagraph"/>
+        <w:ind w:left="1440"/>
+        <w:rPr>
+          <w:rFonts w:eastAsia="Times New Roman" w:cs="Times New Roman"/>
+          <w:sz w:val="24"/>
+          <w:szCs w:val="24"/>
+        </w:rPr>
+      </w:pPr>
+    </w:p>
+    <w:p>
+      <w:pPr>
+        <w:pStyle w:val="ListParagraph"/>
+        <w:ind w:left="1440"/>
+        <w:rPr>
+          <w:rFonts w:eastAsia="Times New Roman" w:cs="Times New Roman"/>
+          <w:sz w:val="24"/>
+          <w:szCs w:val="24"/>
+        </w:rPr>
+      </w:pPr>
+      <w:r>
+        <w:rPr>
+          <w:rFonts w:eastAsia="Times New Roman" w:cs="Times New Roman"/>
+          <w:sz w:val="24"/>
+          <w:szCs w:val="24"/>
+        </w:rPr>
+        <w:t xml:space="preserve">Add the </w:t>
+      </w:r>
+      <w:r>
+        <w:rPr>
+          <w:rFonts w:eastAsia="Times New Roman" w:cs="Times New Roman"/>
+          <w:b/>
+          <w:sz w:val="24"/>
+          <w:szCs w:val="24"/>
+        </w:rPr>
+        <w:t>exchange_wrapper.ps1</w:t>
+      </w:r>
+      <w:r>
+        <w:rPr>
+          <w:rFonts w:eastAsia="Times New Roman" w:cs="Times New Roman"/>
+          <w:sz w:val="24"/>
+          <w:szCs w:val="24"/>
+        </w:rPr>
+        <w:t xml:space="preserve"> </w:t>
+      </w:r>
+      <w:r>
+        <w:rPr>
+          <w:rFonts w:eastAsia="Times New Roman" w:cs="Times New Roman"/>
+          <w:sz w:val="24"/>
+          <w:szCs w:val="24"/>
+        </w:rPr>
+        <w:t xml:space="preserve">script over all Exchange </w:t>
+      </w:r>
+      <w:r>
+        <w:rPr>
+          <w:rFonts w:eastAsia="Times New Roman" w:cs="Times New Roman"/>
+          <w:sz w:val="24"/>
+          <w:szCs w:val="24"/>
+        </w:rPr>
+        <w:t xml:space="preserve">servers </w:t>
+      </w:r>
+      <w:r>
+        <w:rPr>
+          <w:rFonts w:eastAsia="Times New Roman" w:cs="Times New Roman"/>
+          <w:sz w:val="24"/>
+          <w:szCs w:val="24"/>
+        </w:rPr>
+        <w:t>if any</w:t>
+      </w:r>
+      <w:r>
+        <w:rPr>
+          <w:rFonts w:eastAsia="Times New Roman" w:cs="Times New Roman"/>
+          <w:sz w:val="24"/>
+          <w:szCs w:val="24"/>
+        </w:rPr>
+        <w:t>. It will execute heavy queries to MS Exchange eg. Information about each mailbox statistics or looking into tracing logs. It will</w:t>
+      </w:r>
+      <w:r>
+        <w:rPr>
+          <w:rFonts w:eastAsia="Times New Roman" w:cs="Times New Roman"/>
+          <w:sz w:val="24"/>
+          <w:szCs w:val="24"/>
+        </w:rPr>
+        <w:t xml:space="preserve"> </w:t>
+      </w:r>
+      <w:r>
+        <w:rPr>
+          <w:rFonts w:eastAsia="Times New Roman" w:cs="Times New Roman"/>
+          <w:sz w:val="24"/>
+          <w:szCs w:val="24"/>
+        </w:rPr>
+        <w:t xml:space="preserve">also collect information about other servers from Exchange clusters, that is needed from placing data on vRLI </w:t>
+      </w:r>
+      <w:r>
+        <w:rPr>
+          <w:rFonts w:eastAsia="Times New Roman" w:cs="Times New Roman"/>
+          <w:sz w:val="24"/>
+          <w:szCs w:val="24"/>
+        </w:rPr>
+        <w:t>dashboards</w:t>
+      </w:r>
+      <w:r>
+        <w:rPr>
+          <w:rFonts w:eastAsia="Times New Roman" w:cs="Times New Roman"/>
+          <w:sz w:val="24"/>
+          <w:szCs w:val="24"/>
+        </w:rPr>
+        <w:t>/widgets. Data collected by this sever are low frequently changed data (eg. Size of mailboxes, sent/received email statistics) but with each run it gathers information f</w:t>
+      </w:r>
+      <w:r>
+        <w:rPr>
+          <w:rFonts w:eastAsia="Times New Roman" w:cs="Times New Roman"/>
+          <w:sz w:val="24"/>
+          <w:szCs w:val="24"/>
+        </w:rPr>
+        <w:t>rom</w:t>
+      </w:r>
+      <w:r>
+        <w:rPr>
+          <w:rFonts w:eastAsia="Times New Roman" w:cs="Times New Roman"/>
+          <w:sz w:val="24"/>
+          <w:szCs w:val="24"/>
+        </w:rPr>
+        <w:t xml:space="preserve"> last 6 hours.</w:t>
+      </w:r>
+    </w:p>
+    <w:p>
+      <w:pPr>
+        <w:pStyle w:val="ListParagraph"/>
         <w:ind w:left="2160"/>
         <w:rPr>
           <w:rFonts w:eastAsia="Times New Roman" w:cs="Times New Roman"/>
@@ -2721,22 +4146,10 @@
           <w:szCs w:val="24"/>
         </w:rPr>
       </w:pPr>
-      <w:r>
-        <w:rPr>
-          <w:rFonts w:eastAsia="Times New Roman" w:cs="Times New Roman"/>
-          <w:sz w:val="24"/>
-          <w:szCs w:val="24"/>
-        </w:rPr>
-        <w:t>Set to: Run with highest privileges</w:t>
-      </w:r>
-    </w:p>
-    <w:p>
-      <w:pPr>
-        <w:pStyle w:val="ListParagraph"/>
-        <w:numPr>
-          <w:ilvl w:val="2"/>
-          <w:numId w:val="5"/>
-        </w:numPr>
+    </w:p>
+    <w:p>
+      <w:pPr>
+        <w:pStyle w:val="ListParagraph"/>
         <w:ind w:left="2160"/>
         <w:rPr>
           <w:rFonts w:eastAsia="Times New Roman" w:cs="Times New Roman"/>
@@ -2744,253 +4157,41 @@
           <w:szCs w:val="24"/>
         </w:rPr>
       </w:pPr>
-      <w:r>
-        <w:rPr>
-          <w:rFonts w:eastAsia="Times New Roman" w:cs="Times New Roman"/>
-          <w:sz w:val="24"/>
-          <w:szCs w:val="24"/>
-        </w:rPr>
-        <w:t>Action is set to: Start a program</w:t>
-      </w:r>
-    </w:p>
-    <w:p>
-      <w:pPr>
-        <w:pStyle w:val="ListParagraph"/>
-        <w:numPr>
-          <w:ilvl w:val="2"/>
-          <w:numId w:val="5"/>
-        </w:numPr>
-        <w:ind w:left="2160"/>
-        <w:rPr>
-          <w:rFonts w:eastAsia="Times New Roman" w:cs="Times New Roman"/>
-          <w:sz w:val="24"/>
-          <w:szCs w:val="24"/>
-        </w:rPr>
-      </w:pPr>
-      <w:r>
-        <w:rPr>
-          <w:rFonts w:eastAsia="Times New Roman" w:cs="Times New Roman"/>
-          <w:sz w:val="24"/>
-          <w:szCs w:val="24"/>
-        </w:rPr>
-        <w:t>Program: C:\ProgramData\VMware\Log Insight Agent\exchange\scripts\</w:t>
-      </w:r>
-      <w:r>
-        <w:rPr>
-          <w:rFonts w:eastAsia="Times New Roman" w:cs="Times New Roman"/>
-          <w:sz w:val="24"/>
-          <w:szCs w:val="24"/>
-        </w:rPr>
-        <w:t>exchange_mailbox_wrapper.cmd</w:t>
-      </w:r>
-    </w:p>
-    <w:p>
-      <w:pPr>
-        <w:pStyle w:val="ListParagraph"/>
-        <w:numPr>
-          <w:ilvl w:val="2"/>
-          <w:numId w:val="5"/>
-        </w:numPr>
-        <w:ind w:left="2160"/>
-        <w:rPr>
-          <w:rFonts w:eastAsia="Times New Roman" w:cs="Times New Roman"/>
-          <w:sz w:val="24"/>
-          <w:szCs w:val="24"/>
-        </w:rPr>
-      </w:pPr>
-      <w:r>
-        <w:rPr>
-          <w:rFonts w:eastAsia="Times New Roman" w:cs="Times New Roman"/>
-          <w:sz w:val="24"/>
-          <w:szCs w:val="24"/>
-        </w:rPr>
-        <w:t>Start in: C:\ProgramData\VMware\Log Insight Agent\exchange\scripts\</w:t>
-      </w:r>
-    </w:p>
-    <w:p>
-      <w:pPr>
-        <w:pStyle w:val="ListParagraph"/>
-        <w:numPr>
-          <w:ilvl w:val="2"/>
-          <w:numId w:val="5"/>
-        </w:numPr>
-        <w:ind w:left="2160"/>
-        <w:rPr>
-          <w:rFonts w:eastAsia="Times New Roman" w:cs="Times New Roman"/>
-          <w:sz w:val="24"/>
-          <w:szCs w:val="24"/>
-        </w:rPr>
-      </w:pPr>
-      <w:r>
-        <w:rPr>
-          <w:rFonts w:eastAsia="Times New Roman" w:cs="Times New Roman"/>
-          <w:sz w:val="24"/>
-          <w:szCs w:val="24"/>
-        </w:rPr>
-        <w:t>Trigger is set to Daily</w:t>
-      </w:r>
-    </w:p>
-    <w:p>
-      <w:pPr>
-        <w:pStyle w:val="ListParagraph"/>
-        <w:numPr>
-          <w:ilvl w:val="2"/>
-          <w:numId w:val="5"/>
-        </w:numPr>
-        <w:ind w:left="2160"/>
-        <w:rPr>
-          <w:rFonts w:eastAsia="Times New Roman" w:cs="Times New Roman"/>
-          <w:sz w:val="24"/>
-          <w:szCs w:val="24"/>
-        </w:rPr>
-      </w:pPr>
-      <w:r>
-        <w:rPr>
-          <w:rFonts w:eastAsia="Times New Roman" w:cs="Times New Roman"/>
-          <w:sz w:val="24"/>
-          <w:szCs w:val="24"/>
-        </w:rPr>
-        <w:t xml:space="preserve">Repeat task every </w:t>
-      </w:r>
-      <w:r>
-        <w:rPr>
-          <w:rFonts w:eastAsia="Times New Roman" w:cs="Times New Roman"/>
-          <w:sz w:val="24"/>
-          <w:szCs w:val="24"/>
-        </w:rPr>
-        <w:t>6 hours</w:t>
-      </w:r>
-      <w:r>
-        <w:rPr>
-          <w:rFonts w:eastAsia="Times New Roman" w:cs="Times New Roman"/>
-          <w:sz w:val="24"/>
-          <w:szCs w:val="24"/>
-        </w:rPr>
-        <w:t xml:space="preserve"> for the duration of 1 day</w:t>
-      </w:r>
-    </w:p>
-    <w:p>
-      <w:pPr>
-        <w:pStyle w:val="ListParagraph"/>
-        <w:ind w:left="2160"/>
-        <w:rPr>
-          <w:rFonts w:eastAsia="Times New Roman" w:cs="Times New Roman"/>
-          <w:sz w:val="24"/>
-          <w:szCs w:val="24"/>
-        </w:rPr>
-      </w:pPr>
-      <w:r>
-        <w:rPr>
-          <w:rFonts w:eastAsia="Times New Roman" w:cs="Times New Roman"/>
-          <w:sz w:val="24"/>
-          <w:szCs w:val="24"/>
-        </w:rPr>
-        <w:t>(</w:t>
-      </w:r>
-      <w:r>
-        <w:rPr>
-          <w:rFonts w:eastAsia="Times New Roman" w:cs="Times New Roman"/>
-          <w:b/>
-          <w:sz w:val="24"/>
-          <w:szCs w:val="24"/>
-        </w:rPr>
-        <w:t>Note</w:t>
-      </w:r>
-      <w:r>
-        <w:rPr>
-          <w:rFonts w:eastAsia="Times New Roman" w:cs="Times New Roman"/>
-          <w:sz w:val="24"/>
-          <w:szCs w:val="24"/>
-        </w:rPr>
-        <w:t xml:space="preserve">: </w:t>
-      </w:r>
-      <w:r>
-        <w:rPr>
-          <w:rFonts w:eastAsia="Times New Roman" w:cs="Times New Roman"/>
-          <w:sz w:val="24"/>
-          <w:szCs w:val="24"/>
-        </w:rPr>
-        <w:t>This</w:t>
-      </w:r>
-      <w:r>
-        <w:rPr>
-          <w:rFonts w:eastAsia="Times New Roman" w:cs="Times New Roman"/>
-          <w:sz w:val="24"/>
-          <w:szCs w:val="24"/>
-        </w:rPr>
-        <w:t xml:space="preserve"> duration can be set as per requirement, depending on the size and complexity of the environment)</w:t>
-      </w:r>
-    </w:p>
-    <w:p>
-      <w:pPr>
-        <w:pStyle w:val="ListParagraph"/>
-        <w:numPr>
-          <w:ilvl w:val="2"/>
-          <w:numId w:val="5"/>
-        </w:numPr>
-        <w:ind w:left="2160"/>
-        <w:rPr>
-          <w:rFonts w:eastAsia="Times New Roman" w:cs="Times New Roman"/>
-          <w:sz w:val="24"/>
-          <w:szCs w:val="24"/>
-        </w:rPr>
-      </w:pPr>
-      <w:r>
-        <w:rPr>
-          <w:rFonts w:eastAsia="Times New Roman" w:cs="Times New Roman"/>
-          <w:sz w:val="24"/>
-          <w:szCs w:val="24"/>
-        </w:rPr>
-        <w:t>Set to: Enabled</w:t>
-      </w:r>
-    </w:p>
-    <w:p>
-      <w:pPr>
-        <w:pStyle w:val="ListParagraph"/>
-        <w:ind w:left="2160"/>
-        <w:rPr>
-          <w:rFonts w:eastAsia="Times New Roman" w:cs="Times New Roman"/>
-          <w:sz w:val="24"/>
-          <w:szCs w:val="24"/>
-        </w:rPr>
-      </w:pPr>
-      <w:r>
-        <w:rPr>
-          <w:rFonts w:eastAsia="Times New Roman" w:cs="Times New Roman"/>
-          <w:sz w:val="24"/>
-          <w:szCs w:val="24"/>
-        </w:rPr>
-        <w:t>Note: The paths mentioned in above steps need to be modified as per the environment.</w:t>
-      </w:r>
-    </w:p>
-    <w:p>
-      <w:pPr>
-        <w:pStyle w:val="ListParagraph"/>
-        <w:ind w:left="2160"/>
-        <w:rPr>
-          <w:rFonts w:eastAsia="Times New Roman" w:cs="Times New Roman"/>
-          <w:sz w:val="24"/>
-          <w:szCs w:val="24"/>
-        </w:rPr>
-      </w:pPr>
-    </w:p>
-    <w:p>
-      <w:pPr>
-        <w:pStyle w:val="ListParagraph"/>
-        <w:ind w:left="2160"/>
-        <w:rPr>
-          <w:rFonts w:eastAsia="Times New Roman" w:cs="Times New Roman"/>
-          <w:sz w:val="24"/>
-          <w:szCs w:val="24"/>
-        </w:rPr>
-      </w:pPr>
-      <w:r>
-        <w:rPr>
-          <w:rFonts w:eastAsia="Times New Roman" w:cs="Times New Roman"/>
-          <w:sz w:val="24"/>
-          <w:szCs w:val="24"/>
-        </w:rPr>
-        <w:t xml:space="preserve">Place </w:t>
+    </w:p>
+    <w:p>
+      <w:pPr>
+        <w:pStyle w:val="ListParagraph"/>
+        <w:ind w:left="1080"/>
+        <w:rPr>
+          <w:rFonts w:eastAsia="Times New Roman" w:cs="Times New Roman"/>
+          <w:sz w:val="24"/>
+          <w:szCs w:val="24"/>
+        </w:rPr>
+      </w:pPr>
+      <w:r>
+        <w:rPr>
+          <w:rFonts w:eastAsia="Times New Roman" w:cs="Times New Roman"/>
+          <w:sz w:val="24"/>
+          <w:szCs w:val="24"/>
+        </w:rPr>
+        <w:t xml:space="preserve">Both </w:t>
+      </w:r>
+      <w:r>
+        <w:rPr>
+          <w:rFonts w:eastAsia="Times New Roman" w:cs="Times New Roman"/>
+          <w:b/>
+          <w:sz w:val="24"/>
+          <w:szCs w:val="24"/>
+        </w:rPr>
+        <w:t>exchange_wrapper.ps1</w:t>
+      </w:r>
+      <w:r>
+        <w:rPr>
+          <w:rFonts w:eastAsia="Times New Roman" w:cs="Times New Roman"/>
+          <w:sz w:val="24"/>
+          <w:szCs w:val="24"/>
+        </w:rPr>
+        <w:t xml:space="preserve"> and </w:t>
       </w:r>
       <w:r>
         <w:rPr>
@@ -3004,32 +4205,7 @@
       <w:r>
         <w:rPr>
           <w:rFonts w:eastAsia="Times New Roman" w:cs="Times New Roman"/>
-          <w:sz w:val="24"/>
-          <w:szCs w:val="24"/>
-        </w:rPr>
-        <w:t xml:space="preserve"> file only on one server from Exchange cluster. It will execute heavy queries to MS Exchange </w:t>
-      </w:r>
-      <w:proofErr w:type="spellStart"/>
-      <w:r>
-        <w:rPr>
-          <w:rFonts w:eastAsia="Times New Roman" w:cs="Times New Roman"/>
-          <w:sz w:val="24"/>
-          <w:szCs w:val="24"/>
-        </w:rPr>
-        <w:t>eg.</w:t>
-      </w:r>
-      <w:proofErr w:type="spellEnd"/>
-      <w:r>
-        <w:rPr>
-          <w:rFonts w:eastAsia="Times New Roman" w:cs="Times New Roman"/>
-          <w:sz w:val="24"/>
-          <w:szCs w:val="24"/>
-        </w:rPr>
-        <w:t xml:space="preserve"> Information about each mailbox statistics or looking into tracing logs. It will</w:t>
-      </w:r>
-      <w:r>
-        <w:rPr>
-          <w:rFonts w:eastAsia="Times New Roman" w:cs="Times New Roman"/>
+          <w:b/>
           <w:sz w:val="24"/>
           <w:szCs w:val="24"/>
         </w:rPr>
@@ -3041,18 +4217,56 @@
           <w:sz w:val="24"/>
           <w:szCs w:val="24"/>
         </w:rPr>
-        <w:t xml:space="preserve">also collect information about other servers from Exchange clusters, that is needed from placing data on </w:t>
-      </w:r>
-      <w:proofErr w:type="spellStart"/>
-      <w:r>
-        <w:rPr>
-          <w:rFonts w:eastAsia="Times New Roman" w:cs="Times New Roman"/>
-          <w:sz w:val="24"/>
-          <w:szCs w:val="24"/>
-        </w:rPr>
-        <w:t>vRLI</w:t>
-      </w:r>
-      <w:proofErr w:type="spellEnd"/>
+        <w:t>scripts can give some additional output to stdout for troubleshooting purposes</w:t>
+      </w:r>
+      <w:r>
+        <w:rPr>
+          <w:rFonts w:eastAsia="Times New Roman" w:cs="Times New Roman"/>
+          <w:sz w:val="24"/>
+          <w:szCs w:val="24"/>
+        </w:rPr>
+        <w:t xml:space="preserve">. The scripts output </w:t>
+      </w:r>
+      <w:r>
+        <w:rPr>
+          <w:rFonts w:eastAsia="Times New Roman" w:cs="Times New Roman"/>
+          <w:sz w:val="24"/>
+          <w:szCs w:val="24"/>
+        </w:rPr>
+        <w:t xml:space="preserve">will show </w:t>
+      </w:r>
+      <w:r>
+        <w:rPr>
+          <w:rFonts w:eastAsia="Times New Roman" w:cs="Times New Roman"/>
+          <w:sz w:val="24"/>
+          <w:szCs w:val="24"/>
+        </w:rPr>
+        <w:t xml:space="preserve">if they </w:t>
+      </w:r>
+      <w:r>
+        <w:rPr>
+          <w:rFonts w:eastAsia="Times New Roman" w:cs="Times New Roman"/>
+          <w:sz w:val="24"/>
+          <w:szCs w:val="24"/>
+        </w:rPr>
+        <w:t xml:space="preserve">are run by hand from the </w:t>
+      </w:r>
+      <w:r>
+        <w:rPr>
+          <w:rFonts w:eastAsia="Times New Roman" w:cs="Times New Roman"/>
+          <w:sz w:val="24"/>
+          <w:szCs w:val="24"/>
+        </w:rPr>
+        <w:t>Windows Command Prompt shell</w:t>
+      </w:r>
+      <w:r>
+        <w:rPr>
+          <w:rFonts w:eastAsia="Times New Roman" w:cs="Times New Roman"/>
+          <w:sz w:val="24"/>
+          <w:szCs w:val="24"/>
+        </w:rPr>
+        <w:t xml:space="preserve"> console.</w:t>
+      </w:r>
       <w:r>
         <w:rPr>
           <w:rFonts w:eastAsia="Times New Roman" w:cs="Times New Roman"/>
@@ -3060,167 +4274,6 @@
           <w:szCs w:val="24"/>
         </w:rPr>
         <w:t xml:space="preserve"> </w:t>
-      </w:r>
-      <w:r>
-        <w:rPr>
-          <w:rFonts w:eastAsia="Times New Roman" w:cs="Times New Roman"/>
-          <w:sz w:val="24"/>
-          <w:szCs w:val="24"/>
-        </w:rPr>
-        <w:t>dashboards</w:t>
-      </w:r>
-      <w:r>
-        <w:rPr>
-          <w:rFonts w:eastAsia="Times New Roman" w:cs="Times New Roman"/>
-          <w:sz w:val="24"/>
-          <w:szCs w:val="24"/>
-        </w:rPr>
-        <w:t>/widgets. Data collected by this sever are low frequently changed data (</w:t>
-      </w:r>
-      <w:proofErr w:type="spellStart"/>
-      <w:r>
-        <w:rPr>
-          <w:rFonts w:eastAsia="Times New Roman" w:cs="Times New Roman"/>
-          <w:sz w:val="24"/>
-          <w:szCs w:val="24"/>
-        </w:rPr>
-        <w:t>eg.</w:t>
-      </w:r>
-      <w:proofErr w:type="spellEnd"/>
-      <w:r>
-        <w:rPr>
-          <w:rFonts w:eastAsia="Times New Roman" w:cs="Times New Roman"/>
-          <w:sz w:val="24"/>
-          <w:szCs w:val="24"/>
-        </w:rPr>
-        <w:t xml:space="preserve"> Size of mailboxes, sent/received email statistics) but with each run it gathers information f</w:t>
-      </w:r>
-      <w:r>
-        <w:rPr>
-          <w:rFonts w:eastAsia="Times New Roman" w:cs="Times New Roman"/>
-          <w:sz w:val="24"/>
-          <w:szCs w:val="24"/>
-        </w:rPr>
-        <w:t>rom</w:t>
-      </w:r>
-      <w:r>
-        <w:rPr>
-          <w:rFonts w:eastAsia="Times New Roman" w:cs="Times New Roman"/>
-          <w:sz w:val="24"/>
-          <w:szCs w:val="24"/>
-        </w:rPr>
-        <w:t xml:space="preserve"> last 6 hours.</w:t>
-      </w:r>
-    </w:p>
-    <w:p>
-      <w:pPr>
-        <w:pStyle w:val="ListParagraph"/>
-        <w:ind w:left="2160"/>
-        <w:rPr>
-          <w:rFonts w:eastAsia="Times New Roman" w:cs="Times New Roman"/>
-          <w:sz w:val="24"/>
-          <w:szCs w:val="24"/>
-        </w:rPr>
-      </w:pPr>
-    </w:p>
-    <w:p>
-      <w:pPr>
-        <w:pStyle w:val="ListParagraph"/>
-        <w:ind w:left="2160"/>
-        <w:rPr>
-          <w:rFonts w:eastAsia="Times New Roman" w:cs="Times New Roman"/>
-          <w:sz w:val="24"/>
-          <w:szCs w:val="24"/>
-        </w:rPr>
-      </w:pPr>
-    </w:p>
-    <w:p>
-      <w:pPr>
-        <w:pStyle w:val="ListParagraph"/>
-        <w:ind w:left="1080"/>
-        <w:rPr>
-          <w:rFonts w:eastAsia="Times New Roman" w:cs="Times New Roman"/>
-          <w:sz w:val="24"/>
-          <w:szCs w:val="24"/>
-        </w:rPr>
-      </w:pPr>
-      <w:r>
-        <w:rPr>
-          <w:rFonts w:eastAsia="Times New Roman" w:cs="Times New Roman"/>
-          <w:sz w:val="24"/>
-          <w:szCs w:val="24"/>
-        </w:rPr>
-        <w:lastRenderedPageBreak/>
-        <w:t xml:space="preserve">Both </w:t>
-      </w:r>
-      <w:r>
-        <w:rPr>
-          <w:rFonts w:eastAsia="Times New Roman" w:cs="Times New Roman"/>
-          <w:b/>
-          <w:sz w:val="24"/>
-          <w:szCs w:val="24"/>
-        </w:rPr>
-        <w:t>exchange_wrapper.ps1</w:t>
-      </w:r>
-      <w:r>
-        <w:rPr>
-          <w:rFonts w:eastAsia="Times New Roman" w:cs="Times New Roman"/>
-          <w:sz w:val="24"/>
-          <w:szCs w:val="24"/>
-        </w:rPr>
-        <w:t xml:space="preserve"> </w:t>
-      </w:r>
-      <w:r>
-        <w:rPr>
-          <w:rFonts w:eastAsia="Times New Roman" w:cs="Times New Roman"/>
-          <w:sz w:val="24"/>
-          <w:szCs w:val="24"/>
-        </w:rPr>
-        <w:t xml:space="preserve">and </w:t>
-      </w:r>
-      <w:r>
-        <w:rPr>
-          <w:rFonts w:eastAsia="Times New Roman" w:cs="Times New Roman"/>
-          <w:b/>
-          <w:sz w:val="24"/>
-          <w:szCs w:val="24"/>
-        </w:rPr>
-        <w:t>exchange_mailbox_wrapper.ps1</w:t>
-      </w:r>
-      <w:r>
-        <w:rPr>
-          <w:rFonts w:eastAsia="Times New Roman" w:cs="Times New Roman"/>
-          <w:b/>
-          <w:sz w:val="24"/>
-          <w:szCs w:val="24"/>
-        </w:rPr>
-        <w:t xml:space="preserve"> </w:t>
-      </w:r>
-      <w:r>
-        <w:rPr>
-          <w:rFonts w:eastAsia="Times New Roman" w:cs="Times New Roman"/>
-          <w:sz w:val="24"/>
-          <w:szCs w:val="24"/>
-        </w:rPr>
-        <w:t xml:space="preserve">scripts can give some additional output to </w:t>
-      </w:r>
-      <w:proofErr w:type="spellStart"/>
-      <w:r>
-        <w:rPr>
-          <w:rFonts w:eastAsia="Times New Roman" w:cs="Times New Roman"/>
-          <w:sz w:val="24"/>
-          <w:szCs w:val="24"/>
-        </w:rPr>
-        <w:t>stdout</w:t>
-      </w:r>
-      <w:proofErr w:type="spellEnd"/>
-      <w:r>
-        <w:rPr>
-          <w:rFonts w:eastAsia="Times New Roman" w:cs="Times New Roman"/>
-          <w:sz w:val="24"/>
-          <w:szCs w:val="24"/>
-        </w:rPr>
-        <w:t xml:space="preserve"> for troubleshooting purposes: they will show it if they are run by hand from the console but in Task Scheduler its window is hidden so it will not be shows.</w:t>
       </w:r>
     </w:p>
     <w:p>
@@ -3251,7 +4304,25 @@
         <w:rPr>
           <w:b/>
         </w:rPr>
-        <w:t xml:space="preserve"> liagent.ini configuration:</w:t>
+        <w:t xml:space="preserve">vRLI agent configuration (setup </w:t>
+      </w:r>
+      <w:r>
+        <w:rPr>
+          <w:b/>
+        </w:rPr>
+        <w:t>liagent.ini</w:t>
+      </w:r>
+      <w:r>
+        <w:rPr>
+          <w:b/>
+        </w:rPr>
+        <w:t>)</w:t>
+      </w:r>
+      <w:r>
+        <w:rPr>
+          <w:b/>
+        </w:rPr>
+        <w:t>:</w:t>
       </w:r>
     </w:p>
     <w:p>
@@ -3291,15 +4362,27 @@
         <w:t>"</w:t>
       </w:r>
       <w:r>
-        <w:t xml:space="preserve"> content pack requires the use of the Log Insight agent with the </w:t>
-      </w:r>
-      <w:proofErr w:type="spellStart"/>
-      <w:r>
-        <w:t>cfapi</w:t>
-      </w:r>
-      <w:proofErr w:type="spellEnd"/>
-      <w:r>
-        <w:t xml:space="preserve"> protocol (default) and the included agent group configuration. To apply the agent group configuration:</w:t>
+        <w:t xml:space="preserve"> content pack requires the use of the </w:t>
+      </w:r>
+      <w:r>
+        <w:t xml:space="preserve">vRealize </w:t>
+      </w:r>
+      <w:r>
+        <w:t xml:space="preserve">Log Insight agent </w:t>
+      </w:r>
+      <w:r>
+        <w:t>to send logs collected by the wrapper script to the vRLI server instance. So vRLI agent should be installed and configure on the Exchange Windows machine to use CFAPI protocol (default)</w:t>
+      </w:r>
+      <w:r>
+        <w:t>.</w:t>
+      </w:r>
+    </w:p>
+    <w:p>
+      <w:pPr>
+        <w:ind w:left="1080"/>
+      </w:pPr>
+      <w:r>
+        <w:t>To apply the agent group configuration:</w:t>
       </w:r>
       <w:r>
         <w:br/>
@@ -3346,7 +4429,19 @@
         <w:rPr>
           <w:b/>
         </w:rPr>
-        <w:t xml:space="preserve">"Microsoft - </w:t>
+        <w:t xml:space="preserve">"Microsoft </w:t>
+      </w:r>
+      <w:r>
+        <w:rPr>
+          <w:b/>
+        </w:rPr>
+        <w:t>–</w:t>
+      </w:r>
+      <w:r>
+        <w:rPr>
+          <w:b/>
+        </w:rPr>
+        <w:t xml:space="preserve"> </w:t>
       </w:r>
       <w:r>
         <w:rPr>
@@ -3358,10 +4453,14 @@
         <w:rPr>
           <w:b/>
         </w:rPr>
+        <w:t xml:space="preserve"> 2013&amp;2016</w:t>
+      </w:r>
+      <w:r>
+        <w:rPr>
+          <w:b/>
+        </w:rPr>
         <w:t xml:space="preserve">" </w:t>
       </w:r>
-      <w:bookmarkStart w:id="0" w:name="_GoBack"/>
-      <w:bookmarkEnd w:id="0"/>
       <w:r>
         <w:t>agent group</w:t>
       </w:r>
@@ -3381,7 +4480,13 @@
         </w:rPr>
       </w:pPr>
       <w:r>
-        <w:t>* Add the desired filters to restrict which agent receive the configuration (optional)</w:t>
+        <w:t>* Add the desired filters to restrict which agent receive the configuration (optional</w:t>
+      </w:r>
+      <w:r>
+        <w:t xml:space="preserve"> if there are only Exchange Windows vRLI agent in the list</w:t>
+      </w:r>
+      <w:r>
+        <w:t>)</w:t>
       </w:r>
       <w:r>
         <w:br/>
@@ -3404,7 +4509,7 @@
     </w:p>
     <w:sectPr>
       <w:pgSz w:w="12240" w:h="15840"/>
-      <w:pgMar w:top="1440" w:right="1440" w:bottom="1440" w:left="1440" w:header="720" w:footer="720" w:gutter="0"/>
+      <w:pgMar w:top="1440" w:right="1440" w:bottom="1440" w:left="1170" w:header="720" w:footer="720" w:gutter="0"/>
       <w:cols w:space="720"/>
       <w:docGrid w:linePitch="360"/>
     </w:sectPr>
@@ -3992,6 +5097,92 @@
     </w:lvl>
   </w:abstractNum>
   <w:abstractNum w:abstractNumId="5" w15:restartNumberingAfterBreak="0">
+    <w:nsid w:val="0F0F6DAB"/>
+    <w:multiLevelType w:val="hybridMultilevel"/>
+    <w:tmpl w:val="1682E41E"/>
+    <w:lvl w:ilvl="0" w:tplc="0409000F">
+      <w:start w:val="1"/>
+      <w:numFmt w:val="decimal"/>
+      <w:lvlText w:val="%1."/>
+      <w:lvlJc w:val="left"/>
+      <w:pPr>
+        <w:ind w:left="2520" w:hanging="360"/>
+      </w:pPr>
+    </w:lvl>
+    <w:lvl w:ilvl="1" w:tplc="04090019" w:tentative="1">
+      <w:start w:val="1"/>
+      <w:numFmt w:val="lowerLetter"/>
+      <w:lvlText w:val="%2."/>
+      <w:lvlJc w:val="left"/>
+      <w:pPr>
+        <w:ind w:left="3240" w:hanging="360"/>
+      </w:pPr>
+    </w:lvl>
+    <w:lvl w:ilvl="2" w:tplc="0409001B" w:tentative="1">
+      <w:start w:val="1"/>
+      <w:numFmt w:val="lowerRoman"/>
+      <w:lvlText w:val="%3."/>
+      <w:lvlJc w:val="right"/>
+      <w:pPr>
+        <w:ind w:left="3960" w:hanging="180"/>
+      </w:pPr>
+    </w:lvl>
+    <w:lvl w:ilvl="3" w:tplc="0409000F" w:tentative="1">
+      <w:start w:val="1"/>
+      <w:numFmt w:val="decimal"/>
+      <w:lvlText w:val="%4."/>
+      <w:lvlJc w:val="left"/>
+      <w:pPr>
+        <w:ind w:left="4680" w:hanging="360"/>
+      </w:pPr>
+    </w:lvl>
+    <w:lvl w:ilvl="4" w:tplc="04090019" w:tentative="1">
+      <w:start w:val="1"/>
+      <w:numFmt w:val="lowerLetter"/>
+      <w:lvlText w:val="%5."/>
+      <w:lvlJc w:val="left"/>
+      <w:pPr>
+        <w:ind w:left="5400" w:hanging="360"/>
+      </w:pPr>
+    </w:lvl>
+    <w:lvl w:ilvl="5" w:tplc="0409001B" w:tentative="1">
+      <w:start w:val="1"/>
+      <w:numFmt w:val="lowerRoman"/>
+      <w:lvlText w:val="%6."/>
+      <w:lvlJc w:val="right"/>
+      <w:pPr>
+        <w:ind w:left="6120" w:hanging="180"/>
+      </w:pPr>
+    </w:lvl>
+    <w:lvl w:ilvl="6" w:tplc="0409000F" w:tentative="1">
+      <w:start w:val="1"/>
+      <w:numFmt w:val="decimal"/>
+      <w:lvlText w:val="%7."/>
+      <w:lvlJc w:val="left"/>
+      <w:pPr>
+        <w:ind w:left="6840" w:hanging="360"/>
+      </w:pPr>
+    </w:lvl>
+    <w:lvl w:ilvl="7" w:tplc="04090019" w:tentative="1">
+      <w:start w:val="1"/>
+      <w:numFmt w:val="lowerLetter"/>
+      <w:lvlText w:val="%8."/>
+      <w:lvlJc w:val="left"/>
+      <w:pPr>
+        <w:ind w:left="7560" w:hanging="360"/>
+      </w:pPr>
+    </w:lvl>
+    <w:lvl w:ilvl="8" w:tplc="0409001B" w:tentative="1">
+      <w:start w:val="1"/>
+      <w:numFmt w:val="lowerRoman"/>
+      <w:lvlText w:val="%9."/>
+      <w:lvlJc w:val="right"/>
+      <w:pPr>
+        <w:ind w:left="8280" w:hanging="180"/>
+      </w:pPr>
+    </w:lvl>
+  </w:abstractNum>
+  <w:abstractNum w:abstractNumId="6" w15:restartNumberingAfterBreak="0">
     <w:nsid w:val="0F5030ED"/>
     <w:multiLevelType w:val="hybridMultilevel"/>
     <w:tmpl w:val="4BDCC952"/>
@@ -4104,7 +5295,7 @@
       </w:rPr>
     </w:lvl>
   </w:abstractNum>
-  <w:abstractNum w:abstractNumId="6" w15:restartNumberingAfterBreak="0">
+  <w:abstractNum w:abstractNumId="7" w15:restartNumberingAfterBreak="0">
     <w:nsid w:val="186040B5"/>
     <w:multiLevelType w:val="hybridMultilevel"/>
     <w:tmpl w:val="47CCEE30"/>
@@ -4217,7 +5408,7 @@
       </w:rPr>
     </w:lvl>
   </w:abstractNum>
-  <w:abstractNum w:abstractNumId="7" w15:restartNumberingAfterBreak="0">
+  <w:abstractNum w:abstractNumId="8" w15:restartNumberingAfterBreak="0">
     <w:nsid w:val="1E5A191D"/>
     <w:multiLevelType w:val="hybridMultilevel"/>
     <w:tmpl w:val="2C8442BE"/>
@@ -4306,7 +5497,7 @@
       </w:pPr>
     </w:lvl>
   </w:abstractNum>
-  <w:abstractNum w:abstractNumId="8" w15:restartNumberingAfterBreak="0">
+  <w:abstractNum w:abstractNumId="9" w15:restartNumberingAfterBreak="0">
     <w:nsid w:val="21D469CB"/>
     <w:multiLevelType w:val="multilevel"/>
     <w:tmpl w:val="AD46EDC6"/>
@@ -4419,7 +5610,7 @@
       </w:pPr>
     </w:lvl>
   </w:abstractNum>
-  <w:abstractNum w:abstractNumId="9" w15:restartNumberingAfterBreak="0">
+  <w:abstractNum w:abstractNumId="10" w15:restartNumberingAfterBreak="0">
     <w:nsid w:val="2C8F308B"/>
     <w:multiLevelType w:val="hybridMultilevel"/>
     <w:tmpl w:val="45985468"/>
@@ -4510,7 +5701,7 @@
       </w:pPr>
     </w:lvl>
   </w:abstractNum>
-  <w:abstractNum w:abstractNumId="10" w15:restartNumberingAfterBreak="0">
+  <w:abstractNum w:abstractNumId="11" w15:restartNumberingAfterBreak="0">
     <w:nsid w:val="3B281CCA"/>
     <w:multiLevelType w:val="hybridMultilevel"/>
     <w:tmpl w:val="3EC0A35C"/>
@@ -4623,7 +5814,7 @@
       </w:rPr>
     </w:lvl>
   </w:abstractNum>
-  <w:abstractNum w:abstractNumId="11" w15:restartNumberingAfterBreak="0">
+  <w:abstractNum w:abstractNumId="12" w15:restartNumberingAfterBreak="0">
     <w:nsid w:val="3E6613BC"/>
     <w:multiLevelType w:val="multilevel"/>
     <w:tmpl w:val="9D9AC3DC"/>
@@ -4740,7 +5931,93 @@
       </w:pPr>
     </w:lvl>
   </w:abstractNum>
-  <w:abstractNum w:abstractNumId="12" w15:restartNumberingAfterBreak="0">
+  <w:abstractNum w:abstractNumId="13" w15:restartNumberingAfterBreak="0">
+    <w:nsid w:val="3F141A84"/>
+    <w:multiLevelType w:val="hybridMultilevel"/>
+    <w:tmpl w:val="4D88AE8C"/>
+    <w:lvl w:ilvl="0" w:tplc="0409000F">
+      <w:start w:val="1"/>
+      <w:numFmt w:val="decimal"/>
+      <w:lvlText w:val="%1."/>
+      <w:lvlJc w:val="left"/>
+      <w:pPr>
+        <w:ind w:left="2520" w:hanging="360"/>
+      </w:pPr>
+    </w:lvl>
+    <w:lvl w:ilvl="1" w:tplc="04090019" w:tentative="1">
+      <w:start w:val="1"/>
+      <w:numFmt w:val="lowerLetter"/>
+      <w:lvlText w:val="%2."/>
+      <w:lvlJc w:val="left"/>
+      <w:pPr>
+        <w:ind w:left="3240" w:hanging="360"/>
+      </w:pPr>
+    </w:lvl>
+    <w:lvl w:ilvl="2" w:tplc="0409001B" w:tentative="1">
+      <w:start w:val="1"/>
+      <w:numFmt w:val="lowerRoman"/>
+      <w:lvlText w:val="%3."/>
+      <w:lvlJc w:val="right"/>
+      <w:pPr>
+        <w:ind w:left="3960" w:hanging="180"/>
+      </w:pPr>
+    </w:lvl>
+    <w:lvl w:ilvl="3" w:tplc="0409000F" w:tentative="1">
+      <w:start w:val="1"/>
+      <w:numFmt w:val="decimal"/>
+      <w:lvlText w:val="%4."/>
+      <w:lvlJc w:val="left"/>
+      <w:pPr>
+        <w:ind w:left="4680" w:hanging="360"/>
+      </w:pPr>
+    </w:lvl>
+    <w:lvl w:ilvl="4" w:tplc="04090019" w:tentative="1">
+      <w:start w:val="1"/>
+      <w:numFmt w:val="lowerLetter"/>
+      <w:lvlText w:val="%5."/>
+      <w:lvlJc w:val="left"/>
+      <w:pPr>
+        <w:ind w:left="5400" w:hanging="360"/>
+      </w:pPr>
+    </w:lvl>
+    <w:lvl w:ilvl="5" w:tplc="0409001B" w:tentative="1">
+      <w:start w:val="1"/>
+      <w:numFmt w:val="lowerRoman"/>
+      <w:lvlText w:val="%6."/>
+      <w:lvlJc w:val="right"/>
+      <w:pPr>
+        <w:ind w:left="6120" w:hanging="180"/>
+      </w:pPr>
+    </w:lvl>
+    <w:lvl w:ilvl="6" w:tplc="0409000F" w:tentative="1">
+      <w:start w:val="1"/>
+      <w:numFmt w:val="decimal"/>
+      <w:lvlText w:val="%7."/>
+      <w:lvlJc w:val="left"/>
+      <w:pPr>
+        <w:ind w:left="6840" w:hanging="360"/>
+      </w:pPr>
+    </w:lvl>
+    <w:lvl w:ilvl="7" w:tplc="04090019" w:tentative="1">
+      <w:start w:val="1"/>
+      <w:numFmt w:val="lowerLetter"/>
+      <w:lvlText w:val="%8."/>
+      <w:lvlJc w:val="left"/>
+      <w:pPr>
+        <w:ind w:left="7560" w:hanging="360"/>
+      </w:pPr>
+    </w:lvl>
+    <w:lvl w:ilvl="8" w:tplc="0409001B" w:tentative="1">
+      <w:start w:val="1"/>
+      <w:numFmt w:val="lowerRoman"/>
+      <w:lvlText w:val="%9."/>
+      <w:lvlJc w:val="right"/>
+      <w:pPr>
+        <w:ind w:left="8280" w:hanging="180"/>
+      </w:pPr>
+    </w:lvl>
+  </w:abstractNum>
+  <w:abstractNum w:abstractNumId="14" w15:restartNumberingAfterBreak="0">
     <w:nsid w:val="3FDC1E3F"/>
     <w:multiLevelType w:val="hybridMultilevel"/>
     <w:tmpl w:val="078ABADE"/>
@@ -4832,10 +6109,10 @@
       </w:pPr>
     </w:lvl>
   </w:abstractNum>
-  <w:abstractNum w:abstractNumId="13" w15:restartNumberingAfterBreak="0">
+  <w:abstractNum w:abstractNumId="15" w15:restartNumberingAfterBreak="0">
     <w:nsid w:val="42031E52"/>
     <w:multiLevelType w:val="hybridMultilevel"/>
-    <w:tmpl w:val="0B806BC0"/>
+    <w:tmpl w:val="EAE01340"/>
     <w:lvl w:ilvl="0" w:tplc="04090001">
       <w:start w:val="1"/>
       <w:numFmt w:val="bullet"/>
@@ -4945,7 +6222,7 @@
       </w:rPr>
     </w:lvl>
   </w:abstractNum>
-  <w:abstractNum w:abstractNumId="14" w15:restartNumberingAfterBreak="0">
+  <w:abstractNum w:abstractNumId="16" w15:restartNumberingAfterBreak="0">
     <w:nsid w:val="43402A7F"/>
     <w:multiLevelType w:val="multilevel"/>
     <w:tmpl w:val="0EAACB1A"/>
@@ -5058,7 +6335,7 @@
       </w:pPr>
     </w:lvl>
   </w:abstractNum>
-  <w:abstractNum w:abstractNumId="15" w15:restartNumberingAfterBreak="0">
+  <w:abstractNum w:abstractNumId="17" w15:restartNumberingAfterBreak="0">
     <w:nsid w:val="44813F20"/>
     <w:multiLevelType w:val="multilevel"/>
     <w:tmpl w:val="01AC7442"/>
@@ -5207,10 +6484,10 @@
       </w:rPr>
     </w:lvl>
   </w:abstractNum>
-  <w:abstractNum w:abstractNumId="16" w15:restartNumberingAfterBreak="0">
+  <w:abstractNum w:abstractNumId="18" w15:restartNumberingAfterBreak="0">
     <w:nsid w:val="483D10E1"/>
     <w:multiLevelType w:val="hybridMultilevel"/>
-    <w:tmpl w:val="F2C89D28"/>
+    <w:tmpl w:val="0A94113E"/>
     <w:lvl w:ilvl="0" w:tplc="7640EDDE">
       <w:numFmt w:val="bullet"/>
       <w:lvlText w:val="-"/>
@@ -5234,92 +6511,92 @@
         <w:rFonts w:ascii="Courier New" w:hAnsi="Courier New" w:cs="Courier New" w:hint="default"/>
       </w:rPr>
     </w:lvl>
-    <w:lvl w:ilvl="2" w:tplc="04090005">
+    <w:lvl w:ilvl="2" w:tplc="0409000F">
+      <w:start w:val="1"/>
+      <w:numFmt w:val="decimal"/>
+      <w:lvlText w:val="%3."/>
+      <w:lvlJc w:val="left"/>
+      <w:pPr>
+        <w:ind w:left="2520" w:hanging="360"/>
+      </w:pPr>
+      <w:rPr>
+        <w:rFonts w:hint="default"/>
+      </w:rPr>
+    </w:lvl>
+    <w:lvl w:ilvl="3" w:tplc="04090001">
+      <w:start w:val="1"/>
+      <w:numFmt w:val="bullet"/>
+      <w:lvlText w:val=""/>
+      <w:lvlJc w:val="left"/>
+      <w:pPr>
+        <w:ind w:left="3240" w:hanging="360"/>
+      </w:pPr>
+      <w:rPr>
+        <w:rFonts w:ascii="Symbol" w:hAnsi="Symbol" w:hint="default"/>
+      </w:rPr>
+    </w:lvl>
+    <w:lvl w:ilvl="4" w:tplc="04090003" w:tentative="1">
+      <w:start w:val="1"/>
+      <w:numFmt w:val="bullet"/>
+      <w:lvlText w:val="o"/>
+      <w:lvlJc w:val="left"/>
+      <w:pPr>
+        <w:ind w:left="3960" w:hanging="360"/>
+      </w:pPr>
+      <w:rPr>
+        <w:rFonts w:ascii="Courier New" w:hAnsi="Courier New" w:cs="Courier New" w:hint="default"/>
+      </w:rPr>
+    </w:lvl>
+    <w:lvl w:ilvl="5" w:tplc="04090005" w:tentative="1">
       <w:start w:val="1"/>
       <w:numFmt w:val="bullet"/>
       <w:lvlText w:val=""/>
       <w:lvlJc w:val="left"/>
       <w:pPr>
-        <w:ind w:left="2520" w:hanging="360"/>
+        <w:ind w:left="4680" w:hanging="360"/>
       </w:pPr>
       <w:rPr>
         <w:rFonts w:ascii="Wingdings" w:hAnsi="Wingdings" w:hint="default"/>
       </w:rPr>
     </w:lvl>
-    <w:lvl w:ilvl="3" w:tplc="04090001" w:tentative="1">
+    <w:lvl w:ilvl="6" w:tplc="04090001" w:tentative="1">
       <w:start w:val="1"/>
       <w:numFmt w:val="bullet"/>
       <w:lvlText w:val=""/>
       <w:lvlJc w:val="left"/>
       <w:pPr>
-        <w:ind w:left="3240" w:hanging="360"/>
+        <w:ind w:left="5400" w:hanging="360"/>
       </w:pPr>
       <w:rPr>
         <w:rFonts w:ascii="Symbol" w:hAnsi="Symbol" w:hint="default"/>
       </w:rPr>
     </w:lvl>
-    <w:lvl w:ilvl="4" w:tplc="04090003" w:tentative="1">
+    <w:lvl w:ilvl="7" w:tplc="04090003" w:tentative="1">
       <w:start w:val="1"/>
       <w:numFmt w:val="bullet"/>
       <w:lvlText w:val="o"/>
       <w:lvlJc w:val="left"/>
       <w:pPr>
-        <w:ind w:left="3960" w:hanging="360"/>
+        <w:ind w:left="6120" w:hanging="360"/>
       </w:pPr>
       <w:rPr>
         <w:rFonts w:ascii="Courier New" w:hAnsi="Courier New" w:cs="Courier New" w:hint="default"/>
       </w:rPr>
     </w:lvl>
-    <w:lvl w:ilvl="5" w:tplc="04090005" w:tentative="1">
+    <w:lvl w:ilvl="8" w:tplc="04090005" w:tentative="1">
       <w:start w:val="1"/>
       <w:numFmt w:val="bullet"/>
       <w:lvlText w:val=""/>
       <w:lvlJc w:val="left"/>
       <w:pPr>
-        <w:ind w:left="4680" w:hanging="360"/>
+        <w:ind w:left="6840" w:hanging="360"/>
       </w:pPr>
       <w:rPr>
         <w:rFonts w:ascii="Wingdings" w:hAnsi="Wingdings" w:hint="default"/>
       </w:rPr>
     </w:lvl>
-    <w:lvl w:ilvl="6" w:tplc="04090001" w:tentative="1">
-      <w:start w:val="1"/>
-      <w:numFmt w:val="bullet"/>
-      <w:lvlText w:val=""/>
-      <w:lvlJc w:val="left"/>
-      <w:pPr>
-        <w:ind w:left="5400" w:hanging="360"/>
-      </w:pPr>
-      <w:rPr>
-        <w:rFonts w:ascii="Symbol" w:hAnsi="Symbol" w:hint="default"/>
-      </w:rPr>
-    </w:lvl>
-    <w:lvl w:ilvl="7" w:tplc="04090003" w:tentative="1">
-      <w:start w:val="1"/>
-      <w:numFmt w:val="bullet"/>
-      <w:lvlText w:val="o"/>
-      <w:lvlJc w:val="left"/>
-      <w:pPr>
-        <w:ind w:left="6120" w:hanging="360"/>
-      </w:pPr>
-      <w:rPr>
-        <w:rFonts w:ascii="Courier New" w:hAnsi="Courier New" w:cs="Courier New" w:hint="default"/>
-      </w:rPr>
-    </w:lvl>
-    <w:lvl w:ilvl="8" w:tplc="04090005" w:tentative="1">
-      <w:start w:val="1"/>
-      <w:numFmt w:val="bullet"/>
-      <w:lvlText w:val=""/>
-      <w:lvlJc w:val="left"/>
-      <w:pPr>
-        <w:ind w:left="6840" w:hanging="360"/>
-      </w:pPr>
-      <w:rPr>
-        <w:rFonts w:ascii="Wingdings" w:hAnsi="Wingdings" w:hint="default"/>
-      </w:rPr>
-    </w:lvl>
   </w:abstractNum>
-  <w:abstractNum w:abstractNumId="17" w15:restartNumberingAfterBreak="0">
+  <w:abstractNum w:abstractNumId="19" w15:restartNumberingAfterBreak="0">
     <w:nsid w:val="4C4D6AC0"/>
     <w:multiLevelType w:val="multilevel"/>
     <w:tmpl w:val="C2724704"/>
@@ -5468,7 +6745,119 @@
       </w:rPr>
     </w:lvl>
   </w:abstractNum>
-  <w:abstractNum w:abstractNumId="18" w15:restartNumberingAfterBreak="0">
+  <w:abstractNum w:abstractNumId="20" w15:restartNumberingAfterBreak="0">
+    <w:nsid w:val="59FB4885"/>
+    <w:multiLevelType w:val="hybridMultilevel"/>
+    <w:tmpl w:val="C67C0AB2"/>
+    <w:lvl w:ilvl="0" w:tplc="7640EDDE">
+      <w:numFmt w:val="bullet"/>
+      <w:lvlText w:val="-"/>
+      <w:lvlJc w:val="left"/>
+      <w:pPr>
+        <w:ind w:left="1080" w:hanging="360"/>
+      </w:pPr>
+      <w:rPr>
+        <w:rFonts w:ascii="Calibri" w:eastAsiaTheme="minorHAnsi" w:hAnsi="Calibri" w:cstheme="minorBidi" w:hint="default"/>
+      </w:rPr>
+    </w:lvl>
+    <w:lvl w:ilvl="1" w:tplc="04090003">
+      <w:start w:val="1"/>
+      <w:numFmt w:val="bullet"/>
+      <w:lvlText w:val="o"/>
+      <w:lvlJc w:val="left"/>
+      <w:pPr>
+        <w:ind w:left="1800" w:hanging="360"/>
+      </w:pPr>
+      <w:rPr>
+        <w:rFonts w:ascii="Courier New" w:hAnsi="Courier New" w:cs="Courier New" w:hint="default"/>
+      </w:rPr>
+    </w:lvl>
+    <w:lvl w:ilvl="2" w:tplc="04090001">
+      <w:start w:val="1"/>
+      <w:numFmt w:val="bullet"/>
+      <w:lvlText w:val=""/>
+      <w:lvlJc w:val="left"/>
+      <w:pPr>
+        <w:ind w:left="2520" w:hanging="360"/>
+      </w:pPr>
+      <w:rPr>
+        <w:rFonts w:ascii="Symbol" w:hAnsi="Symbol" w:hint="default"/>
+      </w:rPr>
+    </w:lvl>
+    <w:lvl w:ilvl="3" w:tplc="04090001">
+      <w:start w:val="1"/>
+      <w:numFmt w:val="bullet"/>
+      <w:lvlText w:val=""/>
+      <w:lvlJc w:val="left"/>
+      <w:pPr>
+        <w:ind w:left="3240" w:hanging="360"/>
+      </w:pPr>
+      <w:rPr>
+        <w:rFonts w:ascii="Symbol" w:hAnsi="Symbol" w:hint="default"/>
+      </w:rPr>
+    </w:lvl>
+    <w:lvl w:ilvl="4" w:tplc="04090003" w:tentative="1">
+      <w:start w:val="1"/>
+      <w:numFmt w:val="bullet"/>
+      <w:lvlText w:val="o"/>
+      <w:lvlJc w:val="left"/>
+      <w:pPr>
+        <w:ind w:left="3960" w:hanging="360"/>
+      </w:pPr>
+      <w:rPr>
+        <w:rFonts w:ascii="Courier New" w:hAnsi="Courier New" w:cs="Courier New" w:hint="default"/>
+      </w:rPr>
+    </w:lvl>
+    <w:lvl w:ilvl="5" w:tplc="04090005" w:tentative="1">
+      <w:start w:val="1"/>
+      <w:numFmt w:val="bullet"/>
+      <w:lvlText w:val=""/>
+      <w:lvlJc w:val="left"/>
+      <w:pPr>
+        <w:ind w:left="4680" w:hanging="360"/>
+      </w:pPr>
+      <w:rPr>
+        <w:rFonts w:ascii="Wingdings" w:hAnsi="Wingdings" w:hint="default"/>
+      </w:rPr>
+    </w:lvl>
+    <w:lvl w:ilvl="6" w:tplc="04090001" w:tentative="1">
+      <w:start w:val="1"/>
+      <w:numFmt w:val="bullet"/>
+      <w:lvlText w:val=""/>
+      <w:lvlJc w:val="left"/>
+      <w:pPr>
+        <w:ind w:left="5400" w:hanging="360"/>
+      </w:pPr>
+      <w:rPr>
+        <w:rFonts w:ascii="Symbol" w:hAnsi="Symbol" w:hint="default"/>
+      </w:rPr>
+    </w:lvl>
+    <w:lvl w:ilvl="7" w:tplc="04090003" w:tentative="1">
+      <w:start w:val="1"/>
+      <w:numFmt w:val="bullet"/>
+      <w:lvlText w:val="o"/>
+      <w:lvlJc w:val="left"/>
+      <w:pPr>
+        <w:ind w:left="6120" w:hanging="360"/>
+      </w:pPr>
+      <w:rPr>
+        <w:rFonts w:ascii="Courier New" w:hAnsi="Courier New" w:cs="Courier New" w:hint="default"/>
+      </w:rPr>
+    </w:lvl>
+    <w:lvl w:ilvl="8" w:tplc="04090005" w:tentative="1">
+      <w:start w:val="1"/>
+      <w:numFmt w:val="bullet"/>
+      <w:lvlText w:val=""/>
+      <w:lvlJc w:val="left"/>
+      <w:pPr>
+        <w:ind w:left="6840" w:hanging="360"/>
+      </w:pPr>
+      <w:rPr>
+        <w:rFonts w:ascii="Wingdings" w:hAnsi="Wingdings" w:hint="default"/>
+      </w:rPr>
+    </w:lvl>
+  </w:abstractNum>
+  <w:abstractNum w:abstractNumId="21" w15:restartNumberingAfterBreak="0">
     <w:nsid w:val="5A78696C"/>
     <w:multiLevelType w:val="hybridMultilevel"/>
     <w:tmpl w:val="12349FFA"/>
@@ -5557,7 +6946,7 @@
       </w:pPr>
     </w:lvl>
   </w:abstractNum>
-  <w:abstractNum w:abstractNumId="19" w15:restartNumberingAfterBreak="0">
+  <w:abstractNum w:abstractNumId="22" w15:restartNumberingAfterBreak="0">
     <w:nsid w:val="5AF5238B"/>
     <w:multiLevelType w:val="hybridMultilevel"/>
     <w:tmpl w:val="7FAA2766"/>
@@ -5670,7 +7059,7 @@
       </w:rPr>
     </w:lvl>
   </w:abstractNum>
-  <w:abstractNum w:abstractNumId="20" w15:restartNumberingAfterBreak="0">
+  <w:abstractNum w:abstractNumId="23" w15:restartNumberingAfterBreak="0">
     <w:nsid w:val="61FE18C0"/>
     <w:multiLevelType w:val="hybridMultilevel"/>
     <w:tmpl w:val="57B05E76"/>
@@ -5759,7 +7148,7 @@
       </w:pPr>
     </w:lvl>
   </w:abstractNum>
-  <w:abstractNum w:abstractNumId="21" w15:restartNumberingAfterBreak="0">
+  <w:abstractNum w:abstractNumId="24" w15:restartNumberingAfterBreak="0">
     <w:nsid w:val="62F22487"/>
     <w:multiLevelType w:val="multilevel"/>
     <w:tmpl w:val="27506CFA"/>
@@ -5908,7 +7297,7 @@
       </w:rPr>
     </w:lvl>
   </w:abstractNum>
-  <w:abstractNum w:abstractNumId="22" w15:restartNumberingAfterBreak="0">
+  <w:abstractNum w:abstractNumId="25" w15:restartNumberingAfterBreak="0">
     <w:nsid w:val="632307BB"/>
     <w:multiLevelType w:val="hybridMultilevel"/>
     <w:tmpl w:val="852C6182"/>
@@ -6021,7 +7410,7 @@
       </w:rPr>
     </w:lvl>
   </w:abstractNum>
-  <w:abstractNum w:abstractNumId="23" w15:restartNumberingAfterBreak="0">
+  <w:abstractNum w:abstractNumId="26" w15:restartNumberingAfterBreak="0">
     <w:nsid w:val="66592BBF"/>
     <w:multiLevelType w:val="hybridMultilevel"/>
     <w:tmpl w:val="2C481136"/>
@@ -6110,7 +7499,7 @@
       </w:pPr>
     </w:lvl>
   </w:abstractNum>
-  <w:abstractNum w:abstractNumId="24" w15:restartNumberingAfterBreak="0">
+  <w:abstractNum w:abstractNumId="27" w15:restartNumberingAfterBreak="0">
     <w:nsid w:val="6F711CDC"/>
     <w:multiLevelType w:val="multilevel"/>
     <w:tmpl w:val="A44A31EA"/>
@@ -6223,7 +7612,7 @@
       </w:pPr>
     </w:lvl>
   </w:abstractNum>
-  <w:abstractNum w:abstractNumId="25" w15:restartNumberingAfterBreak="0">
+  <w:abstractNum w:abstractNumId="28" w15:restartNumberingAfterBreak="0">
     <w:nsid w:val="6FAC78B2"/>
     <w:multiLevelType w:val="hybridMultilevel"/>
     <w:tmpl w:val="01F80A6C"/>
@@ -6312,7 +7701,7 @@
       </w:pPr>
     </w:lvl>
   </w:abstractNum>
-  <w:abstractNum w:abstractNumId="26" w15:restartNumberingAfterBreak="0">
+  <w:abstractNum w:abstractNumId="29" w15:restartNumberingAfterBreak="0">
     <w:nsid w:val="736C365B"/>
     <w:multiLevelType w:val="multilevel"/>
     <w:tmpl w:val="EBC2F4EA"/>
@@ -6425,7 +7814,7 @@
       </w:pPr>
     </w:lvl>
   </w:abstractNum>
-  <w:abstractNum w:abstractNumId="27" w15:restartNumberingAfterBreak="0">
+  <w:abstractNum w:abstractNumId="30" w15:restartNumberingAfterBreak="0">
     <w:nsid w:val="75436E4A"/>
     <w:multiLevelType w:val="multilevel"/>
     <w:tmpl w:val="B6148E62"/>
@@ -6542,7 +7931,7 @@
       </w:pPr>
     </w:lvl>
   </w:abstractNum>
-  <w:abstractNum w:abstractNumId="28" w15:restartNumberingAfterBreak="0">
+  <w:abstractNum w:abstractNumId="31" w15:restartNumberingAfterBreak="0">
     <w:nsid w:val="765F5C7B"/>
     <w:multiLevelType w:val="hybridMultilevel"/>
     <w:tmpl w:val="B1CC6A46"/>
@@ -6631,7 +8020,7 @@
       </w:pPr>
     </w:lvl>
   </w:abstractNum>
-  <w:abstractNum w:abstractNumId="29" w15:restartNumberingAfterBreak="0">
+  <w:abstractNum w:abstractNumId="32" w15:restartNumberingAfterBreak="0">
     <w:nsid w:val="7DA57CDF"/>
     <w:multiLevelType w:val="hybridMultilevel"/>
     <w:tmpl w:val="890E86F4"/>
@@ -6744,52 +8133,52 @@
     </w:lvl>
   </w:abstractNum>
   <w:num w:numId="1">
-    <w:abstractNumId w:val="10"/>
+    <w:abstractNumId w:val="11"/>
   </w:num>
   <w:num w:numId="2">
-    <w:abstractNumId w:val="22"/>
+    <w:abstractNumId w:val="25"/>
   </w:num>
   <w:num w:numId="3">
-    <w:abstractNumId w:val="13"/>
+    <w:abstractNumId w:val="15"/>
   </w:num>
   <w:num w:numId="4">
-    <w:abstractNumId w:val="15"/>
+    <w:abstractNumId w:val="17"/>
   </w:num>
   <w:num w:numId="5">
-    <w:abstractNumId w:val="16"/>
+    <w:abstractNumId w:val="18"/>
   </w:num>
   <w:num w:numId="6">
-    <w:abstractNumId w:val="29"/>
+    <w:abstractNumId w:val="32"/>
   </w:num>
   <w:num w:numId="7">
-    <w:abstractNumId w:val="12"/>
+    <w:abstractNumId w:val="14"/>
   </w:num>
   <w:num w:numId="8">
     <w:abstractNumId w:val="2"/>
   </w:num>
   <w:num w:numId="9">
-    <w:abstractNumId w:val="6"/>
+    <w:abstractNumId w:val="7"/>
   </w:num>
   <w:num w:numId="10">
+    <w:abstractNumId w:val="10"/>
+  </w:num>
+  <w:num w:numId="11">
+    <w:abstractNumId w:val="21"/>
+  </w:num>
+  <w:num w:numId="12">
+    <w:abstractNumId w:val="28"/>
+  </w:num>
+  <w:num w:numId="13">
+    <w:abstractNumId w:val="8"/>
+  </w:num>
+  <w:num w:numId="14">
+    <w:abstractNumId w:val="31"/>
+  </w:num>
+  <w:num w:numId="15">
     <w:abstractNumId w:val="9"/>
   </w:num>
-  <w:num w:numId="11">
-    <w:abstractNumId w:val="18"/>
-  </w:num>
-  <w:num w:numId="12">
-    <w:abstractNumId w:val="25"/>
-  </w:num>
-  <w:num w:numId="13">
-    <w:abstractNumId w:val="7"/>
-  </w:num>
-  <w:num w:numId="14">
-    <w:abstractNumId w:val="28"/>
-  </w:num>
-  <w:num w:numId="15">
-    <w:abstractNumId w:val="8"/>
-  </w:num>
   <w:num w:numId="16">
-    <w:abstractNumId w:val="26"/>
+    <w:abstractNumId w:val="29"/>
   </w:num>
   <w:num w:numId="17">
     <w:abstractNumId w:val="0"/>
@@ -6798,40 +8187,49 @@
     <w:abstractNumId w:val="1"/>
   </w:num>
   <w:num w:numId="19">
-    <w:abstractNumId w:val="24"/>
+    <w:abstractNumId w:val="27"/>
   </w:num>
   <w:num w:numId="20">
-    <w:abstractNumId w:val="14"/>
+    <w:abstractNumId w:val="16"/>
   </w:num>
   <w:num w:numId="21">
     <w:abstractNumId w:val="3"/>
   </w:num>
   <w:num w:numId="22">
-    <w:abstractNumId w:val="21"/>
+    <w:abstractNumId w:val="24"/>
   </w:num>
   <w:num w:numId="23">
-    <w:abstractNumId w:val="17"/>
+    <w:abstractNumId w:val="19"/>
   </w:num>
   <w:num w:numId="24">
-    <w:abstractNumId w:val="11"/>
+    <w:abstractNumId w:val="12"/>
   </w:num>
   <w:num w:numId="25">
-    <w:abstractNumId w:val="27"/>
+    <w:abstractNumId w:val="30"/>
   </w:num>
   <w:num w:numId="26">
+    <w:abstractNumId w:val="26"/>
+  </w:num>
+  <w:num w:numId="27">
     <w:abstractNumId w:val="23"/>
   </w:num>
-  <w:num w:numId="27">
-    <w:abstractNumId w:val="20"/>
-  </w:num>
   <w:num w:numId="28">
-    <w:abstractNumId w:val="19"/>
+    <w:abstractNumId w:val="22"/>
   </w:num>
   <w:num w:numId="29">
-    <w:abstractNumId w:val="5"/>
+    <w:abstractNumId w:val="6"/>
   </w:num>
   <w:num w:numId="30">
     <w:abstractNumId w:val="4"/>
+  </w:num>
+  <w:num w:numId="31">
+    <w:abstractNumId w:val="20"/>
+  </w:num>
+  <w:num w:numId="32">
+    <w:abstractNumId w:val="5"/>
+  </w:num>
+  <w:num w:numId="33">
+    <w:abstractNumId w:val="13"/>
   </w:num>
 </w:numbering>
 </file>
@@ -6853,7 +8251,7 @@
       </w:pPr>
     </w:pPrDefault>
   </w:docDefaults>
-  <w:latentStyles w:defLockedState="0" w:defUIPriority="99" w:defSemiHidden="0" w:defUnhideWhenUsed="0" w:defQFormat="0" w:count="375">
+  <w:latentStyles w:defLockedState="0" w:defUIPriority="99" w:defSemiHidden="0" w:defUnhideWhenUsed="0" w:defQFormat="0" w:count="377">
     <w:lsdException w:name="Normal" w:uiPriority="0" w:qFormat="1"/>
     <w:lsdException w:name="heading 1" w:uiPriority="9" w:qFormat="1"/>
     <w:lsdException w:name="heading 2" w:semiHidden="1" w:uiPriority="9" w:unhideWhenUsed="1" w:qFormat="1"/>
@@ -7229,6 +8627,8 @@
     <w:lsdException w:name="Smart Hyperlink" w:semiHidden="1" w:unhideWhenUsed="1"/>
     <w:lsdException w:name="Hashtag" w:semiHidden="1" w:unhideWhenUsed="1"/>
     <w:lsdException w:name="Unresolved Mention" w:semiHidden="1" w:unhideWhenUsed="1"/>
+    <w:lsdException w:name="Smart Link" w:semiHidden="1" w:unhideWhenUsed="1"/>
+    <w:lsdException w:name="Smart Link Error" w:semiHidden="1" w:unhideWhenUsed="1"/>
   </w:latentStyles>
   <w:style w:type="paragraph" w:default="1" w:styleId="Normal">
     <w:name w:val="Normal"/>
@@ -7715,4 +9115,16 @@
   <a:objectDefaults/>
   <a:extraClrSchemeLst/>
 </a:theme>
+</file>
+
+<file path=customXml/item1.xml><?xml version="1.0" encoding="utf-8"?>
+<b:Sources xmlns:b="http://schemas.openxmlformats.org/officeDocument/2006/bibliography" xmlns="http://schemas.openxmlformats.org/officeDocument/2006/bibliography" SelectedStyle="\APASixthEditionOfficeOnline.xsl" StyleName="APA" Version="6"/>
+</file>
+
+<file path=customXml/itemProps1.xml><?xml version="1.0" encoding="utf-8"?>
+<ds:datastoreItem xmlns:ds="http://schemas.openxmlformats.org/officeDocument/2006/customXml" ds:itemID="{0B89766D-3DE8-4ADC-BB1E-AB7D2E3A507F}">
+  <ds:schemaRefs>
+    <ds:schemaRef ds:uri="http://schemas.openxmlformats.org/officeDocument/2006/bibliography"/>
+  </ds:schemaRefs>
+</ds:datastoreItem>
 </file>
--- a/content_support/Microsoft-Exchange/Microsoft_Exchange_Server2013up.docx
+++ b/content_support/Microsoft-Exchange/Microsoft_Exchange_Server2013up.docx
@@ -1,6 +1,6 @@
 
 <file path=word/document.xml><?xml version="1.0" encoding="utf-8"?>
-<w:document xmlns:wpc="http://schemas.microsoft.com/office/word/2010/wordprocessingCanvas" xmlns:cx="http://schemas.microsoft.com/office/drawing/2014/chartex" xmlns:cx1="http://schemas.microsoft.com/office/drawing/2015/9/8/chartex" xmlns:cx2="http://schemas.microsoft.com/office/drawing/2015/10/21/chartex" xmlns:cx3="http://schemas.microsoft.com/office/drawing/2016/5/9/chartex" xmlns:cx4="http://schemas.microsoft.com/office/drawing/2016/5/10/chartex" xmlns:cx5="http://schemas.microsoft.com/office/drawing/2016/5/11/chartex" xmlns:cx6="http://schemas.microsoft.com/office/drawing/2016/5/12/chartex" xmlns:cx7="http://schemas.microsoft.com/office/drawing/2016/5/13/chartex" xmlns:cx8="http://schemas.microsoft.com/office/drawing/2016/5/14/chartex" xmlns:mc="http://schemas.openxmlformats.org/markup-compatibility/2006" xmlns:aink="http://schemas.microsoft.com/office/drawing/2016/ink" xmlns:am3d="http://schemas.microsoft.com/office/drawing/2017/model3d" xmlns:o="urn:schemas-microsoft-com:office:office" xmlns:r="http://schemas.openxmlformats.org/officeDocument/2006/relationships" xmlns:m="http://schemas.openxmlformats.org/officeDocument/2006/math" xmlns:v="urn:schemas-microsoft-com:vml" xmlns:wp14="http://schemas.microsoft.com/office/word/2010/wordprocessingDrawing" xmlns:wp="http://schemas.openxmlformats.org/drawingml/2006/wordprocessingDrawing" xmlns:w10="urn:schemas-microsoft-com:office:word" xmlns:w="http://schemas.openxmlformats.org/wordprocessingml/2006/main" xmlns:w14="http://schemas.microsoft.com/office/word/2010/wordml" xmlns:w15="http://schemas.microsoft.com/office/word/2012/wordml" xmlns:w16cid="http://schemas.microsoft.com/office/word/2016/wordml/cid" xmlns:w16se="http://schemas.microsoft.com/office/word/2015/wordml/symex" xmlns:wpg="http://schemas.microsoft.com/office/word/2010/wordprocessingGroup" xmlns:wpi="http://schemas.microsoft.com/office/word/2010/wordprocessingInk" xmlns:wne="http://schemas.microsoft.com/office/word/2006/wordml" xmlns:wps="http://schemas.microsoft.com/office/word/2010/wordprocessingShape" mc:Ignorable="w14 w15 w16se w16cid wp14">
+<w:document xmlns:wpc="http://schemas.microsoft.com/office/word/2010/wordprocessingCanvas" xmlns:cx="http://schemas.microsoft.com/office/drawing/2014/chartex" xmlns:cx1="http://schemas.microsoft.com/office/drawing/2015/9/8/chartex" xmlns:cx2="http://schemas.microsoft.com/office/drawing/2015/10/21/chartex" xmlns:cx3="http://schemas.microsoft.com/office/drawing/2016/5/9/chartex" xmlns:cx4="http://schemas.microsoft.com/office/drawing/2016/5/10/chartex" xmlns:cx5="http://schemas.microsoft.com/office/drawing/2016/5/11/chartex" xmlns:cx6="http://schemas.microsoft.com/office/drawing/2016/5/12/chartex" xmlns:cx7="http://schemas.microsoft.com/office/drawing/2016/5/13/chartex" xmlns:cx8="http://schemas.microsoft.com/office/drawing/2016/5/14/chartex" xmlns:mc="http://schemas.openxmlformats.org/markup-compatibility/2006" xmlns:aink="http://schemas.microsoft.com/office/drawing/2016/ink" xmlns:am3d="http://schemas.microsoft.com/office/drawing/2017/model3d" xmlns:o="urn:schemas-microsoft-com:office:office" xmlns:r="http://schemas.openxmlformats.org/officeDocument/2006/relationships" xmlns:m="http://schemas.openxmlformats.org/officeDocument/2006/math" xmlns:v="urn:schemas-microsoft-com:vml" xmlns:wp14="http://schemas.microsoft.com/office/word/2010/wordprocessingDrawing" xmlns:wp="http://schemas.openxmlformats.org/drawingml/2006/wordprocessingDrawing" xmlns:w10="urn:schemas-microsoft-com:office:word" xmlns:w="http://schemas.openxmlformats.org/wordprocessingml/2006/main" xmlns:w14="http://schemas.microsoft.com/office/word/2010/wordml" xmlns:w15="http://schemas.microsoft.com/office/word/2012/wordml" xmlns:w16cex="http://schemas.microsoft.com/office/word/2018/wordml/cex" xmlns:w16cid="http://schemas.microsoft.com/office/word/2016/wordml/cid" xmlns:w16="http://schemas.microsoft.com/office/word/2018/wordml" xmlns:w16se="http://schemas.microsoft.com/office/word/2015/wordml/symex" xmlns:wpg="http://schemas.microsoft.com/office/word/2010/wordprocessingGroup" xmlns:wpi="http://schemas.microsoft.com/office/word/2010/wordprocessingInk" xmlns:wne="http://schemas.microsoft.com/office/word/2006/wordml" xmlns:wps="http://schemas.microsoft.com/office/word/2010/wordprocessingShape" mc:Ignorable="w14 w15 w16se w16cid w16 w16cex wp14">
   <w:body>
     <w:p>
       <w:pPr>
@@ -681,6 +681,7 @@
           <w:u w:val="single"/>
         </w:rPr>
       </w:pPr>
+      <w:proofErr w:type="gramStart"/>
       <w:r>
         <w:rPr>
           <w:b/>
@@ -723,6 +724,7 @@
         </w:rPr>
         <w:t>s</w:t>
       </w:r>
+      <w:proofErr w:type="gramEnd"/>
       <w:r>
         <w:rPr>
           <w:b/>
@@ -820,13 +822,7 @@
         <w:pStyle w:val="ListParagraph"/>
       </w:pPr>
       <w:r>
-        <w:t xml:space="preserve">This content pack requires the use of Log Insight's Windows agent and the use of the agent's </w:t>
-      </w:r>
-      <w:r>
-        <w:t>CFAPI</w:t>
-      </w:r>
-      <w:r>
-        <w:t xml:space="preserve"> protocol</w:t>
+        <w:t>This content pack requires the use of Log Insight's Windows agent and the use of the agent's CFAPI protocol</w:t>
       </w:r>
     </w:p>
     <w:p>
@@ -885,8 +881,18 @@
       <w:r>
         <w:t xml:space="preserve">Select the "Browse..." button and select the content pack </w:t>
       </w:r>
-      <w:r>
-        <w:t xml:space="preserve">*.vlcp </w:t>
+      <w:proofErr w:type="gramStart"/>
+      <w:r>
+        <w:t>*.</w:t>
+      </w:r>
+      <w:proofErr w:type="spellStart"/>
+      <w:r>
+        <w:t>vlcp</w:t>
+      </w:r>
+      <w:proofErr w:type="spellEnd"/>
+      <w:proofErr w:type="gramEnd"/>
+      <w:r>
+        <w:t xml:space="preserve"> </w:t>
       </w:r>
       <w:r>
         <w:t>you are trying to import</w:t>
@@ -1018,40 +1024,29 @@
       </w:pPr>
     </w:p>
     <w:p>
-      <w:pPr>
-        <w:pStyle w:val="ListParagraph"/>
-        <w:numPr>
-          <w:ilvl w:val="0"/>
-          <w:numId w:val="12"/>
-        </w:numPr>
-        <w:spacing w:before="100" w:beforeAutospacing="1" w:after="100" w:afterAutospacing="1"/>
-        <w:rPr>
-          <w:b/>
-        </w:rPr>
-      </w:pPr>
-      <w:r>
-        <w:rPr>
-          <w:b/>
+      <w:r>
+        <w:rPr>
+          <w:b/>
+          <w:bCs/>
+        </w:rPr>
+        <w:t>1.</w:t>
+      </w:r>
+      <w:r>
+        <w:t>       </w:t>
+      </w:r>
+      <w:r>
+        <w:rPr>
+          <w:b/>
+          <w:bCs/>
         </w:rPr>
         <w:t>Enable Administrator Audit Logging :</w:t>
       </w:r>
-    </w:p>
-    <w:p>
-      <w:pPr>
-        <w:pStyle w:val="ListParagraph"/>
-        <w:spacing w:before="100" w:beforeAutospacing="1" w:after="100" w:afterAutospacing="1"/>
-        <w:ind w:left="1080"/>
-      </w:pPr>
-      <w:r>
-        <w:t xml:space="preserve">Enable Administrator Audit Logging by following the instructions here: </w:t>
-      </w:r>
-    </w:p>
-    <w:p>
-      <w:pPr>
-        <w:pStyle w:val="ListParagraph"/>
-        <w:spacing w:before="100" w:beforeAutospacing="1" w:after="100" w:afterAutospacing="1"/>
-        <w:ind w:left="1080"/>
-      </w:pPr>
+      <w:r>
+        <w:t> Enable Administrator Audit Logging by following the instructions here:</w:t>
+      </w:r>
+      <w:r>
+        <w:br/>
+      </w:r>
       <w:hyperlink r:id="rId6" w:history="1">
         <w:r>
           <w:rPr>
@@ -1060,64 +1055,54 @@
           <w:t>https://technet.microsoft.com/EN-US/library/dd335109(v=exchg.150).aspx</w:t>
         </w:r>
       </w:hyperlink>
-    </w:p>
-    <w:p>
-      <w:pPr>
-        <w:pStyle w:val="ListParagraph"/>
-        <w:spacing w:before="100" w:beforeAutospacing="1" w:after="100" w:afterAutospacing="1"/>
-        <w:ind w:left="1080"/>
-      </w:pPr>
-    </w:p>
-    <w:p>
-      <w:pPr>
-        <w:pStyle w:val="ListParagraph"/>
-        <w:numPr>
-          <w:ilvl w:val="0"/>
-          <w:numId w:val="12"/>
-        </w:numPr>
-        <w:spacing w:after="200" w:line="276" w:lineRule="auto"/>
-        <w:rPr>
-          <w:b/>
-        </w:rPr>
-      </w:pPr>
-      <w:r>
-        <w:rPr>
-          <w:b/>
-        </w:rPr>
-        <w:t xml:space="preserve">Enable SMTP Protocol Logging: </w:t>
-      </w:r>
-    </w:p>
-    <w:p>
-      <w:pPr>
-        <w:pStyle w:val="ListParagraph"/>
-        <w:spacing w:after="200" w:line="276" w:lineRule="auto"/>
-        <w:ind w:left="1080"/>
-      </w:pPr>
-      <w:r>
-        <w:t>SMTP</w:t>
-      </w:r>
-      <w:r>
-        <w:t xml:space="preserve"> Protocol</w:t>
-      </w:r>
-      <w:r>
-        <w:t xml:space="preserve"> logging is not enabled by default .</w:t>
-      </w:r>
-      <w:r>
-        <w:t>To enable SMTP protocol logging</w:t>
-      </w:r>
-      <w:r>
-        <w:t xml:space="preserve"> using EAC or shell</w:t>
-      </w:r>
-      <w:r>
-        <w:t xml:space="preserve"> follow the steps mentioned at:</w:t>
-      </w:r>
-    </w:p>
-    <w:p>
-      <w:pPr>
-        <w:pStyle w:val="ListParagraph"/>
-        <w:spacing w:after="200" w:line="276" w:lineRule="auto"/>
-        <w:ind w:left="1080"/>
-      </w:pPr>
+      <w:r>
+        <w:br/>
+      </w:r>
+      <w:r>
+        <w:br/>
+      </w:r>
+      <w:r>
+        <w:br/>
+      </w:r>
+      <w:r>
+        <w:rPr>
+          <w:b/>
+          <w:bCs/>
+        </w:rPr>
+        <w:t>2.</w:t>
+      </w:r>
+      <w:r>
+        <w:t>       </w:t>
+      </w:r>
+      <w:r>
+        <w:rPr>
+          <w:b/>
+          <w:bCs/>
+        </w:rPr>
+        <w:t xml:space="preserve">Enable SMTP Protocol </w:t>
+      </w:r>
+      <w:proofErr w:type="gramStart"/>
+      <w:r>
+        <w:rPr>
+          <w:b/>
+          <w:bCs/>
+        </w:rPr>
+        <w:t>Logging :</w:t>
+      </w:r>
+      <w:proofErr w:type="gramEnd"/>
+      <w:r>
+        <w:rPr>
+          <w:b/>
+          <w:bCs/>
+        </w:rPr>
+        <w:t> </w:t>
+      </w:r>
+      <w:r>
+        <w:t>SMTP Protocol logging is not enabled by default. To enable SMTP protocol logging using EAC or shell follow the steps mentioned at:</w:t>
+      </w:r>
+      <w:r>
+        <w:br/>
+      </w:r>
       <w:hyperlink r:id="rId7" w:history="1">
         <w:r>
           <w:rPr>
@@ -1127,454 +1112,1344 @@
         </w:r>
       </w:hyperlink>
       <w:r>
-        <w:t xml:space="preserve"> </w:t>
-      </w:r>
-    </w:p>
-    <w:p>
-      <w:pPr>
-        <w:pStyle w:val="ListParagraph"/>
-        <w:spacing w:after="200" w:line="276" w:lineRule="auto"/>
-        <w:ind w:left="1080"/>
-      </w:pPr>
-      <w:r>
-        <w:t xml:space="preserve">You can set the logging interval and specify log path where SMTP logs would be generated. This path needs to be mentioned in the </w:t>
-      </w:r>
-      <w:r>
-        <w:rPr>
-          <w:b/>
+        <w:br/>
+      </w:r>
+      <w:r>
+        <w:br/>
+        <w:t>You can set the logging interval and specify log path where SMTP logs would be generated. This path needs to be mentioned in </w:t>
+      </w:r>
+      <w:r>
+        <w:rPr>
+          <w:b/>
+          <w:bCs/>
         </w:rPr>
         <w:t>liagent.ini</w:t>
       </w:r>
       <w:r>
-        <w:t xml:space="preserve"> file </w:t>
-      </w:r>
-      <w:r>
-        <w:t>(</w:t>
-      </w:r>
-      <w:r>
-        <w:t xml:space="preserve">Log Insight's Windows agent </w:t>
-      </w:r>
-      <w:r>
-        <w:t xml:space="preserve">config file Section 4) </w:t>
-      </w:r>
-      <w:bookmarkStart w:id="0" w:name="_GoBack"/>
-      <w:bookmarkEnd w:id="0"/>
-      <w:r>
-        <w:t xml:space="preserve">to enable forwarding these logs to LI </w:t>
-      </w:r>
-      <w:r>
-        <w:t>i</w:t>
-      </w:r>
-      <w:r>
-        <w:t>nstance</w:t>
-      </w:r>
-      <w:r>
-        <w:t xml:space="preserve"> (Please see “</w:t>
-      </w:r>
-      <w:r>
-        <w:t>Microsoft - Exchange 2013&amp;2016</w:t>
-      </w:r>
-      <w:r>
-        <w:t xml:space="preserve">” agent groups for the </w:t>
-      </w:r>
-      <w:r>
-        <w:t>details</w:t>
-      </w:r>
-      <w:r>
-        <w:t>)</w:t>
-      </w:r>
-      <w:r>
-        <w:t>.</w:t>
-      </w:r>
-    </w:p>
-    <w:p>
-      <w:pPr>
-        <w:pStyle w:val="ListParagraph"/>
-        <w:spacing w:after="200" w:line="276" w:lineRule="auto"/>
-        <w:ind w:left="1080"/>
-      </w:pPr>
-    </w:p>
-    <w:p>
-      <w:pPr>
-        <w:pStyle w:val="ListParagraph"/>
-        <w:spacing w:after="200" w:line="276" w:lineRule="auto"/>
-        <w:ind w:left="1080"/>
-      </w:pPr>
-      <w:r>
-        <w:rPr>
-          <w:b/>
+        <w:t> file (Log Insight's Windows agent config file Section 4.) to enable forwarding these logs to LI Instance.</w:t>
+      </w:r>
+      <w:r>
+        <w:br/>
+      </w:r>
+      <w:r>
+        <w:br/>
+      </w:r>
+      <w:r>
+        <w:rPr>
+          <w:b/>
+          <w:bCs/>
         </w:rPr>
         <w:t>Tip</w:t>
       </w:r>
       <w:r>
-        <w:t xml:space="preserve">: To enable protocol logging for all send and receive connectors using shell use the following commands: </w:t>
-      </w:r>
-    </w:p>
-    <w:p>
-      <w:pPr>
-        <w:pStyle w:val="ListParagraph"/>
-        <w:spacing w:after="200" w:line="276" w:lineRule="auto"/>
-        <w:ind w:left="1080"/>
-        <w:rPr>
-          <w:b/>
+        <w:t>: To enable protocol logging for all send and receive connectors using Exchange Management shell to execute the following commands:</w:t>
+      </w:r>
+      <w:r>
+        <w:br/>
+      </w:r>
+      <w:r>
+        <w:br/>
+      </w:r>
+      <w:r>
+        <w:rPr>
+          <w:b/>
+          <w:bCs/>
           <w:i/>
-        </w:rPr>
-      </w:pPr>
-      <w:r>
-        <w:rPr>
-          <w:b/>
+          <w:iCs/>
+        </w:rPr>
+        <w:t>Get-</w:t>
+      </w:r>
+      <w:proofErr w:type="spellStart"/>
+      <w:r>
+        <w:rPr>
+          <w:b/>
+          <w:bCs/>
           <w:i/>
-        </w:rPr>
-        <w:t>Get-ReceiveConnector | Set-ReceiveConnector -ProtocolLoggingLevel verbose</w:t>
-      </w:r>
-    </w:p>
-    <w:p>
-      <w:pPr>
-        <w:pStyle w:val="ListParagraph"/>
-        <w:spacing w:after="200" w:line="276" w:lineRule="auto"/>
-        <w:ind w:left="1080"/>
-        <w:rPr>
-          <w:b/>
+          <w:iCs/>
+        </w:rPr>
+        <w:t>ReceiveConnector</w:t>
+      </w:r>
+      <w:proofErr w:type="spellEnd"/>
+      <w:r>
+        <w:rPr>
+          <w:b/>
+          <w:bCs/>
           <w:i/>
-        </w:rPr>
-      </w:pPr>
-      <w:r>
-        <w:rPr>
-          <w:b/>
+          <w:iCs/>
+        </w:rPr>
+        <w:t xml:space="preserve"> | Set-</w:t>
+      </w:r>
+      <w:proofErr w:type="spellStart"/>
+      <w:r>
+        <w:rPr>
+          <w:b/>
+          <w:bCs/>
           <w:i/>
-        </w:rPr>
-        <w:t>Get-SendConnector | Set-SendConnector -ProtocolLoggingLevel verbose</w:t>
-      </w:r>
-    </w:p>
-    <w:p>
-      <w:pPr>
-        <w:pStyle w:val="ListParagraph"/>
-        <w:spacing w:after="200" w:line="276" w:lineRule="auto"/>
-        <w:ind w:left="1080"/>
-        <w:rPr>
-          <w:b/>
+          <w:iCs/>
+        </w:rPr>
+        <w:t>ReceiveConnector</w:t>
+      </w:r>
+      <w:proofErr w:type="spellEnd"/>
+      <w:r>
+        <w:rPr>
+          <w:b/>
+          <w:bCs/>
           <w:i/>
-        </w:rPr>
-      </w:pPr>
-    </w:p>
-    <w:p>
-      <w:pPr>
-        <w:pStyle w:val="ListParagraph"/>
-        <w:spacing w:after="200" w:line="276" w:lineRule="auto"/>
-        <w:ind w:left="1080"/>
-        <w:rPr>
-          <w:b/>
+          <w:iCs/>
+        </w:rPr>
+        <w:t xml:space="preserve"> -</w:t>
+      </w:r>
+      <w:proofErr w:type="spellStart"/>
+      <w:r>
+        <w:rPr>
+          <w:b/>
+          <w:bCs/>
+          <w:i/>
+          <w:iCs/>
+        </w:rPr>
+        <w:t>ProtocolLoggingLevel</w:t>
+      </w:r>
+      <w:proofErr w:type="spellEnd"/>
+      <w:r>
+        <w:rPr>
+          <w:b/>
+          <w:bCs/>
+          <w:i/>
+          <w:iCs/>
+        </w:rPr>
+        <w:t xml:space="preserve"> verbose</w:t>
+      </w:r>
+      <w:r>
+        <w:br/>
+      </w:r>
+      <w:r>
+        <w:rPr>
+          <w:b/>
+          <w:bCs/>
+          <w:i/>
+          <w:iCs/>
+        </w:rPr>
+        <w:t>Get-</w:t>
+      </w:r>
+      <w:proofErr w:type="spellStart"/>
+      <w:r>
+        <w:rPr>
+          <w:b/>
+          <w:bCs/>
+          <w:i/>
+          <w:iCs/>
+        </w:rPr>
+        <w:t>SendConnector</w:t>
+      </w:r>
+      <w:proofErr w:type="spellEnd"/>
+      <w:r>
+        <w:rPr>
+          <w:b/>
+          <w:bCs/>
+          <w:i/>
+          <w:iCs/>
+        </w:rPr>
+        <w:t xml:space="preserve"> | Set-</w:t>
+      </w:r>
+      <w:proofErr w:type="spellStart"/>
+      <w:r>
+        <w:rPr>
+          <w:b/>
+          <w:bCs/>
+          <w:i/>
+          <w:iCs/>
+        </w:rPr>
+        <w:t>SendConnector</w:t>
+      </w:r>
+      <w:proofErr w:type="spellEnd"/>
+      <w:r>
+        <w:rPr>
+          <w:b/>
+          <w:bCs/>
+          <w:i/>
+          <w:iCs/>
+        </w:rPr>
+        <w:t xml:space="preserve"> -</w:t>
+      </w:r>
+      <w:proofErr w:type="spellStart"/>
+      <w:r>
+        <w:rPr>
+          <w:b/>
+          <w:bCs/>
+          <w:i/>
+          <w:iCs/>
+        </w:rPr>
+        <w:t>ProtocolLoggingLevel</w:t>
+      </w:r>
+      <w:proofErr w:type="spellEnd"/>
+      <w:r>
+        <w:rPr>
+          <w:b/>
+          <w:bCs/>
+          <w:i/>
+          <w:iCs/>
+        </w:rPr>
+        <w:t xml:space="preserve"> verbose</w:t>
+      </w:r>
+      <w:r>
+        <w:br/>
+      </w:r>
+      <w:r>
+        <w:br/>
+      </w:r>
+      <w:r>
+        <w:rPr>
+          <w:b/>
+          <w:bCs/>
           <w:u w:val="single"/>
         </w:rPr>
-      </w:pPr>
-      <w:r>
-        <w:rPr>
-          <w:b/>
-          <w:u w:val="single"/>
-        </w:rPr>
-        <w:t>Exchange 2013</w:t>
-      </w:r>
-      <w:r>
-        <w:rPr>
-          <w:b/>
-          <w:u w:val="single"/>
-        </w:rPr>
-        <w:t xml:space="preserve"> and 2016</w:t>
-      </w:r>
-      <w:r>
-        <w:rPr>
-          <w:b/>
-          <w:u w:val="single"/>
-        </w:rPr>
-        <w:t>:</w:t>
-      </w:r>
-    </w:p>
-    <w:p>
-      <w:pPr>
-        <w:pStyle w:val="ListParagraph"/>
-        <w:spacing w:after="200" w:line="276" w:lineRule="auto"/>
-        <w:ind w:left="1080"/>
-        <w:rPr>
+        <w:t>Exchange 2013 and 2016:</w:t>
+      </w:r>
+      <w:r>
+        <w:br/>
+        <w:t>The default logging directories are the following (It the Exchange server installed in the different directory rather the default, directory path need to be updated in agent group configuration to have correct log collection).</w:t>
+      </w:r>
+      <w:r>
+        <w:rPr>
+          <w:b/>
           <w:bCs/>
         </w:rPr>
-      </w:pPr>
-      <w:r>
-        <w:rPr>
+        <w:br/>
+        <w:t xml:space="preserve">  </w:t>
+      </w:r>
+      <w:r>
+        <w:rPr>
+          <w:b/>
           <w:bCs/>
         </w:rPr>
-        <w:t>To configure vRLI agent to collect logs for all send and receive connectors</w:t>
-      </w:r>
-      <w:r>
-        <w:rPr>
-          <w:bCs/>
-        </w:rPr>
-        <w:t xml:space="preserve"> all the following path need to corrected in the vRLI agent config </w:t>
-      </w:r>
-      <w:r>
-        <w:rPr>
-          <w:bCs/>
-        </w:rPr>
-        <w:t>as per the environment</w:t>
-      </w:r>
-      <w:r>
-        <w:rPr>
-          <w:bCs/>
-        </w:rPr>
-        <w:t xml:space="preserve"> </w:t>
-      </w:r>
-      <w:r>
-        <w:t>(Please see “</w:t>
-      </w:r>
-      <w:r>
-        <w:t>Microsoft - Exchange 2013&amp;2016</w:t>
-      </w:r>
-      <w:r>
-        <w:t>” agent groups for the details).</w:t>
-      </w:r>
-      <w:r>
-        <w:rPr>
-          <w:bCs/>
-        </w:rPr>
-        <w:t xml:space="preserve"> </w:t>
-      </w:r>
-    </w:p>
-    <w:p>
-      <w:pPr>
-        <w:pStyle w:val="ListParagraph"/>
-        <w:spacing w:after="200" w:line="276" w:lineRule="auto"/>
-        <w:ind w:left="1080"/>
-        <w:rPr>
-          <w:b/>
-        </w:rPr>
-      </w:pPr>
-      <w:r>
-        <w:rPr>
-          <w:b/>
-        </w:rPr>
-        <w:t>Send Connector:</w:t>
-      </w:r>
-    </w:p>
-    <w:p>
-      <w:pPr>
-        <w:pStyle w:val="ListParagraph"/>
-        <w:numPr>
-          <w:ilvl w:val="1"/>
-          <w:numId w:val="3"/>
-        </w:numPr>
-        <w:spacing w:after="200" w:line="276" w:lineRule="auto"/>
-      </w:pPr>
-      <w:r>
-        <w:rPr>
-          <w:b/>
-        </w:rPr>
-        <w:t>Transport service on Mailbox servers</w:t>
-      </w:r>
-      <w:r>
-        <w:t xml:space="preserve"> :%ExchangeInstallPath%TransportRoles\Logs</w:t>
-      </w:r>
-      <w:r>
-        <w:t>\Hub\ProtocolLog\SmtpSend</w:t>
-      </w:r>
-    </w:p>
-    <w:p>
-      <w:pPr>
-        <w:pStyle w:val="ListParagraph"/>
-        <w:numPr>
-          <w:ilvl w:val="1"/>
-          <w:numId w:val="3"/>
-        </w:numPr>
-        <w:spacing w:after="200" w:line="276" w:lineRule="auto"/>
-      </w:pPr>
-      <w:r>
-        <w:rPr>
-          <w:b/>
-        </w:rPr>
-        <w:lastRenderedPageBreak/>
-        <w:t>Mailbox Transport service on Mailbox servers</w:t>
-      </w:r>
-      <w:r>
-        <w:t>:</w:t>
-      </w:r>
-      <w:r>
-        <w:t xml:space="preserve"> </w:t>
-      </w:r>
-      <w:r>
-        <w:t>%ExchangeInstallPath%TransportRoles\Logs\Mailbox\ProtocolLog\</w:t>
-      </w:r>
-      <w:r>
-        <w:t>SmtpSend</w:t>
-      </w:r>
-    </w:p>
-    <w:p>
-      <w:pPr>
-        <w:pStyle w:val="ListParagraph"/>
-        <w:numPr>
-          <w:ilvl w:val="1"/>
-          <w:numId w:val="3"/>
-        </w:numPr>
-        <w:spacing w:after="200" w:line="276" w:lineRule="auto"/>
-      </w:pPr>
-      <w:r>
-        <w:rPr>
-          <w:b/>
-        </w:rPr>
-        <w:t>Front End Transport service on Client Access servers</w:t>
-      </w:r>
-      <w:r>
-        <w:t>:</w:t>
-      </w:r>
-      <w:r>
-        <w:t xml:space="preserve"> </w:t>
-      </w:r>
-      <w:r>
-        <w:t>%ExchangeInstallPath%TransportRoles\Logs\FrontEnd\ProtocolLog\</w:t>
-      </w:r>
-      <w:r>
-        <w:t>SmtpSend</w:t>
-      </w:r>
-    </w:p>
-    <w:p>
-      <w:pPr>
-        <w:pStyle w:val="ListParagraph"/>
-        <w:spacing w:after="200" w:line="276" w:lineRule="auto"/>
-        <w:ind w:left="1080"/>
-        <w:rPr>
-          <w:b/>
-        </w:rPr>
-      </w:pPr>
-    </w:p>
-    <w:p>
-      <w:pPr>
-        <w:pStyle w:val="ListParagraph"/>
-        <w:spacing w:after="200" w:line="276" w:lineRule="auto"/>
-        <w:ind w:left="1080"/>
-        <w:rPr>
-          <w:b/>
-        </w:rPr>
-      </w:pPr>
-      <w:r>
-        <w:rPr>
-          <w:b/>
-        </w:rPr>
-        <w:t>Receive Connector:</w:t>
-      </w:r>
-    </w:p>
-    <w:p>
-      <w:pPr>
-        <w:pStyle w:val="ListParagraph"/>
-        <w:numPr>
-          <w:ilvl w:val="1"/>
-          <w:numId w:val="3"/>
-        </w:numPr>
-        <w:spacing w:after="200" w:line="276" w:lineRule="auto"/>
-      </w:pPr>
-      <w:r>
-        <w:rPr>
-          <w:b/>
-        </w:rPr>
-        <w:t>Transport service on Mailbox servers</w:t>
-      </w:r>
-      <w:r>
-        <w:t xml:space="preserve"> :%ExchangeInstallPath%TransportRoles\Logs\Hub\ProtocolLog\SmtpReceive</w:t>
-      </w:r>
-    </w:p>
-    <w:p>
-      <w:pPr>
-        <w:pStyle w:val="ListParagraph"/>
-        <w:numPr>
-          <w:ilvl w:val="1"/>
-          <w:numId w:val="3"/>
-        </w:numPr>
-        <w:spacing w:after="200" w:line="276" w:lineRule="auto"/>
-      </w:pPr>
-      <w:r>
-        <w:rPr>
-          <w:b/>
-        </w:rPr>
-        <w:t>Mailbox Transport service on Mailbox servers</w:t>
-      </w:r>
-      <w:r>
-        <w:t xml:space="preserve"> :%ExchangeInstallPath%TransportRoles\Logs\Mailbox\ProtocolLog\SmtpReceive</w:t>
-      </w:r>
-    </w:p>
-    <w:p>
-      <w:pPr>
-        <w:pStyle w:val="ListParagraph"/>
-        <w:numPr>
-          <w:ilvl w:val="1"/>
-          <w:numId w:val="3"/>
-        </w:numPr>
-        <w:spacing w:after="200" w:line="276" w:lineRule="auto"/>
-      </w:pPr>
-      <w:r>
-        <w:rPr>
-          <w:b/>
-        </w:rPr>
-        <w:t>Front End Transport service on Client Access servers</w:t>
-      </w:r>
-      <w:r>
-        <w:t xml:space="preserve"> :%ExchangeInstallPath%TransportRoles\Logs\FrontEnd\ProtocolLog\SmtpReceive</w:t>
-      </w:r>
-    </w:p>
-    <w:p>
-      <w:pPr>
-        <w:pStyle w:val="ListParagraph"/>
-        <w:spacing w:after="200" w:line="276" w:lineRule="auto"/>
-        <w:ind w:left="1080"/>
-      </w:pPr>
-    </w:p>
-    <w:p>
-      <w:pPr>
-        <w:pStyle w:val="ListParagraph"/>
-        <w:spacing w:after="200" w:line="276" w:lineRule="auto"/>
-        <w:ind w:left="1080"/>
-      </w:pPr>
-    </w:p>
-    <w:p>
-      <w:pPr>
-        <w:pStyle w:val="ListParagraph"/>
+        <w:br/>
+        <w:t>  Send Connector:</w:t>
+      </w:r>
+    </w:p>
+    <w:p>
+      <w:pPr>
         <w:numPr>
           <w:ilvl w:val="0"/>
-          <w:numId w:val="12"/>
+          <w:numId w:val="34"/>
         </w:numPr>
         <w:spacing w:before="100" w:beforeAutospacing="1" w:after="100" w:afterAutospacing="1"/>
-        <w:rPr>
-          <w:b/>
-        </w:rPr>
-      </w:pPr>
-      <w:r>
-        <w:rPr>
-          <w:b/>
-        </w:rPr>
-        <w:t>Enable s</w:t>
-      </w:r>
-      <w:r>
-        <w:rPr>
-          <w:b/>
-        </w:rPr>
-        <w:t xml:space="preserve">cripts </w:t>
-      </w:r>
-      <w:r>
-        <w:rPr>
-          <w:b/>
-        </w:rPr>
-        <w:t xml:space="preserve">by </w:t>
-      </w:r>
-      <w:r>
-        <w:rPr>
-          <w:rFonts w:eastAsia="Times New Roman" w:cs="Times New Roman"/>
+      </w:pPr>
+      <w:r>
+        <w:rPr>
           <w:b/>
           <w:bCs/>
-          <w:sz w:val="24"/>
-          <w:szCs w:val="24"/>
-        </w:rPr>
-        <w:t>Windows Task Scheduler</w:t>
-      </w:r>
-      <w:r>
-        <w:rPr>
-          <w:b/>
-        </w:rPr>
-        <w:t>:</w:t>
+        </w:rPr>
+        <w:lastRenderedPageBreak/>
+        <w:t>Transport service on Mailbox servers</w:t>
+      </w:r>
+      <w:r>
+        <w:t>: %ExchangeInstallPath%TransportRoles\Logs\Hub\ProtocolLog\SmtpSend</w:t>
+      </w:r>
+    </w:p>
+    <w:p>
+      <w:pPr>
+        <w:numPr>
+          <w:ilvl w:val="0"/>
+          <w:numId w:val="34"/>
+        </w:numPr>
+        <w:spacing w:before="100" w:beforeAutospacing="1" w:after="100" w:afterAutospacing="1"/>
+      </w:pPr>
+      <w:r>
+        <w:rPr>
+          <w:b/>
+          <w:bCs/>
+        </w:rPr>
+        <w:t>Mailbox Transport service on Mailbox servers</w:t>
+      </w:r>
+      <w:r>
+        <w:t>: %ExchangeInstallPath%TransportRoles\Logs\Mailbox\ProtocolLog\SmtpSend</w:t>
+      </w:r>
+    </w:p>
+    <w:p>
+      <w:pPr>
+        <w:numPr>
+          <w:ilvl w:val="0"/>
+          <w:numId w:val="34"/>
+        </w:numPr>
+        <w:spacing w:before="100" w:beforeAutospacing="1" w:after="100" w:afterAutospacing="1"/>
+      </w:pPr>
+      <w:r>
+        <w:rPr>
+          <w:b/>
+          <w:bCs/>
+        </w:rPr>
+        <w:t>Front End Transport service on Client Access servers</w:t>
+      </w:r>
+      <w:r>
+        <w:t>: %ExchangeInstallPath%TransportRoles\Logs\FrontEnd\ProtocolLog\SmtpSend</w:t>
+      </w:r>
+    </w:p>
+    <w:p>
+      <w:r>
+        <w:rPr>
+          <w:b/>
+          <w:bCs/>
+        </w:rPr>
+        <w:t>  Receive Connector:</w:t>
+      </w:r>
+    </w:p>
+    <w:p>
+      <w:pPr>
+        <w:numPr>
+          <w:ilvl w:val="0"/>
+          <w:numId w:val="35"/>
+        </w:numPr>
+        <w:spacing w:before="100" w:beforeAutospacing="1" w:after="100" w:afterAutospacing="1"/>
+      </w:pPr>
+      <w:r>
+        <w:rPr>
+          <w:b/>
+          <w:bCs/>
+        </w:rPr>
+        <w:t>Transport service on Mailbox servers</w:t>
+      </w:r>
+      <w:r>
+        <w:t>: %ExchangeInstallPath%TransportRoles\Logs\Hub\ProtocolLog\SmtpReceive</w:t>
+      </w:r>
+    </w:p>
+    <w:p>
+      <w:pPr>
+        <w:numPr>
+          <w:ilvl w:val="0"/>
+          <w:numId w:val="35"/>
+        </w:numPr>
+        <w:spacing w:before="100" w:beforeAutospacing="1" w:after="100" w:afterAutospacing="1"/>
+      </w:pPr>
+      <w:r>
+        <w:rPr>
+          <w:b/>
+          <w:bCs/>
+        </w:rPr>
+        <w:t>Mailbox Transport service on Mailbox servers</w:t>
+      </w:r>
+      <w:r>
+        <w:t>: %ExchangeInstallPath%TransportRoles\Logs\Mailbox\ProtocolLog\SmtpReceive</w:t>
+      </w:r>
+    </w:p>
+    <w:p>
+      <w:pPr>
+        <w:numPr>
+          <w:ilvl w:val="0"/>
+          <w:numId w:val="35"/>
+        </w:numPr>
+        <w:spacing w:before="100" w:beforeAutospacing="1" w:after="100" w:afterAutospacing="1"/>
+      </w:pPr>
+      <w:r>
+        <w:rPr>
+          <w:b/>
+          <w:bCs/>
+        </w:rPr>
+        <w:t>Front End Transport service on Client Access servers</w:t>
+      </w:r>
+      <w:r>
+        <w:t>: %ExchangeInstallPath%TransportRoles\Logs\FrontEnd\ProtocolLog\SmtpReceive</w:t>
+      </w:r>
+    </w:p>
+    <w:p>
+      <w:r>
+        <w:br/>
+      </w:r>
+      <w:r>
+        <w:rPr>
+          <w:b/>
+          <w:bCs/>
+        </w:rPr>
+        <w:t>3.      Enable scripts by Windows Task Scheduler:</w:t>
+      </w:r>
+      <w:r>
+        <w:br/>
+        <w:t>Download and extract all necessary scripts archive from Solution Exchange to a permanent location (All scripts are available on the VSX Solution Exchange Marketplace). </w:t>
+      </w:r>
+      <w:r>
+        <w:br/>
+        <w:t xml:space="preserve">As the example, scripts can be extracted under the following path: </w:t>
+      </w:r>
+      <w:r>
+        <w:br/>
+        <w:t>C:\ProgramData\VMware\Log Insight Agent\exchange\  </w:t>
+      </w:r>
+      <w:r>
+        <w:br/>
+      </w:r>
+      <w:r>
+        <w:br/>
+        <w:t xml:space="preserve">To make possible time by time extract logs from the Microsoft Exchange server scripts need to continually be executed by Windows Task </w:t>
+      </w:r>
+      <w:proofErr w:type="spellStart"/>
+      <w:r>
+        <w:t>Scheduler.The</w:t>
+      </w:r>
+      <w:proofErr w:type="spellEnd"/>
+      <w:r>
+        <w:t xml:space="preserve"> following two tasks in Windows Task Scheduler need to be configured.</w:t>
+      </w:r>
+      <w:r>
+        <w:br/>
+      </w:r>
+      <w:r>
+        <w:br/>
+      </w:r>
+      <w:r>
+        <w:rPr>
+          <w:b/>
+          <w:bCs/>
+        </w:rPr>
+        <w:t>a. How to activate "</w:t>
+      </w:r>
+      <w:proofErr w:type="spellStart"/>
+      <w:r>
+        <w:rPr>
+          <w:b/>
+          <w:bCs/>
+        </w:rPr>
+        <w:t>exchange_wrapper</w:t>
+      </w:r>
+      <w:proofErr w:type="spellEnd"/>
+      <w:r>
+        <w:rPr>
+          <w:b/>
+          <w:bCs/>
+        </w:rPr>
+        <w:t>"</w:t>
+      </w:r>
+      <w:r>
+        <w:br/>
+        <w:t xml:space="preserve">Create </w:t>
+      </w:r>
+      <w:r>
+        <w:rPr>
+          <w:b/>
+          <w:bCs/>
+        </w:rPr>
+        <w:t>exhange_wrapper.cmd</w:t>
+      </w:r>
+      <w:r>
+        <w:t xml:space="preserve"> wrapper for </w:t>
+      </w:r>
+      <w:r>
+        <w:rPr>
+          <w:b/>
+          <w:bCs/>
+        </w:rPr>
+        <w:t>exchange_wrapper.ps1</w:t>
+      </w:r>
+      <w:r>
+        <w:t xml:space="preserve"> script with the following content and place it into the location where you have extracted all scripts. In this example it is the “C:\</w:t>
+      </w:r>
+      <w:proofErr w:type="spellStart"/>
+      <w:r>
+        <w:t>ProgramData</w:t>
+      </w:r>
+      <w:proofErr w:type="spellEnd"/>
+      <w:r>
+        <w:t>\VMware\Log Insight Agent\exchange\scripts” directory.</w:t>
+      </w:r>
+      <w:r>
+        <w:br/>
+      </w:r>
+      <w:r>
+        <w:br/>
+        <w:t>C:\windows\system32\Windowspowershell\v1.0\PowerShell.exe -</w:t>
+      </w:r>
+      <w:proofErr w:type="spellStart"/>
+      <w:r>
+        <w:t>NonInteractive</w:t>
+      </w:r>
+      <w:proofErr w:type="spellEnd"/>
+      <w:r>
+        <w:t xml:space="preserve"> -</w:t>
+      </w:r>
+      <w:proofErr w:type="spellStart"/>
+      <w:r>
+        <w:t>ExecutionPolicy</w:t>
+      </w:r>
+      <w:proofErr w:type="spellEnd"/>
+      <w:r>
+        <w:t xml:space="preserve"> Bypass -command ". 'C:\Program Files\Microsoft\Exchange Server\V15\Bin\RemoteExchange.ps1'; Connect-</w:t>
+      </w:r>
+      <w:proofErr w:type="spellStart"/>
+      <w:r>
+        <w:t>ExchangeServer</w:t>
+      </w:r>
+      <w:proofErr w:type="spellEnd"/>
+      <w:r>
+        <w:t xml:space="preserve"> -auto</w:t>
+      </w:r>
+      <w:proofErr w:type="gramStart"/>
+      <w:r>
+        <w:t>; .</w:t>
+      </w:r>
+      <w:proofErr w:type="gramEnd"/>
+      <w:r>
+        <w:t xml:space="preserve"> 'C:\</w:t>
+      </w:r>
+      <w:proofErr w:type="spellStart"/>
+      <w:r>
+        <w:t>ProgramData</w:t>
+      </w:r>
+      <w:proofErr w:type="spellEnd"/>
+      <w:r>
+        <w:t>\VMware\Log Insight Agent\exchange\scripts\exchange_wrapper.ps1'"</w:t>
+      </w:r>
+      <w:r>
+        <w:br/>
+      </w:r>
+      <w:r>
+        <w:br/>
+      </w:r>
+      <w:r>
+        <w:rPr>
+          <w:b/>
+          <w:bCs/>
+        </w:rPr>
+        <w:t>Note:</w:t>
+      </w:r>
+      <w:r>
+        <w:t xml:space="preserve"> Do not forget to correct directory path. The </w:t>
+      </w:r>
+      <w:r>
+        <w:rPr>
+          <w:b/>
+          <w:bCs/>
+        </w:rPr>
+        <w:t>exhange_wrapper.cmd</w:t>
+      </w:r>
+      <w:r>
+        <w:t xml:space="preserve"> script if the Exchange Management shell and scripts are located under the different directory rather </w:t>
+      </w:r>
+      <w:proofErr w:type="spellStart"/>
+      <w:r>
+        <w:t>then</w:t>
+      </w:r>
+      <w:proofErr w:type="spellEnd"/>
+      <w:r>
+        <w:t xml:space="preserve"> in this example. The mentioned wrapper script is functional on Windows Command Prompt shell.</w:t>
+      </w:r>
+      <w:r>
+        <w:br/>
+      </w:r>
+      <w:r>
+        <w:br/>
+      </w:r>
+      <w:r>
+        <w:rPr>
+          <w:b/>
+          <w:bCs/>
+        </w:rPr>
+        <w:t>How to configure Windows Task Scheduler.</w:t>
+      </w:r>
+      <w:r>
+        <w:br/>
+        <w:t>1. Open Task Scheduler</w:t>
+      </w:r>
+      <w:r>
+        <w:br/>
+        <w:t>2. The following need to be configured under the "General" section</w:t>
+      </w:r>
+      <w:r>
+        <w:br/>
+      </w:r>
+    </w:p>
+    <w:p>
+      <w:pPr>
+        <w:numPr>
+          <w:ilvl w:val="0"/>
+          <w:numId w:val="36"/>
+        </w:numPr>
+        <w:spacing w:before="100" w:beforeAutospacing="1" w:after="100" w:afterAutospacing="1"/>
+      </w:pPr>
+      <w:r>
+        <w:t>Give the “</w:t>
+      </w:r>
+      <w:proofErr w:type="spellStart"/>
+      <w:r>
+        <w:t>exchange_wrapper</w:t>
+      </w:r>
+      <w:proofErr w:type="spellEnd"/>
+      <w:r>
+        <w:t>” name for the task</w:t>
+      </w:r>
+    </w:p>
+    <w:p>
+      <w:pPr>
+        <w:numPr>
+          <w:ilvl w:val="0"/>
+          <w:numId w:val="36"/>
+        </w:numPr>
+        <w:spacing w:before="100" w:beforeAutospacing="1" w:after="100" w:afterAutospacing="1"/>
+      </w:pPr>
+      <w:r>
+        <w:lastRenderedPageBreak/>
+        <w:t xml:space="preserve">Specify user that have sufficient permissions to run Exchange Management Shell for the “When running the task, user the following user account:”. Usually </w:t>
+      </w:r>
+      <w:proofErr w:type="gramStart"/>
+      <w:r>
+        <w:t>it</w:t>
+      </w:r>
+      <w:proofErr w:type="gramEnd"/>
+      <w:r>
+        <w:t xml:space="preserve"> Exchange administrator.</w:t>
+      </w:r>
+    </w:p>
+    <w:p>
+      <w:pPr>
+        <w:numPr>
+          <w:ilvl w:val="0"/>
+          <w:numId w:val="36"/>
+        </w:numPr>
+        <w:spacing w:before="100" w:beforeAutospacing="1" w:after="100" w:afterAutospacing="1"/>
+      </w:pPr>
+      <w:r>
+        <w:t>Enable checkbox for "Run whether user is logged on or not"</w:t>
+      </w:r>
+    </w:p>
+    <w:p>
+      <w:pPr>
+        <w:numPr>
+          <w:ilvl w:val="0"/>
+          <w:numId w:val="36"/>
+        </w:numPr>
+        <w:spacing w:before="100" w:beforeAutospacing="1" w:after="100" w:afterAutospacing="1"/>
+      </w:pPr>
+      <w:r>
+        <w:t>Enable checkbox for "Run with highest privileges"</w:t>
+      </w:r>
+    </w:p>
+    <w:p>
+      <w:r>
+        <w:t>3. Move to the "Triggers" section and create new trigger with following parameters</w:t>
+      </w:r>
+      <w:r>
+        <w:br/>
+      </w:r>
+    </w:p>
+    <w:p>
+      <w:pPr>
+        <w:numPr>
+          <w:ilvl w:val="0"/>
+          <w:numId w:val="37"/>
+        </w:numPr>
+        <w:spacing w:before="100" w:beforeAutospacing="1" w:after="100" w:afterAutospacing="1"/>
+      </w:pPr>
+      <w:r>
+        <w:t>Begin the task: On a schedule</w:t>
+      </w:r>
+    </w:p>
+    <w:p>
+      <w:pPr>
+        <w:numPr>
+          <w:ilvl w:val="0"/>
+          <w:numId w:val="37"/>
+        </w:numPr>
+        <w:spacing w:before="100" w:beforeAutospacing="1" w:after="100" w:afterAutospacing="1"/>
+      </w:pPr>
+      <w:r>
+        <w:t>Setting: set to "Daily" and set some start date and time which is in future</w:t>
+      </w:r>
+    </w:p>
+    <w:p>
+      <w:pPr>
+        <w:numPr>
+          <w:ilvl w:val="0"/>
+          <w:numId w:val="37"/>
+        </w:numPr>
+        <w:spacing w:before="100" w:beforeAutospacing="1" w:after="100" w:afterAutospacing="1"/>
+      </w:pPr>
+      <w:r>
+        <w:t>Enable checkbox for "Synchronize across time zone"</w:t>
+      </w:r>
+    </w:p>
+    <w:p>
+      <w:pPr>
+        <w:numPr>
+          <w:ilvl w:val="0"/>
+          <w:numId w:val="37"/>
+        </w:numPr>
+        <w:spacing w:before="100" w:beforeAutospacing="1" w:after="100" w:afterAutospacing="1"/>
+      </w:pPr>
+      <w:r>
+        <w:t>Recur every: 1 days</w:t>
+      </w:r>
+    </w:p>
+    <w:p>
+      <w:pPr>
+        <w:numPr>
+          <w:ilvl w:val="0"/>
+          <w:numId w:val="37"/>
+        </w:numPr>
+        <w:spacing w:before="100" w:beforeAutospacing="1" w:after="100" w:afterAutospacing="1"/>
+      </w:pPr>
+      <w:r>
+        <w:t>Repeat task every: 5 minutes for the duration of 1 day. (</w:t>
+      </w:r>
+      <w:r>
+        <w:rPr>
+          <w:b/>
+          <w:bCs/>
+        </w:rPr>
+        <w:t>Note:</w:t>
+      </w:r>
+      <w:r>
+        <w:t xml:space="preserve"> This duration can be set as per requirement, depending on the size and complexity of the environment.)</w:t>
+      </w:r>
+    </w:p>
+    <w:p>
+      <w:pPr>
+        <w:numPr>
+          <w:ilvl w:val="0"/>
+          <w:numId w:val="37"/>
+        </w:numPr>
+        <w:spacing w:before="100" w:beforeAutospacing="1" w:after="100" w:afterAutospacing="1"/>
+      </w:pPr>
+      <w:r>
+        <w:t>Enable checkbox for "Enabled"</w:t>
+      </w:r>
+    </w:p>
+    <w:p>
+      <w:r>
+        <w:t>4. Move to the "Actions" section and create new action with following parameters</w:t>
+      </w:r>
+      <w:r>
+        <w:br/>
+      </w:r>
+    </w:p>
+    <w:p>
+      <w:pPr>
+        <w:numPr>
+          <w:ilvl w:val="0"/>
+          <w:numId w:val="38"/>
+        </w:numPr>
+        <w:spacing w:before="100" w:beforeAutospacing="1" w:after="100" w:afterAutospacing="1"/>
+      </w:pPr>
+      <w:r>
+        <w:t>Action is set to: "Start a program"</w:t>
+      </w:r>
+    </w:p>
+    <w:p>
+      <w:pPr>
+        <w:numPr>
+          <w:ilvl w:val="0"/>
+          <w:numId w:val="38"/>
+        </w:numPr>
+        <w:spacing w:before="100" w:beforeAutospacing="1" w:after="100" w:afterAutospacing="1"/>
+      </w:pPr>
+      <w:r>
+        <w:t xml:space="preserve">Value for the Program/Script field: </w:t>
+      </w:r>
+      <w:proofErr w:type="spellStart"/>
+      <w:r>
+        <w:t>cmd</w:t>
+      </w:r>
+      <w:proofErr w:type="spellEnd"/>
+    </w:p>
+    <w:p>
+      <w:pPr>
+        <w:numPr>
+          <w:ilvl w:val="0"/>
+          <w:numId w:val="38"/>
+        </w:numPr>
+        <w:spacing w:before="100" w:beforeAutospacing="1" w:after="100" w:afterAutospacing="1"/>
+      </w:pPr>
+      <w:r>
+        <w:t>Add arguments (optional): /c exchange_wrapper.cmd &gt; exchange_wrapper.log 2&gt;&amp;1</w:t>
+      </w:r>
+    </w:p>
+    <w:p>
+      <w:pPr>
+        <w:numPr>
+          <w:ilvl w:val="0"/>
+          <w:numId w:val="38"/>
+        </w:numPr>
+        <w:spacing w:before="100" w:beforeAutospacing="1" w:after="100" w:afterAutospacing="1"/>
+      </w:pPr>
+      <w:r>
+        <w:t>Start in (optional</w:t>
+      </w:r>
+      <w:proofErr w:type="gramStart"/>
+      <w:r>
+        <w:t>) :</w:t>
+      </w:r>
+      <w:proofErr w:type="gramEnd"/>
+      <w:r>
+        <w:t xml:space="preserve"> C:\ProgramData\VMware\Log Insight Agent\exchange\scripts (</w:t>
+      </w:r>
+      <w:r>
+        <w:rPr>
+          <w:b/>
+          <w:bCs/>
+        </w:rPr>
+        <w:t>Note:</w:t>
+      </w:r>
+      <w:r>
+        <w:t xml:space="preserve"> The paths mentioned in above steps need to be modified as per the environment to point scripts directory.)</w:t>
+      </w:r>
+    </w:p>
+    <w:p>
+      <w:r>
+        <w:t>5. Move to the "Settings" section and the following parameters</w:t>
+      </w:r>
+      <w:r>
+        <w:br/>
+      </w:r>
+    </w:p>
+    <w:p>
+      <w:pPr>
+        <w:numPr>
+          <w:ilvl w:val="0"/>
+          <w:numId w:val="39"/>
+        </w:numPr>
+        <w:spacing w:before="100" w:beforeAutospacing="1" w:after="100" w:afterAutospacing="1"/>
+      </w:pPr>
+      <w:r>
+        <w:t>Enable checkbox for "Allow task to be run on demand"</w:t>
+      </w:r>
+    </w:p>
+    <w:p>
+      <w:pPr>
+        <w:numPr>
+          <w:ilvl w:val="0"/>
+          <w:numId w:val="39"/>
+        </w:numPr>
+        <w:spacing w:before="100" w:beforeAutospacing="1" w:after="100" w:afterAutospacing="1"/>
+      </w:pPr>
+      <w:r>
+        <w:t xml:space="preserve">Enable checkbox for "Stop the task if it runs longer </w:t>
+      </w:r>
+      <w:proofErr w:type="spellStart"/>
+      <w:r>
+        <w:t>then</w:t>
+      </w:r>
+      <w:proofErr w:type="spellEnd"/>
+      <w:r>
+        <w:t xml:space="preserve"> 1 day"</w:t>
+      </w:r>
+    </w:p>
+    <w:p>
+      <w:pPr>
+        <w:numPr>
+          <w:ilvl w:val="0"/>
+          <w:numId w:val="39"/>
+        </w:numPr>
+        <w:spacing w:before="100" w:beforeAutospacing="1" w:after="100" w:afterAutospacing="1"/>
+      </w:pPr>
+      <w:r>
+        <w:t>Enable checkbox for "If the running task does not end with requested, force it to stop" </w:t>
+      </w:r>
+    </w:p>
+    <w:p>
+      <w:pPr>
+        <w:numPr>
+          <w:ilvl w:val="0"/>
+          <w:numId w:val="39"/>
+        </w:numPr>
+        <w:spacing w:before="100" w:beforeAutospacing="1" w:after="100" w:afterAutospacing="1"/>
+      </w:pPr>
+      <w:r>
+        <w:t>Set "Do not start a new instance"</w:t>
+      </w:r>
+    </w:p>
+    <w:p>
+      <w:r>
+        <w:t xml:space="preserve">Add the </w:t>
+      </w:r>
+      <w:r>
+        <w:rPr>
+          <w:b/>
+          <w:bCs/>
+        </w:rPr>
+        <w:t>exchange_wrapper.ps1</w:t>
+      </w:r>
+      <w:r>
+        <w:t xml:space="preserve"> script over all Exchange servers if any. It collects performance and message counters </w:t>
+      </w:r>
+      <w:proofErr w:type="spellStart"/>
+      <w:r>
+        <w:t>eg.</w:t>
+      </w:r>
+      <w:proofErr w:type="spellEnd"/>
+      <w:r>
+        <w:t xml:space="preserve"> capacity, number of received/sent messages. It is required to be run in short intervals.</w:t>
+      </w:r>
+      <w:r>
+        <w:br/>
+      </w:r>
+      <w:r>
+        <w:br/>
+      </w:r>
+      <w:r>
+        <w:rPr>
+          <w:b/>
+          <w:bCs/>
+        </w:rPr>
+        <w:t>b. How to activate "</w:t>
+      </w:r>
+      <w:proofErr w:type="spellStart"/>
+      <w:r>
+        <w:rPr>
+          <w:b/>
+          <w:bCs/>
+        </w:rPr>
+        <w:t>exchange_mailbox_wrapper</w:t>
+      </w:r>
+      <w:proofErr w:type="spellEnd"/>
+      <w:r>
+        <w:rPr>
+          <w:b/>
+          <w:bCs/>
+        </w:rPr>
+        <w:t>"</w:t>
+      </w:r>
+      <w:r>
+        <w:br/>
+        <w:t xml:space="preserve">Create </w:t>
+      </w:r>
+      <w:proofErr w:type="spellStart"/>
+      <w:r>
+        <w:rPr>
+          <w:b/>
+          <w:bCs/>
+        </w:rPr>
+        <w:t>exhange</w:t>
+      </w:r>
+      <w:proofErr w:type="spellEnd"/>
+      <w:r>
+        <w:rPr>
+          <w:b/>
+          <w:bCs/>
+        </w:rPr>
+        <w:t>_ mailbox_wrapper.cmd</w:t>
+      </w:r>
+      <w:r>
+        <w:t xml:space="preserve"> wrapper for </w:t>
+      </w:r>
+      <w:r>
+        <w:rPr>
+          <w:b/>
+          <w:bCs/>
+        </w:rPr>
+        <w:t>exchange_mailbox_wrapper.ps1</w:t>
+      </w:r>
+      <w:r>
+        <w:t xml:space="preserve"> script with the following content and place it into the location where you have extracted all scripts. In this example it is the “C:\</w:t>
+      </w:r>
+      <w:proofErr w:type="spellStart"/>
+      <w:r>
+        <w:t>ProgramData</w:t>
+      </w:r>
+      <w:proofErr w:type="spellEnd"/>
+      <w:r>
+        <w:t>\VMware\Log Insight Agent\exchange\scripts” directory.</w:t>
+      </w:r>
+      <w:r>
+        <w:br/>
+      </w:r>
+      <w:r>
+        <w:br/>
+        <w:t>c:\windows\system32\Windowspowershell\v1.0\PowerShell.exe -</w:t>
+      </w:r>
+      <w:proofErr w:type="spellStart"/>
+      <w:r>
+        <w:t>NonInteractive</w:t>
+      </w:r>
+      <w:proofErr w:type="spellEnd"/>
+      <w:r>
+        <w:t xml:space="preserve"> -</w:t>
+      </w:r>
+      <w:proofErr w:type="spellStart"/>
+      <w:r>
+        <w:t>ExecutionPolicy</w:t>
+      </w:r>
+      <w:proofErr w:type="spellEnd"/>
+      <w:r>
+        <w:t xml:space="preserve"> Bypass -command ". 'C:\Program Files\Microsoft\Exchange Server\V15\Bin\RemoteExchange.ps1'; Connect-</w:t>
+      </w:r>
+      <w:proofErr w:type="spellStart"/>
+      <w:r>
+        <w:t>ExchangeServer</w:t>
+      </w:r>
+      <w:proofErr w:type="spellEnd"/>
+      <w:r>
+        <w:t xml:space="preserve"> -auto</w:t>
+      </w:r>
+      <w:proofErr w:type="gramStart"/>
+      <w:r>
+        <w:t>; .</w:t>
+      </w:r>
+      <w:proofErr w:type="gramEnd"/>
+      <w:r>
+        <w:t>'C:\</w:t>
+      </w:r>
+      <w:proofErr w:type="spellStart"/>
+      <w:r>
+        <w:t>ProgramData</w:t>
+      </w:r>
+      <w:proofErr w:type="spellEnd"/>
+      <w:r>
+        <w:t>\VMware\Log Insight Agent\exchange\scripts\exchange_mailbox_wrapper.ps1'"</w:t>
+      </w:r>
+      <w:r>
+        <w:br/>
+      </w:r>
+      <w:r>
+        <w:br/>
+      </w:r>
+      <w:r>
+        <w:rPr>
+          <w:b/>
+          <w:bCs/>
+        </w:rPr>
+        <w:lastRenderedPageBreak/>
+        <w:t>Note:</w:t>
+      </w:r>
+      <w:r>
+        <w:t xml:space="preserve"> Do not forget to correct directory path. The </w:t>
+      </w:r>
+      <w:r>
+        <w:rPr>
+          <w:b/>
+          <w:bCs/>
+        </w:rPr>
+        <w:t>exchange_mailbox_wrapper.cmd</w:t>
+      </w:r>
+      <w:r>
+        <w:t xml:space="preserve"> script if the Exchange Management shell and scripts are located under the different directory rather </w:t>
+      </w:r>
+      <w:proofErr w:type="spellStart"/>
+      <w:r>
+        <w:t>then</w:t>
+      </w:r>
+      <w:proofErr w:type="spellEnd"/>
+      <w:r>
+        <w:t xml:space="preserve"> in this example. The mentioned wrapper script is functional on Windows Command Prompt shell.</w:t>
+      </w:r>
+      <w:r>
+        <w:br/>
+      </w:r>
+      <w:r>
+        <w:br/>
+      </w:r>
+      <w:r>
+        <w:rPr>
+          <w:b/>
+          <w:bCs/>
+        </w:rPr>
+        <w:t>How to configure Windows Task Scheduler</w:t>
+      </w:r>
+      <w:r>
+        <w:t>.</w:t>
+      </w:r>
+      <w:r>
+        <w:br/>
+        <w:t>1. Open Task Scheduler</w:t>
+      </w:r>
+      <w:r>
+        <w:br/>
+        <w:t>2. The following need to be configured under the "General" section</w:t>
+      </w:r>
+      <w:r>
+        <w:br/>
+      </w:r>
+    </w:p>
+    <w:p>
+      <w:pPr>
+        <w:numPr>
+          <w:ilvl w:val="0"/>
+          <w:numId w:val="40"/>
+        </w:numPr>
+        <w:spacing w:before="100" w:beforeAutospacing="1" w:after="100" w:afterAutospacing="1"/>
+      </w:pPr>
+      <w:r>
+        <w:t xml:space="preserve">Give the “exchange_ </w:t>
+      </w:r>
+      <w:proofErr w:type="spellStart"/>
+      <w:r>
+        <w:t>mailbox_wrapper</w:t>
+      </w:r>
+      <w:proofErr w:type="spellEnd"/>
+      <w:r>
+        <w:t>” name for the task</w:t>
+      </w:r>
+    </w:p>
+    <w:p>
+      <w:pPr>
+        <w:numPr>
+          <w:ilvl w:val="0"/>
+          <w:numId w:val="40"/>
+        </w:numPr>
+        <w:spacing w:before="100" w:beforeAutospacing="1" w:after="100" w:afterAutospacing="1"/>
+      </w:pPr>
+      <w:r>
+        <w:t xml:space="preserve">Specify user that have sufficient permissions to run Exchange Management Shell for the “When running the task, user the following user account:”. Usually </w:t>
+      </w:r>
+      <w:proofErr w:type="gramStart"/>
+      <w:r>
+        <w:t>it</w:t>
+      </w:r>
+      <w:proofErr w:type="gramEnd"/>
+      <w:r>
+        <w:t xml:space="preserve"> Exchange administrator.</w:t>
+      </w:r>
+    </w:p>
+    <w:p>
+      <w:pPr>
+        <w:numPr>
+          <w:ilvl w:val="0"/>
+          <w:numId w:val="40"/>
+        </w:numPr>
+        <w:spacing w:before="100" w:beforeAutospacing="1" w:after="100" w:afterAutospacing="1"/>
+      </w:pPr>
+      <w:r>
+        <w:t>Enable checkbox for "Run whether user is logged on or not"</w:t>
+      </w:r>
+    </w:p>
+    <w:p>
+      <w:pPr>
+        <w:numPr>
+          <w:ilvl w:val="0"/>
+          <w:numId w:val="40"/>
+        </w:numPr>
+        <w:spacing w:before="100" w:beforeAutospacing="1" w:after="100" w:afterAutospacing="1"/>
+      </w:pPr>
+      <w:r>
+        <w:t>Enable checkbox for "Run with highest privileges"</w:t>
+      </w:r>
+    </w:p>
+    <w:p>
+      <w:r>
+        <w:t>3. Move to the "Triggers" section and create new trigger with following parameters</w:t>
+      </w:r>
+      <w:r>
+        <w:br/>
+      </w:r>
+    </w:p>
+    <w:p>
+      <w:pPr>
+        <w:numPr>
+          <w:ilvl w:val="0"/>
+          <w:numId w:val="41"/>
+        </w:numPr>
+        <w:spacing w:before="100" w:beforeAutospacing="1" w:after="100" w:afterAutospacing="1"/>
+      </w:pPr>
+      <w:r>
+        <w:t>Begin the task: On a schedule</w:t>
+      </w:r>
+    </w:p>
+    <w:p>
+      <w:pPr>
+        <w:numPr>
+          <w:ilvl w:val="0"/>
+          <w:numId w:val="41"/>
+        </w:numPr>
+        <w:spacing w:before="100" w:beforeAutospacing="1" w:after="100" w:afterAutospacing="1"/>
+      </w:pPr>
+      <w:r>
+        <w:t>Setting: set to "Daily" and set some start date and time which is in future</w:t>
+      </w:r>
+    </w:p>
+    <w:p>
+      <w:pPr>
+        <w:numPr>
+          <w:ilvl w:val="0"/>
+          <w:numId w:val="41"/>
+        </w:numPr>
+        <w:spacing w:before="100" w:beforeAutospacing="1" w:after="100" w:afterAutospacing="1"/>
+      </w:pPr>
+      <w:r>
+        <w:t>Enable checkbox for "Synchronize across time zone"</w:t>
+      </w:r>
+    </w:p>
+    <w:p>
+      <w:pPr>
+        <w:numPr>
+          <w:ilvl w:val="0"/>
+          <w:numId w:val="41"/>
+        </w:numPr>
+        <w:spacing w:before="100" w:beforeAutospacing="1" w:after="100" w:afterAutospacing="1"/>
+      </w:pPr>
+      <w:r>
+        <w:t>Recur every: 1 days</w:t>
+      </w:r>
+    </w:p>
+    <w:p>
+      <w:pPr>
+        <w:numPr>
+          <w:ilvl w:val="0"/>
+          <w:numId w:val="41"/>
+        </w:numPr>
+        <w:spacing w:before="100" w:beforeAutospacing="1" w:after="100" w:afterAutospacing="1"/>
+      </w:pPr>
+      <w:r>
+        <w:t>Repeat task every: 6 hours for the duration of 1 day. (</w:t>
+      </w:r>
+      <w:r>
+        <w:rPr>
+          <w:b/>
+          <w:bCs/>
+        </w:rPr>
+        <w:t>Note:</w:t>
+      </w:r>
+      <w:r>
+        <w:t xml:space="preserve"> This duration can be set as per requirement, depending on the size and complexity of the environment.)</w:t>
+      </w:r>
+    </w:p>
+    <w:p>
+      <w:pPr>
+        <w:numPr>
+          <w:ilvl w:val="0"/>
+          <w:numId w:val="41"/>
+        </w:numPr>
+        <w:spacing w:before="100" w:beforeAutospacing="1" w:after="100" w:afterAutospacing="1"/>
+      </w:pPr>
+      <w:r>
+        <w:t>Enable checkbox for "Enabled"</w:t>
+      </w:r>
+    </w:p>
+    <w:p>
+      <w:r>
+        <w:t>4. Move to the "Actions" section and create new action with following parameters</w:t>
+      </w:r>
+      <w:r>
+        <w:br/>
+      </w:r>
+    </w:p>
+    <w:p>
+      <w:pPr>
+        <w:numPr>
+          <w:ilvl w:val="0"/>
+          <w:numId w:val="42"/>
+        </w:numPr>
+        <w:spacing w:before="100" w:beforeAutospacing="1" w:after="100" w:afterAutospacing="1"/>
+      </w:pPr>
+      <w:r>
+        <w:t>Action is set to: "Start a program"</w:t>
+      </w:r>
+    </w:p>
+    <w:p>
+      <w:pPr>
+        <w:numPr>
+          <w:ilvl w:val="0"/>
+          <w:numId w:val="42"/>
+        </w:numPr>
+        <w:spacing w:before="100" w:beforeAutospacing="1" w:after="100" w:afterAutospacing="1"/>
+      </w:pPr>
+      <w:r>
+        <w:t xml:space="preserve">Value for the Program/Script field: </w:t>
+      </w:r>
+      <w:proofErr w:type="spellStart"/>
+      <w:r>
+        <w:t>cmd</w:t>
+      </w:r>
+      <w:proofErr w:type="spellEnd"/>
+    </w:p>
+    <w:p>
+      <w:pPr>
+        <w:numPr>
+          <w:ilvl w:val="0"/>
+          <w:numId w:val="42"/>
+        </w:numPr>
+        <w:spacing w:before="100" w:beforeAutospacing="1" w:after="100" w:afterAutospacing="1"/>
+      </w:pPr>
+      <w:r>
+        <w:t>Add arguments (optional): /c exchange_mailbox_wrapper.cmd &gt; exchange_mailbox_wrapper.log 2&gt;&amp;1</w:t>
+      </w:r>
+    </w:p>
+    <w:p>
+      <w:pPr>
+        <w:numPr>
+          <w:ilvl w:val="0"/>
+          <w:numId w:val="42"/>
+        </w:numPr>
+        <w:spacing w:before="100" w:beforeAutospacing="1" w:after="100" w:afterAutospacing="1"/>
+      </w:pPr>
+      <w:r>
+        <w:t>Start in (optional</w:t>
+      </w:r>
+      <w:proofErr w:type="gramStart"/>
+      <w:r>
+        <w:t>) :</w:t>
+      </w:r>
+      <w:proofErr w:type="gramEnd"/>
+      <w:r>
+        <w:t xml:space="preserve"> C:\ProgramData\VMware\Log Insight Agent\exchange\scripts (</w:t>
+      </w:r>
+      <w:r>
+        <w:rPr>
+          <w:b/>
+          <w:bCs/>
+        </w:rPr>
+        <w:t>Note:</w:t>
+      </w:r>
+      <w:r>
+        <w:t xml:space="preserve"> The paths mentioned in above steps need to be modified as per the environment to point scripts directory.)</w:t>
+      </w:r>
+    </w:p>
+    <w:p>
+      <w:r>
+        <w:t>5. Move to the "Settings" section and the following parameters</w:t>
+      </w:r>
+      <w:r>
+        <w:br/>
+      </w:r>
+    </w:p>
+    <w:p>
+      <w:pPr>
+        <w:numPr>
+          <w:ilvl w:val="0"/>
+          <w:numId w:val="43"/>
+        </w:numPr>
+        <w:spacing w:before="100" w:beforeAutospacing="1" w:after="100" w:afterAutospacing="1"/>
+      </w:pPr>
+      <w:r>
+        <w:t>Enable checkbox for "Allow task to be run on demand"</w:t>
+      </w:r>
+    </w:p>
+    <w:p>
+      <w:pPr>
+        <w:numPr>
+          <w:ilvl w:val="0"/>
+          <w:numId w:val="43"/>
+        </w:numPr>
+        <w:spacing w:before="100" w:beforeAutospacing="1" w:after="100" w:afterAutospacing="1"/>
+      </w:pPr>
+      <w:r>
+        <w:t xml:space="preserve">Enable checkbox for "Stop the task if it runs longer </w:t>
+      </w:r>
+      <w:proofErr w:type="spellStart"/>
+      <w:r>
+        <w:t>then</w:t>
+      </w:r>
+      <w:proofErr w:type="spellEnd"/>
+      <w:r>
+        <w:t xml:space="preserve"> 1 day"</w:t>
+      </w:r>
+    </w:p>
+    <w:p>
+      <w:pPr>
+        <w:numPr>
+          <w:ilvl w:val="0"/>
+          <w:numId w:val="43"/>
+        </w:numPr>
+        <w:spacing w:before="100" w:beforeAutospacing="1" w:after="100" w:afterAutospacing="1"/>
+      </w:pPr>
+      <w:r>
+        <w:t>Enable checkbox for "If the running task does not end with requested, force it to stop" </w:t>
+      </w:r>
+    </w:p>
+    <w:p>
+      <w:pPr>
+        <w:numPr>
+          <w:ilvl w:val="0"/>
+          <w:numId w:val="43"/>
+        </w:numPr>
+        <w:spacing w:before="100" w:beforeAutospacing="1" w:after="100" w:afterAutospacing="1"/>
+      </w:pPr>
+      <w:r>
+        <w:t>Set "Do not start a new instance"</w:t>
       </w:r>
     </w:p>
     <w:p>
@@ -1582,2806 +2457,128 @@
         <w:pStyle w:val="ListParagraph"/>
         <w:ind w:left="1080"/>
         <w:rPr>
-          <w:rFonts w:eastAsia="Times New Roman" w:cs="Times New Roman"/>
-          <w:sz w:val="24"/>
-          <w:szCs w:val="24"/>
-        </w:rPr>
-      </w:pPr>
-      <w:r>
-        <w:rPr>
-          <w:rFonts w:eastAsia="Times New Roman" w:cs="Times New Roman"/>
-          <w:sz w:val="24"/>
-          <w:szCs w:val="24"/>
-        </w:rPr>
-        <w:t xml:space="preserve">Download and extract all necessary script archive </w:t>
-      </w:r>
-      <w:r>
-        <w:rPr>
-          <w:rFonts w:eastAsia="Times New Roman" w:cs="Times New Roman"/>
-          <w:sz w:val="24"/>
-          <w:szCs w:val="24"/>
-        </w:rPr>
-        <w:t>from Solution Exchange to a permanent location</w:t>
-      </w:r>
-      <w:r>
-        <w:rPr>
-          <w:rFonts w:eastAsia="Times New Roman" w:cs="Times New Roman"/>
-          <w:sz w:val="24"/>
-          <w:szCs w:val="24"/>
-        </w:rPr>
-        <w:t xml:space="preserve"> (All scripts are available on the </w:t>
-      </w:r>
-      <w:hyperlink r:id="rId8" w:anchor="resources" w:history="1">
-        <w:r>
-          <w:rPr>
-            <w:rStyle w:val="Hyperlink"/>
-            <w:rFonts w:eastAsia="Times New Roman" w:cs="Times New Roman"/>
-            <w:sz w:val="24"/>
-            <w:szCs w:val="24"/>
-          </w:rPr>
-          <w:t>VSX Solution Exchange Marketplace</w:t>
-        </w:r>
-      </w:hyperlink>
-      <w:r>
-        <w:rPr>
-          <w:rFonts w:eastAsia="Times New Roman" w:cs="Times New Roman"/>
-          <w:sz w:val="24"/>
-          <w:szCs w:val="24"/>
-        </w:rPr>
-        <w:t>)</w:t>
-      </w:r>
-      <w:r>
-        <w:rPr>
-          <w:rFonts w:eastAsia="Times New Roman" w:cs="Times New Roman"/>
-          <w:sz w:val="24"/>
-          <w:szCs w:val="24"/>
-        </w:rPr>
-        <w:t xml:space="preserve">. </w:t>
-      </w:r>
-    </w:p>
-    <w:p>
-      <w:pPr>
-        <w:ind w:left="360" w:firstLine="720"/>
-        <w:rPr>
-          <w:rFonts w:eastAsia="Times New Roman" w:cs="Times New Roman"/>
-          <w:sz w:val="24"/>
-          <w:szCs w:val="24"/>
-        </w:rPr>
-      </w:pPr>
-      <w:r>
-        <w:rPr>
-          <w:rFonts w:eastAsia="Times New Roman" w:cs="Times New Roman"/>
-          <w:sz w:val="24"/>
-          <w:szCs w:val="24"/>
-        </w:rPr>
-        <w:t xml:space="preserve">For </w:t>
-      </w:r>
-      <w:r>
-        <w:rPr>
-          <w:rFonts w:eastAsia="Times New Roman" w:cs="Times New Roman"/>
-          <w:sz w:val="24"/>
-          <w:szCs w:val="24"/>
-        </w:rPr>
-        <w:t>example,</w:t>
-      </w:r>
-      <w:r>
-        <w:rPr>
-          <w:rFonts w:eastAsia="Times New Roman" w:cs="Times New Roman"/>
-          <w:sz w:val="24"/>
-          <w:szCs w:val="24"/>
-        </w:rPr>
-        <w:t xml:space="preserve"> scripts can be extracted under the following path</w:t>
-      </w:r>
-      <w:r>
-        <w:rPr>
-          <w:rFonts w:eastAsia="Times New Roman" w:cs="Times New Roman"/>
-          <w:sz w:val="24"/>
-          <w:szCs w:val="24"/>
-        </w:rPr>
-        <w:t xml:space="preserve">: </w:t>
-      </w:r>
-    </w:p>
-    <w:p>
-      <w:pPr>
-        <w:ind w:left="360" w:firstLine="720"/>
-        <w:rPr>
-          <w:rFonts w:eastAsia="Times New Roman" w:cs="Times New Roman"/>
-          <w:sz w:val="24"/>
-          <w:szCs w:val="24"/>
-        </w:rPr>
-      </w:pPr>
-      <w:r>
-        <w:rPr>
-          <w:rFonts w:eastAsia="Times New Roman" w:cs="Times New Roman"/>
-          <w:sz w:val="24"/>
-          <w:szCs w:val="24"/>
-        </w:rPr>
-        <w:t xml:space="preserve">C:\ProgramData\VMware\Log Insight Agent\exchange\  </w:t>
-      </w:r>
-    </w:p>
-    <w:p>
-      <w:pPr>
-        <w:pStyle w:val="ListParagraph"/>
-        <w:ind w:left="1440"/>
-        <w:rPr>
-          <w:rFonts w:eastAsia="Times New Roman" w:cs="Times New Roman"/>
-          <w:sz w:val="24"/>
-          <w:szCs w:val="24"/>
-        </w:rPr>
-      </w:pPr>
-    </w:p>
-    <w:p>
-      <w:pPr>
-        <w:ind w:left="1080"/>
-        <w:rPr>
-          <w:rFonts w:eastAsia="Times New Roman" w:cs="Times New Roman"/>
-          <w:sz w:val="24"/>
-          <w:szCs w:val="24"/>
-        </w:rPr>
-      </w:pPr>
-      <w:r>
-        <w:rPr>
-          <w:rFonts w:eastAsia="Times New Roman" w:cs="Times New Roman"/>
-          <w:sz w:val="24"/>
-          <w:szCs w:val="24"/>
-        </w:rPr>
-        <w:t xml:space="preserve">To make possible time by time extract logs from the Microsoft Exchange server scripts need to continually be executed </w:t>
-      </w:r>
-      <w:r>
-        <w:rPr>
-          <w:rFonts w:eastAsia="Times New Roman" w:cs="Times New Roman"/>
-          <w:sz w:val="24"/>
-          <w:szCs w:val="24"/>
-        </w:rPr>
-        <w:t>Windows Task Scheduler</w:t>
-      </w:r>
-      <w:r>
-        <w:rPr>
-          <w:rFonts w:eastAsia="Times New Roman" w:cs="Times New Roman"/>
-          <w:sz w:val="24"/>
-          <w:szCs w:val="24"/>
-        </w:rPr>
-        <w:t>.</w:t>
-      </w:r>
-    </w:p>
-    <w:p>
-      <w:pPr>
-        <w:ind w:left="1080"/>
-        <w:rPr>
-          <w:rFonts w:eastAsia="Times New Roman" w:cs="Times New Roman"/>
-          <w:sz w:val="24"/>
-          <w:szCs w:val="24"/>
-        </w:rPr>
-      </w:pPr>
-      <w:r>
-        <w:rPr>
-          <w:rFonts w:eastAsia="Times New Roman" w:cs="Times New Roman"/>
-          <w:sz w:val="24"/>
-          <w:szCs w:val="24"/>
-        </w:rPr>
-        <w:t>The f</w:t>
-      </w:r>
-      <w:r>
-        <w:rPr>
-          <w:rFonts w:eastAsia="Times New Roman" w:cs="Times New Roman"/>
-          <w:sz w:val="24"/>
-          <w:szCs w:val="24"/>
-        </w:rPr>
-        <w:t xml:space="preserve">ollowing two tasks in Windows Task Scheduler </w:t>
-      </w:r>
-      <w:r>
-        <w:rPr>
-          <w:rFonts w:eastAsia="Times New Roman" w:cs="Times New Roman"/>
-          <w:sz w:val="24"/>
-          <w:szCs w:val="24"/>
-        </w:rPr>
-        <w:t xml:space="preserve">need to be </w:t>
-      </w:r>
-      <w:r>
-        <w:rPr>
-          <w:rFonts w:eastAsia="Times New Roman" w:cs="Times New Roman"/>
-          <w:sz w:val="24"/>
-          <w:szCs w:val="24"/>
-        </w:rPr>
-        <w:t>configur</w:t>
-      </w:r>
-      <w:r>
-        <w:rPr>
-          <w:rFonts w:eastAsia="Times New Roman" w:cs="Times New Roman"/>
-          <w:sz w:val="24"/>
-          <w:szCs w:val="24"/>
-        </w:rPr>
-        <w:t>ed.</w:t>
-      </w:r>
-    </w:p>
-    <w:p>
-      <w:pPr>
-        <w:ind w:left="1080"/>
-        <w:rPr>
-          <w:rFonts w:eastAsia="Times New Roman" w:cs="Times New Roman"/>
-          <w:sz w:val="24"/>
-          <w:szCs w:val="24"/>
-        </w:rPr>
-      </w:pPr>
-    </w:p>
-    <w:p>
-      <w:pPr>
-        <w:pStyle w:val="ListParagraph"/>
-        <w:numPr>
-          <w:ilvl w:val="1"/>
-          <w:numId w:val="12"/>
-        </w:numPr>
-        <w:ind w:left="1440"/>
-        <w:rPr>
-          <w:rFonts w:eastAsia="Times New Roman" w:cs="Times New Roman"/>
-          <w:b/>
-          <w:sz w:val="24"/>
-          <w:szCs w:val="24"/>
-        </w:rPr>
-      </w:pPr>
-      <w:r>
-        <w:rPr>
-          <w:rFonts w:eastAsia="Times New Roman" w:cs="Times New Roman"/>
+          <w:b/>
           <w:bCs/>
-          <w:iCs/>
-          <w:sz w:val="24"/>
-          <w:szCs w:val="24"/>
-          <w:u w:val="single"/>
-        </w:rPr>
-        <w:t>How to a</w:t>
-      </w:r>
-      <w:r>
-        <w:rPr>
-          <w:rFonts w:eastAsia="Times New Roman" w:cs="Times New Roman"/>
+        </w:rPr>
+      </w:pPr>
+      <w:r>
+        <w:br/>
+        <w:t xml:space="preserve">Add the exchange_wrapper.ps1 script over all Exchange servers if any. It will execute heavy queries to MS Exchange </w:t>
+      </w:r>
+      <w:proofErr w:type="spellStart"/>
+      <w:r>
+        <w:t>eg.</w:t>
+      </w:r>
+      <w:proofErr w:type="spellEnd"/>
+      <w:r>
+        <w:t xml:space="preserve"> Information about each mailbox statistics or looking into tracing </w:t>
+      </w:r>
+      <w:r>
+        <w:lastRenderedPageBreak/>
+        <w:t xml:space="preserve">logs. It will also collect information about other servers from Exchange clusters, that is needed from placing data on </w:t>
+      </w:r>
+      <w:proofErr w:type="spellStart"/>
+      <w:r>
+        <w:t>vRLI</w:t>
+      </w:r>
+      <w:proofErr w:type="spellEnd"/>
+      <w:r>
+        <w:t xml:space="preserve"> dashboards/widgets. Data collected by this sever are low frequently changed data (</w:t>
+      </w:r>
+      <w:proofErr w:type="spellStart"/>
+      <w:r>
+        <w:t>eg.</w:t>
+      </w:r>
+      <w:proofErr w:type="spellEnd"/>
+      <w:r>
+        <w:t xml:space="preserve"> Size of mailboxes, sent/received email statistics) but with each run it gathers information from last 6 hours.</w:t>
+      </w:r>
+      <w:r>
+        <w:br/>
+      </w:r>
+      <w:r>
+        <w:br/>
+        <w:t xml:space="preserve">Both </w:t>
+      </w:r>
+      <w:r>
+        <w:rPr>
+          <w:b/>
           <w:bCs/>
-          <w:iCs/>
-          <w:sz w:val="24"/>
-          <w:szCs w:val="24"/>
-          <w:u w:val="single"/>
-        </w:rPr>
-        <w:t>tivate</w:t>
-      </w:r>
-      <w:r>
-        <w:rPr>
-          <w:rFonts w:eastAsia="Times New Roman" w:cs="Times New Roman"/>
-          <w:b/>
-          <w:i/>
-          <w:sz w:val="24"/>
-          <w:szCs w:val="24"/>
-          <w:u w:val="single"/>
-        </w:rPr>
-        <w:t xml:space="preserve"> </w:t>
-      </w:r>
-      <w:r>
-        <w:rPr>
-          <w:rFonts w:eastAsia="Times New Roman" w:cs="Times New Roman"/>
-          <w:b/>
-          <w:i/>
-          <w:sz w:val="24"/>
-          <w:szCs w:val="24"/>
-          <w:u w:val="single"/>
-        </w:rPr>
-        <w:t>exchange_wrapper</w:t>
-      </w:r>
-    </w:p>
-    <w:p>
-      <w:pPr>
-        <w:pStyle w:val="ListParagraph"/>
-        <w:ind w:left="1440"/>
-        <w:rPr>
-          <w:rFonts w:eastAsia="Times New Roman" w:cs="Times New Roman"/>
-          <w:sz w:val="24"/>
-          <w:szCs w:val="24"/>
-        </w:rPr>
-      </w:pPr>
-      <w:r>
-        <w:rPr>
-          <w:rFonts w:eastAsia="Times New Roman" w:cs="Times New Roman"/>
-          <w:sz w:val="24"/>
-          <w:szCs w:val="24"/>
-        </w:rPr>
-        <w:t xml:space="preserve">Create </w:t>
-      </w:r>
-      <w:r>
-        <w:rPr>
-          <w:rFonts w:eastAsia="Times New Roman" w:cs="Times New Roman"/>
+        </w:rPr>
+        <w:t>exchange_wrapper.ps1</w:t>
+      </w:r>
+      <w:r>
+        <w:t xml:space="preserve"> and </w:t>
+      </w:r>
+      <w:r>
+        <w:rPr>
           <w:b/>
           <w:bCs/>
-          <w:sz w:val="24"/>
-          <w:szCs w:val="24"/>
-        </w:rPr>
-        <w:t>exhange_wrapper.cmd</w:t>
-      </w:r>
-      <w:r>
-        <w:rPr>
-          <w:rFonts w:eastAsia="Times New Roman" w:cs="Times New Roman"/>
-          <w:sz w:val="24"/>
-          <w:szCs w:val="24"/>
-        </w:rPr>
-        <w:t xml:space="preserve"> wrapper for </w:t>
-      </w:r>
-      <w:r>
-        <w:rPr>
-          <w:rFonts w:eastAsia="Times New Roman" w:cs="Times New Roman"/>
-          <w:b/>
-          <w:sz w:val="24"/>
-          <w:szCs w:val="24"/>
-        </w:rPr>
-        <w:t>e</w:t>
-      </w:r>
-      <w:r>
-        <w:rPr>
-          <w:rFonts w:eastAsia="Times New Roman" w:cs="Times New Roman"/>
-          <w:b/>
-          <w:sz w:val="24"/>
-          <w:szCs w:val="24"/>
-        </w:rPr>
-        <w:t>xchange_wrapper.ps1</w:t>
-      </w:r>
-      <w:r>
-        <w:rPr>
-          <w:rFonts w:eastAsia="Times New Roman" w:cs="Times New Roman"/>
-          <w:sz w:val="24"/>
-          <w:szCs w:val="24"/>
-        </w:rPr>
-        <w:t xml:space="preserve"> </w:t>
-      </w:r>
-      <w:r>
-        <w:rPr>
-          <w:rFonts w:eastAsia="Times New Roman" w:cs="Times New Roman"/>
-          <w:sz w:val="24"/>
-          <w:szCs w:val="24"/>
-        </w:rPr>
-        <w:t xml:space="preserve">script </w:t>
-      </w:r>
-      <w:r>
-        <w:rPr>
-          <w:rFonts w:eastAsia="Times New Roman" w:cs="Times New Roman"/>
-          <w:sz w:val="24"/>
-          <w:szCs w:val="24"/>
-        </w:rPr>
-        <w:t xml:space="preserve">with the following content and place it into </w:t>
-      </w:r>
-      <w:r>
-        <w:rPr>
-          <w:rFonts w:eastAsia="Times New Roman" w:cs="Times New Roman"/>
-          <w:sz w:val="24"/>
-          <w:szCs w:val="24"/>
-        </w:rPr>
-        <w:t>the locat</w:t>
-      </w:r>
-      <w:r>
-        <w:rPr>
-          <w:rFonts w:eastAsia="Times New Roman" w:cs="Times New Roman"/>
-          <w:sz w:val="24"/>
-          <w:szCs w:val="24"/>
-        </w:rPr>
-        <w:t>ion</w:t>
-      </w:r>
-      <w:r>
-        <w:rPr>
-          <w:rFonts w:eastAsia="Times New Roman" w:cs="Times New Roman"/>
-          <w:sz w:val="24"/>
-          <w:szCs w:val="24"/>
-        </w:rPr>
-        <w:t xml:space="preserve"> where you have extracted all scripts. In this example it can be the </w:t>
-      </w:r>
-      <w:r>
-        <w:rPr>
-          <w:rFonts w:eastAsia="Times New Roman" w:cs="Times New Roman"/>
-          <w:sz w:val="24"/>
-          <w:szCs w:val="24"/>
-        </w:rPr>
-        <w:t>“</w:t>
-      </w:r>
-      <w:r>
-        <w:rPr>
-          <w:rFonts w:eastAsia="Times New Roman" w:cs="Times New Roman"/>
-          <w:sz w:val="24"/>
-          <w:szCs w:val="24"/>
-        </w:rPr>
-        <w:t>C:\ProgramData\VMware\Log Insight Agent\exchange\scripts</w:t>
-      </w:r>
-      <w:r>
-        <w:rPr>
-          <w:rFonts w:eastAsia="Times New Roman" w:cs="Times New Roman"/>
-          <w:sz w:val="24"/>
-          <w:szCs w:val="24"/>
-        </w:rPr>
-        <w:t>”</w:t>
-      </w:r>
-      <w:r>
-        <w:rPr>
-          <w:rFonts w:eastAsia="Times New Roman" w:cs="Times New Roman"/>
-          <w:sz w:val="24"/>
-          <w:szCs w:val="24"/>
-        </w:rPr>
-        <w:t xml:space="preserve"> directory</w:t>
-      </w:r>
-      <w:r>
-        <w:rPr>
-          <w:rFonts w:eastAsia="Times New Roman" w:cs="Times New Roman"/>
-          <w:sz w:val="24"/>
-          <w:szCs w:val="24"/>
-        </w:rPr>
-        <w:t>.</w:t>
-      </w:r>
-    </w:p>
-    <w:p>
-      <w:pPr>
-        <w:pStyle w:val="ListParagraph"/>
-        <w:ind w:left="1440"/>
-        <w:rPr>
-          <w:rFonts w:eastAsia="Times New Roman" w:cs="Times New Roman"/>
-          <w:sz w:val="24"/>
-          <w:szCs w:val="24"/>
-        </w:rPr>
-      </w:pPr>
-    </w:p>
-    <w:p>
-      <w:pPr>
-        <w:tabs>
-          <w:tab w:val="left" w:pos="916"/>
-          <w:tab w:val="left" w:pos="1832"/>
-          <w:tab w:val="left" w:pos="2748"/>
-          <w:tab w:val="left" w:pos="3664"/>
-          <w:tab w:val="left" w:pos="4580"/>
-          <w:tab w:val="left" w:pos="5496"/>
-          <w:tab w:val="left" w:pos="6412"/>
-          <w:tab w:val="left" w:pos="7328"/>
-          <w:tab w:val="left" w:pos="8244"/>
-          <w:tab w:val="left" w:pos="9160"/>
-          <w:tab w:val="left" w:pos="10076"/>
-          <w:tab w:val="left" w:pos="10992"/>
-          <w:tab w:val="left" w:pos="11908"/>
-          <w:tab w:val="left" w:pos="12824"/>
-          <w:tab w:val="left" w:pos="13740"/>
-          <w:tab w:val="left" w:pos="14656"/>
-        </w:tabs>
-        <w:ind w:left="1440"/>
-        <w:rPr>
-          <w:rFonts w:ascii="Courier New" w:eastAsia="Times New Roman" w:hAnsi="Courier New" w:cs="Courier New"/>
-          <w:sz w:val="20"/>
-          <w:szCs w:val="20"/>
-          <w:lang w:eastAsia="pl-PL"/>
-        </w:rPr>
-      </w:pPr>
-      <w:r>
-        <w:rPr>
-          <w:rFonts w:ascii="Courier New" w:eastAsia="Times New Roman" w:hAnsi="Courier New" w:cs="Courier New"/>
-          <w:sz w:val="20"/>
-          <w:szCs w:val="20"/>
-          <w:lang w:eastAsia="pl-PL"/>
-        </w:rPr>
-        <w:t>C</w:t>
-      </w:r>
-      <w:r>
-        <w:rPr>
-          <w:rFonts w:ascii="Courier New" w:eastAsia="Times New Roman" w:hAnsi="Courier New" w:cs="Courier New"/>
-          <w:sz w:val="20"/>
-          <w:szCs w:val="20"/>
-          <w:lang w:eastAsia="pl-PL"/>
-        </w:rPr>
-        <w:t>:\windows\system32\Windowspowershell\v1.0\PowerShell.exe -NonInteractive -ExecutionPolicy Unrestricted -command ". '</w:t>
-      </w:r>
-      <w:r>
-        <w:rPr>
-          <w:rFonts w:ascii="Courier New" w:eastAsia="Times New Roman" w:hAnsi="Courier New" w:cs="Courier New"/>
-          <w:sz w:val="20"/>
-          <w:szCs w:val="20"/>
-          <w:lang w:eastAsia="pl-PL"/>
-        </w:rPr>
-        <w:t>C</w:t>
-      </w:r>
-      <w:r>
-        <w:rPr>
-          <w:rFonts w:ascii="Courier New" w:eastAsia="Times New Roman" w:hAnsi="Courier New" w:cs="Courier New"/>
-          <w:sz w:val="20"/>
-          <w:szCs w:val="20"/>
-          <w:lang w:eastAsia="pl-PL"/>
-        </w:rPr>
-        <w:t xml:space="preserve">:\&lt;Exchange </w:t>
-      </w:r>
-      <w:r>
-        <w:rPr>
-          <w:rFonts w:ascii="Courier New" w:eastAsia="Times New Roman" w:hAnsi="Courier New" w:cs="Courier New"/>
-          <w:sz w:val="20"/>
-          <w:szCs w:val="20"/>
-          <w:lang w:eastAsia="pl-PL"/>
-        </w:rPr>
-        <w:t>installation</w:t>
-      </w:r>
-      <w:r>
-        <w:rPr>
-          <w:rFonts w:ascii="Courier New" w:eastAsia="Times New Roman" w:hAnsi="Courier New" w:cs="Courier New"/>
-          <w:sz w:val="20"/>
-          <w:szCs w:val="20"/>
-          <w:lang w:eastAsia="pl-PL"/>
-        </w:rPr>
-        <w:t xml:space="preserve"> path&gt;\</w:t>
-      </w:r>
-      <w:r>
-        <w:rPr>
-          <w:rFonts w:ascii="Courier New" w:eastAsia="Times New Roman" w:hAnsi="Courier New" w:cs="Courier New"/>
-          <w:sz w:val="20"/>
-          <w:szCs w:val="20"/>
-          <w:lang w:eastAsia="pl-PL"/>
-        </w:rPr>
-        <w:t>B</w:t>
-      </w:r>
-      <w:r>
-        <w:rPr>
-          <w:rFonts w:ascii="Courier New" w:eastAsia="Times New Roman" w:hAnsi="Courier New" w:cs="Courier New"/>
-          <w:sz w:val="20"/>
-          <w:szCs w:val="20"/>
-          <w:lang w:eastAsia="pl-PL"/>
-        </w:rPr>
-        <w:t>in\RemoteExchange.ps1'; Connect-ExchangeServer -auto;</w:t>
-      </w:r>
-      <w:r>
-        <w:rPr>
-          <w:rFonts w:ascii="Courier New" w:eastAsia="Times New Roman" w:hAnsi="Courier New" w:cs="Courier New"/>
-          <w:sz w:val="20"/>
-          <w:szCs w:val="20"/>
-          <w:lang w:eastAsia="pl-PL"/>
-        </w:rPr>
-        <w:t xml:space="preserve"> </w:t>
-      </w:r>
-      <w:r>
-        <w:rPr>
-          <w:rFonts w:ascii="Courier New" w:eastAsia="Times New Roman" w:hAnsi="Courier New" w:cs="Courier New"/>
-          <w:sz w:val="20"/>
-          <w:szCs w:val="20"/>
-          <w:lang w:eastAsia="pl-PL"/>
-        </w:rPr>
-        <w:t>.'C:\ProgramData\VMware\Log Insight Agent\exchange\scripts\exchange_wrapper.ps1'"</w:t>
-      </w:r>
-    </w:p>
-    <w:p>
-      <w:pPr>
-        <w:tabs>
-          <w:tab w:val="left" w:pos="916"/>
-          <w:tab w:val="left" w:pos="1832"/>
-          <w:tab w:val="left" w:pos="2748"/>
-          <w:tab w:val="left" w:pos="3664"/>
-          <w:tab w:val="left" w:pos="4580"/>
-          <w:tab w:val="left" w:pos="5496"/>
-          <w:tab w:val="left" w:pos="6412"/>
-          <w:tab w:val="left" w:pos="7328"/>
-          <w:tab w:val="left" w:pos="8244"/>
-          <w:tab w:val="left" w:pos="9160"/>
-          <w:tab w:val="left" w:pos="10076"/>
-          <w:tab w:val="left" w:pos="10992"/>
-          <w:tab w:val="left" w:pos="11908"/>
-          <w:tab w:val="left" w:pos="12824"/>
-          <w:tab w:val="left" w:pos="13740"/>
-          <w:tab w:val="left" w:pos="14656"/>
-        </w:tabs>
-        <w:ind w:left="1440"/>
-        <w:rPr>
-          <w:rFonts w:ascii="Courier New" w:eastAsia="Times New Roman" w:hAnsi="Courier New" w:cs="Courier New"/>
-          <w:sz w:val="20"/>
-          <w:szCs w:val="20"/>
-          <w:lang w:eastAsia="pl-PL"/>
-        </w:rPr>
-      </w:pPr>
-    </w:p>
-    <w:p>
-      <w:pPr>
-        <w:pStyle w:val="ListParagraph"/>
-        <w:ind w:left="1440"/>
-        <w:rPr>
-          <w:rFonts w:eastAsia="Times New Roman" w:cs="Times New Roman"/>
-          <w:sz w:val="24"/>
-          <w:szCs w:val="24"/>
-        </w:rPr>
-      </w:pPr>
-      <w:r>
-        <w:rPr>
-          <w:rFonts w:eastAsia="Times New Roman" w:cs="Times New Roman"/>
+        </w:rPr>
+        <w:t>exchange_mailbox_wrapper.ps1</w:t>
+      </w:r>
+      <w:r>
+        <w:t xml:space="preserve"> scripts can give some additional output to </w:t>
+      </w:r>
+      <w:proofErr w:type="spellStart"/>
+      <w:r>
+        <w:t>stdout</w:t>
+      </w:r>
+      <w:proofErr w:type="spellEnd"/>
+      <w:r>
+        <w:t xml:space="preserve"> for troubleshooting purposes. The scripts output will show if they are run by hand from the Windows Command Prompt shell console. </w:t>
+      </w:r>
+      <w:r>
+        <w:br/>
+      </w:r>
+      <w:r>
+        <w:br/>
+      </w:r>
+      <w:r>
+        <w:rPr>
           <w:b/>
           <w:bCs/>
-          <w:sz w:val="24"/>
-          <w:szCs w:val="24"/>
-        </w:rPr>
-        <w:t>Note:</w:t>
-      </w:r>
-      <w:r>
-        <w:rPr>
-          <w:rFonts w:eastAsia="Times New Roman" w:cs="Times New Roman"/>
-          <w:sz w:val="24"/>
-          <w:szCs w:val="24"/>
-        </w:rPr>
-        <w:t xml:space="preserve"> Do not forget to correct directory path</w:t>
-      </w:r>
-      <w:r>
-        <w:rPr>
-          <w:rFonts w:eastAsia="Times New Roman" w:cs="Times New Roman"/>
-          <w:sz w:val="24"/>
-          <w:szCs w:val="24"/>
-        </w:rPr>
-        <w:t>.</w:t>
-      </w:r>
-      <w:r>
-        <w:rPr>
-          <w:rFonts w:eastAsia="Times New Roman" w:cs="Times New Roman"/>
-          <w:sz w:val="24"/>
-          <w:szCs w:val="24"/>
-        </w:rPr>
-        <w:t xml:space="preserve"> The </w:t>
-      </w:r>
-      <w:r>
-        <w:rPr>
-          <w:rFonts w:eastAsia="Times New Roman" w:cs="Times New Roman"/>
+        </w:rPr>
+        <w:t xml:space="preserve">4. </w:t>
+      </w:r>
+      <w:proofErr w:type="spellStart"/>
+      <w:r>
+        <w:rPr>
           <w:b/>
           <w:bCs/>
-          <w:sz w:val="24"/>
-          <w:szCs w:val="24"/>
-        </w:rPr>
-        <w:t>exhange_wrapper.cmd</w:t>
-      </w:r>
-      <w:r>
-        <w:rPr>
-          <w:rFonts w:eastAsia="Times New Roman" w:cs="Times New Roman"/>
+        </w:rPr>
+        <w:t>vRLI</w:t>
+      </w:r>
+      <w:proofErr w:type="spellEnd"/>
+      <w:r>
+        <w:rPr>
           <w:b/>
           <w:bCs/>
-          <w:sz w:val="24"/>
-          <w:szCs w:val="24"/>
-        </w:rPr>
-        <w:t xml:space="preserve"> </w:t>
-      </w:r>
-      <w:r>
-        <w:rPr>
-          <w:rFonts w:eastAsia="Times New Roman" w:cs="Times New Roman"/>
-          <w:sz w:val="24"/>
-          <w:szCs w:val="24"/>
-        </w:rPr>
-        <w:t>script is functional on Windows Command Prompt shell</w:t>
-      </w:r>
-      <w:r>
-        <w:rPr>
-          <w:rFonts w:eastAsia="Times New Roman" w:cs="Times New Roman"/>
-          <w:sz w:val="24"/>
-          <w:szCs w:val="24"/>
-        </w:rPr>
-        <w:t>.</w:t>
-      </w:r>
-    </w:p>
-    <w:p>
-      <w:pPr>
-        <w:pStyle w:val="ListParagraph"/>
-        <w:ind w:left="1440"/>
-        <w:rPr>
-          <w:rFonts w:eastAsia="Times New Roman" w:cs="Times New Roman"/>
-          <w:b/>
-          <w:bCs/>
-          <w:sz w:val="24"/>
-          <w:szCs w:val="24"/>
-        </w:rPr>
-      </w:pPr>
-    </w:p>
-    <w:p>
-      <w:pPr>
-        <w:pStyle w:val="ListParagraph"/>
-        <w:ind w:left="1440"/>
-        <w:rPr>
-          <w:rFonts w:eastAsia="Times New Roman" w:cs="Times New Roman"/>
-          <w:sz w:val="24"/>
-          <w:szCs w:val="24"/>
-        </w:rPr>
-      </w:pPr>
-      <w:r>
-        <w:rPr>
-          <w:rFonts w:eastAsia="Times New Roman" w:cs="Times New Roman"/>
-          <w:b/>
-          <w:bCs/>
-          <w:sz w:val="24"/>
-          <w:szCs w:val="24"/>
-        </w:rPr>
-        <w:t>How to configure Windows Task Scheduler.</w:t>
-      </w:r>
-    </w:p>
-    <w:p>
-      <w:pPr>
-        <w:pStyle w:val="ListParagraph"/>
-        <w:numPr>
-          <w:ilvl w:val="2"/>
-          <w:numId w:val="5"/>
-        </w:numPr>
-        <w:ind w:left="1800"/>
-        <w:rPr>
-          <w:rFonts w:eastAsia="Times New Roman" w:cs="Times New Roman"/>
-          <w:sz w:val="24"/>
-          <w:szCs w:val="24"/>
-        </w:rPr>
-      </w:pPr>
-      <w:r>
-        <w:rPr>
-          <w:rFonts w:eastAsia="Times New Roman" w:cs="Times New Roman"/>
-          <w:sz w:val="24"/>
-          <w:szCs w:val="24"/>
-        </w:rPr>
-        <w:t>Open Task Scheduler</w:t>
-      </w:r>
-    </w:p>
-    <w:p>
-      <w:pPr>
-        <w:pStyle w:val="ListParagraph"/>
-        <w:numPr>
-          <w:ilvl w:val="2"/>
-          <w:numId w:val="5"/>
-        </w:numPr>
-        <w:ind w:left="1800"/>
-        <w:rPr>
-          <w:rFonts w:eastAsia="Times New Roman" w:cs="Times New Roman"/>
-          <w:sz w:val="24"/>
-          <w:szCs w:val="24"/>
-        </w:rPr>
-      </w:pPr>
-      <w:r>
-        <w:rPr>
-          <w:rFonts w:eastAsia="Times New Roman" w:cs="Times New Roman"/>
-          <w:sz w:val="24"/>
-          <w:szCs w:val="24"/>
-        </w:rPr>
-        <w:t>Crate new task using “</w:t>
-      </w:r>
-      <w:r>
-        <w:rPr>
-          <w:rFonts w:eastAsia="Times New Roman" w:cs="Times New Roman"/>
-          <w:sz w:val="24"/>
-          <w:szCs w:val="24"/>
-        </w:rPr>
-        <w:t>exchange_wrapper</w:t>
-      </w:r>
-      <w:r>
-        <w:rPr>
-          <w:rFonts w:eastAsia="Times New Roman" w:cs="Times New Roman"/>
-          <w:sz w:val="24"/>
-          <w:szCs w:val="24"/>
-        </w:rPr>
-        <w:t xml:space="preserve">” </w:t>
-      </w:r>
-      <w:r>
-        <w:rPr>
-          <w:rFonts w:eastAsia="Times New Roman" w:cs="Times New Roman"/>
-          <w:b/>
-          <w:bCs/>
-          <w:sz w:val="24"/>
-          <w:szCs w:val="24"/>
-        </w:rPr>
-        <w:t>Name</w:t>
-      </w:r>
-    </w:p>
-    <w:p>
-      <w:pPr>
-        <w:pStyle w:val="ListParagraph"/>
-        <w:numPr>
-          <w:ilvl w:val="2"/>
-          <w:numId w:val="5"/>
-        </w:numPr>
-        <w:ind w:left="1800"/>
-        <w:rPr>
-          <w:rFonts w:eastAsia="Times New Roman" w:cs="Times New Roman"/>
-          <w:sz w:val="24"/>
-          <w:szCs w:val="24"/>
-        </w:rPr>
-      </w:pPr>
-      <w:r>
-        <w:rPr>
-          <w:rFonts w:eastAsia="Times New Roman" w:cs="Times New Roman"/>
-          <w:sz w:val="24"/>
-          <w:szCs w:val="24"/>
-        </w:rPr>
-        <w:lastRenderedPageBreak/>
-        <w:t xml:space="preserve">Specify user that have </w:t>
-      </w:r>
-      <w:r>
-        <w:rPr>
-          <w:rFonts w:eastAsia="Times New Roman" w:cs="Times New Roman"/>
-          <w:sz w:val="24"/>
-          <w:szCs w:val="24"/>
-        </w:rPr>
-        <w:t>sufficient permissions to run Exchange Management Shel</w:t>
-      </w:r>
-      <w:r>
-        <w:rPr>
-          <w:rFonts w:eastAsia="Times New Roman" w:cs="Times New Roman"/>
-          <w:sz w:val="24"/>
-          <w:szCs w:val="24"/>
-        </w:rPr>
-        <w:t>l</w:t>
-      </w:r>
-      <w:r>
-        <w:rPr>
-          <w:rFonts w:eastAsia="Times New Roman" w:cs="Times New Roman"/>
-          <w:sz w:val="24"/>
-          <w:szCs w:val="24"/>
-        </w:rPr>
-        <w:t xml:space="preserve"> for the </w:t>
-      </w:r>
-      <w:r>
-        <w:rPr>
-          <w:rFonts w:eastAsia="Times New Roman" w:cs="Times New Roman"/>
-          <w:b/>
-          <w:bCs/>
-          <w:sz w:val="24"/>
-          <w:szCs w:val="24"/>
-        </w:rPr>
-        <w:t>“When running the task, user the following user account:”</w:t>
-      </w:r>
-      <w:r>
-        <w:rPr>
-          <w:rFonts w:eastAsia="Times New Roman" w:cs="Times New Roman"/>
-          <w:sz w:val="24"/>
-          <w:szCs w:val="24"/>
-        </w:rPr>
-        <w:t xml:space="preserve">. </w:t>
-      </w:r>
-      <w:r>
-        <w:rPr>
-          <w:rFonts w:eastAsia="Times New Roman" w:cs="Times New Roman"/>
-          <w:sz w:val="24"/>
-          <w:szCs w:val="24"/>
-        </w:rPr>
-        <w:t>Usually</w:t>
-      </w:r>
-      <w:r>
-        <w:rPr>
-          <w:rFonts w:eastAsia="Times New Roman" w:cs="Times New Roman"/>
-          <w:sz w:val="24"/>
-          <w:szCs w:val="24"/>
-        </w:rPr>
-        <w:t xml:space="preserve"> it set as </w:t>
-      </w:r>
-      <w:r>
-        <w:rPr>
-          <w:rFonts w:eastAsia="Times New Roman" w:cs="Times New Roman"/>
-          <w:b/>
-          <w:bCs/>
-          <w:sz w:val="24"/>
-          <w:szCs w:val="24"/>
-        </w:rPr>
-        <w:t>“Administrator”</w:t>
-      </w:r>
-    </w:p>
-    <w:p>
-      <w:pPr>
-        <w:pStyle w:val="ListParagraph"/>
-        <w:numPr>
-          <w:ilvl w:val="2"/>
-          <w:numId w:val="5"/>
-        </w:numPr>
-        <w:ind w:left="1800"/>
-        <w:rPr>
-          <w:rFonts w:eastAsia="Times New Roman" w:cs="Times New Roman"/>
-          <w:sz w:val="24"/>
-          <w:szCs w:val="24"/>
-        </w:rPr>
-      </w:pPr>
-      <w:r>
-        <w:rPr>
-          <w:rFonts w:eastAsia="Times New Roman" w:cs="Times New Roman"/>
-          <w:sz w:val="24"/>
-          <w:szCs w:val="24"/>
-        </w:rPr>
-        <w:t xml:space="preserve">Set </w:t>
-      </w:r>
-      <w:r>
-        <w:rPr>
-          <w:rFonts w:eastAsia="Times New Roman" w:cs="Times New Roman"/>
-          <w:sz w:val="24"/>
-          <w:szCs w:val="24"/>
-        </w:rPr>
-        <w:t>the following checkbox</w:t>
-      </w:r>
-    </w:p>
-    <w:p>
-      <w:pPr>
-        <w:pStyle w:val="ListParagraph"/>
-        <w:numPr>
-          <w:ilvl w:val="2"/>
-          <w:numId w:val="3"/>
-        </w:numPr>
-        <w:rPr>
-          <w:rFonts w:eastAsia="Times New Roman" w:cs="Times New Roman"/>
-          <w:b/>
-          <w:bCs/>
-          <w:sz w:val="24"/>
-          <w:szCs w:val="24"/>
-        </w:rPr>
-      </w:pPr>
-      <w:r>
-        <w:rPr>
-          <w:rFonts w:eastAsia="Times New Roman" w:cs="Times New Roman"/>
-          <w:b/>
-          <w:bCs/>
-          <w:sz w:val="24"/>
-          <w:szCs w:val="24"/>
-        </w:rPr>
-        <w:t>Run whether user is logged on or not</w:t>
-      </w:r>
-    </w:p>
-    <w:p>
-      <w:pPr>
-        <w:pStyle w:val="ListParagraph"/>
-        <w:numPr>
-          <w:ilvl w:val="2"/>
-          <w:numId w:val="3"/>
-        </w:numPr>
-        <w:rPr>
-          <w:rFonts w:eastAsia="Times New Roman" w:cs="Times New Roman"/>
-          <w:b/>
-          <w:bCs/>
-          <w:sz w:val="24"/>
-          <w:szCs w:val="24"/>
-        </w:rPr>
-      </w:pPr>
-      <w:r>
-        <w:rPr>
-          <w:rFonts w:eastAsia="Times New Roman" w:cs="Times New Roman"/>
-          <w:b/>
-          <w:bCs/>
-          <w:sz w:val="24"/>
-          <w:szCs w:val="24"/>
-        </w:rPr>
-        <w:t>Run with highest privileges</w:t>
-      </w:r>
-    </w:p>
-    <w:p>
-      <w:pPr>
-        <w:pStyle w:val="ListParagraph"/>
-        <w:numPr>
-          <w:ilvl w:val="2"/>
-          <w:numId w:val="5"/>
-        </w:numPr>
-        <w:ind w:left="1800"/>
-        <w:rPr>
-          <w:rFonts w:eastAsia="Times New Roman" w:cs="Times New Roman"/>
-          <w:sz w:val="24"/>
-          <w:szCs w:val="24"/>
-        </w:rPr>
-      </w:pPr>
-      <w:r>
-        <w:rPr>
-          <w:rFonts w:eastAsia="Times New Roman" w:cs="Times New Roman"/>
-          <w:sz w:val="24"/>
-          <w:szCs w:val="24"/>
-        </w:rPr>
-        <w:t xml:space="preserve">Move to the Triggers part and create new item with following </w:t>
-      </w:r>
-      <w:r>
-        <w:rPr>
-          <w:rFonts w:ascii="Metropolis" w:hAnsi="Metropolis"/>
-          <w:color w:val="000000"/>
-          <w:sz w:val="20"/>
-          <w:szCs w:val="20"/>
-          <w:shd w:val="clear" w:color="auto" w:fill="FFFFFF"/>
-        </w:rPr>
-        <w:t>parameters</w:t>
-      </w:r>
-    </w:p>
-    <w:p>
-      <w:pPr>
-        <w:pStyle w:val="ListParagraph"/>
-        <w:numPr>
-          <w:ilvl w:val="2"/>
-          <w:numId w:val="3"/>
-        </w:numPr>
-        <w:rPr>
-          <w:rFonts w:eastAsia="Times New Roman" w:cs="Times New Roman"/>
-          <w:sz w:val="24"/>
-          <w:szCs w:val="24"/>
-        </w:rPr>
-      </w:pPr>
-      <w:r>
-        <w:rPr>
-          <w:rFonts w:eastAsia="Times New Roman" w:cs="Times New Roman"/>
-          <w:sz w:val="24"/>
-          <w:szCs w:val="24"/>
-        </w:rPr>
-        <w:t xml:space="preserve">Trigger is set to </w:t>
-      </w:r>
-      <w:r>
-        <w:rPr>
-          <w:rFonts w:eastAsia="Times New Roman" w:cs="Times New Roman"/>
-          <w:b/>
-          <w:bCs/>
-          <w:sz w:val="24"/>
-          <w:szCs w:val="24"/>
-        </w:rPr>
-        <w:t>Daily</w:t>
-      </w:r>
-    </w:p>
-    <w:p>
-      <w:pPr>
-        <w:pStyle w:val="ListParagraph"/>
-        <w:numPr>
-          <w:ilvl w:val="2"/>
-          <w:numId w:val="3"/>
-        </w:numPr>
-        <w:rPr>
-          <w:rFonts w:eastAsia="Times New Roman" w:cs="Times New Roman"/>
-          <w:sz w:val="24"/>
-          <w:szCs w:val="24"/>
-        </w:rPr>
-      </w:pPr>
-      <w:r>
-        <w:rPr>
-          <w:rFonts w:eastAsia="Times New Roman" w:cs="Times New Roman"/>
-          <w:b/>
-          <w:bCs/>
-          <w:sz w:val="24"/>
-          <w:szCs w:val="24"/>
-        </w:rPr>
-        <w:t>Repeat task every</w:t>
-      </w:r>
-      <w:r>
-        <w:rPr>
-          <w:rFonts w:eastAsia="Times New Roman" w:cs="Times New Roman"/>
-          <w:sz w:val="24"/>
-          <w:szCs w:val="24"/>
-        </w:rPr>
-        <w:t>: 5 minutes for the duration of 1 day</w:t>
-      </w:r>
-      <w:r>
-        <w:rPr>
-          <w:rFonts w:eastAsia="Times New Roman" w:cs="Times New Roman"/>
-          <w:sz w:val="24"/>
-          <w:szCs w:val="24"/>
-        </w:rPr>
-        <w:t>.</w:t>
-      </w:r>
-    </w:p>
-    <w:p>
-      <w:pPr>
-        <w:pStyle w:val="ListParagraph"/>
-        <w:ind w:left="2160"/>
-        <w:rPr>
-          <w:rFonts w:eastAsia="Times New Roman" w:cs="Times New Roman"/>
-          <w:sz w:val="24"/>
-          <w:szCs w:val="24"/>
-        </w:rPr>
-      </w:pPr>
-      <w:r>
-        <w:rPr>
-          <w:rFonts w:eastAsia="Times New Roman" w:cs="Times New Roman"/>
-          <w:b/>
-          <w:sz w:val="24"/>
-          <w:szCs w:val="24"/>
-        </w:rPr>
-        <w:t>Note</w:t>
-      </w:r>
-      <w:r>
-        <w:rPr>
-          <w:rFonts w:eastAsia="Times New Roman" w:cs="Times New Roman"/>
-          <w:sz w:val="24"/>
-          <w:szCs w:val="24"/>
-        </w:rPr>
-        <w:t>: This duration can be set as per requirement, depending on the size and complexity of the environment</w:t>
-      </w:r>
-      <w:r>
-        <w:rPr>
-          <w:rFonts w:eastAsia="Times New Roman" w:cs="Times New Roman"/>
-          <w:sz w:val="24"/>
-          <w:szCs w:val="24"/>
-        </w:rPr>
-        <w:t>.</w:t>
-      </w:r>
-    </w:p>
-    <w:p>
-      <w:pPr>
-        <w:pStyle w:val="ListParagraph"/>
-        <w:numPr>
-          <w:ilvl w:val="2"/>
-          <w:numId w:val="3"/>
-        </w:numPr>
-        <w:rPr>
-          <w:rFonts w:eastAsia="Times New Roman" w:cs="Times New Roman"/>
-          <w:sz w:val="24"/>
-          <w:szCs w:val="24"/>
-        </w:rPr>
-      </w:pPr>
-      <w:r>
-        <w:rPr>
-          <w:rFonts w:eastAsia="Times New Roman" w:cs="Times New Roman"/>
-          <w:sz w:val="24"/>
-          <w:szCs w:val="24"/>
-        </w:rPr>
-        <w:t xml:space="preserve">Set to: </w:t>
-      </w:r>
-      <w:r>
-        <w:rPr>
-          <w:rFonts w:eastAsia="Times New Roman" w:cs="Times New Roman"/>
-          <w:b/>
-          <w:bCs/>
-          <w:sz w:val="24"/>
-          <w:szCs w:val="24"/>
-        </w:rPr>
-        <w:t>Enabled</w:t>
-      </w:r>
-    </w:p>
-    <w:p>
-      <w:pPr>
-        <w:pStyle w:val="ListParagraph"/>
-        <w:numPr>
-          <w:ilvl w:val="2"/>
-          <w:numId w:val="5"/>
-        </w:numPr>
-        <w:ind w:left="1800"/>
-        <w:rPr>
-          <w:rFonts w:eastAsia="Times New Roman" w:cs="Times New Roman"/>
-          <w:sz w:val="24"/>
-          <w:szCs w:val="24"/>
-        </w:rPr>
-      </w:pPr>
-      <w:r>
-        <w:rPr>
-          <w:rFonts w:eastAsia="Times New Roman" w:cs="Times New Roman"/>
-          <w:sz w:val="24"/>
-          <w:szCs w:val="24"/>
-        </w:rPr>
-        <w:t xml:space="preserve">Move to the Actions part create new item with following </w:t>
-      </w:r>
-      <w:r>
-        <w:rPr>
-          <w:rFonts w:ascii="Metropolis" w:hAnsi="Metropolis"/>
-          <w:color w:val="000000"/>
-          <w:sz w:val="20"/>
-          <w:szCs w:val="20"/>
-          <w:shd w:val="clear" w:color="auto" w:fill="FFFFFF"/>
-        </w:rPr>
-        <w:t>parameters</w:t>
-      </w:r>
-    </w:p>
-    <w:p>
-      <w:pPr>
-        <w:pStyle w:val="ListParagraph"/>
-        <w:numPr>
-          <w:ilvl w:val="2"/>
-          <w:numId w:val="3"/>
-        </w:numPr>
-        <w:rPr>
-          <w:rFonts w:eastAsia="Times New Roman" w:cs="Times New Roman"/>
-          <w:sz w:val="24"/>
-          <w:szCs w:val="24"/>
-        </w:rPr>
-      </w:pPr>
-      <w:r>
-        <w:rPr>
-          <w:rFonts w:eastAsia="Times New Roman" w:cs="Times New Roman"/>
-          <w:sz w:val="24"/>
-          <w:szCs w:val="24"/>
-        </w:rPr>
-        <w:t xml:space="preserve">Action is set to: </w:t>
-      </w:r>
-      <w:r>
-        <w:rPr>
-          <w:rFonts w:eastAsia="Times New Roman" w:cs="Times New Roman"/>
-          <w:b/>
-          <w:bCs/>
-          <w:sz w:val="24"/>
-          <w:szCs w:val="24"/>
-        </w:rPr>
-        <w:t>Start a program</w:t>
-      </w:r>
-    </w:p>
-    <w:p>
-      <w:pPr>
-        <w:pStyle w:val="ListParagraph"/>
-        <w:numPr>
-          <w:ilvl w:val="2"/>
-          <w:numId w:val="3"/>
-        </w:numPr>
-        <w:rPr>
-          <w:rFonts w:eastAsia="Times New Roman" w:cs="Times New Roman"/>
-          <w:sz w:val="24"/>
-          <w:szCs w:val="24"/>
-        </w:rPr>
-      </w:pPr>
-      <w:r>
-        <w:rPr>
-          <w:rFonts w:eastAsia="Times New Roman" w:cs="Times New Roman"/>
-          <w:b/>
-          <w:bCs/>
-          <w:sz w:val="24"/>
-          <w:szCs w:val="24"/>
-        </w:rPr>
-        <w:t>Program</w:t>
-      </w:r>
-      <w:r>
-        <w:rPr>
-          <w:rFonts w:eastAsia="Times New Roman" w:cs="Times New Roman"/>
-          <w:b/>
-          <w:bCs/>
-          <w:sz w:val="24"/>
-          <w:szCs w:val="24"/>
-        </w:rPr>
-        <w:t>/Script</w:t>
-      </w:r>
-      <w:r>
-        <w:rPr>
-          <w:rFonts w:eastAsia="Times New Roman" w:cs="Times New Roman"/>
-          <w:sz w:val="24"/>
-          <w:szCs w:val="24"/>
-        </w:rPr>
-        <w:t>: C:\ProgramData\VMware\Log Insight Agent\exchange\scripts\exchange_</w:t>
-      </w:r>
-      <w:r>
-        <w:rPr>
-          <w:rFonts w:eastAsia="Times New Roman" w:cs="Times New Roman"/>
-          <w:sz w:val="24"/>
-          <w:szCs w:val="24"/>
-        </w:rPr>
-        <w:t>wrapper</w:t>
-      </w:r>
-      <w:r>
-        <w:rPr>
-          <w:rFonts w:eastAsia="Times New Roman" w:cs="Times New Roman"/>
-          <w:sz w:val="24"/>
-          <w:szCs w:val="24"/>
-        </w:rPr>
-        <w:t>.cmd</w:t>
-      </w:r>
-    </w:p>
-    <w:p>
-      <w:pPr>
-        <w:pStyle w:val="ListParagraph"/>
-        <w:numPr>
-          <w:ilvl w:val="2"/>
-          <w:numId w:val="3"/>
-        </w:numPr>
-        <w:rPr>
-          <w:rFonts w:eastAsia="Times New Roman" w:cs="Times New Roman"/>
-          <w:sz w:val="24"/>
-          <w:szCs w:val="24"/>
-        </w:rPr>
-      </w:pPr>
-      <w:r>
-        <w:rPr>
-          <w:rFonts w:eastAsia="Times New Roman" w:cs="Times New Roman"/>
-          <w:b/>
-          <w:bCs/>
-          <w:sz w:val="24"/>
-          <w:szCs w:val="24"/>
-        </w:rPr>
-        <w:t>Start in</w:t>
-      </w:r>
-      <w:r>
-        <w:rPr>
-          <w:rFonts w:eastAsia="Times New Roman" w:cs="Times New Roman"/>
-          <w:sz w:val="24"/>
-          <w:szCs w:val="24"/>
-        </w:rPr>
-        <w:t>: C:\ProgramData\VMware\Log Insight Agent\exchange\scripts\</w:t>
-      </w:r>
-    </w:p>
-    <w:p>
-      <w:pPr>
-        <w:pStyle w:val="ListParagraph"/>
-        <w:ind w:left="2160"/>
-        <w:rPr>
-          <w:rFonts w:eastAsia="Times New Roman" w:cs="Times New Roman"/>
-          <w:sz w:val="24"/>
-          <w:szCs w:val="24"/>
-        </w:rPr>
-      </w:pPr>
-      <w:r>
-        <w:rPr>
-          <w:rFonts w:eastAsia="Times New Roman" w:cs="Times New Roman"/>
-          <w:b/>
-          <w:bCs/>
-          <w:sz w:val="24"/>
-          <w:szCs w:val="24"/>
-        </w:rPr>
-        <w:t>Note:</w:t>
-      </w:r>
-      <w:r>
-        <w:rPr>
-          <w:rFonts w:eastAsia="Times New Roman" w:cs="Times New Roman"/>
-          <w:sz w:val="24"/>
-          <w:szCs w:val="24"/>
-        </w:rPr>
-        <w:t xml:space="preserve"> The paths mentioned in above steps need to be modified as per the environment.</w:t>
-      </w:r>
-    </w:p>
-    <w:p>
-      <w:pPr>
-        <w:ind w:left="1440"/>
-        <w:rPr>
-          <w:rFonts w:eastAsia="Times New Roman" w:cs="Times New Roman"/>
-          <w:sz w:val="24"/>
-          <w:szCs w:val="24"/>
-        </w:rPr>
-      </w:pPr>
-      <w:r>
-        <w:rPr>
-          <w:rFonts w:eastAsia="Times New Roman" w:cs="Times New Roman"/>
-          <w:sz w:val="24"/>
-          <w:szCs w:val="24"/>
-        </w:rPr>
-        <w:t xml:space="preserve">Add the </w:t>
-      </w:r>
-      <w:r>
-        <w:rPr>
-          <w:rFonts w:eastAsia="Times New Roman" w:cs="Times New Roman"/>
-          <w:b/>
-          <w:sz w:val="24"/>
-          <w:szCs w:val="24"/>
-        </w:rPr>
-        <w:t>exchange_wrapper.ps1</w:t>
-      </w:r>
-      <w:r>
-        <w:rPr>
-          <w:rFonts w:eastAsia="Times New Roman" w:cs="Times New Roman"/>
-          <w:sz w:val="24"/>
-          <w:szCs w:val="24"/>
-        </w:rPr>
-        <w:t xml:space="preserve"> </w:t>
-      </w:r>
-      <w:r>
-        <w:rPr>
-          <w:rFonts w:eastAsia="Times New Roman" w:cs="Times New Roman"/>
-          <w:sz w:val="24"/>
-          <w:szCs w:val="24"/>
-        </w:rPr>
-        <w:t xml:space="preserve">script over all Exchange </w:t>
-      </w:r>
-      <w:r>
-        <w:rPr>
-          <w:rFonts w:eastAsia="Times New Roman" w:cs="Times New Roman"/>
-          <w:sz w:val="24"/>
-          <w:szCs w:val="24"/>
-        </w:rPr>
-        <w:t xml:space="preserve">servers </w:t>
-      </w:r>
-      <w:r>
-        <w:rPr>
-          <w:rFonts w:eastAsia="Times New Roman" w:cs="Times New Roman"/>
-          <w:sz w:val="24"/>
-          <w:szCs w:val="24"/>
-        </w:rPr>
-        <w:t>if any</w:t>
-      </w:r>
-      <w:r>
-        <w:rPr>
-          <w:rFonts w:eastAsia="Times New Roman" w:cs="Times New Roman"/>
-          <w:sz w:val="24"/>
-          <w:szCs w:val="24"/>
-        </w:rPr>
-        <w:t>. It collects performance and message counters eg. capacity, number of received/sent messages. It is required to be run in short intervals.</w:t>
-      </w:r>
-    </w:p>
-    <w:p>
-      <w:pPr>
-        <w:pStyle w:val="ListParagraph"/>
-        <w:ind w:left="2520"/>
-        <w:rPr>
-          <w:rFonts w:eastAsia="Times New Roman" w:cs="Times New Roman"/>
-          <w:sz w:val="24"/>
-          <w:szCs w:val="24"/>
-        </w:rPr>
-      </w:pPr>
-    </w:p>
-    <w:p>
-      <w:pPr>
-        <w:pStyle w:val="ListParagraph"/>
-        <w:ind w:left="1440"/>
-        <w:rPr>
-          <w:rFonts w:eastAsia="Times New Roman" w:cs="Times New Roman"/>
-          <w:sz w:val="24"/>
-          <w:szCs w:val="24"/>
-        </w:rPr>
-      </w:pPr>
-    </w:p>
-    <w:p>
-      <w:pPr>
-        <w:pStyle w:val="ListParagraph"/>
-        <w:numPr>
-          <w:ilvl w:val="1"/>
-          <w:numId w:val="12"/>
-        </w:numPr>
-        <w:ind w:left="1440"/>
-        <w:rPr>
-          <w:rFonts w:eastAsia="Times New Roman" w:cs="Times New Roman"/>
-          <w:b/>
-          <w:i/>
-          <w:sz w:val="24"/>
-          <w:szCs w:val="24"/>
-          <w:u w:val="single"/>
-        </w:rPr>
-      </w:pPr>
-      <w:r>
-        <w:rPr>
-          <w:rFonts w:eastAsia="Times New Roman" w:cs="Times New Roman"/>
-          <w:bCs/>
-          <w:iCs/>
-          <w:sz w:val="24"/>
-          <w:szCs w:val="24"/>
-          <w:u w:val="single"/>
-        </w:rPr>
-        <w:t>How to a</w:t>
-      </w:r>
-      <w:r>
-        <w:rPr>
-          <w:rFonts w:eastAsia="Times New Roman" w:cs="Times New Roman"/>
-          <w:bCs/>
-          <w:iCs/>
-          <w:sz w:val="24"/>
-          <w:szCs w:val="24"/>
-          <w:u w:val="single"/>
-        </w:rPr>
-        <w:t>c</w:t>
-      </w:r>
-      <w:r>
-        <w:rPr>
-          <w:rFonts w:eastAsia="Times New Roman" w:cs="Times New Roman"/>
-          <w:bCs/>
-          <w:iCs/>
-          <w:sz w:val="24"/>
-          <w:szCs w:val="24"/>
-          <w:u w:val="single"/>
-        </w:rPr>
-        <w:t>tivate</w:t>
-      </w:r>
-      <w:r>
-        <w:rPr>
-          <w:rFonts w:eastAsia="Times New Roman" w:cs="Times New Roman"/>
-          <w:b/>
-          <w:i/>
-          <w:sz w:val="24"/>
-          <w:szCs w:val="24"/>
-          <w:u w:val="single"/>
-        </w:rPr>
-        <w:t xml:space="preserve"> </w:t>
-      </w:r>
-      <w:r>
-        <w:rPr>
-          <w:rFonts w:eastAsia="Times New Roman" w:cs="Times New Roman"/>
-          <w:b/>
-          <w:i/>
-          <w:sz w:val="24"/>
-          <w:szCs w:val="24"/>
-          <w:u w:val="single"/>
-        </w:rPr>
-        <w:t>exchange_mailbox_</w:t>
-      </w:r>
-      <w:r>
-        <w:rPr>
-          <w:rFonts w:eastAsia="Times New Roman" w:cs="Times New Roman"/>
-          <w:b/>
-          <w:i/>
-          <w:sz w:val="24"/>
-          <w:szCs w:val="24"/>
-          <w:u w:val="single"/>
-        </w:rPr>
-        <w:t>wrapper</w:t>
-      </w:r>
-    </w:p>
-    <w:p>
-      <w:pPr>
-        <w:pStyle w:val="ListParagraph"/>
-        <w:ind w:left="1440"/>
-        <w:rPr>
-          <w:rFonts w:eastAsia="Times New Roman" w:cs="Times New Roman"/>
-          <w:sz w:val="24"/>
-          <w:szCs w:val="24"/>
-        </w:rPr>
-      </w:pPr>
-      <w:r>
-        <w:rPr>
-          <w:rFonts w:eastAsia="Times New Roman" w:cs="Times New Roman"/>
-          <w:sz w:val="24"/>
-          <w:szCs w:val="24"/>
-        </w:rPr>
-        <w:t xml:space="preserve">Create </w:t>
-      </w:r>
-      <w:r>
-        <w:rPr>
-          <w:rFonts w:eastAsia="Times New Roman" w:cs="Times New Roman"/>
-          <w:b/>
-          <w:bCs/>
-          <w:sz w:val="24"/>
-          <w:szCs w:val="24"/>
-        </w:rPr>
-        <w:t>exhange_</w:t>
-      </w:r>
-      <w:r>
-        <w:rPr>
-          <w:rFonts w:eastAsia="Times New Roman" w:cs="Times New Roman"/>
-          <w:b/>
-          <w:bCs/>
-          <w:sz w:val="24"/>
-          <w:szCs w:val="24"/>
-        </w:rPr>
-        <w:t xml:space="preserve"> mailbox_</w:t>
-      </w:r>
-      <w:r>
-        <w:rPr>
-          <w:rFonts w:eastAsia="Times New Roman" w:cs="Times New Roman"/>
-          <w:b/>
-          <w:bCs/>
-          <w:sz w:val="24"/>
-          <w:szCs w:val="24"/>
-        </w:rPr>
-        <w:t>wrapper.cmd</w:t>
-      </w:r>
-      <w:r>
-        <w:rPr>
-          <w:rFonts w:eastAsia="Times New Roman" w:cs="Times New Roman"/>
-          <w:sz w:val="24"/>
-          <w:szCs w:val="24"/>
-        </w:rPr>
-        <w:t xml:space="preserve"> wrapper for </w:t>
-      </w:r>
-      <w:r>
-        <w:rPr>
-          <w:rFonts w:eastAsia="Times New Roman" w:cs="Times New Roman"/>
-          <w:b/>
-          <w:bCs/>
-          <w:sz w:val="24"/>
-          <w:szCs w:val="24"/>
-        </w:rPr>
-        <w:t>exchange_mailbox_wrapper.ps1</w:t>
-      </w:r>
-      <w:r>
-        <w:rPr>
-          <w:rFonts w:eastAsia="Times New Roman" w:cs="Times New Roman"/>
-          <w:sz w:val="24"/>
-          <w:szCs w:val="24"/>
-        </w:rPr>
-        <w:t xml:space="preserve"> </w:t>
-      </w:r>
-      <w:r>
-        <w:rPr>
-          <w:rFonts w:eastAsia="Times New Roman" w:cs="Times New Roman"/>
-          <w:sz w:val="24"/>
-          <w:szCs w:val="24"/>
-        </w:rPr>
-        <w:t xml:space="preserve">with the </w:t>
-      </w:r>
-      <w:r>
-        <w:rPr>
-          <w:rFonts w:eastAsia="Times New Roman" w:cs="Times New Roman"/>
-          <w:sz w:val="24"/>
-          <w:szCs w:val="24"/>
-        </w:rPr>
-        <w:t xml:space="preserve">following content and place it into </w:t>
-      </w:r>
-      <w:r>
-        <w:rPr>
-          <w:rFonts w:eastAsia="Times New Roman" w:cs="Times New Roman"/>
-          <w:sz w:val="24"/>
-          <w:szCs w:val="24"/>
-        </w:rPr>
-        <w:t xml:space="preserve">the location where you have extracted all scripts. In this example it can be the </w:t>
-      </w:r>
-      <w:r>
-        <w:rPr>
-          <w:rFonts w:eastAsia="Times New Roman" w:cs="Times New Roman"/>
-          <w:sz w:val="24"/>
-          <w:szCs w:val="24"/>
-        </w:rPr>
-        <w:t>“</w:t>
-      </w:r>
-      <w:r>
-        <w:rPr>
-          <w:rFonts w:eastAsia="Times New Roman" w:cs="Times New Roman"/>
-          <w:sz w:val="24"/>
-          <w:szCs w:val="24"/>
-        </w:rPr>
-        <w:t>C:\ProgramData\VMware\Log Insight Agent\exchange\scripts</w:t>
-      </w:r>
-      <w:r>
-        <w:rPr>
-          <w:rFonts w:eastAsia="Times New Roman" w:cs="Times New Roman"/>
-          <w:sz w:val="24"/>
-          <w:szCs w:val="24"/>
-        </w:rPr>
-        <w:t>”</w:t>
-      </w:r>
-      <w:r>
-        <w:rPr>
-          <w:rFonts w:eastAsia="Times New Roman" w:cs="Times New Roman"/>
-          <w:sz w:val="24"/>
-          <w:szCs w:val="24"/>
-        </w:rPr>
-        <w:t xml:space="preserve"> directory</w:t>
-      </w:r>
-      <w:r>
-        <w:rPr>
-          <w:rFonts w:eastAsia="Times New Roman" w:cs="Times New Roman"/>
-          <w:sz w:val="24"/>
-          <w:szCs w:val="24"/>
-        </w:rPr>
-        <w:t>.</w:t>
-      </w:r>
-    </w:p>
-    <w:p>
-      <w:pPr>
-        <w:pStyle w:val="ListParagraph"/>
-        <w:ind w:left="1440"/>
-        <w:rPr>
-          <w:rFonts w:ascii="Courier New" w:eastAsia="Times New Roman" w:hAnsi="Courier New" w:cs="Courier New"/>
-          <w:sz w:val="20"/>
-          <w:szCs w:val="20"/>
-          <w:lang w:eastAsia="pl-PL"/>
-        </w:rPr>
-      </w:pPr>
-    </w:p>
-    <w:p>
-      <w:pPr>
-        <w:pStyle w:val="ListParagraph"/>
-        <w:ind w:left="1440"/>
-        <w:rPr>
-          <w:rFonts w:ascii="Courier New" w:eastAsia="Times New Roman" w:hAnsi="Courier New" w:cs="Courier New"/>
-          <w:sz w:val="20"/>
-          <w:szCs w:val="20"/>
-          <w:lang w:eastAsia="pl-PL"/>
-        </w:rPr>
-      </w:pPr>
-      <w:r>
-        <w:rPr>
-          <w:rFonts w:ascii="Courier New" w:eastAsia="Times New Roman" w:hAnsi="Courier New" w:cs="Courier New"/>
-          <w:sz w:val="20"/>
-          <w:szCs w:val="20"/>
-          <w:lang w:eastAsia="pl-PL"/>
-        </w:rPr>
-        <w:t>C</w:t>
-      </w:r>
-      <w:r>
-        <w:rPr>
-          <w:rFonts w:ascii="Courier New" w:eastAsia="Times New Roman" w:hAnsi="Courier New" w:cs="Courier New"/>
-          <w:sz w:val="20"/>
-          <w:szCs w:val="20"/>
-          <w:lang w:eastAsia="pl-PL"/>
-        </w:rPr>
-        <w:t>:\windows\system32\Windowspowershell\v1.0\PowerShell.exe -NonInteractive -ExecutionPolicy Unrestricted -command ". '</w:t>
-      </w:r>
-      <w:r>
-        <w:rPr>
-          <w:rFonts w:ascii="Courier New" w:eastAsia="Times New Roman" w:hAnsi="Courier New" w:cs="Courier New"/>
-          <w:sz w:val="20"/>
-          <w:szCs w:val="20"/>
-          <w:lang w:eastAsia="pl-PL"/>
-        </w:rPr>
-        <w:t>C</w:t>
-      </w:r>
-      <w:r>
-        <w:rPr>
-          <w:rFonts w:ascii="Courier New" w:eastAsia="Times New Roman" w:hAnsi="Courier New" w:cs="Courier New"/>
-          <w:sz w:val="20"/>
-          <w:szCs w:val="20"/>
-          <w:lang w:eastAsia="pl-PL"/>
-        </w:rPr>
-        <w:t xml:space="preserve">:\&lt;Exchange </w:t>
-      </w:r>
-      <w:r>
-        <w:rPr>
-          <w:rFonts w:ascii="Courier New" w:eastAsia="Times New Roman" w:hAnsi="Courier New" w:cs="Courier New"/>
-          <w:sz w:val="20"/>
-          <w:szCs w:val="20"/>
-          <w:lang w:eastAsia="pl-PL"/>
-        </w:rPr>
-        <w:t>installation</w:t>
-      </w:r>
-      <w:r>
-        <w:rPr>
-          <w:rFonts w:ascii="Courier New" w:eastAsia="Times New Roman" w:hAnsi="Courier New" w:cs="Courier New"/>
-          <w:sz w:val="20"/>
-          <w:szCs w:val="20"/>
-          <w:lang w:eastAsia="pl-PL"/>
-        </w:rPr>
-        <w:t xml:space="preserve"> path&gt;\bin\RemoteExchange.ps1'; Connect-ExchangeServer -auto;</w:t>
-      </w:r>
-      <w:r>
-        <w:rPr>
-          <w:rFonts w:ascii="Courier New" w:eastAsia="Times New Roman" w:hAnsi="Courier New" w:cs="Courier New"/>
-          <w:sz w:val="20"/>
-          <w:szCs w:val="20"/>
-          <w:lang w:eastAsia="pl-PL"/>
-        </w:rPr>
-        <w:t xml:space="preserve"> </w:t>
-      </w:r>
-      <w:r>
-        <w:rPr>
-          <w:rFonts w:ascii="Courier New" w:eastAsia="Times New Roman" w:hAnsi="Courier New" w:cs="Courier New"/>
-          <w:sz w:val="20"/>
-          <w:szCs w:val="20"/>
-          <w:lang w:eastAsia="pl-PL"/>
-        </w:rPr>
-        <w:t>.'C:\ProgramData\VMware\Log Insight Agent\exchange\scripts\exchange_</w:t>
-      </w:r>
-      <w:r>
-        <w:rPr>
-          <w:rFonts w:ascii="Courier New" w:eastAsia="Times New Roman" w:hAnsi="Courier New" w:cs="Courier New"/>
-          <w:sz w:val="20"/>
-          <w:szCs w:val="20"/>
-          <w:lang w:eastAsia="pl-PL"/>
-        </w:rPr>
-        <w:t>mailbox_</w:t>
-      </w:r>
-      <w:r>
-        <w:rPr>
-          <w:rFonts w:ascii="Courier New" w:eastAsia="Times New Roman" w:hAnsi="Courier New" w:cs="Courier New"/>
-          <w:sz w:val="20"/>
-          <w:szCs w:val="20"/>
-          <w:lang w:eastAsia="pl-PL"/>
-        </w:rPr>
-        <w:t>wrapper.ps1'"</w:t>
-      </w:r>
-    </w:p>
-    <w:p>
-      <w:pPr>
-        <w:pStyle w:val="ListParagraph"/>
-        <w:ind w:left="1440"/>
-        <w:rPr>
-          <w:rFonts w:eastAsia="Times New Roman" w:cs="Times New Roman"/>
-          <w:b/>
-          <w:bCs/>
-          <w:sz w:val="24"/>
-          <w:szCs w:val="24"/>
-        </w:rPr>
-      </w:pPr>
-    </w:p>
-    <w:p>
-      <w:pPr>
-        <w:pStyle w:val="ListParagraph"/>
-        <w:ind w:left="1440"/>
-        <w:rPr>
-          <w:rFonts w:eastAsia="Times New Roman" w:cs="Times New Roman"/>
-          <w:sz w:val="24"/>
-          <w:szCs w:val="24"/>
-        </w:rPr>
-      </w:pPr>
-      <w:r>
-        <w:rPr>
-          <w:rFonts w:eastAsia="Times New Roman" w:cs="Times New Roman"/>
-          <w:b/>
-          <w:bCs/>
-          <w:sz w:val="24"/>
-          <w:szCs w:val="24"/>
-        </w:rPr>
-        <w:t>Note:</w:t>
-      </w:r>
-      <w:r>
-        <w:rPr>
-          <w:rFonts w:eastAsia="Times New Roman" w:cs="Times New Roman"/>
-          <w:sz w:val="24"/>
-          <w:szCs w:val="24"/>
-        </w:rPr>
-        <w:t xml:space="preserve"> Do not forget to correct directory path</w:t>
-      </w:r>
-      <w:r>
-        <w:rPr>
-          <w:rFonts w:eastAsia="Times New Roman" w:cs="Times New Roman"/>
-          <w:sz w:val="24"/>
-          <w:szCs w:val="24"/>
-        </w:rPr>
-        <w:t xml:space="preserve">. The </w:t>
-      </w:r>
-      <w:r>
-        <w:rPr>
-          <w:rFonts w:eastAsia="Times New Roman" w:cs="Times New Roman"/>
-          <w:b/>
-          <w:bCs/>
-          <w:sz w:val="24"/>
-          <w:szCs w:val="24"/>
-        </w:rPr>
-        <w:t>exhange_wrapper.cmd</w:t>
-      </w:r>
-      <w:r>
-        <w:rPr>
-          <w:rFonts w:eastAsia="Times New Roman" w:cs="Times New Roman"/>
-          <w:b/>
-          <w:bCs/>
-          <w:sz w:val="24"/>
-          <w:szCs w:val="24"/>
-        </w:rPr>
-        <w:t xml:space="preserve"> </w:t>
-      </w:r>
-      <w:r>
-        <w:rPr>
-          <w:rFonts w:eastAsia="Times New Roman" w:cs="Times New Roman"/>
-          <w:sz w:val="24"/>
-          <w:szCs w:val="24"/>
-        </w:rPr>
-        <w:t>script is functional on Windows Command Prompt shell</w:t>
-      </w:r>
-      <w:r>
-        <w:rPr>
-          <w:rFonts w:eastAsia="Times New Roman" w:cs="Times New Roman"/>
-          <w:sz w:val="24"/>
-          <w:szCs w:val="24"/>
-        </w:rPr>
-        <w:t>.</w:t>
-      </w:r>
-    </w:p>
-    <w:p>
-      <w:pPr>
-        <w:pStyle w:val="ListParagraph"/>
-        <w:ind w:left="1440"/>
-        <w:rPr>
-          <w:rFonts w:eastAsia="Times New Roman" w:cs="Times New Roman"/>
-          <w:b/>
-          <w:bCs/>
-          <w:sz w:val="24"/>
-          <w:szCs w:val="24"/>
-        </w:rPr>
-      </w:pPr>
-    </w:p>
-    <w:p>
-      <w:pPr>
-        <w:pStyle w:val="ListParagraph"/>
-        <w:ind w:left="1440"/>
-        <w:rPr>
-          <w:rFonts w:eastAsia="Times New Roman" w:cs="Times New Roman"/>
-          <w:sz w:val="24"/>
-          <w:szCs w:val="24"/>
-        </w:rPr>
-      </w:pPr>
-      <w:r>
-        <w:rPr>
-          <w:rFonts w:eastAsia="Times New Roman" w:cs="Times New Roman"/>
-          <w:b/>
-          <w:bCs/>
-          <w:sz w:val="24"/>
-          <w:szCs w:val="24"/>
-        </w:rPr>
-        <w:t>How to configure Windows Task Scheduler.</w:t>
-      </w:r>
-    </w:p>
-    <w:p>
-      <w:pPr>
-        <w:pStyle w:val="ListParagraph"/>
-        <w:numPr>
-          <w:ilvl w:val="0"/>
-          <w:numId w:val="33"/>
-        </w:numPr>
-        <w:ind w:left="1800"/>
-        <w:rPr>
-          <w:rFonts w:eastAsia="Times New Roman" w:cs="Times New Roman"/>
-          <w:sz w:val="24"/>
-          <w:szCs w:val="24"/>
-        </w:rPr>
-      </w:pPr>
-      <w:r>
-        <w:rPr>
-          <w:rFonts w:eastAsia="Times New Roman" w:cs="Times New Roman"/>
-          <w:sz w:val="24"/>
-          <w:szCs w:val="24"/>
-        </w:rPr>
-        <w:t>Open Task Scheduler</w:t>
-      </w:r>
-    </w:p>
-    <w:p>
-      <w:pPr>
-        <w:pStyle w:val="ListParagraph"/>
-        <w:numPr>
-          <w:ilvl w:val="0"/>
-          <w:numId w:val="33"/>
-        </w:numPr>
-        <w:ind w:left="1800"/>
-        <w:rPr>
-          <w:rFonts w:eastAsia="Times New Roman" w:cs="Times New Roman"/>
-          <w:sz w:val="24"/>
-          <w:szCs w:val="24"/>
-        </w:rPr>
-      </w:pPr>
-      <w:r>
-        <w:rPr>
-          <w:rFonts w:eastAsia="Times New Roman" w:cs="Times New Roman"/>
-          <w:sz w:val="24"/>
-          <w:szCs w:val="24"/>
-        </w:rPr>
-        <w:t>Crate new task using “</w:t>
-      </w:r>
-      <w:r>
-        <w:rPr>
-          <w:rFonts w:eastAsia="Times New Roman" w:cs="Times New Roman"/>
-          <w:sz w:val="24"/>
-          <w:szCs w:val="24"/>
-        </w:rPr>
-        <w:t>exchange</w:t>
-      </w:r>
-      <w:r>
-        <w:rPr>
-          <w:rFonts w:eastAsia="Times New Roman" w:cs="Times New Roman"/>
-          <w:sz w:val="24"/>
-          <w:szCs w:val="24"/>
-        </w:rPr>
-        <w:t>_ mailbox_</w:t>
-      </w:r>
-      <w:r>
-        <w:rPr>
-          <w:rFonts w:eastAsia="Times New Roman" w:cs="Times New Roman"/>
-          <w:sz w:val="24"/>
-          <w:szCs w:val="24"/>
-        </w:rPr>
-        <w:t>wrapper</w:t>
-      </w:r>
-      <w:r>
-        <w:rPr>
-          <w:rFonts w:eastAsia="Times New Roman" w:cs="Times New Roman"/>
-          <w:sz w:val="24"/>
-          <w:szCs w:val="24"/>
-        </w:rPr>
-        <w:t xml:space="preserve">” </w:t>
-      </w:r>
-      <w:r>
-        <w:rPr>
-          <w:rFonts w:eastAsia="Times New Roman" w:cs="Times New Roman"/>
-          <w:b/>
-          <w:bCs/>
-          <w:sz w:val="24"/>
-          <w:szCs w:val="24"/>
-        </w:rPr>
-        <w:t>Name</w:t>
-      </w:r>
-    </w:p>
-    <w:p>
-      <w:pPr>
-        <w:pStyle w:val="ListParagraph"/>
-        <w:numPr>
-          <w:ilvl w:val="0"/>
-          <w:numId w:val="33"/>
-        </w:numPr>
-        <w:ind w:left="1800"/>
-        <w:rPr>
-          <w:rFonts w:eastAsia="Times New Roman" w:cs="Times New Roman"/>
-          <w:sz w:val="24"/>
-          <w:szCs w:val="24"/>
-        </w:rPr>
-      </w:pPr>
-      <w:r>
-        <w:rPr>
-          <w:rFonts w:eastAsia="Times New Roman" w:cs="Times New Roman"/>
-          <w:sz w:val="24"/>
-          <w:szCs w:val="24"/>
-        </w:rPr>
-        <w:t xml:space="preserve">Specify user that have </w:t>
-      </w:r>
-      <w:r>
-        <w:rPr>
-          <w:rFonts w:eastAsia="Times New Roman" w:cs="Times New Roman"/>
-          <w:sz w:val="24"/>
-          <w:szCs w:val="24"/>
-        </w:rPr>
-        <w:t>sufficient permissions to run Exchange Management Shel</w:t>
-      </w:r>
-      <w:r>
-        <w:rPr>
-          <w:rFonts w:eastAsia="Times New Roman" w:cs="Times New Roman"/>
-          <w:sz w:val="24"/>
-          <w:szCs w:val="24"/>
-        </w:rPr>
-        <w:t>l</w:t>
-      </w:r>
-      <w:r>
-        <w:rPr>
-          <w:rFonts w:eastAsia="Times New Roman" w:cs="Times New Roman"/>
-          <w:sz w:val="24"/>
-          <w:szCs w:val="24"/>
-        </w:rPr>
-        <w:t xml:space="preserve"> for the </w:t>
-      </w:r>
-      <w:r>
-        <w:rPr>
-          <w:rFonts w:eastAsia="Times New Roman" w:cs="Times New Roman"/>
-          <w:b/>
-          <w:bCs/>
-          <w:sz w:val="24"/>
-          <w:szCs w:val="24"/>
-        </w:rPr>
-        <w:t>“When running the task, user the following user account:”</w:t>
-      </w:r>
-      <w:r>
-        <w:rPr>
-          <w:rFonts w:eastAsia="Times New Roman" w:cs="Times New Roman"/>
-          <w:sz w:val="24"/>
-          <w:szCs w:val="24"/>
-        </w:rPr>
-        <w:t xml:space="preserve">. </w:t>
-      </w:r>
-      <w:r>
-        <w:rPr>
-          <w:rFonts w:eastAsia="Times New Roman" w:cs="Times New Roman"/>
-          <w:sz w:val="24"/>
-          <w:szCs w:val="24"/>
-        </w:rPr>
-        <w:t>Usually</w:t>
-      </w:r>
-      <w:r>
-        <w:rPr>
-          <w:rFonts w:eastAsia="Times New Roman" w:cs="Times New Roman"/>
-          <w:sz w:val="24"/>
-          <w:szCs w:val="24"/>
-        </w:rPr>
-        <w:t xml:space="preserve"> it set as </w:t>
-      </w:r>
-      <w:r>
-        <w:rPr>
-          <w:rFonts w:eastAsia="Times New Roman" w:cs="Times New Roman"/>
-          <w:b/>
-          <w:bCs/>
-          <w:sz w:val="24"/>
-          <w:szCs w:val="24"/>
-        </w:rPr>
-        <w:t>“Administrator”</w:t>
-      </w:r>
-    </w:p>
-    <w:p>
-      <w:pPr>
-        <w:pStyle w:val="ListParagraph"/>
-        <w:numPr>
-          <w:ilvl w:val="0"/>
-          <w:numId w:val="33"/>
-        </w:numPr>
-        <w:ind w:left="1800"/>
-        <w:rPr>
-          <w:rFonts w:eastAsia="Times New Roman" w:cs="Times New Roman"/>
-          <w:sz w:val="24"/>
-          <w:szCs w:val="24"/>
-        </w:rPr>
-      </w:pPr>
-      <w:r>
-        <w:rPr>
-          <w:rFonts w:eastAsia="Times New Roman" w:cs="Times New Roman"/>
-          <w:sz w:val="24"/>
-          <w:szCs w:val="24"/>
-        </w:rPr>
-        <w:lastRenderedPageBreak/>
-        <w:t xml:space="preserve">Set </w:t>
-      </w:r>
-      <w:r>
-        <w:rPr>
-          <w:rFonts w:eastAsia="Times New Roman" w:cs="Times New Roman"/>
-          <w:sz w:val="24"/>
-          <w:szCs w:val="24"/>
-        </w:rPr>
-        <w:t>the following checkbox</w:t>
-      </w:r>
-    </w:p>
-    <w:p>
-      <w:pPr>
-        <w:pStyle w:val="ListParagraph"/>
-        <w:numPr>
-          <w:ilvl w:val="2"/>
-          <w:numId w:val="3"/>
-        </w:numPr>
-        <w:rPr>
-          <w:rFonts w:eastAsia="Times New Roman" w:cs="Times New Roman"/>
-          <w:b/>
-          <w:bCs/>
-          <w:sz w:val="24"/>
-          <w:szCs w:val="24"/>
-        </w:rPr>
-      </w:pPr>
-      <w:r>
-        <w:rPr>
-          <w:rFonts w:eastAsia="Times New Roman" w:cs="Times New Roman"/>
-          <w:b/>
-          <w:bCs/>
-          <w:sz w:val="24"/>
-          <w:szCs w:val="24"/>
-        </w:rPr>
-        <w:t>Run whether user is logged on or not</w:t>
-      </w:r>
-    </w:p>
-    <w:p>
-      <w:pPr>
-        <w:pStyle w:val="ListParagraph"/>
-        <w:numPr>
-          <w:ilvl w:val="2"/>
-          <w:numId w:val="3"/>
-        </w:numPr>
-        <w:rPr>
-          <w:rFonts w:eastAsia="Times New Roman" w:cs="Times New Roman"/>
-          <w:b/>
-          <w:bCs/>
-          <w:sz w:val="24"/>
-          <w:szCs w:val="24"/>
-        </w:rPr>
-      </w:pPr>
-      <w:r>
-        <w:rPr>
-          <w:rFonts w:eastAsia="Times New Roman" w:cs="Times New Roman"/>
-          <w:b/>
-          <w:bCs/>
-          <w:sz w:val="24"/>
-          <w:szCs w:val="24"/>
-        </w:rPr>
-        <w:t>Run with highest privileges</w:t>
-      </w:r>
-    </w:p>
-    <w:p>
-      <w:pPr>
-        <w:pStyle w:val="ListParagraph"/>
-        <w:numPr>
-          <w:ilvl w:val="0"/>
-          <w:numId w:val="33"/>
-        </w:numPr>
-        <w:ind w:left="1800"/>
-        <w:rPr>
-          <w:rFonts w:eastAsia="Times New Roman" w:cs="Times New Roman"/>
-          <w:sz w:val="24"/>
-          <w:szCs w:val="24"/>
-        </w:rPr>
-      </w:pPr>
-      <w:r>
-        <w:rPr>
-          <w:rFonts w:eastAsia="Times New Roman" w:cs="Times New Roman"/>
-          <w:sz w:val="24"/>
-          <w:szCs w:val="24"/>
-        </w:rPr>
-        <w:t xml:space="preserve">Move to the Triggers part and create new item with following </w:t>
-      </w:r>
-      <w:r>
-        <w:rPr>
-          <w:rFonts w:ascii="Metropolis" w:hAnsi="Metropolis"/>
-          <w:color w:val="000000"/>
-          <w:sz w:val="20"/>
-          <w:szCs w:val="20"/>
-          <w:shd w:val="clear" w:color="auto" w:fill="FFFFFF"/>
-        </w:rPr>
-        <w:t>parameters</w:t>
-      </w:r>
-    </w:p>
-    <w:p>
-      <w:pPr>
-        <w:pStyle w:val="ListParagraph"/>
-        <w:numPr>
-          <w:ilvl w:val="2"/>
-          <w:numId w:val="3"/>
-        </w:numPr>
-        <w:rPr>
-          <w:rFonts w:eastAsia="Times New Roman" w:cs="Times New Roman"/>
-          <w:sz w:val="24"/>
-          <w:szCs w:val="24"/>
-        </w:rPr>
-      </w:pPr>
-      <w:r>
-        <w:rPr>
-          <w:rFonts w:eastAsia="Times New Roman" w:cs="Times New Roman"/>
-          <w:sz w:val="24"/>
-          <w:szCs w:val="24"/>
-        </w:rPr>
-        <w:t xml:space="preserve">Trigger is set to </w:t>
-      </w:r>
-      <w:r>
-        <w:rPr>
-          <w:rFonts w:eastAsia="Times New Roman" w:cs="Times New Roman"/>
-          <w:b/>
-          <w:bCs/>
-          <w:sz w:val="24"/>
-          <w:szCs w:val="24"/>
-        </w:rPr>
-        <w:t>Daily</w:t>
-      </w:r>
-    </w:p>
-    <w:p>
-      <w:pPr>
-        <w:pStyle w:val="ListParagraph"/>
-        <w:numPr>
-          <w:ilvl w:val="2"/>
-          <w:numId w:val="3"/>
-        </w:numPr>
-        <w:rPr>
-          <w:rFonts w:eastAsia="Times New Roman" w:cs="Times New Roman"/>
-          <w:sz w:val="24"/>
-          <w:szCs w:val="24"/>
-        </w:rPr>
-      </w:pPr>
-      <w:r>
-        <w:rPr>
-          <w:rFonts w:eastAsia="Times New Roman" w:cs="Times New Roman"/>
-          <w:b/>
-          <w:bCs/>
-          <w:sz w:val="24"/>
-          <w:szCs w:val="24"/>
-        </w:rPr>
-        <w:t>Repeat task every</w:t>
-      </w:r>
-      <w:r>
-        <w:rPr>
-          <w:rFonts w:eastAsia="Times New Roman" w:cs="Times New Roman"/>
-          <w:sz w:val="24"/>
-          <w:szCs w:val="24"/>
-        </w:rPr>
-        <w:t>: 6 hours for the duration of 1 day.</w:t>
-      </w:r>
-    </w:p>
-    <w:p>
-      <w:pPr>
-        <w:pStyle w:val="ListParagraph"/>
-        <w:ind w:left="2160"/>
-        <w:rPr>
-          <w:rFonts w:eastAsia="Times New Roman" w:cs="Times New Roman"/>
-          <w:sz w:val="24"/>
-          <w:szCs w:val="24"/>
-        </w:rPr>
-      </w:pPr>
-      <w:r>
-        <w:rPr>
-          <w:rFonts w:eastAsia="Times New Roman" w:cs="Times New Roman"/>
-          <w:b/>
-          <w:sz w:val="24"/>
-          <w:szCs w:val="24"/>
-        </w:rPr>
-        <w:t>Note</w:t>
-      </w:r>
-      <w:r>
-        <w:rPr>
-          <w:rFonts w:eastAsia="Times New Roman" w:cs="Times New Roman"/>
-          <w:sz w:val="24"/>
-          <w:szCs w:val="24"/>
-        </w:rPr>
-        <w:t>: This duration can be set as per requirement, depending on the size and complexity of the environment.</w:t>
-      </w:r>
-    </w:p>
-    <w:p>
-      <w:pPr>
-        <w:pStyle w:val="ListParagraph"/>
-        <w:numPr>
-          <w:ilvl w:val="2"/>
-          <w:numId w:val="3"/>
-        </w:numPr>
-        <w:rPr>
-          <w:rFonts w:eastAsia="Times New Roman" w:cs="Times New Roman"/>
-          <w:sz w:val="24"/>
-          <w:szCs w:val="24"/>
-        </w:rPr>
-      </w:pPr>
-      <w:r>
-        <w:rPr>
-          <w:rFonts w:eastAsia="Times New Roman" w:cs="Times New Roman"/>
-          <w:sz w:val="24"/>
-          <w:szCs w:val="24"/>
-        </w:rPr>
-        <w:t xml:space="preserve">Set to: </w:t>
-      </w:r>
-      <w:r>
-        <w:rPr>
-          <w:rFonts w:eastAsia="Times New Roman" w:cs="Times New Roman"/>
-          <w:b/>
-          <w:bCs/>
-          <w:sz w:val="24"/>
-          <w:szCs w:val="24"/>
-        </w:rPr>
-        <w:t>Enabled</w:t>
-      </w:r>
-    </w:p>
-    <w:p>
-      <w:pPr>
-        <w:pStyle w:val="ListParagraph"/>
-        <w:numPr>
-          <w:ilvl w:val="0"/>
-          <w:numId w:val="33"/>
-        </w:numPr>
-        <w:ind w:left="1800"/>
-        <w:rPr>
-          <w:rFonts w:eastAsia="Times New Roman" w:cs="Times New Roman"/>
-          <w:sz w:val="24"/>
-          <w:szCs w:val="24"/>
-        </w:rPr>
-      </w:pPr>
-      <w:r>
-        <w:rPr>
-          <w:rFonts w:eastAsia="Times New Roman" w:cs="Times New Roman"/>
-          <w:sz w:val="24"/>
-          <w:szCs w:val="24"/>
-        </w:rPr>
-        <w:t xml:space="preserve">Move to the Actions part create new item with following </w:t>
-      </w:r>
-      <w:r>
-        <w:rPr>
-          <w:rFonts w:ascii="Metropolis" w:hAnsi="Metropolis"/>
-          <w:color w:val="000000"/>
-          <w:sz w:val="20"/>
-          <w:szCs w:val="20"/>
-          <w:shd w:val="clear" w:color="auto" w:fill="FFFFFF"/>
-        </w:rPr>
-        <w:t>parameters</w:t>
-      </w:r>
-    </w:p>
-    <w:p>
-      <w:pPr>
-        <w:pStyle w:val="ListParagraph"/>
-        <w:numPr>
-          <w:ilvl w:val="2"/>
-          <w:numId w:val="3"/>
-        </w:numPr>
-        <w:rPr>
-          <w:rFonts w:eastAsia="Times New Roman" w:cs="Times New Roman"/>
-          <w:sz w:val="24"/>
-          <w:szCs w:val="24"/>
-        </w:rPr>
-      </w:pPr>
-      <w:r>
-        <w:rPr>
-          <w:rFonts w:eastAsia="Times New Roman" w:cs="Times New Roman"/>
-          <w:sz w:val="24"/>
-          <w:szCs w:val="24"/>
-        </w:rPr>
-        <w:t xml:space="preserve">Action is set to: </w:t>
-      </w:r>
-      <w:r>
-        <w:rPr>
-          <w:rFonts w:eastAsia="Times New Roman" w:cs="Times New Roman"/>
-          <w:b/>
-          <w:bCs/>
-          <w:sz w:val="24"/>
-          <w:szCs w:val="24"/>
-        </w:rPr>
-        <w:t>Start a program</w:t>
-      </w:r>
-    </w:p>
-    <w:p>
-      <w:pPr>
-        <w:pStyle w:val="ListParagraph"/>
-        <w:numPr>
-          <w:ilvl w:val="2"/>
-          <w:numId w:val="3"/>
-        </w:numPr>
-        <w:rPr>
-          <w:rFonts w:eastAsia="Times New Roman" w:cs="Times New Roman"/>
-          <w:sz w:val="24"/>
-          <w:szCs w:val="24"/>
-        </w:rPr>
-      </w:pPr>
-      <w:r>
-        <w:rPr>
-          <w:rFonts w:eastAsia="Times New Roman" w:cs="Times New Roman"/>
-          <w:b/>
-          <w:bCs/>
-          <w:sz w:val="24"/>
-          <w:szCs w:val="24"/>
-        </w:rPr>
-        <w:t>Program/Script</w:t>
-      </w:r>
-      <w:r>
-        <w:rPr>
-          <w:rFonts w:eastAsia="Times New Roman" w:cs="Times New Roman"/>
-          <w:sz w:val="24"/>
-          <w:szCs w:val="24"/>
-        </w:rPr>
-        <w:t>: C:\ProgramData\VMware\Log Insight Agent\exchange\scripts\exchange_mailbox_wrapper.cmd</w:t>
-      </w:r>
-    </w:p>
-    <w:p>
-      <w:pPr>
-        <w:pStyle w:val="ListParagraph"/>
-        <w:numPr>
-          <w:ilvl w:val="2"/>
-          <w:numId w:val="3"/>
-        </w:numPr>
-        <w:rPr>
-          <w:rFonts w:eastAsia="Times New Roman" w:cs="Times New Roman"/>
-          <w:sz w:val="24"/>
-          <w:szCs w:val="24"/>
-        </w:rPr>
-      </w:pPr>
-      <w:r>
-        <w:rPr>
-          <w:rFonts w:eastAsia="Times New Roman" w:cs="Times New Roman"/>
-          <w:b/>
-          <w:bCs/>
-          <w:sz w:val="24"/>
-          <w:szCs w:val="24"/>
-        </w:rPr>
-        <w:t>Start in</w:t>
-      </w:r>
-      <w:r>
-        <w:rPr>
-          <w:rFonts w:eastAsia="Times New Roman" w:cs="Times New Roman"/>
-          <w:sz w:val="24"/>
-          <w:szCs w:val="24"/>
-        </w:rPr>
-        <w:t>: C:\ProgramData\VMware\Log Insight Agent\exchange\scripts\</w:t>
-      </w:r>
-    </w:p>
-    <w:p>
-      <w:pPr>
-        <w:pStyle w:val="ListParagraph"/>
-        <w:ind w:left="2160"/>
-        <w:rPr>
-          <w:rFonts w:eastAsia="Times New Roman" w:cs="Times New Roman"/>
-          <w:sz w:val="24"/>
-          <w:szCs w:val="24"/>
-        </w:rPr>
-      </w:pPr>
-      <w:r>
-        <w:rPr>
-          <w:rFonts w:eastAsia="Times New Roman" w:cs="Times New Roman"/>
-          <w:b/>
-          <w:bCs/>
-          <w:sz w:val="24"/>
-          <w:szCs w:val="24"/>
-        </w:rPr>
-        <w:t>Note:</w:t>
-      </w:r>
-      <w:r>
-        <w:rPr>
-          <w:rFonts w:eastAsia="Times New Roman" w:cs="Times New Roman"/>
-          <w:sz w:val="24"/>
-          <w:szCs w:val="24"/>
-        </w:rPr>
-        <w:t xml:space="preserve"> The paths mentioned in above steps need to be modified as per the environment.</w:t>
-      </w:r>
-    </w:p>
-    <w:p>
-      <w:pPr>
-        <w:pStyle w:val="ListParagraph"/>
-        <w:ind w:left="1440"/>
-        <w:rPr>
-          <w:rFonts w:eastAsia="Times New Roman" w:cs="Times New Roman"/>
-          <w:sz w:val="24"/>
-          <w:szCs w:val="24"/>
-        </w:rPr>
-      </w:pPr>
-    </w:p>
-    <w:p>
-      <w:pPr>
-        <w:pStyle w:val="ListParagraph"/>
-        <w:ind w:left="1440"/>
-        <w:rPr>
-          <w:rFonts w:eastAsia="Times New Roman" w:cs="Times New Roman"/>
-          <w:sz w:val="24"/>
-          <w:szCs w:val="24"/>
-        </w:rPr>
-      </w:pPr>
-      <w:r>
-        <w:rPr>
-          <w:rFonts w:eastAsia="Times New Roman" w:cs="Times New Roman"/>
-          <w:sz w:val="24"/>
-          <w:szCs w:val="24"/>
-        </w:rPr>
-        <w:t xml:space="preserve">Add the </w:t>
-      </w:r>
-      <w:r>
-        <w:rPr>
-          <w:rFonts w:eastAsia="Times New Roman" w:cs="Times New Roman"/>
-          <w:b/>
-          <w:sz w:val="24"/>
-          <w:szCs w:val="24"/>
-        </w:rPr>
-        <w:t>exchange_wrapper.ps1</w:t>
-      </w:r>
-      <w:r>
-        <w:rPr>
-          <w:rFonts w:eastAsia="Times New Roman" w:cs="Times New Roman"/>
-          <w:sz w:val="24"/>
-          <w:szCs w:val="24"/>
-        </w:rPr>
-        <w:t xml:space="preserve"> </w:t>
-      </w:r>
-      <w:r>
-        <w:rPr>
-          <w:rFonts w:eastAsia="Times New Roman" w:cs="Times New Roman"/>
-          <w:sz w:val="24"/>
-          <w:szCs w:val="24"/>
-        </w:rPr>
-        <w:t xml:space="preserve">script over all Exchange </w:t>
-      </w:r>
-      <w:r>
-        <w:rPr>
-          <w:rFonts w:eastAsia="Times New Roman" w:cs="Times New Roman"/>
-          <w:sz w:val="24"/>
-          <w:szCs w:val="24"/>
-        </w:rPr>
-        <w:t xml:space="preserve">servers </w:t>
-      </w:r>
-      <w:r>
-        <w:rPr>
-          <w:rFonts w:eastAsia="Times New Roman" w:cs="Times New Roman"/>
-          <w:sz w:val="24"/>
-          <w:szCs w:val="24"/>
-        </w:rPr>
-        <w:t>if any</w:t>
-      </w:r>
-      <w:r>
-        <w:rPr>
-          <w:rFonts w:eastAsia="Times New Roman" w:cs="Times New Roman"/>
-          <w:sz w:val="24"/>
-          <w:szCs w:val="24"/>
-        </w:rPr>
-        <w:t>. It will execute heavy queries to MS Exchange eg. Information about each mailbox statistics or looking into tracing logs. It will</w:t>
-      </w:r>
-      <w:r>
-        <w:rPr>
-          <w:rFonts w:eastAsia="Times New Roman" w:cs="Times New Roman"/>
-          <w:sz w:val="24"/>
-          <w:szCs w:val="24"/>
-        </w:rPr>
-        <w:t xml:space="preserve"> </w:t>
-      </w:r>
-      <w:r>
-        <w:rPr>
-          <w:rFonts w:eastAsia="Times New Roman" w:cs="Times New Roman"/>
-          <w:sz w:val="24"/>
-          <w:szCs w:val="24"/>
-        </w:rPr>
-        <w:t xml:space="preserve">also collect information about other servers from Exchange clusters, that is needed from placing data on vRLI </w:t>
-      </w:r>
-      <w:r>
-        <w:rPr>
-          <w:rFonts w:eastAsia="Times New Roman" w:cs="Times New Roman"/>
-          <w:sz w:val="24"/>
-          <w:szCs w:val="24"/>
-        </w:rPr>
-        <w:t>dashboards</w:t>
-      </w:r>
-      <w:r>
-        <w:rPr>
-          <w:rFonts w:eastAsia="Times New Roman" w:cs="Times New Roman"/>
-          <w:sz w:val="24"/>
-          <w:szCs w:val="24"/>
-        </w:rPr>
-        <w:t>/widgets. Data collected by this sever are low frequently changed data (eg. Size of mailboxes, sent/received email statistics) but with each run it gathers information f</w:t>
-      </w:r>
-      <w:r>
-        <w:rPr>
-          <w:rFonts w:eastAsia="Times New Roman" w:cs="Times New Roman"/>
-          <w:sz w:val="24"/>
-          <w:szCs w:val="24"/>
-        </w:rPr>
-        <w:t>rom</w:t>
-      </w:r>
-      <w:r>
-        <w:rPr>
-          <w:rFonts w:eastAsia="Times New Roman" w:cs="Times New Roman"/>
-          <w:sz w:val="24"/>
-          <w:szCs w:val="24"/>
-        </w:rPr>
-        <w:t xml:space="preserve"> last 6 hours.</w:t>
-      </w:r>
-    </w:p>
-    <w:p>
-      <w:pPr>
-        <w:pStyle w:val="ListParagraph"/>
-        <w:ind w:left="2160"/>
-        <w:rPr>
-          <w:rFonts w:eastAsia="Times New Roman" w:cs="Times New Roman"/>
-          <w:sz w:val="24"/>
-          <w:szCs w:val="24"/>
-        </w:rPr>
-      </w:pPr>
-    </w:p>
-    <w:p>
-      <w:pPr>
-        <w:pStyle w:val="ListParagraph"/>
-        <w:ind w:left="2160"/>
-        <w:rPr>
-          <w:rFonts w:eastAsia="Times New Roman" w:cs="Times New Roman"/>
-          <w:sz w:val="24"/>
-          <w:szCs w:val="24"/>
-        </w:rPr>
-      </w:pPr>
-    </w:p>
-    <w:p>
-      <w:pPr>
-        <w:pStyle w:val="ListParagraph"/>
-        <w:ind w:left="1080"/>
-        <w:rPr>
-          <w:rFonts w:eastAsia="Times New Roman" w:cs="Times New Roman"/>
-          <w:sz w:val="24"/>
-          <w:szCs w:val="24"/>
-        </w:rPr>
-      </w:pPr>
-      <w:r>
-        <w:rPr>
-          <w:rFonts w:eastAsia="Times New Roman" w:cs="Times New Roman"/>
-          <w:sz w:val="24"/>
-          <w:szCs w:val="24"/>
-        </w:rPr>
-        <w:t xml:space="preserve">Both </w:t>
-      </w:r>
-      <w:r>
-        <w:rPr>
-          <w:rFonts w:eastAsia="Times New Roman" w:cs="Times New Roman"/>
-          <w:b/>
-          <w:sz w:val="24"/>
-          <w:szCs w:val="24"/>
-        </w:rPr>
-        <w:t>exchange_wrapper.ps1</w:t>
-      </w:r>
-      <w:r>
-        <w:rPr>
-          <w:rFonts w:eastAsia="Times New Roman" w:cs="Times New Roman"/>
-          <w:sz w:val="24"/>
-          <w:szCs w:val="24"/>
-        </w:rPr>
-        <w:t xml:space="preserve"> and </w:t>
-      </w:r>
-      <w:r>
-        <w:rPr>
-          <w:rFonts w:eastAsia="Times New Roman" w:cs="Times New Roman"/>
-          <w:b/>
-          <w:sz w:val="24"/>
-          <w:szCs w:val="24"/>
-        </w:rPr>
-        <w:t>exchange_mailbox_wrapper.ps1</w:t>
-      </w:r>
-      <w:r>
-        <w:rPr>
-          <w:rFonts w:eastAsia="Times New Roman" w:cs="Times New Roman"/>
-          <w:b/>
-          <w:sz w:val="24"/>
-          <w:szCs w:val="24"/>
-        </w:rPr>
-        <w:t xml:space="preserve"> </w:t>
-      </w:r>
-      <w:r>
-        <w:rPr>
-          <w:rFonts w:eastAsia="Times New Roman" w:cs="Times New Roman"/>
-          <w:sz w:val="24"/>
-          <w:szCs w:val="24"/>
-        </w:rPr>
-        <w:t>scripts can give some additional output to stdout for troubleshooting purposes</w:t>
-      </w:r>
-      <w:r>
-        <w:rPr>
-          <w:rFonts w:eastAsia="Times New Roman" w:cs="Times New Roman"/>
-          <w:sz w:val="24"/>
-          <w:szCs w:val="24"/>
-        </w:rPr>
-        <w:t xml:space="preserve">. The scripts output </w:t>
-      </w:r>
-      <w:r>
-        <w:rPr>
-          <w:rFonts w:eastAsia="Times New Roman" w:cs="Times New Roman"/>
-          <w:sz w:val="24"/>
-          <w:szCs w:val="24"/>
-        </w:rPr>
-        <w:t xml:space="preserve">will show </w:t>
-      </w:r>
-      <w:r>
-        <w:rPr>
-          <w:rFonts w:eastAsia="Times New Roman" w:cs="Times New Roman"/>
-          <w:sz w:val="24"/>
-          <w:szCs w:val="24"/>
-        </w:rPr>
-        <w:t xml:space="preserve">if they </w:t>
-      </w:r>
-      <w:r>
-        <w:rPr>
-          <w:rFonts w:eastAsia="Times New Roman" w:cs="Times New Roman"/>
-          <w:sz w:val="24"/>
-          <w:szCs w:val="24"/>
-        </w:rPr>
-        <w:t xml:space="preserve">are run by hand from the </w:t>
-      </w:r>
-      <w:r>
-        <w:rPr>
-          <w:rFonts w:eastAsia="Times New Roman" w:cs="Times New Roman"/>
-          <w:sz w:val="24"/>
-          <w:szCs w:val="24"/>
-        </w:rPr>
-        <w:t>Windows Command Prompt shell</w:t>
-      </w:r>
-      <w:r>
-        <w:rPr>
-          <w:rFonts w:eastAsia="Times New Roman" w:cs="Times New Roman"/>
-          <w:sz w:val="24"/>
-          <w:szCs w:val="24"/>
-        </w:rPr>
-        <w:t xml:space="preserve"> console.</w:t>
-      </w:r>
-      <w:r>
-        <w:rPr>
-          <w:rFonts w:eastAsia="Times New Roman" w:cs="Times New Roman"/>
-          <w:sz w:val="24"/>
-          <w:szCs w:val="24"/>
-        </w:rPr>
-        <w:t xml:space="preserve"> </w:t>
-      </w:r>
-    </w:p>
-    <w:p>
-      <w:pPr>
-        <w:pStyle w:val="ListParagraph"/>
-        <w:ind w:left="1080"/>
-        <w:rPr>
-          <w:rFonts w:eastAsia="Times New Roman" w:cs="Times New Roman"/>
-          <w:sz w:val="24"/>
-          <w:szCs w:val="24"/>
-        </w:rPr>
-      </w:pPr>
-    </w:p>
-    <w:p>
-      <w:pPr>
-        <w:pStyle w:val="ListParagraph"/>
-        <w:numPr>
-          <w:ilvl w:val="0"/>
-          <w:numId w:val="12"/>
-        </w:numPr>
-        <w:rPr>
-          <w:rFonts w:eastAsia="Times New Roman" w:cs="Times New Roman"/>
-          <w:sz w:val="24"/>
-          <w:szCs w:val="24"/>
-        </w:rPr>
-      </w:pPr>
-      <w:r>
-        <w:rPr>
-          <w:b/>
-        </w:rPr>
-        <w:t xml:space="preserve">vRLI agent configuration (setup </w:t>
-      </w:r>
-      <w:r>
-        <w:rPr>
-          <w:b/>
-        </w:rPr>
-        <w:t>liagent.ini</w:t>
-      </w:r>
-      <w:r>
-        <w:rPr>
-          <w:b/>
-        </w:rPr>
-        <w:t>)</w:t>
-      </w:r>
-      <w:r>
-        <w:rPr>
-          <w:b/>
-        </w:rPr>
-        <w:t>:</w:t>
-      </w:r>
-    </w:p>
-    <w:p>
-      <w:pPr>
-        <w:pStyle w:val="ListParagraph"/>
-        <w:ind w:left="1080"/>
-        <w:rPr>
-          <w:rFonts w:eastAsia="Times New Roman" w:cs="Times New Roman"/>
-          <w:sz w:val="24"/>
-          <w:szCs w:val="24"/>
-        </w:rPr>
-      </w:pPr>
-    </w:p>
-    <w:p>
-      <w:pPr>
-        <w:ind w:left="1080"/>
-      </w:pPr>
-      <w:r>
-        <w:t xml:space="preserve">The </w:t>
-      </w:r>
-      <w:r>
-        <w:rPr>
-          <w:b/>
-        </w:rPr>
-        <w:t xml:space="preserve">"Microsoft - </w:t>
-      </w:r>
-      <w:r>
-        <w:rPr>
-          <w:b/>
-        </w:rPr>
-        <w:t>Exchange</w:t>
-      </w:r>
-      <w:r>
-        <w:rPr>
-          <w:b/>
-        </w:rPr>
-        <w:t>"</w:t>
-      </w:r>
-      <w:r>
-        <w:t xml:space="preserve"> content pack requires the use of the </w:t>
-      </w:r>
-      <w:r>
-        <w:t xml:space="preserve">vRealize </w:t>
-      </w:r>
-      <w:r>
-        <w:t xml:space="preserve">Log Insight agent </w:t>
-      </w:r>
-      <w:r>
-        <w:t>to send logs collected by the wrapper script to the vRLI server instance. So vRLI agent should be installed and configure on the Exchange Windows machine to use CFAPI protocol (default)</w:t>
-      </w:r>
-      <w:r>
-        <w:t>.</w:t>
-      </w:r>
-    </w:p>
-    <w:p>
-      <w:pPr>
-        <w:ind w:left="1080"/>
-      </w:pPr>
-      <w:r>
+        </w:rPr>
+        <w:t xml:space="preserve"> agent configuration (setup liagent.ini):</w:t>
+      </w:r>
+      <w:r>
+        <w:br/>
+        <w:t xml:space="preserve">The "Microsoft - Exchange" content pack requires the use of the vRealize Log Insight agent to send logs collected by the wrapper script to the </w:t>
+      </w:r>
+      <w:proofErr w:type="spellStart"/>
+      <w:r>
+        <w:t>vRLI</w:t>
+      </w:r>
+      <w:proofErr w:type="spellEnd"/>
+      <w:r>
+        <w:t xml:space="preserve"> server instance. So </w:t>
+      </w:r>
+      <w:proofErr w:type="spellStart"/>
+      <w:r>
+        <w:t>vRLI</w:t>
+      </w:r>
+      <w:proofErr w:type="spellEnd"/>
+      <w:r>
+        <w:t xml:space="preserve"> agent should be installed and configure on the Exchange Windows machine to use CFAPI protocol (default).</w:t>
+      </w:r>
+      <w:r>
+        <w:br/>
         <w:t>To apply the agent group configuration:</w:t>
       </w:r>
       <w:r>
@@ -4389,104 +2586,35 @@
       </w:r>
       <w:r>
         <w:br/>
-        <w:t xml:space="preserve">* Go to the </w:t>
-      </w:r>
-      <w:r>
-        <w:rPr>
-          <w:b/>
-          <w:bCs/>
-        </w:rPr>
-        <w:t xml:space="preserve">Administration -&gt; Management -&gt; Agents </w:t>
-      </w:r>
-      <w:r>
-        <w:t>page (requires Super Admin privileges)</w:t>
+        <w:t>* Go to the Administration -&gt; Management -&gt; Agents page (requires Super Admin privileges)</w:t>
       </w:r>
       <w:r>
         <w:br/>
-        <w:t xml:space="preserve">* Select the </w:t>
-      </w:r>
-      <w:r>
-        <w:rPr>
-          <w:b/>
-          <w:bCs/>
-        </w:rPr>
-        <w:t>All Agents </w:t>
-      </w:r>
-      <w:r>
-        <w:t xml:space="preserve">drop-down at the top of the window and select the </w:t>
-      </w:r>
-      <w:r>
-        <w:rPr>
-          <w:b/>
-          <w:bCs/>
-        </w:rPr>
-        <w:t>“Copy Template” </w:t>
-      </w:r>
-      <w:r>
-        <w:t xml:space="preserve">button to the right of the </w:t>
-      </w:r>
-      <w:r>
-        <w:rPr>
-          <w:b/>
-        </w:rPr>
-        <w:t xml:space="preserve">"Microsoft </w:t>
-      </w:r>
-      <w:r>
-        <w:rPr>
-          <w:b/>
-        </w:rPr>
-        <w:t>–</w:t>
-      </w:r>
-      <w:r>
-        <w:rPr>
-          <w:b/>
-        </w:rPr>
-        <w:t xml:space="preserve"> </w:t>
-      </w:r>
-      <w:r>
-        <w:rPr>
-          <w:b/>
-        </w:rPr>
-        <w:t>Exchange</w:t>
-      </w:r>
-      <w:r>
-        <w:rPr>
-          <w:b/>
-        </w:rPr>
-        <w:t xml:space="preserve"> 2013&amp;2016</w:t>
-      </w:r>
-      <w:r>
-        <w:rPr>
-          <w:b/>
-        </w:rPr>
-        <w:t xml:space="preserve">" </w:t>
-      </w:r>
-      <w:r>
-        <w:t>agent group</w:t>
-      </w:r>
-      <w:r>
-        <w:rPr>
-          <w:b/>
-        </w:rPr>
-        <w:t xml:space="preserve"> </w:t>
-      </w:r>
-    </w:p>
-    <w:p>
-      <w:pPr>
-        <w:ind w:left="1080"/>
-        <w:rPr>
-          <w:b/>
-          <w:bCs/>
-        </w:rPr>
-      </w:pPr>
-      <w:r>
-        <w:t>* Add the desired filters to restrict which agent receive the configuration (optional</w:t>
-      </w:r>
-      <w:r>
-        <w:t xml:space="preserve"> if there are only Exchange Windows vRLI agent in the list</w:t>
-      </w:r>
-      <w:r>
-        <w:t>)</w:t>
+        <w:t xml:space="preserve">* Download the </w:t>
+      </w:r>
+      <w:proofErr w:type="spellStart"/>
+      <w:r>
+        <w:t>vRLI</w:t>
+      </w:r>
+      <w:proofErr w:type="spellEnd"/>
+      <w:r>
+        <w:t xml:space="preserve"> agent using "Download Log Insight Agent Version" link and install on the target Windows machine.</w:t>
+      </w:r>
+      <w:r>
+        <w:br/>
+        <w:t>* Select the All Agents drop-down at the top of the window and select the “Copy Template” button to the right of the "Microsoft – Exchange 2013&amp;2016" agent group </w:t>
+      </w:r>
+      <w:r>
+        <w:br/>
+        <w:t xml:space="preserve">* Add the desired filters to restrict which agent receive the configuration (optional if there are only Exchange Windows </w:t>
+      </w:r>
+      <w:proofErr w:type="spellStart"/>
+      <w:r>
+        <w:t>vRLI</w:t>
+      </w:r>
+      <w:proofErr w:type="spellEnd"/>
+      <w:r>
+        <w:t xml:space="preserve"> agent in the list)</w:t>
       </w:r>
       <w:r>
         <w:br/>
@@ -4494,18 +2622,27 @@
       </w:r>
       <w:r>
         <w:br/>
-        <w:t>* Select the "Save Configuration" button at the bottom of the page</w:t>
-      </w:r>
-    </w:p>
-    <w:p>
-      <w:pPr>
-        <w:pStyle w:val="ListParagraph"/>
-        <w:ind w:left="1080"/>
-        <w:rPr>
-          <w:b/>
-          <w:bCs/>
-        </w:rPr>
-      </w:pPr>
+        <w:t>* Switch to the "Edit" mode of the agent configuration and updated all directory path if necessary.</w:t>
+      </w:r>
+      <w:r>
+        <w:br/>
+        <w:t>* Select the "Save Configuration" button at the bottom of the page.</w:t>
+      </w:r>
+      <w:r>
+        <w:br/>
+      </w:r>
+      <w:r>
+        <w:br/>
+        <w:t xml:space="preserve">Note: Please pay attention that it is very important to adjust directory path in the agent configuration file, otherwise log will be missed on the </w:t>
+      </w:r>
+      <w:proofErr w:type="spellStart"/>
+      <w:r>
+        <w:t>vRLI</w:t>
+      </w:r>
+      <w:proofErr w:type="spellEnd"/>
+      <w:r>
+        <w:t xml:space="preserve"> site.</w:t>
+      </w:r>
     </w:p>
     <w:sectPr>
       <w:pgSz w:w="12240" w:h="15840"/>
@@ -4518,7 +2655,7 @@
 </file>
 
 <file path=word/numbering.xml><?xml version="1.0" encoding="utf-8"?>
-<w:numbering xmlns:wpc="http://schemas.microsoft.com/office/word/2010/wordprocessingCanvas" xmlns:cx="http://schemas.microsoft.com/office/drawing/2014/chartex" xmlns:cx1="http://schemas.microsoft.com/office/drawing/2015/9/8/chartex" xmlns:cx2="http://schemas.microsoft.com/office/drawing/2015/10/21/chartex" xmlns:cx3="http://schemas.microsoft.com/office/drawing/2016/5/9/chartex" xmlns:cx4="http://schemas.microsoft.com/office/drawing/2016/5/10/chartex" xmlns:cx5="http://schemas.microsoft.com/office/drawing/2016/5/11/chartex" xmlns:cx6="http://schemas.microsoft.com/office/drawing/2016/5/12/chartex" xmlns:cx7="http://schemas.microsoft.com/office/drawing/2016/5/13/chartex" xmlns:cx8="http://schemas.microsoft.com/office/drawing/2016/5/14/chartex" xmlns:mc="http://schemas.openxmlformats.org/markup-compatibility/2006" xmlns:aink="http://schemas.microsoft.com/office/drawing/2016/ink" xmlns:am3d="http://schemas.microsoft.com/office/drawing/2017/model3d" xmlns:o="urn:schemas-microsoft-com:office:office" xmlns:r="http://schemas.openxmlformats.org/officeDocument/2006/relationships" xmlns:m="http://schemas.openxmlformats.org/officeDocument/2006/math" xmlns:v="urn:schemas-microsoft-com:vml" xmlns:wp14="http://schemas.microsoft.com/office/word/2010/wordprocessingDrawing" xmlns:wp="http://schemas.openxmlformats.org/drawingml/2006/wordprocessingDrawing" xmlns:w10="urn:schemas-microsoft-com:office:word" xmlns:w="http://schemas.openxmlformats.org/wordprocessingml/2006/main" xmlns:w14="http://schemas.microsoft.com/office/word/2010/wordml" xmlns:w15="http://schemas.microsoft.com/office/word/2012/wordml" xmlns:w16cid="http://schemas.microsoft.com/office/word/2016/wordml/cid" xmlns:w16se="http://schemas.microsoft.com/office/word/2015/wordml/symex" xmlns:wpg="http://schemas.microsoft.com/office/word/2010/wordprocessingGroup" xmlns:wpi="http://schemas.microsoft.com/office/word/2010/wordprocessingInk" xmlns:wne="http://schemas.microsoft.com/office/word/2006/wordml" xmlns:wps="http://schemas.microsoft.com/office/word/2010/wordprocessingShape" mc:Ignorable="w14 w15 w16se w16cid wp14">
+<w:numbering xmlns:wpc="http://schemas.microsoft.com/office/word/2010/wordprocessingCanvas" xmlns:cx="http://schemas.microsoft.com/office/drawing/2014/chartex" xmlns:cx1="http://schemas.microsoft.com/office/drawing/2015/9/8/chartex" xmlns:cx2="http://schemas.microsoft.com/office/drawing/2015/10/21/chartex" xmlns:cx3="http://schemas.microsoft.com/office/drawing/2016/5/9/chartex" xmlns:cx4="http://schemas.microsoft.com/office/drawing/2016/5/10/chartex" xmlns:cx5="http://schemas.microsoft.com/office/drawing/2016/5/11/chartex" xmlns:cx6="http://schemas.microsoft.com/office/drawing/2016/5/12/chartex" xmlns:cx7="http://schemas.microsoft.com/office/drawing/2016/5/13/chartex" xmlns:cx8="http://schemas.microsoft.com/office/drawing/2016/5/14/chartex" xmlns:mc="http://schemas.openxmlformats.org/markup-compatibility/2006" xmlns:aink="http://schemas.microsoft.com/office/drawing/2016/ink" xmlns:am3d="http://schemas.microsoft.com/office/drawing/2017/model3d" xmlns:o="urn:schemas-microsoft-com:office:office" xmlns:r="http://schemas.openxmlformats.org/officeDocument/2006/relationships" xmlns:m="http://schemas.openxmlformats.org/officeDocument/2006/math" xmlns:v="urn:schemas-microsoft-com:vml" xmlns:wp14="http://schemas.microsoft.com/office/word/2010/wordprocessingDrawing" xmlns:wp="http://schemas.openxmlformats.org/drawingml/2006/wordprocessingDrawing" xmlns:w10="urn:schemas-microsoft-com:office:word" xmlns:w="http://schemas.openxmlformats.org/wordprocessingml/2006/main" xmlns:w14="http://schemas.microsoft.com/office/word/2010/wordml" xmlns:w15="http://schemas.microsoft.com/office/word/2012/wordml" xmlns:w16cex="http://schemas.microsoft.com/office/word/2018/wordml/cex" xmlns:w16cid="http://schemas.microsoft.com/office/word/2016/wordml/cid" xmlns:w16="http://schemas.microsoft.com/office/word/2018/wordml" xmlns:w16se="http://schemas.microsoft.com/office/word/2015/wordml/symex" xmlns:wpg="http://schemas.microsoft.com/office/word/2010/wordprocessingGroup" xmlns:wpi="http://schemas.microsoft.com/office/word/2010/wordprocessingInk" xmlns:wne="http://schemas.microsoft.com/office/word/2006/wordml" xmlns:wps="http://schemas.microsoft.com/office/word/2010/wordprocessingShape" mc:Ignorable="w14 w15 w16se w16cid w16 w16cex wp14">
   <w:abstractNum w:abstractNumId="0" w15:restartNumberingAfterBreak="0">
     <w:nsid w:val="000C70A9"/>
     <w:multiLevelType w:val="hybridMultilevel"/>
@@ -4633,6 +2770,304 @@
     </w:lvl>
   </w:abstractNum>
   <w:abstractNum w:abstractNumId="1" w15:restartNumberingAfterBreak="0">
+    <w:nsid w:val="007E1CBC"/>
+    <w:multiLevelType w:val="multilevel"/>
+    <w:tmpl w:val="103E9F10"/>
+    <w:lvl w:ilvl="0">
+      <w:start w:val="1"/>
+      <w:numFmt w:val="bullet"/>
+      <w:lvlText w:val=""/>
+      <w:lvlJc w:val="left"/>
+      <w:pPr>
+        <w:tabs>
+          <w:tab w:val="num" w:pos="720"/>
+        </w:tabs>
+        <w:ind w:left="720" w:hanging="360"/>
+      </w:pPr>
+      <w:rPr>
+        <w:rFonts w:ascii="Symbol" w:hAnsi="Symbol" w:hint="default"/>
+        <w:sz w:val="20"/>
+      </w:rPr>
+    </w:lvl>
+    <w:lvl w:ilvl="1" w:tentative="1">
+      <w:start w:val="1"/>
+      <w:numFmt w:val="bullet"/>
+      <w:lvlText w:val="o"/>
+      <w:lvlJc w:val="left"/>
+      <w:pPr>
+        <w:tabs>
+          <w:tab w:val="num" w:pos="1440"/>
+        </w:tabs>
+        <w:ind w:left="1440" w:hanging="360"/>
+      </w:pPr>
+      <w:rPr>
+        <w:rFonts w:ascii="Courier New" w:hAnsi="Courier New" w:hint="default"/>
+        <w:sz w:val="20"/>
+      </w:rPr>
+    </w:lvl>
+    <w:lvl w:ilvl="2" w:tentative="1">
+      <w:start w:val="1"/>
+      <w:numFmt w:val="bullet"/>
+      <w:lvlText w:val=""/>
+      <w:lvlJc w:val="left"/>
+      <w:pPr>
+        <w:tabs>
+          <w:tab w:val="num" w:pos="2160"/>
+        </w:tabs>
+        <w:ind w:left="2160" w:hanging="360"/>
+      </w:pPr>
+      <w:rPr>
+        <w:rFonts w:ascii="Wingdings" w:hAnsi="Wingdings" w:hint="default"/>
+        <w:sz w:val="20"/>
+      </w:rPr>
+    </w:lvl>
+    <w:lvl w:ilvl="3" w:tentative="1">
+      <w:start w:val="1"/>
+      <w:numFmt w:val="bullet"/>
+      <w:lvlText w:val=""/>
+      <w:lvlJc w:val="left"/>
+      <w:pPr>
+        <w:tabs>
+          <w:tab w:val="num" w:pos="2880"/>
+        </w:tabs>
+        <w:ind w:left="2880" w:hanging="360"/>
+      </w:pPr>
+      <w:rPr>
+        <w:rFonts w:ascii="Wingdings" w:hAnsi="Wingdings" w:hint="default"/>
+        <w:sz w:val="20"/>
+      </w:rPr>
+    </w:lvl>
+    <w:lvl w:ilvl="4" w:tentative="1">
+      <w:start w:val="1"/>
+      <w:numFmt w:val="bullet"/>
+      <w:lvlText w:val=""/>
+      <w:lvlJc w:val="left"/>
+      <w:pPr>
+        <w:tabs>
+          <w:tab w:val="num" w:pos="3600"/>
+        </w:tabs>
+        <w:ind w:left="3600" w:hanging="360"/>
+      </w:pPr>
+      <w:rPr>
+        <w:rFonts w:ascii="Wingdings" w:hAnsi="Wingdings" w:hint="default"/>
+        <w:sz w:val="20"/>
+      </w:rPr>
+    </w:lvl>
+    <w:lvl w:ilvl="5" w:tentative="1">
+      <w:start w:val="1"/>
+      <w:numFmt w:val="bullet"/>
+      <w:lvlText w:val=""/>
+      <w:lvlJc w:val="left"/>
+      <w:pPr>
+        <w:tabs>
+          <w:tab w:val="num" w:pos="4320"/>
+        </w:tabs>
+        <w:ind w:left="4320" w:hanging="360"/>
+      </w:pPr>
+      <w:rPr>
+        <w:rFonts w:ascii="Wingdings" w:hAnsi="Wingdings" w:hint="default"/>
+        <w:sz w:val="20"/>
+      </w:rPr>
+    </w:lvl>
+    <w:lvl w:ilvl="6" w:tentative="1">
+      <w:start w:val="1"/>
+      <w:numFmt w:val="bullet"/>
+      <w:lvlText w:val=""/>
+      <w:lvlJc w:val="left"/>
+      <w:pPr>
+        <w:tabs>
+          <w:tab w:val="num" w:pos="5040"/>
+        </w:tabs>
+        <w:ind w:left="5040" w:hanging="360"/>
+      </w:pPr>
+      <w:rPr>
+        <w:rFonts w:ascii="Wingdings" w:hAnsi="Wingdings" w:hint="default"/>
+        <w:sz w:val="20"/>
+      </w:rPr>
+    </w:lvl>
+    <w:lvl w:ilvl="7" w:tentative="1">
+      <w:start w:val="1"/>
+      <w:numFmt w:val="bullet"/>
+      <w:lvlText w:val=""/>
+      <w:lvlJc w:val="left"/>
+      <w:pPr>
+        <w:tabs>
+          <w:tab w:val="num" w:pos="5760"/>
+        </w:tabs>
+        <w:ind w:left="5760" w:hanging="360"/>
+      </w:pPr>
+      <w:rPr>
+        <w:rFonts w:ascii="Wingdings" w:hAnsi="Wingdings" w:hint="default"/>
+        <w:sz w:val="20"/>
+      </w:rPr>
+    </w:lvl>
+    <w:lvl w:ilvl="8" w:tentative="1">
+      <w:start w:val="1"/>
+      <w:numFmt w:val="bullet"/>
+      <w:lvlText w:val=""/>
+      <w:lvlJc w:val="left"/>
+      <w:pPr>
+        <w:tabs>
+          <w:tab w:val="num" w:pos="6480"/>
+        </w:tabs>
+        <w:ind w:left="6480" w:hanging="360"/>
+      </w:pPr>
+      <w:rPr>
+        <w:rFonts w:ascii="Wingdings" w:hAnsi="Wingdings" w:hint="default"/>
+        <w:sz w:val="20"/>
+      </w:rPr>
+    </w:lvl>
+  </w:abstractNum>
+  <w:abstractNum w:abstractNumId="2" w15:restartNumberingAfterBreak="0">
+    <w:nsid w:val="031A326A"/>
+    <w:multiLevelType w:val="multilevel"/>
+    <w:tmpl w:val="7C7C4148"/>
+    <w:lvl w:ilvl="0">
+      <w:start w:val="1"/>
+      <w:numFmt w:val="bullet"/>
+      <w:lvlText w:val=""/>
+      <w:lvlJc w:val="left"/>
+      <w:pPr>
+        <w:tabs>
+          <w:tab w:val="num" w:pos="720"/>
+        </w:tabs>
+        <w:ind w:left="720" w:hanging="360"/>
+      </w:pPr>
+      <w:rPr>
+        <w:rFonts w:ascii="Symbol" w:hAnsi="Symbol" w:hint="default"/>
+        <w:sz w:val="20"/>
+      </w:rPr>
+    </w:lvl>
+    <w:lvl w:ilvl="1" w:tentative="1">
+      <w:start w:val="1"/>
+      <w:numFmt w:val="bullet"/>
+      <w:lvlText w:val="o"/>
+      <w:lvlJc w:val="left"/>
+      <w:pPr>
+        <w:tabs>
+          <w:tab w:val="num" w:pos="1440"/>
+        </w:tabs>
+        <w:ind w:left="1440" w:hanging="360"/>
+      </w:pPr>
+      <w:rPr>
+        <w:rFonts w:ascii="Courier New" w:hAnsi="Courier New" w:hint="default"/>
+        <w:sz w:val="20"/>
+      </w:rPr>
+    </w:lvl>
+    <w:lvl w:ilvl="2" w:tentative="1">
+      <w:start w:val="1"/>
+      <w:numFmt w:val="bullet"/>
+      <w:lvlText w:val=""/>
+      <w:lvlJc w:val="left"/>
+      <w:pPr>
+        <w:tabs>
+          <w:tab w:val="num" w:pos="2160"/>
+        </w:tabs>
+        <w:ind w:left="2160" w:hanging="360"/>
+      </w:pPr>
+      <w:rPr>
+        <w:rFonts w:ascii="Wingdings" w:hAnsi="Wingdings" w:hint="default"/>
+        <w:sz w:val="20"/>
+      </w:rPr>
+    </w:lvl>
+    <w:lvl w:ilvl="3" w:tentative="1">
+      <w:start w:val="1"/>
+      <w:numFmt w:val="bullet"/>
+      <w:lvlText w:val=""/>
+      <w:lvlJc w:val="left"/>
+      <w:pPr>
+        <w:tabs>
+          <w:tab w:val="num" w:pos="2880"/>
+        </w:tabs>
+        <w:ind w:left="2880" w:hanging="360"/>
+      </w:pPr>
+      <w:rPr>
+        <w:rFonts w:ascii="Wingdings" w:hAnsi="Wingdings" w:hint="default"/>
+        <w:sz w:val="20"/>
+      </w:rPr>
+    </w:lvl>
+    <w:lvl w:ilvl="4" w:tentative="1">
+      <w:start w:val="1"/>
+      <w:numFmt w:val="bullet"/>
+      <w:lvlText w:val=""/>
+      <w:lvlJc w:val="left"/>
+      <w:pPr>
+        <w:tabs>
+          <w:tab w:val="num" w:pos="3600"/>
+        </w:tabs>
+        <w:ind w:left="3600" w:hanging="360"/>
+      </w:pPr>
+      <w:rPr>
+        <w:rFonts w:ascii="Wingdings" w:hAnsi="Wingdings" w:hint="default"/>
+        <w:sz w:val="20"/>
+      </w:rPr>
+    </w:lvl>
+    <w:lvl w:ilvl="5" w:tentative="1">
+      <w:start w:val="1"/>
+      <w:numFmt w:val="bullet"/>
+      <w:lvlText w:val=""/>
+      <w:lvlJc w:val="left"/>
+      <w:pPr>
+        <w:tabs>
+          <w:tab w:val="num" w:pos="4320"/>
+        </w:tabs>
+        <w:ind w:left="4320" w:hanging="360"/>
+      </w:pPr>
+      <w:rPr>
+        <w:rFonts w:ascii="Wingdings" w:hAnsi="Wingdings" w:hint="default"/>
+        <w:sz w:val="20"/>
+      </w:rPr>
+    </w:lvl>
+    <w:lvl w:ilvl="6" w:tentative="1">
+      <w:start w:val="1"/>
+      <w:numFmt w:val="bullet"/>
+      <w:lvlText w:val=""/>
+      <w:lvlJc w:val="left"/>
+      <w:pPr>
+        <w:tabs>
+          <w:tab w:val="num" w:pos="5040"/>
+        </w:tabs>
+        <w:ind w:left="5040" w:hanging="360"/>
+      </w:pPr>
+      <w:rPr>
+        <w:rFonts w:ascii="Wingdings" w:hAnsi="Wingdings" w:hint="default"/>
+        <w:sz w:val="20"/>
+      </w:rPr>
+    </w:lvl>
+    <w:lvl w:ilvl="7" w:tentative="1">
+      <w:start w:val="1"/>
+      <w:numFmt w:val="bullet"/>
+      <w:lvlText w:val=""/>
+      <w:lvlJc w:val="left"/>
+      <w:pPr>
+        <w:tabs>
+          <w:tab w:val="num" w:pos="5760"/>
+        </w:tabs>
+        <w:ind w:left="5760" w:hanging="360"/>
+      </w:pPr>
+      <w:rPr>
+        <w:rFonts w:ascii="Wingdings" w:hAnsi="Wingdings" w:hint="default"/>
+        <w:sz w:val="20"/>
+      </w:rPr>
+    </w:lvl>
+    <w:lvl w:ilvl="8" w:tentative="1">
+      <w:start w:val="1"/>
+      <w:numFmt w:val="bullet"/>
+      <w:lvlText w:val=""/>
+      <w:lvlJc w:val="left"/>
+      <w:pPr>
+        <w:tabs>
+          <w:tab w:val="num" w:pos="6480"/>
+        </w:tabs>
+        <w:ind w:left="6480" w:hanging="360"/>
+      </w:pPr>
+      <w:rPr>
+        <w:rFonts w:ascii="Wingdings" w:hAnsi="Wingdings" w:hint="default"/>
+        <w:sz w:val="20"/>
+      </w:rPr>
+    </w:lvl>
+  </w:abstractNum>
+  <w:abstractNum w:abstractNumId="3" w15:restartNumberingAfterBreak="0">
     <w:nsid w:val="03E51F23"/>
     <w:multiLevelType w:val="hybridMultilevel"/>
     <w:tmpl w:val="80C0AFE0"/>
@@ -4745,7 +3180,7 @@
       </w:rPr>
     </w:lvl>
   </w:abstractNum>
-  <w:abstractNum w:abstractNumId="2" w15:restartNumberingAfterBreak="0">
+  <w:abstractNum w:abstractNumId="4" w15:restartNumberingAfterBreak="0">
     <w:nsid w:val="062A27E3"/>
     <w:multiLevelType w:val="hybridMultilevel"/>
     <w:tmpl w:val="AA2006FE"/>
@@ -4834,7 +3269,7 @@
       </w:pPr>
     </w:lvl>
   </w:abstractNum>
-  <w:abstractNum w:abstractNumId="3" w15:restartNumberingAfterBreak="0">
+  <w:abstractNum w:abstractNumId="5" w15:restartNumberingAfterBreak="0">
     <w:nsid w:val="0DBD4B99"/>
     <w:multiLevelType w:val="hybridMultilevel"/>
     <w:tmpl w:val="DCA8A920"/>
@@ -4947,7 +3382,7 @@
       </w:rPr>
     </w:lvl>
   </w:abstractNum>
-  <w:abstractNum w:abstractNumId="4" w15:restartNumberingAfterBreak="0">
+  <w:abstractNum w:abstractNumId="6" w15:restartNumberingAfterBreak="0">
     <w:nsid w:val="0EC71E44"/>
     <w:multiLevelType w:val="multilevel"/>
     <w:tmpl w:val="88AA886A"/>
@@ -5096,7 +3531,7 @@
       </w:rPr>
     </w:lvl>
   </w:abstractNum>
-  <w:abstractNum w:abstractNumId="5" w15:restartNumberingAfterBreak="0">
+  <w:abstractNum w:abstractNumId="7" w15:restartNumberingAfterBreak="0">
     <w:nsid w:val="0F0F6DAB"/>
     <w:multiLevelType w:val="hybridMultilevel"/>
     <w:tmpl w:val="1682E41E"/>
@@ -5182,7 +3617,7 @@
       </w:pPr>
     </w:lvl>
   </w:abstractNum>
-  <w:abstractNum w:abstractNumId="6" w15:restartNumberingAfterBreak="0">
+  <w:abstractNum w:abstractNumId="8" w15:restartNumberingAfterBreak="0">
     <w:nsid w:val="0F5030ED"/>
     <w:multiLevelType w:val="hybridMultilevel"/>
     <w:tmpl w:val="4BDCC952"/>
@@ -5295,7 +3730,7 @@
       </w:rPr>
     </w:lvl>
   </w:abstractNum>
-  <w:abstractNum w:abstractNumId="7" w15:restartNumberingAfterBreak="0">
+  <w:abstractNum w:abstractNumId="9" w15:restartNumberingAfterBreak="0">
     <w:nsid w:val="186040B5"/>
     <w:multiLevelType w:val="hybridMultilevel"/>
     <w:tmpl w:val="47CCEE30"/>
@@ -5408,7 +3843,7 @@
       </w:rPr>
     </w:lvl>
   </w:abstractNum>
-  <w:abstractNum w:abstractNumId="8" w15:restartNumberingAfterBreak="0">
+  <w:abstractNum w:abstractNumId="10" w15:restartNumberingAfterBreak="0">
     <w:nsid w:val="1E5A191D"/>
     <w:multiLevelType w:val="hybridMultilevel"/>
     <w:tmpl w:val="2C8442BE"/>
@@ -5497,7 +3932,7 @@
       </w:pPr>
     </w:lvl>
   </w:abstractNum>
-  <w:abstractNum w:abstractNumId="9" w15:restartNumberingAfterBreak="0">
+  <w:abstractNum w:abstractNumId="11" w15:restartNumberingAfterBreak="0">
     <w:nsid w:val="21D469CB"/>
     <w:multiLevelType w:val="multilevel"/>
     <w:tmpl w:val="AD46EDC6"/>
@@ -5610,7 +4045,454 @@
       </w:pPr>
     </w:lvl>
   </w:abstractNum>
-  <w:abstractNum w:abstractNumId="10" w15:restartNumberingAfterBreak="0">
+  <w:abstractNum w:abstractNumId="12" w15:restartNumberingAfterBreak="0">
+    <w:nsid w:val="22AA1BCE"/>
+    <w:multiLevelType w:val="multilevel"/>
+    <w:tmpl w:val="C2248152"/>
+    <w:lvl w:ilvl="0">
+      <w:start w:val="1"/>
+      <w:numFmt w:val="bullet"/>
+      <w:lvlText w:val=""/>
+      <w:lvlJc w:val="left"/>
+      <w:pPr>
+        <w:tabs>
+          <w:tab w:val="num" w:pos="720"/>
+        </w:tabs>
+        <w:ind w:left="720" w:hanging="360"/>
+      </w:pPr>
+      <w:rPr>
+        <w:rFonts w:ascii="Symbol" w:hAnsi="Symbol" w:hint="default"/>
+        <w:sz w:val="20"/>
+      </w:rPr>
+    </w:lvl>
+    <w:lvl w:ilvl="1" w:tentative="1">
+      <w:start w:val="1"/>
+      <w:numFmt w:val="bullet"/>
+      <w:lvlText w:val="o"/>
+      <w:lvlJc w:val="left"/>
+      <w:pPr>
+        <w:tabs>
+          <w:tab w:val="num" w:pos="1440"/>
+        </w:tabs>
+        <w:ind w:left="1440" w:hanging="360"/>
+      </w:pPr>
+      <w:rPr>
+        <w:rFonts w:ascii="Courier New" w:hAnsi="Courier New" w:hint="default"/>
+        <w:sz w:val="20"/>
+      </w:rPr>
+    </w:lvl>
+    <w:lvl w:ilvl="2" w:tentative="1">
+      <w:start w:val="1"/>
+      <w:numFmt w:val="bullet"/>
+      <w:lvlText w:val=""/>
+      <w:lvlJc w:val="left"/>
+      <w:pPr>
+        <w:tabs>
+          <w:tab w:val="num" w:pos="2160"/>
+        </w:tabs>
+        <w:ind w:left="2160" w:hanging="360"/>
+      </w:pPr>
+      <w:rPr>
+        <w:rFonts w:ascii="Wingdings" w:hAnsi="Wingdings" w:hint="default"/>
+        <w:sz w:val="20"/>
+      </w:rPr>
+    </w:lvl>
+    <w:lvl w:ilvl="3" w:tentative="1">
+      <w:start w:val="1"/>
+      <w:numFmt w:val="bullet"/>
+      <w:lvlText w:val=""/>
+      <w:lvlJc w:val="left"/>
+      <w:pPr>
+        <w:tabs>
+          <w:tab w:val="num" w:pos="2880"/>
+        </w:tabs>
+        <w:ind w:left="2880" w:hanging="360"/>
+      </w:pPr>
+      <w:rPr>
+        <w:rFonts w:ascii="Wingdings" w:hAnsi="Wingdings" w:hint="default"/>
+        <w:sz w:val="20"/>
+      </w:rPr>
+    </w:lvl>
+    <w:lvl w:ilvl="4" w:tentative="1">
+      <w:start w:val="1"/>
+      <w:numFmt w:val="bullet"/>
+      <w:lvlText w:val=""/>
+      <w:lvlJc w:val="left"/>
+      <w:pPr>
+        <w:tabs>
+          <w:tab w:val="num" w:pos="3600"/>
+        </w:tabs>
+        <w:ind w:left="3600" w:hanging="360"/>
+      </w:pPr>
+      <w:rPr>
+        <w:rFonts w:ascii="Wingdings" w:hAnsi="Wingdings" w:hint="default"/>
+        <w:sz w:val="20"/>
+      </w:rPr>
+    </w:lvl>
+    <w:lvl w:ilvl="5" w:tentative="1">
+      <w:start w:val="1"/>
+      <w:numFmt w:val="bullet"/>
+      <w:lvlText w:val=""/>
+      <w:lvlJc w:val="left"/>
+      <w:pPr>
+        <w:tabs>
+          <w:tab w:val="num" w:pos="4320"/>
+        </w:tabs>
+        <w:ind w:left="4320" w:hanging="360"/>
+      </w:pPr>
+      <w:rPr>
+        <w:rFonts w:ascii="Wingdings" w:hAnsi="Wingdings" w:hint="default"/>
+        <w:sz w:val="20"/>
+      </w:rPr>
+    </w:lvl>
+    <w:lvl w:ilvl="6" w:tentative="1">
+      <w:start w:val="1"/>
+      <w:numFmt w:val="bullet"/>
+      <w:lvlText w:val=""/>
+      <w:lvlJc w:val="left"/>
+      <w:pPr>
+        <w:tabs>
+          <w:tab w:val="num" w:pos="5040"/>
+        </w:tabs>
+        <w:ind w:left="5040" w:hanging="360"/>
+      </w:pPr>
+      <w:rPr>
+        <w:rFonts w:ascii="Wingdings" w:hAnsi="Wingdings" w:hint="default"/>
+        <w:sz w:val="20"/>
+      </w:rPr>
+    </w:lvl>
+    <w:lvl w:ilvl="7" w:tentative="1">
+      <w:start w:val="1"/>
+      <w:numFmt w:val="bullet"/>
+      <w:lvlText w:val=""/>
+      <w:lvlJc w:val="left"/>
+      <w:pPr>
+        <w:tabs>
+          <w:tab w:val="num" w:pos="5760"/>
+        </w:tabs>
+        <w:ind w:left="5760" w:hanging="360"/>
+      </w:pPr>
+      <w:rPr>
+        <w:rFonts w:ascii="Wingdings" w:hAnsi="Wingdings" w:hint="default"/>
+        <w:sz w:val="20"/>
+      </w:rPr>
+    </w:lvl>
+    <w:lvl w:ilvl="8" w:tentative="1">
+      <w:start w:val="1"/>
+      <w:numFmt w:val="bullet"/>
+      <w:lvlText w:val=""/>
+      <w:lvlJc w:val="left"/>
+      <w:pPr>
+        <w:tabs>
+          <w:tab w:val="num" w:pos="6480"/>
+        </w:tabs>
+        <w:ind w:left="6480" w:hanging="360"/>
+      </w:pPr>
+      <w:rPr>
+        <w:rFonts w:ascii="Wingdings" w:hAnsi="Wingdings" w:hint="default"/>
+        <w:sz w:val="20"/>
+      </w:rPr>
+    </w:lvl>
+  </w:abstractNum>
+  <w:abstractNum w:abstractNumId="13" w15:restartNumberingAfterBreak="0">
+    <w:nsid w:val="250F77FB"/>
+    <w:multiLevelType w:val="multilevel"/>
+    <w:tmpl w:val="67B6411C"/>
+    <w:lvl w:ilvl="0">
+      <w:start w:val="1"/>
+      <w:numFmt w:val="bullet"/>
+      <w:lvlText w:val=""/>
+      <w:lvlJc w:val="left"/>
+      <w:pPr>
+        <w:tabs>
+          <w:tab w:val="num" w:pos="720"/>
+        </w:tabs>
+        <w:ind w:left="720" w:hanging="360"/>
+      </w:pPr>
+      <w:rPr>
+        <w:rFonts w:ascii="Symbol" w:hAnsi="Symbol" w:hint="default"/>
+        <w:sz w:val="20"/>
+      </w:rPr>
+    </w:lvl>
+    <w:lvl w:ilvl="1" w:tentative="1">
+      <w:start w:val="1"/>
+      <w:numFmt w:val="bullet"/>
+      <w:lvlText w:val="o"/>
+      <w:lvlJc w:val="left"/>
+      <w:pPr>
+        <w:tabs>
+          <w:tab w:val="num" w:pos="1440"/>
+        </w:tabs>
+        <w:ind w:left="1440" w:hanging="360"/>
+      </w:pPr>
+      <w:rPr>
+        <w:rFonts w:ascii="Courier New" w:hAnsi="Courier New" w:hint="default"/>
+        <w:sz w:val="20"/>
+      </w:rPr>
+    </w:lvl>
+    <w:lvl w:ilvl="2" w:tentative="1">
+      <w:start w:val="1"/>
+      <w:numFmt w:val="bullet"/>
+      <w:lvlText w:val=""/>
+      <w:lvlJc w:val="left"/>
+      <w:pPr>
+        <w:tabs>
+          <w:tab w:val="num" w:pos="2160"/>
+        </w:tabs>
+        <w:ind w:left="2160" w:hanging="360"/>
+      </w:pPr>
+      <w:rPr>
+        <w:rFonts w:ascii="Wingdings" w:hAnsi="Wingdings" w:hint="default"/>
+        <w:sz w:val="20"/>
+      </w:rPr>
+    </w:lvl>
+    <w:lvl w:ilvl="3" w:tentative="1">
+      <w:start w:val="1"/>
+      <w:numFmt w:val="bullet"/>
+      <w:lvlText w:val=""/>
+      <w:lvlJc w:val="left"/>
+      <w:pPr>
+        <w:tabs>
+          <w:tab w:val="num" w:pos="2880"/>
+        </w:tabs>
+        <w:ind w:left="2880" w:hanging="360"/>
+      </w:pPr>
+      <w:rPr>
+        <w:rFonts w:ascii="Wingdings" w:hAnsi="Wingdings" w:hint="default"/>
+        <w:sz w:val="20"/>
+      </w:rPr>
+    </w:lvl>
+    <w:lvl w:ilvl="4" w:tentative="1">
+      <w:start w:val="1"/>
+      <w:numFmt w:val="bullet"/>
+      <w:lvlText w:val=""/>
+      <w:lvlJc w:val="left"/>
+      <w:pPr>
+        <w:tabs>
+          <w:tab w:val="num" w:pos="3600"/>
+        </w:tabs>
+        <w:ind w:left="3600" w:hanging="360"/>
+      </w:pPr>
+      <w:rPr>
+        <w:rFonts w:ascii="Wingdings" w:hAnsi="Wingdings" w:hint="default"/>
+        <w:sz w:val="20"/>
+      </w:rPr>
+    </w:lvl>
+    <w:lvl w:ilvl="5" w:tentative="1">
+      <w:start w:val="1"/>
+      <w:numFmt w:val="bullet"/>
+      <w:lvlText w:val=""/>
+      <w:lvlJc w:val="left"/>
+      <w:pPr>
+        <w:tabs>
+          <w:tab w:val="num" w:pos="4320"/>
+        </w:tabs>
+        <w:ind w:left="4320" w:hanging="360"/>
+      </w:pPr>
+      <w:rPr>
+        <w:rFonts w:ascii="Wingdings" w:hAnsi="Wingdings" w:hint="default"/>
+        <w:sz w:val="20"/>
+      </w:rPr>
+    </w:lvl>
+    <w:lvl w:ilvl="6" w:tentative="1">
+      <w:start w:val="1"/>
+      <w:numFmt w:val="bullet"/>
+      <w:lvlText w:val=""/>
+      <w:lvlJc w:val="left"/>
+      <w:pPr>
+        <w:tabs>
+          <w:tab w:val="num" w:pos="5040"/>
+        </w:tabs>
+        <w:ind w:left="5040" w:hanging="360"/>
+      </w:pPr>
+      <w:rPr>
+        <w:rFonts w:ascii="Wingdings" w:hAnsi="Wingdings" w:hint="default"/>
+        <w:sz w:val="20"/>
+      </w:rPr>
+    </w:lvl>
+    <w:lvl w:ilvl="7" w:tentative="1">
+      <w:start w:val="1"/>
+      <w:numFmt w:val="bullet"/>
+      <w:lvlText w:val=""/>
+      <w:lvlJc w:val="left"/>
+      <w:pPr>
+        <w:tabs>
+          <w:tab w:val="num" w:pos="5760"/>
+        </w:tabs>
+        <w:ind w:left="5760" w:hanging="360"/>
+      </w:pPr>
+      <w:rPr>
+        <w:rFonts w:ascii="Wingdings" w:hAnsi="Wingdings" w:hint="default"/>
+        <w:sz w:val="20"/>
+      </w:rPr>
+    </w:lvl>
+    <w:lvl w:ilvl="8" w:tentative="1">
+      <w:start w:val="1"/>
+      <w:numFmt w:val="bullet"/>
+      <w:lvlText w:val=""/>
+      <w:lvlJc w:val="left"/>
+      <w:pPr>
+        <w:tabs>
+          <w:tab w:val="num" w:pos="6480"/>
+        </w:tabs>
+        <w:ind w:left="6480" w:hanging="360"/>
+      </w:pPr>
+      <w:rPr>
+        <w:rFonts w:ascii="Wingdings" w:hAnsi="Wingdings" w:hint="default"/>
+        <w:sz w:val="20"/>
+      </w:rPr>
+    </w:lvl>
+  </w:abstractNum>
+  <w:abstractNum w:abstractNumId="14" w15:restartNumberingAfterBreak="0">
+    <w:nsid w:val="2718787C"/>
+    <w:multiLevelType w:val="multilevel"/>
+    <w:tmpl w:val="F90619A4"/>
+    <w:lvl w:ilvl="0">
+      <w:start w:val="1"/>
+      <w:numFmt w:val="bullet"/>
+      <w:lvlText w:val=""/>
+      <w:lvlJc w:val="left"/>
+      <w:pPr>
+        <w:tabs>
+          <w:tab w:val="num" w:pos="720"/>
+        </w:tabs>
+        <w:ind w:left="720" w:hanging="360"/>
+      </w:pPr>
+      <w:rPr>
+        <w:rFonts w:ascii="Symbol" w:hAnsi="Symbol" w:hint="default"/>
+        <w:sz w:val="20"/>
+      </w:rPr>
+    </w:lvl>
+    <w:lvl w:ilvl="1" w:tentative="1">
+      <w:start w:val="1"/>
+      <w:numFmt w:val="bullet"/>
+      <w:lvlText w:val="o"/>
+      <w:lvlJc w:val="left"/>
+      <w:pPr>
+        <w:tabs>
+          <w:tab w:val="num" w:pos="1440"/>
+        </w:tabs>
+        <w:ind w:left="1440" w:hanging="360"/>
+      </w:pPr>
+      <w:rPr>
+        <w:rFonts w:ascii="Courier New" w:hAnsi="Courier New" w:hint="default"/>
+        <w:sz w:val="20"/>
+      </w:rPr>
+    </w:lvl>
+    <w:lvl w:ilvl="2" w:tentative="1">
+      <w:start w:val="1"/>
+      <w:numFmt w:val="bullet"/>
+      <w:lvlText w:val=""/>
+      <w:lvlJc w:val="left"/>
+      <w:pPr>
+        <w:tabs>
+          <w:tab w:val="num" w:pos="2160"/>
+        </w:tabs>
+        <w:ind w:left="2160" w:hanging="360"/>
+      </w:pPr>
+      <w:rPr>
+        <w:rFonts w:ascii="Wingdings" w:hAnsi="Wingdings" w:hint="default"/>
+        <w:sz w:val="20"/>
+      </w:rPr>
+    </w:lvl>
+    <w:lvl w:ilvl="3" w:tentative="1">
+      <w:start w:val="1"/>
+      <w:numFmt w:val="bullet"/>
+      <w:lvlText w:val=""/>
+      <w:lvlJc w:val="left"/>
+      <w:pPr>
+        <w:tabs>
+          <w:tab w:val="num" w:pos="2880"/>
+        </w:tabs>
+        <w:ind w:left="2880" w:hanging="360"/>
+      </w:pPr>
+      <w:rPr>
+        <w:rFonts w:ascii="Wingdings" w:hAnsi="Wingdings" w:hint="default"/>
+        <w:sz w:val="20"/>
+      </w:rPr>
+    </w:lvl>
+    <w:lvl w:ilvl="4" w:tentative="1">
+      <w:start w:val="1"/>
+      <w:numFmt w:val="bullet"/>
+      <w:lvlText w:val=""/>
+      <w:lvlJc w:val="left"/>
+      <w:pPr>
+        <w:tabs>
+          <w:tab w:val="num" w:pos="3600"/>
+        </w:tabs>
+        <w:ind w:left="3600" w:hanging="360"/>
+      </w:pPr>
+      <w:rPr>
+        <w:rFonts w:ascii="Wingdings" w:hAnsi="Wingdings" w:hint="default"/>
+        <w:sz w:val="20"/>
+      </w:rPr>
+    </w:lvl>
+    <w:lvl w:ilvl="5" w:tentative="1">
+      <w:start w:val="1"/>
+      <w:numFmt w:val="bullet"/>
+      <w:lvlText w:val=""/>
+      <w:lvlJc w:val="left"/>
+      <w:pPr>
+        <w:tabs>
+          <w:tab w:val="num" w:pos="4320"/>
+        </w:tabs>
+        <w:ind w:left="4320" w:hanging="360"/>
+      </w:pPr>
+      <w:rPr>
+        <w:rFonts w:ascii="Wingdings" w:hAnsi="Wingdings" w:hint="default"/>
+        <w:sz w:val="20"/>
+      </w:rPr>
+    </w:lvl>
+    <w:lvl w:ilvl="6" w:tentative="1">
+      <w:start w:val="1"/>
+      <w:numFmt w:val="bullet"/>
+      <w:lvlText w:val=""/>
+      <w:lvlJc w:val="left"/>
+      <w:pPr>
+        <w:tabs>
+          <w:tab w:val="num" w:pos="5040"/>
+        </w:tabs>
+        <w:ind w:left="5040" w:hanging="360"/>
+      </w:pPr>
+      <w:rPr>
+        <w:rFonts w:ascii="Wingdings" w:hAnsi="Wingdings" w:hint="default"/>
+        <w:sz w:val="20"/>
+      </w:rPr>
+    </w:lvl>
+    <w:lvl w:ilvl="7" w:tentative="1">
+      <w:start w:val="1"/>
+      <w:numFmt w:val="bullet"/>
+      <w:lvlText w:val=""/>
+      <w:lvlJc w:val="left"/>
+      <w:pPr>
+        <w:tabs>
+          <w:tab w:val="num" w:pos="5760"/>
+        </w:tabs>
+        <w:ind w:left="5760" w:hanging="360"/>
+      </w:pPr>
+      <w:rPr>
+        <w:rFonts w:ascii="Wingdings" w:hAnsi="Wingdings" w:hint="default"/>
+        <w:sz w:val="20"/>
+      </w:rPr>
+    </w:lvl>
+    <w:lvl w:ilvl="8" w:tentative="1">
+      <w:start w:val="1"/>
+      <w:numFmt w:val="bullet"/>
+      <w:lvlText w:val=""/>
+      <w:lvlJc w:val="left"/>
+      <w:pPr>
+        <w:tabs>
+          <w:tab w:val="num" w:pos="6480"/>
+        </w:tabs>
+        <w:ind w:left="6480" w:hanging="360"/>
+      </w:pPr>
+      <w:rPr>
+        <w:rFonts w:ascii="Wingdings" w:hAnsi="Wingdings" w:hint="default"/>
+        <w:sz w:val="20"/>
+      </w:rPr>
+    </w:lvl>
+  </w:abstractNum>
+  <w:abstractNum w:abstractNumId="15" w15:restartNumberingAfterBreak="0">
     <w:nsid w:val="2C8F308B"/>
     <w:multiLevelType w:val="hybridMultilevel"/>
     <w:tmpl w:val="45985468"/>
@@ -5701,7 +4583,156 @@
       </w:pPr>
     </w:lvl>
   </w:abstractNum>
-  <w:abstractNum w:abstractNumId="11" w15:restartNumberingAfterBreak="0">
+  <w:abstractNum w:abstractNumId="16" w15:restartNumberingAfterBreak="0">
+    <w:nsid w:val="32AD5D98"/>
+    <w:multiLevelType w:val="multilevel"/>
+    <w:tmpl w:val="BD90F4CC"/>
+    <w:lvl w:ilvl="0">
+      <w:start w:val="1"/>
+      <w:numFmt w:val="bullet"/>
+      <w:lvlText w:val=""/>
+      <w:lvlJc w:val="left"/>
+      <w:pPr>
+        <w:tabs>
+          <w:tab w:val="num" w:pos="720"/>
+        </w:tabs>
+        <w:ind w:left="720" w:hanging="360"/>
+      </w:pPr>
+      <w:rPr>
+        <w:rFonts w:ascii="Symbol" w:hAnsi="Symbol" w:hint="default"/>
+        <w:sz w:val="20"/>
+      </w:rPr>
+    </w:lvl>
+    <w:lvl w:ilvl="1" w:tentative="1">
+      <w:start w:val="1"/>
+      <w:numFmt w:val="bullet"/>
+      <w:lvlText w:val="o"/>
+      <w:lvlJc w:val="left"/>
+      <w:pPr>
+        <w:tabs>
+          <w:tab w:val="num" w:pos="1440"/>
+        </w:tabs>
+        <w:ind w:left="1440" w:hanging="360"/>
+      </w:pPr>
+      <w:rPr>
+        <w:rFonts w:ascii="Courier New" w:hAnsi="Courier New" w:hint="default"/>
+        <w:sz w:val="20"/>
+      </w:rPr>
+    </w:lvl>
+    <w:lvl w:ilvl="2" w:tentative="1">
+      <w:start w:val="1"/>
+      <w:numFmt w:val="bullet"/>
+      <w:lvlText w:val=""/>
+      <w:lvlJc w:val="left"/>
+      <w:pPr>
+        <w:tabs>
+          <w:tab w:val="num" w:pos="2160"/>
+        </w:tabs>
+        <w:ind w:left="2160" w:hanging="360"/>
+      </w:pPr>
+      <w:rPr>
+        <w:rFonts w:ascii="Wingdings" w:hAnsi="Wingdings" w:hint="default"/>
+        <w:sz w:val="20"/>
+      </w:rPr>
+    </w:lvl>
+    <w:lvl w:ilvl="3" w:tentative="1">
+      <w:start w:val="1"/>
+      <w:numFmt w:val="bullet"/>
+      <w:lvlText w:val=""/>
+      <w:lvlJc w:val="left"/>
+      <w:pPr>
+        <w:tabs>
+          <w:tab w:val="num" w:pos="2880"/>
+        </w:tabs>
+        <w:ind w:left="2880" w:hanging="360"/>
+      </w:pPr>
+      <w:rPr>
+        <w:rFonts w:ascii="Wingdings" w:hAnsi="Wingdings" w:hint="default"/>
+        <w:sz w:val="20"/>
+      </w:rPr>
+    </w:lvl>
+    <w:lvl w:ilvl="4" w:tentative="1">
+      <w:start w:val="1"/>
+      <w:numFmt w:val="bullet"/>
+      <w:lvlText w:val=""/>
+      <w:lvlJc w:val="left"/>
+      <w:pPr>
+        <w:tabs>
+          <w:tab w:val="num" w:pos="3600"/>
+        </w:tabs>
+        <w:ind w:left="3600" w:hanging="360"/>
+      </w:pPr>
+      <w:rPr>
+        <w:rFonts w:ascii="Wingdings" w:hAnsi="Wingdings" w:hint="default"/>
+        <w:sz w:val="20"/>
+      </w:rPr>
+    </w:lvl>
+    <w:lvl w:ilvl="5" w:tentative="1">
+      <w:start w:val="1"/>
+      <w:numFmt w:val="bullet"/>
+      <w:lvlText w:val=""/>
+      <w:lvlJc w:val="left"/>
+      <w:pPr>
+        <w:tabs>
+          <w:tab w:val="num" w:pos="4320"/>
+        </w:tabs>
+        <w:ind w:left="4320" w:hanging="360"/>
+      </w:pPr>
+      <w:rPr>
+        <w:rFonts w:ascii="Wingdings" w:hAnsi="Wingdings" w:hint="default"/>
+        <w:sz w:val="20"/>
+      </w:rPr>
+    </w:lvl>
+    <w:lvl w:ilvl="6" w:tentative="1">
+      <w:start w:val="1"/>
+      <w:numFmt w:val="bullet"/>
+      <w:lvlText w:val=""/>
+      <w:lvlJc w:val="left"/>
+      <w:pPr>
+        <w:tabs>
+          <w:tab w:val="num" w:pos="5040"/>
+        </w:tabs>
+        <w:ind w:left="5040" w:hanging="360"/>
+      </w:pPr>
+      <w:rPr>
+        <w:rFonts w:ascii="Wingdings" w:hAnsi="Wingdings" w:hint="default"/>
+        <w:sz w:val="20"/>
+      </w:rPr>
+    </w:lvl>
+    <w:lvl w:ilvl="7" w:tentative="1">
+      <w:start w:val="1"/>
+      <w:numFmt w:val="bullet"/>
+      <w:lvlText w:val=""/>
+      <w:lvlJc w:val="left"/>
+      <w:pPr>
+        <w:tabs>
+          <w:tab w:val="num" w:pos="5760"/>
+        </w:tabs>
+        <w:ind w:left="5760" w:hanging="360"/>
+      </w:pPr>
+      <w:rPr>
+        <w:rFonts w:ascii="Wingdings" w:hAnsi="Wingdings" w:hint="default"/>
+        <w:sz w:val="20"/>
+      </w:rPr>
+    </w:lvl>
+    <w:lvl w:ilvl="8" w:tentative="1">
+      <w:start w:val="1"/>
+      <w:numFmt w:val="bullet"/>
+      <w:lvlText w:val=""/>
+      <w:lvlJc w:val="left"/>
+      <w:pPr>
+        <w:tabs>
+          <w:tab w:val="num" w:pos="6480"/>
+        </w:tabs>
+        <w:ind w:left="6480" w:hanging="360"/>
+      </w:pPr>
+      <w:rPr>
+        <w:rFonts w:ascii="Wingdings" w:hAnsi="Wingdings" w:hint="default"/>
+        <w:sz w:val="20"/>
+      </w:rPr>
+    </w:lvl>
+  </w:abstractNum>
+  <w:abstractNum w:abstractNumId="17" w15:restartNumberingAfterBreak="0">
     <w:nsid w:val="3B281CCA"/>
     <w:multiLevelType w:val="hybridMultilevel"/>
     <w:tmpl w:val="3EC0A35C"/>
@@ -5814,7 +4845,7 @@
       </w:rPr>
     </w:lvl>
   </w:abstractNum>
-  <w:abstractNum w:abstractNumId="12" w15:restartNumberingAfterBreak="0">
+  <w:abstractNum w:abstractNumId="18" w15:restartNumberingAfterBreak="0">
     <w:nsid w:val="3E6613BC"/>
     <w:multiLevelType w:val="multilevel"/>
     <w:tmpl w:val="9D9AC3DC"/>
@@ -5931,7 +4962,7 @@
       </w:pPr>
     </w:lvl>
   </w:abstractNum>
-  <w:abstractNum w:abstractNumId="13" w15:restartNumberingAfterBreak="0">
+  <w:abstractNum w:abstractNumId="19" w15:restartNumberingAfterBreak="0">
     <w:nsid w:val="3F141A84"/>
     <w:multiLevelType w:val="hybridMultilevel"/>
     <w:tmpl w:val="4D88AE8C"/>
@@ -6017,7 +5048,7 @@
       </w:pPr>
     </w:lvl>
   </w:abstractNum>
-  <w:abstractNum w:abstractNumId="14" w15:restartNumberingAfterBreak="0">
+  <w:abstractNum w:abstractNumId="20" w15:restartNumberingAfterBreak="0">
     <w:nsid w:val="3FDC1E3F"/>
     <w:multiLevelType w:val="hybridMultilevel"/>
     <w:tmpl w:val="078ABADE"/>
@@ -6109,7 +5140,7 @@
       </w:pPr>
     </w:lvl>
   </w:abstractNum>
-  <w:abstractNum w:abstractNumId="15" w15:restartNumberingAfterBreak="0">
+  <w:abstractNum w:abstractNumId="21" w15:restartNumberingAfterBreak="0">
     <w:nsid w:val="42031E52"/>
     <w:multiLevelType w:val="hybridMultilevel"/>
     <w:tmpl w:val="EAE01340"/>
@@ -6222,7 +5253,7 @@
       </w:rPr>
     </w:lvl>
   </w:abstractNum>
-  <w:abstractNum w:abstractNumId="16" w15:restartNumberingAfterBreak="0">
+  <w:abstractNum w:abstractNumId="22" w15:restartNumberingAfterBreak="0">
     <w:nsid w:val="43402A7F"/>
     <w:multiLevelType w:val="multilevel"/>
     <w:tmpl w:val="0EAACB1A"/>
@@ -6335,7 +5366,7 @@
       </w:pPr>
     </w:lvl>
   </w:abstractNum>
-  <w:abstractNum w:abstractNumId="17" w15:restartNumberingAfterBreak="0">
+  <w:abstractNum w:abstractNumId="23" w15:restartNumberingAfterBreak="0">
     <w:nsid w:val="44813F20"/>
     <w:multiLevelType w:val="multilevel"/>
     <w:tmpl w:val="01AC7442"/>
@@ -6484,7 +5515,7 @@
       </w:rPr>
     </w:lvl>
   </w:abstractNum>
-  <w:abstractNum w:abstractNumId="18" w15:restartNumberingAfterBreak="0">
+  <w:abstractNum w:abstractNumId="24" w15:restartNumberingAfterBreak="0">
     <w:nsid w:val="483D10E1"/>
     <w:multiLevelType w:val="hybridMultilevel"/>
     <w:tmpl w:val="0A94113E"/>
@@ -6596,7 +5627,156 @@
       </w:rPr>
     </w:lvl>
   </w:abstractNum>
-  <w:abstractNum w:abstractNumId="19" w15:restartNumberingAfterBreak="0">
+  <w:abstractNum w:abstractNumId="25" w15:restartNumberingAfterBreak="0">
+    <w:nsid w:val="495A56F2"/>
+    <w:multiLevelType w:val="multilevel"/>
+    <w:tmpl w:val="77FA0D58"/>
+    <w:lvl w:ilvl="0">
+      <w:start w:val="1"/>
+      <w:numFmt w:val="bullet"/>
+      <w:lvlText w:val=""/>
+      <w:lvlJc w:val="left"/>
+      <w:pPr>
+        <w:tabs>
+          <w:tab w:val="num" w:pos="720"/>
+        </w:tabs>
+        <w:ind w:left="720" w:hanging="360"/>
+      </w:pPr>
+      <w:rPr>
+        <w:rFonts w:ascii="Symbol" w:hAnsi="Symbol" w:hint="default"/>
+        <w:sz w:val="20"/>
+      </w:rPr>
+    </w:lvl>
+    <w:lvl w:ilvl="1" w:tentative="1">
+      <w:start w:val="1"/>
+      <w:numFmt w:val="bullet"/>
+      <w:lvlText w:val="o"/>
+      <w:lvlJc w:val="left"/>
+      <w:pPr>
+        <w:tabs>
+          <w:tab w:val="num" w:pos="1440"/>
+        </w:tabs>
+        <w:ind w:left="1440" w:hanging="360"/>
+      </w:pPr>
+      <w:rPr>
+        <w:rFonts w:ascii="Courier New" w:hAnsi="Courier New" w:hint="default"/>
+        <w:sz w:val="20"/>
+      </w:rPr>
+    </w:lvl>
+    <w:lvl w:ilvl="2" w:tentative="1">
+      <w:start w:val="1"/>
+      <w:numFmt w:val="bullet"/>
+      <w:lvlText w:val=""/>
+      <w:lvlJc w:val="left"/>
+      <w:pPr>
+        <w:tabs>
+          <w:tab w:val="num" w:pos="2160"/>
+        </w:tabs>
+        <w:ind w:left="2160" w:hanging="360"/>
+      </w:pPr>
+      <w:rPr>
+        <w:rFonts w:ascii="Wingdings" w:hAnsi="Wingdings" w:hint="default"/>
+        <w:sz w:val="20"/>
+      </w:rPr>
+    </w:lvl>
+    <w:lvl w:ilvl="3" w:tentative="1">
+      <w:start w:val="1"/>
+      <w:numFmt w:val="bullet"/>
+      <w:lvlText w:val=""/>
+      <w:lvlJc w:val="left"/>
+      <w:pPr>
+        <w:tabs>
+          <w:tab w:val="num" w:pos="2880"/>
+        </w:tabs>
+        <w:ind w:left="2880" w:hanging="360"/>
+      </w:pPr>
+      <w:rPr>
+        <w:rFonts w:ascii="Wingdings" w:hAnsi="Wingdings" w:hint="default"/>
+        <w:sz w:val="20"/>
+      </w:rPr>
+    </w:lvl>
+    <w:lvl w:ilvl="4" w:tentative="1">
+      <w:start w:val="1"/>
+      <w:numFmt w:val="bullet"/>
+      <w:lvlText w:val=""/>
+      <w:lvlJc w:val="left"/>
+      <w:pPr>
+        <w:tabs>
+          <w:tab w:val="num" w:pos="3600"/>
+        </w:tabs>
+        <w:ind w:left="3600" w:hanging="360"/>
+      </w:pPr>
+      <w:rPr>
+        <w:rFonts w:ascii="Wingdings" w:hAnsi="Wingdings" w:hint="default"/>
+        <w:sz w:val="20"/>
+      </w:rPr>
+    </w:lvl>
+    <w:lvl w:ilvl="5" w:tentative="1">
+      <w:start w:val="1"/>
+      <w:numFmt w:val="bullet"/>
+      <w:lvlText w:val=""/>
+      <w:lvlJc w:val="left"/>
+      <w:pPr>
+        <w:tabs>
+          <w:tab w:val="num" w:pos="4320"/>
+        </w:tabs>
+        <w:ind w:left="4320" w:hanging="360"/>
+      </w:pPr>
+      <w:rPr>
+        <w:rFonts w:ascii="Wingdings" w:hAnsi="Wingdings" w:hint="default"/>
+        <w:sz w:val="20"/>
+      </w:rPr>
+    </w:lvl>
+    <w:lvl w:ilvl="6" w:tentative="1">
+      <w:start w:val="1"/>
+      <w:numFmt w:val="bullet"/>
+      <w:lvlText w:val=""/>
+      <w:lvlJc w:val="left"/>
+      <w:pPr>
+        <w:tabs>
+          <w:tab w:val="num" w:pos="5040"/>
+        </w:tabs>
+        <w:ind w:left="5040" w:hanging="360"/>
+      </w:pPr>
+      <w:rPr>
+        <w:rFonts w:ascii="Wingdings" w:hAnsi="Wingdings" w:hint="default"/>
+        <w:sz w:val="20"/>
+      </w:rPr>
+    </w:lvl>
+    <w:lvl w:ilvl="7" w:tentative="1">
+      <w:start w:val="1"/>
+      <w:numFmt w:val="bullet"/>
+      <w:lvlText w:val=""/>
+      <w:lvlJc w:val="left"/>
+      <w:pPr>
+        <w:tabs>
+          <w:tab w:val="num" w:pos="5760"/>
+        </w:tabs>
+        <w:ind w:left="5760" w:hanging="360"/>
+      </w:pPr>
+      <w:rPr>
+        <w:rFonts w:ascii="Wingdings" w:hAnsi="Wingdings" w:hint="default"/>
+        <w:sz w:val="20"/>
+      </w:rPr>
+    </w:lvl>
+    <w:lvl w:ilvl="8" w:tentative="1">
+      <w:start w:val="1"/>
+      <w:numFmt w:val="bullet"/>
+      <w:lvlText w:val=""/>
+      <w:lvlJc w:val="left"/>
+      <w:pPr>
+        <w:tabs>
+          <w:tab w:val="num" w:pos="6480"/>
+        </w:tabs>
+        <w:ind w:left="6480" w:hanging="360"/>
+      </w:pPr>
+      <w:rPr>
+        <w:rFonts w:ascii="Wingdings" w:hAnsi="Wingdings" w:hint="default"/>
+        <w:sz w:val="20"/>
+      </w:rPr>
+    </w:lvl>
+  </w:abstractNum>
+  <w:abstractNum w:abstractNumId="26" w15:restartNumberingAfterBreak="0">
     <w:nsid w:val="4C4D6AC0"/>
     <w:multiLevelType w:val="multilevel"/>
     <w:tmpl w:val="C2724704"/>
@@ -6745,7 +5925,7 @@
       </w:rPr>
     </w:lvl>
   </w:abstractNum>
-  <w:abstractNum w:abstractNumId="20" w15:restartNumberingAfterBreak="0">
+  <w:abstractNum w:abstractNumId="27" w15:restartNumberingAfterBreak="0">
     <w:nsid w:val="59FB4885"/>
     <w:multiLevelType w:val="hybridMultilevel"/>
     <w:tmpl w:val="C67C0AB2"/>
@@ -6857,7 +6037,7 @@
       </w:rPr>
     </w:lvl>
   </w:abstractNum>
-  <w:abstractNum w:abstractNumId="21" w15:restartNumberingAfterBreak="0">
+  <w:abstractNum w:abstractNumId="28" w15:restartNumberingAfterBreak="0">
     <w:nsid w:val="5A78696C"/>
     <w:multiLevelType w:val="hybridMultilevel"/>
     <w:tmpl w:val="12349FFA"/>
@@ -6946,7 +6126,7 @@
       </w:pPr>
     </w:lvl>
   </w:abstractNum>
-  <w:abstractNum w:abstractNumId="22" w15:restartNumberingAfterBreak="0">
+  <w:abstractNum w:abstractNumId="29" w15:restartNumberingAfterBreak="0">
     <w:nsid w:val="5AF5238B"/>
     <w:multiLevelType w:val="hybridMultilevel"/>
     <w:tmpl w:val="7FAA2766"/>
@@ -7059,7 +6239,156 @@
       </w:rPr>
     </w:lvl>
   </w:abstractNum>
-  <w:abstractNum w:abstractNumId="23" w15:restartNumberingAfterBreak="0">
+  <w:abstractNum w:abstractNumId="30" w15:restartNumberingAfterBreak="0">
+    <w:nsid w:val="5D997210"/>
+    <w:multiLevelType w:val="multilevel"/>
+    <w:tmpl w:val="32E86B9E"/>
+    <w:lvl w:ilvl="0">
+      <w:start w:val="1"/>
+      <w:numFmt w:val="bullet"/>
+      <w:lvlText w:val=""/>
+      <w:lvlJc w:val="left"/>
+      <w:pPr>
+        <w:tabs>
+          <w:tab w:val="num" w:pos="720"/>
+        </w:tabs>
+        <w:ind w:left="720" w:hanging="360"/>
+      </w:pPr>
+      <w:rPr>
+        <w:rFonts w:ascii="Symbol" w:hAnsi="Symbol" w:hint="default"/>
+        <w:sz w:val="20"/>
+      </w:rPr>
+    </w:lvl>
+    <w:lvl w:ilvl="1" w:tentative="1">
+      <w:start w:val="1"/>
+      <w:numFmt w:val="bullet"/>
+      <w:lvlText w:val="o"/>
+      <w:lvlJc w:val="left"/>
+      <w:pPr>
+        <w:tabs>
+          <w:tab w:val="num" w:pos="1440"/>
+        </w:tabs>
+        <w:ind w:left="1440" w:hanging="360"/>
+      </w:pPr>
+      <w:rPr>
+        <w:rFonts w:ascii="Courier New" w:hAnsi="Courier New" w:hint="default"/>
+        <w:sz w:val="20"/>
+      </w:rPr>
+    </w:lvl>
+    <w:lvl w:ilvl="2" w:tentative="1">
+      <w:start w:val="1"/>
+      <w:numFmt w:val="bullet"/>
+      <w:lvlText w:val=""/>
+      <w:lvlJc w:val="left"/>
+      <w:pPr>
+        <w:tabs>
+          <w:tab w:val="num" w:pos="2160"/>
+        </w:tabs>
+        <w:ind w:left="2160" w:hanging="360"/>
+      </w:pPr>
+      <w:rPr>
+        <w:rFonts w:ascii="Wingdings" w:hAnsi="Wingdings" w:hint="default"/>
+        <w:sz w:val="20"/>
+      </w:rPr>
+    </w:lvl>
+    <w:lvl w:ilvl="3" w:tentative="1">
+      <w:start w:val="1"/>
+      <w:numFmt w:val="bullet"/>
+      <w:lvlText w:val=""/>
+      <w:lvlJc w:val="left"/>
+      <w:pPr>
+        <w:tabs>
+          <w:tab w:val="num" w:pos="2880"/>
+        </w:tabs>
+        <w:ind w:left="2880" w:hanging="360"/>
+      </w:pPr>
+      <w:rPr>
+        <w:rFonts w:ascii="Wingdings" w:hAnsi="Wingdings" w:hint="default"/>
+        <w:sz w:val="20"/>
+      </w:rPr>
+    </w:lvl>
+    <w:lvl w:ilvl="4" w:tentative="1">
+      <w:start w:val="1"/>
+      <w:numFmt w:val="bullet"/>
+      <w:lvlText w:val=""/>
+      <w:lvlJc w:val="left"/>
+      <w:pPr>
+        <w:tabs>
+          <w:tab w:val="num" w:pos="3600"/>
+        </w:tabs>
+        <w:ind w:left="3600" w:hanging="360"/>
+      </w:pPr>
+      <w:rPr>
+        <w:rFonts w:ascii="Wingdings" w:hAnsi="Wingdings" w:hint="default"/>
+        <w:sz w:val="20"/>
+      </w:rPr>
+    </w:lvl>
+    <w:lvl w:ilvl="5" w:tentative="1">
+      <w:start w:val="1"/>
+      <w:numFmt w:val="bullet"/>
+      <w:lvlText w:val=""/>
+      <w:lvlJc w:val="left"/>
+      <w:pPr>
+        <w:tabs>
+          <w:tab w:val="num" w:pos="4320"/>
+        </w:tabs>
+        <w:ind w:left="4320" w:hanging="360"/>
+      </w:pPr>
+      <w:rPr>
+        <w:rFonts w:ascii="Wingdings" w:hAnsi="Wingdings" w:hint="default"/>
+        <w:sz w:val="20"/>
+      </w:rPr>
+    </w:lvl>
+    <w:lvl w:ilvl="6" w:tentative="1">
+      <w:start w:val="1"/>
+      <w:numFmt w:val="bullet"/>
+      <w:lvlText w:val=""/>
+      <w:lvlJc w:val="left"/>
+      <w:pPr>
+        <w:tabs>
+          <w:tab w:val="num" w:pos="5040"/>
+        </w:tabs>
+        <w:ind w:left="5040" w:hanging="360"/>
+      </w:pPr>
+      <w:rPr>
+        <w:rFonts w:ascii="Wingdings" w:hAnsi="Wingdings" w:hint="default"/>
+        <w:sz w:val="20"/>
+      </w:rPr>
+    </w:lvl>
+    <w:lvl w:ilvl="7" w:tentative="1">
+      <w:start w:val="1"/>
+      <w:numFmt w:val="bullet"/>
+      <w:lvlText w:val=""/>
+      <w:lvlJc w:val="left"/>
+      <w:pPr>
+        <w:tabs>
+          <w:tab w:val="num" w:pos="5760"/>
+        </w:tabs>
+        <w:ind w:left="5760" w:hanging="360"/>
+      </w:pPr>
+      <w:rPr>
+        <w:rFonts w:ascii="Wingdings" w:hAnsi="Wingdings" w:hint="default"/>
+        <w:sz w:val="20"/>
+      </w:rPr>
+    </w:lvl>
+    <w:lvl w:ilvl="8" w:tentative="1">
+      <w:start w:val="1"/>
+      <w:numFmt w:val="bullet"/>
+      <w:lvlText w:val=""/>
+      <w:lvlJc w:val="left"/>
+      <w:pPr>
+        <w:tabs>
+          <w:tab w:val="num" w:pos="6480"/>
+        </w:tabs>
+        <w:ind w:left="6480" w:hanging="360"/>
+      </w:pPr>
+      <w:rPr>
+        <w:rFonts w:ascii="Wingdings" w:hAnsi="Wingdings" w:hint="default"/>
+        <w:sz w:val="20"/>
+      </w:rPr>
+    </w:lvl>
+  </w:abstractNum>
+  <w:abstractNum w:abstractNumId="31" w15:restartNumberingAfterBreak="0">
     <w:nsid w:val="61FE18C0"/>
     <w:multiLevelType w:val="hybridMultilevel"/>
     <w:tmpl w:val="57B05E76"/>
@@ -7148,7 +6477,7 @@
       </w:pPr>
     </w:lvl>
   </w:abstractNum>
-  <w:abstractNum w:abstractNumId="24" w15:restartNumberingAfterBreak="0">
+  <w:abstractNum w:abstractNumId="32" w15:restartNumberingAfterBreak="0">
     <w:nsid w:val="62F22487"/>
     <w:multiLevelType w:val="multilevel"/>
     <w:tmpl w:val="27506CFA"/>
@@ -7297,7 +6626,7 @@
       </w:rPr>
     </w:lvl>
   </w:abstractNum>
-  <w:abstractNum w:abstractNumId="25" w15:restartNumberingAfterBreak="0">
+  <w:abstractNum w:abstractNumId="33" w15:restartNumberingAfterBreak="0">
     <w:nsid w:val="632307BB"/>
     <w:multiLevelType w:val="hybridMultilevel"/>
     <w:tmpl w:val="852C6182"/>
@@ -7410,7 +6739,7 @@
       </w:rPr>
     </w:lvl>
   </w:abstractNum>
-  <w:abstractNum w:abstractNumId="26" w15:restartNumberingAfterBreak="0">
+  <w:abstractNum w:abstractNumId="34" w15:restartNumberingAfterBreak="0">
     <w:nsid w:val="66592BBF"/>
     <w:multiLevelType w:val="hybridMultilevel"/>
     <w:tmpl w:val="2C481136"/>
@@ -7499,7 +6828,7 @@
       </w:pPr>
     </w:lvl>
   </w:abstractNum>
-  <w:abstractNum w:abstractNumId="27" w15:restartNumberingAfterBreak="0">
+  <w:abstractNum w:abstractNumId="35" w15:restartNumberingAfterBreak="0">
     <w:nsid w:val="6F711CDC"/>
     <w:multiLevelType w:val="multilevel"/>
     <w:tmpl w:val="A44A31EA"/>
@@ -7612,7 +6941,7 @@
       </w:pPr>
     </w:lvl>
   </w:abstractNum>
-  <w:abstractNum w:abstractNumId="28" w15:restartNumberingAfterBreak="0">
+  <w:abstractNum w:abstractNumId="36" w15:restartNumberingAfterBreak="0">
     <w:nsid w:val="6FAC78B2"/>
     <w:multiLevelType w:val="hybridMultilevel"/>
     <w:tmpl w:val="01F80A6C"/>
@@ -7701,7 +7030,156 @@
       </w:pPr>
     </w:lvl>
   </w:abstractNum>
-  <w:abstractNum w:abstractNumId="29" w15:restartNumberingAfterBreak="0">
+  <w:abstractNum w:abstractNumId="37" w15:restartNumberingAfterBreak="0">
+    <w:nsid w:val="6FB824D9"/>
+    <w:multiLevelType w:val="multilevel"/>
+    <w:tmpl w:val="913C49F2"/>
+    <w:lvl w:ilvl="0">
+      <w:start w:val="1"/>
+      <w:numFmt w:val="bullet"/>
+      <w:lvlText w:val=""/>
+      <w:lvlJc w:val="left"/>
+      <w:pPr>
+        <w:tabs>
+          <w:tab w:val="num" w:pos="720"/>
+        </w:tabs>
+        <w:ind w:left="720" w:hanging="360"/>
+      </w:pPr>
+      <w:rPr>
+        <w:rFonts w:ascii="Symbol" w:hAnsi="Symbol" w:hint="default"/>
+        <w:sz w:val="20"/>
+      </w:rPr>
+    </w:lvl>
+    <w:lvl w:ilvl="1" w:tentative="1">
+      <w:start w:val="1"/>
+      <w:numFmt w:val="bullet"/>
+      <w:lvlText w:val="o"/>
+      <w:lvlJc w:val="left"/>
+      <w:pPr>
+        <w:tabs>
+          <w:tab w:val="num" w:pos="1440"/>
+        </w:tabs>
+        <w:ind w:left="1440" w:hanging="360"/>
+      </w:pPr>
+      <w:rPr>
+        <w:rFonts w:ascii="Courier New" w:hAnsi="Courier New" w:hint="default"/>
+        <w:sz w:val="20"/>
+      </w:rPr>
+    </w:lvl>
+    <w:lvl w:ilvl="2" w:tentative="1">
+      <w:start w:val="1"/>
+      <w:numFmt w:val="bullet"/>
+      <w:lvlText w:val=""/>
+      <w:lvlJc w:val="left"/>
+      <w:pPr>
+        <w:tabs>
+          <w:tab w:val="num" w:pos="2160"/>
+        </w:tabs>
+        <w:ind w:left="2160" w:hanging="360"/>
+      </w:pPr>
+      <w:rPr>
+        <w:rFonts w:ascii="Wingdings" w:hAnsi="Wingdings" w:hint="default"/>
+        <w:sz w:val="20"/>
+      </w:rPr>
+    </w:lvl>
+    <w:lvl w:ilvl="3" w:tentative="1">
+      <w:start w:val="1"/>
+      <w:numFmt w:val="bullet"/>
+      <w:lvlText w:val=""/>
+      <w:lvlJc w:val="left"/>
+      <w:pPr>
+        <w:tabs>
+          <w:tab w:val="num" w:pos="2880"/>
+        </w:tabs>
+        <w:ind w:left="2880" w:hanging="360"/>
+      </w:pPr>
+      <w:rPr>
+        <w:rFonts w:ascii="Wingdings" w:hAnsi="Wingdings" w:hint="default"/>
+        <w:sz w:val="20"/>
+      </w:rPr>
+    </w:lvl>
+    <w:lvl w:ilvl="4" w:tentative="1">
+      <w:start w:val="1"/>
+      <w:numFmt w:val="bullet"/>
+      <w:lvlText w:val=""/>
+      <w:lvlJc w:val="left"/>
+      <w:pPr>
+        <w:tabs>
+          <w:tab w:val="num" w:pos="3600"/>
+        </w:tabs>
+        <w:ind w:left="3600" w:hanging="360"/>
+      </w:pPr>
+      <w:rPr>
+        <w:rFonts w:ascii="Wingdings" w:hAnsi="Wingdings" w:hint="default"/>
+        <w:sz w:val="20"/>
+      </w:rPr>
+    </w:lvl>
+    <w:lvl w:ilvl="5" w:tentative="1">
+      <w:start w:val="1"/>
+      <w:numFmt w:val="bullet"/>
+      <w:lvlText w:val=""/>
+      <w:lvlJc w:val="left"/>
+      <w:pPr>
+        <w:tabs>
+          <w:tab w:val="num" w:pos="4320"/>
+        </w:tabs>
+        <w:ind w:left="4320" w:hanging="360"/>
+      </w:pPr>
+      <w:rPr>
+        <w:rFonts w:ascii="Wingdings" w:hAnsi="Wingdings" w:hint="default"/>
+        <w:sz w:val="20"/>
+      </w:rPr>
+    </w:lvl>
+    <w:lvl w:ilvl="6" w:tentative="1">
+      <w:start w:val="1"/>
+      <w:numFmt w:val="bullet"/>
+      <w:lvlText w:val=""/>
+      <w:lvlJc w:val="left"/>
+      <w:pPr>
+        <w:tabs>
+          <w:tab w:val="num" w:pos="5040"/>
+        </w:tabs>
+        <w:ind w:left="5040" w:hanging="360"/>
+      </w:pPr>
+      <w:rPr>
+        <w:rFonts w:ascii="Wingdings" w:hAnsi="Wingdings" w:hint="default"/>
+        <w:sz w:val="20"/>
+      </w:rPr>
+    </w:lvl>
+    <w:lvl w:ilvl="7" w:tentative="1">
+      <w:start w:val="1"/>
+      <w:numFmt w:val="bullet"/>
+      <w:lvlText w:val=""/>
+      <w:lvlJc w:val="left"/>
+      <w:pPr>
+        <w:tabs>
+          <w:tab w:val="num" w:pos="5760"/>
+        </w:tabs>
+        <w:ind w:left="5760" w:hanging="360"/>
+      </w:pPr>
+      <w:rPr>
+        <w:rFonts w:ascii="Wingdings" w:hAnsi="Wingdings" w:hint="default"/>
+        <w:sz w:val="20"/>
+      </w:rPr>
+    </w:lvl>
+    <w:lvl w:ilvl="8" w:tentative="1">
+      <w:start w:val="1"/>
+      <w:numFmt w:val="bullet"/>
+      <w:lvlText w:val=""/>
+      <w:lvlJc w:val="left"/>
+      <w:pPr>
+        <w:tabs>
+          <w:tab w:val="num" w:pos="6480"/>
+        </w:tabs>
+        <w:ind w:left="6480" w:hanging="360"/>
+      </w:pPr>
+      <w:rPr>
+        <w:rFonts w:ascii="Wingdings" w:hAnsi="Wingdings" w:hint="default"/>
+        <w:sz w:val="20"/>
+      </w:rPr>
+    </w:lvl>
+  </w:abstractNum>
+  <w:abstractNum w:abstractNumId="38" w15:restartNumberingAfterBreak="0">
     <w:nsid w:val="736C365B"/>
     <w:multiLevelType w:val="multilevel"/>
     <w:tmpl w:val="EBC2F4EA"/>
@@ -7814,7 +7292,7 @@
       </w:pPr>
     </w:lvl>
   </w:abstractNum>
-  <w:abstractNum w:abstractNumId="30" w15:restartNumberingAfterBreak="0">
+  <w:abstractNum w:abstractNumId="39" w15:restartNumberingAfterBreak="0">
     <w:nsid w:val="75436E4A"/>
     <w:multiLevelType w:val="multilevel"/>
     <w:tmpl w:val="B6148E62"/>
@@ -7931,7 +7409,7 @@
       </w:pPr>
     </w:lvl>
   </w:abstractNum>
-  <w:abstractNum w:abstractNumId="31" w15:restartNumberingAfterBreak="0">
+  <w:abstractNum w:abstractNumId="40" w15:restartNumberingAfterBreak="0">
     <w:nsid w:val="765F5C7B"/>
     <w:multiLevelType w:val="hybridMultilevel"/>
     <w:tmpl w:val="B1CC6A46"/>
@@ -8020,7 +7498,156 @@
       </w:pPr>
     </w:lvl>
   </w:abstractNum>
-  <w:abstractNum w:abstractNumId="32" w15:restartNumberingAfterBreak="0">
+  <w:abstractNum w:abstractNumId="41" w15:restartNumberingAfterBreak="0">
+    <w:nsid w:val="7D0D3ECD"/>
+    <w:multiLevelType w:val="multilevel"/>
+    <w:tmpl w:val="1464A04A"/>
+    <w:lvl w:ilvl="0">
+      <w:start w:val="1"/>
+      <w:numFmt w:val="bullet"/>
+      <w:lvlText w:val=""/>
+      <w:lvlJc w:val="left"/>
+      <w:pPr>
+        <w:tabs>
+          <w:tab w:val="num" w:pos="720"/>
+        </w:tabs>
+        <w:ind w:left="720" w:hanging="360"/>
+      </w:pPr>
+      <w:rPr>
+        <w:rFonts w:ascii="Symbol" w:hAnsi="Symbol" w:hint="default"/>
+        <w:sz w:val="20"/>
+      </w:rPr>
+    </w:lvl>
+    <w:lvl w:ilvl="1" w:tentative="1">
+      <w:start w:val="1"/>
+      <w:numFmt w:val="bullet"/>
+      <w:lvlText w:val="o"/>
+      <w:lvlJc w:val="left"/>
+      <w:pPr>
+        <w:tabs>
+          <w:tab w:val="num" w:pos="1440"/>
+        </w:tabs>
+        <w:ind w:left="1440" w:hanging="360"/>
+      </w:pPr>
+      <w:rPr>
+        <w:rFonts w:ascii="Courier New" w:hAnsi="Courier New" w:hint="default"/>
+        <w:sz w:val="20"/>
+      </w:rPr>
+    </w:lvl>
+    <w:lvl w:ilvl="2" w:tentative="1">
+      <w:start w:val="1"/>
+      <w:numFmt w:val="bullet"/>
+      <w:lvlText w:val=""/>
+      <w:lvlJc w:val="left"/>
+      <w:pPr>
+        <w:tabs>
+          <w:tab w:val="num" w:pos="2160"/>
+        </w:tabs>
+        <w:ind w:left="2160" w:hanging="360"/>
+      </w:pPr>
+      <w:rPr>
+        <w:rFonts w:ascii="Wingdings" w:hAnsi="Wingdings" w:hint="default"/>
+        <w:sz w:val="20"/>
+      </w:rPr>
+    </w:lvl>
+    <w:lvl w:ilvl="3" w:tentative="1">
+      <w:start w:val="1"/>
+      <w:numFmt w:val="bullet"/>
+      <w:lvlText w:val=""/>
+      <w:lvlJc w:val="left"/>
+      <w:pPr>
+        <w:tabs>
+          <w:tab w:val="num" w:pos="2880"/>
+        </w:tabs>
+        <w:ind w:left="2880" w:hanging="360"/>
+      </w:pPr>
+      <w:rPr>
+        <w:rFonts w:ascii="Wingdings" w:hAnsi="Wingdings" w:hint="default"/>
+        <w:sz w:val="20"/>
+      </w:rPr>
+    </w:lvl>
+    <w:lvl w:ilvl="4" w:tentative="1">
+      <w:start w:val="1"/>
+      <w:numFmt w:val="bullet"/>
+      <w:lvlText w:val=""/>
+      <w:lvlJc w:val="left"/>
+      <w:pPr>
+        <w:tabs>
+          <w:tab w:val="num" w:pos="3600"/>
+        </w:tabs>
+        <w:ind w:left="3600" w:hanging="360"/>
+      </w:pPr>
+      <w:rPr>
+        <w:rFonts w:ascii="Wingdings" w:hAnsi="Wingdings" w:hint="default"/>
+        <w:sz w:val="20"/>
+      </w:rPr>
+    </w:lvl>
+    <w:lvl w:ilvl="5" w:tentative="1">
+      <w:start w:val="1"/>
+      <w:numFmt w:val="bullet"/>
+      <w:lvlText w:val=""/>
+      <w:lvlJc w:val="left"/>
+      <w:pPr>
+        <w:tabs>
+          <w:tab w:val="num" w:pos="4320"/>
+        </w:tabs>
+        <w:ind w:left="4320" w:hanging="360"/>
+      </w:pPr>
+      <w:rPr>
+        <w:rFonts w:ascii="Wingdings" w:hAnsi="Wingdings" w:hint="default"/>
+        <w:sz w:val="20"/>
+      </w:rPr>
+    </w:lvl>
+    <w:lvl w:ilvl="6" w:tentative="1">
+      <w:start w:val="1"/>
+      <w:numFmt w:val="bullet"/>
+      <w:lvlText w:val=""/>
+      <w:lvlJc w:val="left"/>
+      <w:pPr>
+        <w:tabs>
+          <w:tab w:val="num" w:pos="5040"/>
+        </w:tabs>
+        <w:ind w:left="5040" w:hanging="360"/>
+      </w:pPr>
+      <w:rPr>
+        <w:rFonts w:ascii="Wingdings" w:hAnsi="Wingdings" w:hint="default"/>
+        <w:sz w:val="20"/>
+      </w:rPr>
+    </w:lvl>
+    <w:lvl w:ilvl="7" w:tentative="1">
+      <w:start w:val="1"/>
+      <w:numFmt w:val="bullet"/>
+      <w:lvlText w:val=""/>
+      <w:lvlJc w:val="left"/>
+      <w:pPr>
+        <w:tabs>
+          <w:tab w:val="num" w:pos="5760"/>
+        </w:tabs>
+        <w:ind w:left="5760" w:hanging="360"/>
+      </w:pPr>
+      <w:rPr>
+        <w:rFonts w:ascii="Wingdings" w:hAnsi="Wingdings" w:hint="default"/>
+        <w:sz w:val="20"/>
+      </w:rPr>
+    </w:lvl>
+    <w:lvl w:ilvl="8" w:tentative="1">
+      <w:start w:val="1"/>
+      <w:numFmt w:val="bullet"/>
+      <w:lvlText w:val=""/>
+      <w:lvlJc w:val="left"/>
+      <w:pPr>
+        <w:tabs>
+          <w:tab w:val="num" w:pos="6480"/>
+        </w:tabs>
+        <w:ind w:left="6480" w:hanging="360"/>
+      </w:pPr>
+      <w:rPr>
+        <w:rFonts w:ascii="Wingdings" w:hAnsi="Wingdings" w:hint="default"/>
+        <w:sz w:val="20"/>
+      </w:rPr>
+    </w:lvl>
+  </w:abstractNum>
+  <w:abstractNum w:abstractNumId="42" w15:restartNumberingAfterBreak="0">
     <w:nsid w:val="7DA57CDF"/>
     <w:multiLevelType w:val="hybridMultilevel"/>
     <w:tmpl w:val="890E86F4"/>
@@ -8133,109 +7760,139 @@
     </w:lvl>
   </w:abstractNum>
   <w:num w:numId="1">
+    <w:abstractNumId w:val="17"/>
+  </w:num>
+  <w:num w:numId="2">
+    <w:abstractNumId w:val="33"/>
+  </w:num>
+  <w:num w:numId="3">
+    <w:abstractNumId w:val="21"/>
+  </w:num>
+  <w:num w:numId="4">
+    <w:abstractNumId w:val="23"/>
+  </w:num>
+  <w:num w:numId="5">
+    <w:abstractNumId w:val="24"/>
+  </w:num>
+  <w:num w:numId="6">
+    <w:abstractNumId w:val="42"/>
+  </w:num>
+  <w:num w:numId="7">
+    <w:abstractNumId w:val="20"/>
+  </w:num>
+  <w:num w:numId="8">
+    <w:abstractNumId w:val="4"/>
+  </w:num>
+  <w:num w:numId="9">
+    <w:abstractNumId w:val="9"/>
+  </w:num>
+  <w:num w:numId="10">
+    <w:abstractNumId w:val="15"/>
+  </w:num>
+  <w:num w:numId="11">
+    <w:abstractNumId w:val="28"/>
+  </w:num>
+  <w:num w:numId="12">
+    <w:abstractNumId w:val="36"/>
+  </w:num>
+  <w:num w:numId="13">
+    <w:abstractNumId w:val="10"/>
+  </w:num>
+  <w:num w:numId="14">
+    <w:abstractNumId w:val="40"/>
+  </w:num>
+  <w:num w:numId="15">
     <w:abstractNumId w:val="11"/>
   </w:num>
-  <w:num w:numId="2">
-    <w:abstractNumId w:val="25"/>
-  </w:num>
-  <w:num w:numId="3">
-    <w:abstractNumId w:val="15"/>
-  </w:num>
-  <w:num w:numId="4">
-    <w:abstractNumId w:val="17"/>
-  </w:num>
-  <w:num w:numId="5">
-    <w:abstractNumId w:val="18"/>
-  </w:num>
-  <w:num w:numId="6">
-    <w:abstractNumId w:val="32"/>
-  </w:num>
-  <w:num w:numId="7">
-    <w:abstractNumId w:val="14"/>
-  </w:num>
-  <w:num w:numId="8">
-    <w:abstractNumId w:val="2"/>
-  </w:num>
-  <w:num w:numId="9">
-    <w:abstractNumId w:val="7"/>
-  </w:num>
-  <w:num w:numId="10">
-    <w:abstractNumId w:val="10"/>
-  </w:num>
-  <w:num w:numId="11">
-    <w:abstractNumId w:val="21"/>
-  </w:num>
-  <w:num w:numId="12">
-    <w:abstractNumId w:val="28"/>
-  </w:num>
-  <w:num w:numId="13">
-    <w:abstractNumId w:val="8"/>
-  </w:num>
-  <w:num w:numId="14">
-    <w:abstractNumId w:val="31"/>
-  </w:num>
-  <w:num w:numId="15">
-    <w:abstractNumId w:val="9"/>
-  </w:num>
   <w:num w:numId="16">
-    <w:abstractNumId w:val="29"/>
+    <w:abstractNumId w:val="38"/>
   </w:num>
   <w:num w:numId="17">
     <w:abstractNumId w:val="0"/>
   </w:num>
   <w:num w:numId="18">
+    <w:abstractNumId w:val="3"/>
+  </w:num>
+  <w:num w:numId="19">
+    <w:abstractNumId w:val="35"/>
+  </w:num>
+  <w:num w:numId="20">
+    <w:abstractNumId w:val="22"/>
+  </w:num>
+  <w:num w:numId="21">
+    <w:abstractNumId w:val="5"/>
+  </w:num>
+  <w:num w:numId="22">
+    <w:abstractNumId w:val="32"/>
+  </w:num>
+  <w:num w:numId="23">
+    <w:abstractNumId w:val="26"/>
+  </w:num>
+  <w:num w:numId="24">
+    <w:abstractNumId w:val="18"/>
+  </w:num>
+  <w:num w:numId="25">
+    <w:abstractNumId w:val="39"/>
+  </w:num>
+  <w:num w:numId="26">
+    <w:abstractNumId w:val="34"/>
+  </w:num>
+  <w:num w:numId="27">
+    <w:abstractNumId w:val="31"/>
+  </w:num>
+  <w:num w:numId="28">
+    <w:abstractNumId w:val="29"/>
+  </w:num>
+  <w:num w:numId="29">
+    <w:abstractNumId w:val="8"/>
+  </w:num>
+  <w:num w:numId="30">
+    <w:abstractNumId w:val="6"/>
+  </w:num>
+  <w:num w:numId="31">
+    <w:abstractNumId w:val="27"/>
+  </w:num>
+  <w:num w:numId="32">
+    <w:abstractNumId w:val="7"/>
+  </w:num>
+  <w:num w:numId="33">
+    <w:abstractNumId w:val="19"/>
+  </w:num>
+  <w:num w:numId="34">
+    <w:abstractNumId w:val="13"/>
+  </w:num>
+  <w:num w:numId="35">
+    <w:abstractNumId w:val="14"/>
+  </w:num>
+  <w:num w:numId="36">
+    <w:abstractNumId w:val="2"/>
+  </w:num>
+  <w:num w:numId="37">
+    <w:abstractNumId w:val="41"/>
+  </w:num>
+  <w:num w:numId="38">
+    <w:abstractNumId w:val="30"/>
+  </w:num>
+  <w:num w:numId="39">
     <w:abstractNumId w:val="1"/>
   </w:num>
-  <w:num w:numId="19">
-    <w:abstractNumId w:val="27"/>
+  <w:num w:numId="40">
+    <w:abstractNumId w:val="25"/>
   </w:num>
-  <w:num w:numId="20">
+  <w:num w:numId="41">
     <w:abstractNumId w:val="16"/>
   </w:num>
-  <w:num w:numId="21">
-    <w:abstractNumId w:val="3"/>
+  <w:num w:numId="42">
+    <w:abstractNumId w:val="37"/>
   </w:num>
-  <w:num w:numId="22">
-    <w:abstractNumId w:val="24"/>
-  </w:num>
-  <w:num w:numId="23">
-    <w:abstractNumId w:val="19"/>
-  </w:num>
-  <w:num w:numId="24">
+  <w:num w:numId="43">
     <w:abstractNumId w:val="12"/>
-  </w:num>
-  <w:num w:numId="25">
-    <w:abstractNumId w:val="30"/>
-  </w:num>
-  <w:num w:numId="26">
-    <w:abstractNumId w:val="26"/>
-  </w:num>
-  <w:num w:numId="27">
-    <w:abstractNumId w:val="23"/>
-  </w:num>
-  <w:num w:numId="28">
-    <w:abstractNumId w:val="22"/>
-  </w:num>
-  <w:num w:numId="29">
-    <w:abstractNumId w:val="6"/>
-  </w:num>
-  <w:num w:numId="30">
-    <w:abstractNumId w:val="4"/>
-  </w:num>
-  <w:num w:numId="31">
-    <w:abstractNumId w:val="20"/>
-  </w:num>
-  <w:num w:numId="32">
-    <w:abstractNumId w:val="5"/>
-  </w:num>
-  <w:num w:numId="33">
-    <w:abstractNumId w:val="13"/>
   </w:num>
 </w:numbering>
 </file>
 
 <file path=word/styles.xml><?xml version="1.0" encoding="utf-8"?>
-<w:styles xmlns:mc="http://schemas.openxmlformats.org/markup-compatibility/2006" xmlns:r="http://schemas.openxmlformats.org/officeDocument/2006/relationships" xmlns:w="http://schemas.openxmlformats.org/wordprocessingml/2006/main" xmlns:w14="http://schemas.microsoft.com/office/word/2010/wordml" xmlns:w15="http://schemas.microsoft.com/office/word/2012/wordml" xmlns:w16cid="http://schemas.microsoft.com/office/word/2016/wordml/cid" xmlns:w16se="http://schemas.microsoft.com/office/word/2015/wordml/symex" mc:Ignorable="w14 w15 w16se w16cid">
+<w:styles xmlns:mc="http://schemas.openxmlformats.org/markup-compatibility/2006" xmlns:r="http://schemas.openxmlformats.org/officeDocument/2006/relationships" xmlns:w="http://schemas.openxmlformats.org/wordprocessingml/2006/main" xmlns:w14="http://schemas.microsoft.com/office/word/2010/wordml" xmlns:w15="http://schemas.microsoft.com/office/word/2012/wordml" xmlns:w16cex="http://schemas.microsoft.com/office/word/2018/wordml/cex" xmlns:w16cid="http://schemas.microsoft.com/office/word/2016/wordml/cid" xmlns:w16="http://schemas.microsoft.com/office/word/2018/wordml" xmlns:w16se="http://schemas.microsoft.com/office/word/2015/wordml/symex" mc:Ignorable="w14 w15 w16se w16cid w16 w16cex">
   <w:docDefaults>
     <w:rPrDefault>
       <w:rPr>
@@ -8251,7 +7908,7 @@
       </w:pPr>
     </w:pPrDefault>
   </w:docDefaults>
-  <w:latentStyles w:defLockedState="0" w:defUIPriority="99" w:defSemiHidden="0" w:defUnhideWhenUsed="0" w:defQFormat="0" w:count="377">
+  <w:latentStyles w:defLockedState="0" w:defUIPriority="99" w:defSemiHidden="0" w:defUnhideWhenUsed="0" w:defQFormat="0" w:count="376">
     <w:lsdException w:name="Normal" w:uiPriority="0" w:qFormat="1"/>
     <w:lsdException w:name="heading 1" w:uiPriority="9" w:qFormat="1"/>
     <w:lsdException w:name="heading 2" w:semiHidden="1" w:uiPriority="9" w:unhideWhenUsed="1" w:qFormat="1"/>
@@ -8628,7 +8285,6 @@
     <w:lsdException w:name="Hashtag" w:semiHidden="1" w:unhideWhenUsed="1"/>
     <w:lsdException w:name="Unresolved Mention" w:semiHidden="1" w:unhideWhenUsed="1"/>
     <w:lsdException w:name="Smart Link" w:semiHidden="1" w:unhideWhenUsed="1"/>
-    <w:lsdException w:name="Smart Link Error" w:semiHidden="1" w:unhideWhenUsed="1"/>
   </w:latentStyles>
   <w:style w:type="paragraph" w:default="1" w:styleId="Normal">
     <w:name w:val="Normal"/>
@@ -9122,7 +8778,7 @@
 </file>
 
 <file path=customXml/itemProps1.xml><?xml version="1.0" encoding="utf-8"?>
-<ds:datastoreItem xmlns:ds="http://schemas.openxmlformats.org/officeDocument/2006/customXml" ds:itemID="{0B89766D-3DE8-4ADC-BB1E-AB7D2E3A507F}">
+<ds:datastoreItem xmlns:ds="http://schemas.openxmlformats.org/officeDocument/2006/customXml" ds:itemID="{D11221D2-0437-4B62-9D77-CB73DD2D275F}">
   <ds:schemaRefs>
     <ds:schemaRef ds:uri="http://schemas.openxmlformats.org/officeDocument/2006/bibliography"/>
   </ds:schemaRefs>
